--- a/项目结构说明v2.docx
+++ b/项目结构说明v2.docx
@@ -1,427 +1,415 @@
 
 <file path=word/document.xml><?xml version="1.0" encoding="utf-8"?>
-<w:document xmlns:o="urn:schemas-microsoft-com:office:office" xmlns:r="http://schemas.openxmlformats.org/officeDocument/2006/relationships" xmlns:v="urn:schemas-microsoft-com:vml" xmlns:w="http://schemas.openxmlformats.org/wordprocessingml/2006/main" xmlns:w10="urn:schemas-microsoft-com:office:word" xmlns:wp="http://schemas.openxmlformats.org/drawingml/2006/wordprocessingDrawing">
+<w:document xmlns:wpc="http://schemas.microsoft.com/office/word/2010/wordprocessingCanvas" xmlns:mc="http://schemas.openxmlformats.org/markup-compatibility/2006" xmlns:o="urn:schemas-microsoft-com:office:office" xmlns:r="http://schemas.openxmlformats.org/officeDocument/2006/relationships" xmlns:m="http://schemas.openxmlformats.org/officeDocument/2006/math" xmlns:v="urn:schemas-microsoft-com:vml" xmlns:wp14="http://schemas.microsoft.com/office/word/2010/wordprocessingDrawing" xmlns:wp="http://schemas.openxmlformats.org/drawingml/2006/wordprocessingDrawing" xmlns:w10="urn:schemas-microsoft-com:office:word" xmlns:w="http://schemas.openxmlformats.org/wordprocessingml/2006/main" xmlns:w14="http://schemas.microsoft.com/office/word/2010/wordml" xmlns:w15="http://schemas.microsoft.com/office/word/2012/wordml" xmlns:wpg="http://schemas.microsoft.com/office/word/2010/wordprocessingGroup" xmlns:wpi="http://schemas.microsoft.com/office/word/2010/wordprocessingInk" xmlns:wne="http://schemas.microsoft.com/office/word/2006/wordml" xmlns:wps="http://schemas.microsoft.com/office/word/2010/wordprocessingShape" mc:Ignorable="w14 w15 wp14">
   <w:body>
     <w:p>
       <w:pPr>
-        <w:pStyle w:val="style1"/>
-        <w:numPr>
-          <w:ilvl w:val="0"/>
-          <w:numId w:val="1"/>
-        </w:numPr>
-        <w:spacing w:after="330" w:before="340"/>
-        <w:ind w:firstLine="562" w:left="0" w:right="0"/>
-      </w:pPr>
-      <w:r>
-        <w:rPr/>
+        <w:pStyle w:val="1"/>
+        <w:ind w:left="0" w:firstLine="562"/>
+      </w:pPr>
+      <w:r>
         <w:t>Mahout</w:t>
       </w:r>
       <w:r>
-        <w:rPr/>
         <w:t>谱聚类</w:t>
       </w:r>
     </w:p>
     <w:p>
       <w:pPr>
-        <w:pStyle w:val="style0"/>
-        <w:ind w:firstLine="420" w:left="0" w:right="0"/>
-      </w:pPr>
-      <w:r>
-        <w:rPr/>
+        <w:ind w:firstLine="420"/>
+      </w:pPr>
+      <w:r>
         <w:t>该模块主要为在</w:t>
       </w:r>
       <w:r>
-        <w:rPr/>
         <w:t>Mahout</w:t>
       </w:r>
       <w:r>
-        <w:rPr/>
         <w:t>中进行</w:t>
       </w:r>
       <w:r>
-        <w:rPr/>
         <w:t>Spectral Clustering</w:t>
       </w:r>
       <w:r>
-        <w:rPr/>
         <w:t>准备数据。</w:t>
       </w:r>
     </w:p>
     <w:p>
       <w:pPr>
-        <w:pStyle w:val="style0"/>
-        <w:ind w:firstLine="420" w:left="0" w:right="0"/>
-      </w:pPr>
-      <w:r>
-        <w:rPr/>
+        <w:ind w:firstLine="420"/>
+      </w:pPr>
+      <w:r>
         <w:t>主要实现：对用户和宾馆</w:t>
       </w:r>
       <w:r>
-        <w:rPr/>
         <w:t>ID</w:t>
       </w:r>
       <w:r>
-        <w:rPr/>
         <w:t>进行映射；构建</w:t>
       </w:r>
       <w:r>
-        <w:rPr/>
-        <w:t>&lt;hid, uid, rating&gt;</w:t>
-      </w:r>
-      <w:r>
-        <w:rPr/>
+        <w:t xml:space="preserve">&lt;hid, </w:t>
+      </w:r>
+      <w:proofErr w:type="spellStart"/>
+      <w:r>
+        <w:t>uid</w:t>
+      </w:r>
+      <w:proofErr w:type="spellEnd"/>
+      <w:r>
+        <w:t>, rating&gt;</w:t>
+      </w:r>
+      <w:r>
         <w:t>三元组；填补三元组形成方阵；利用</w:t>
       </w:r>
       <w:r>
-        <w:rPr/>
         <w:t>Mahout</w:t>
       </w:r>
       <w:r>
-        <w:rPr/>
         <w:t>的</w:t>
       </w:r>
       <w:r>
-        <w:rPr/>
         <w:t>Spectral Clustering</w:t>
       </w:r>
       <w:r>
-        <w:rPr/>
         <w:t>进行谱聚类。</w:t>
       </w:r>
     </w:p>
     <w:p>
       <w:pPr>
-        <w:pStyle w:val="style0"/>
-        <w:ind w:firstLine="420" w:left="0" w:right="0"/>
-      </w:pPr>
-      <w:r>
-        <w:rPr/>
+        <w:ind w:firstLine="420"/>
+      </w:pPr>
+      <w:r>
         <w:t>涉及到的数据文件有：</w:t>
       </w:r>
     </w:p>
     <w:p>
       <w:pPr>
-        <w:pStyle w:val="style27"/>
+        <w:pStyle w:val="a5"/>
         <w:numPr>
           <w:ilvl w:val="0"/>
           <w:numId w:val="3"/>
         </w:numPr>
       </w:pPr>
       <w:r>
-        <w:rPr/>
         <w:t>Original matrix: Clustering/originalMatrix.txt</w:t>
       </w:r>
     </w:p>
     <w:p>
       <w:pPr>
-        <w:pStyle w:val="style27"/>
+        <w:pStyle w:val="a5"/>
         <w:numPr>
           <w:ilvl w:val="0"/>
           <w:numId w:val="3"/>
         </w:numPr>
       </w:pPr>
       <w:r>
-        <w:rPr/>
         <w:t>Parsed matrix: Clustering/parsedMatrix.txt</w:t>
       </w:r>
     </w:p>
     <w:p>
       <w:pPr>
-        <w:pStyle w:val="style27"/>
+        <w:pStyle w:val="a5"/>
         <w:numPr>
           <w:ilvl w:val="0"/>
           <w:numId w:val="3"/>
         </w:numPr>
       </w:pPr>
-      <w:r>
-        <w:rPr/>
+      <w:proofErr w:type="spellStart"/>
+      <w:r>
         <w:t>squareMatrix</w:t>
       </w:r>
-      <w:r>
-        <w:rPr>
-          <w:rFonts w:ascii="" w:cs="" w:hAnsi=""/>
-        </w:rPr>
+      <w:proofErr w:type="spellEnd"/>
+      <w:r>
         <w:t>:</w:t>
       </w:r>
       <w:r>
-        <w:rPr/>
         <w:t xml:space="preserve"> Clustering/squareMatrix.txt</w:t>
       </w:r>
     </w:p>
     <w:p>
       <w:pPr>
-        <w:pStyle w:val="style27"/>
+        <w:pStyle w:val="a5"/>
         <w:numPr>
           <w:ilvl w:val="0"/>
           <w:numId w:val="3"/>
         </w:numPr>
       </w:pPr>
-      <w:r>
-        <w:rPr/>
-        <w:t>clusteringResult: Clustering/clusteringResult.txt</w:t>
-      </w:r>
-    </w:p>
-    <w:p>
-      <w:pPr>
-        <w:pStyle w:val="style27"/>
+      <w:proofErr w:type="spellStart"/>
+      <w:r>
+        <w:t>clusteringResult</w:t>
+      </w:r>
+      <w:proofErr w:type="spellEnd"/>
+      <w:r>
+        <w:t>: Clustering/clusteringResult.txt</w:t>
+      </w:r>
+    </w:p>
+    <w:p>
+      <w:pPr>
+        <w:pStyle w:val="a5"/>
         <w:numPr>
           <w:ilvl w:val="0"/>
           <w:numId w:val="3"/>
         </w:numPr>
       </w:pPr>
-      <w:r>
-        <w:rPr/>
+      <w:proofErr w:type="spellStart"/>
+      <w:r>
         <w:t>userReflectionTable</w:t>
       </w:r>
-    </w:p>
-    <w:p>
-      <w:pPr>
-        <w:pStyle w:val="style27"/>
+      <w:proofErr w:type="spellEnd"/>
+    </w:p>
+    <w:p>
+      <w:pPr>
+        <w:pStyle w:val="a5"/>
         <w:numPr>
           <w:ilvl w:val="0"/>
           <w:numId w:val="3"/>
         </w:numPr>
       </w:pPr>
-      <w:r>
-        <w:rPr/>
+      <w:proofErr w:type="spellStart"/>
+      <w:r>
         <w:t>hotelReflectionTable</w:t>
       </w:r>
-    </w:p>
-    <w:p>
-      <w:pPr>
-        <w:pStyle w:val="style0"/>
-        <w:ind w:firstLine="420" w:left="0" w:right="0"/>
-      </w:pPr>
-      <w:bookmarkStart w:id="0" w:name="_GoBack"/>
-      <w:bookmarkEnd w:id="0"/>
-      <w:r>
-        <w:rPr/>
-        <w:t>类说明如下：</w:t>
-      </w:r>
-    </w:p>
-    <w:p>
-      <w:pPr>
-        <w:pStyle w:val="style27"/>
+      <w:proofErr w:type="spellEnd"/>
+    </w:p>
+    <w:p>
+      <w:pPr>
+        <w:ind w:firstLine="420"/>
+      </w:pPr>
+      <w:proofErr w:type="gramStart"/>
+      <w:r>
+        <w:t>类说明</w:t>
+      </w:r>
+      <w:proofErr w:type="gramEnd"/>
+      <w:r>
+        <w:t>如下：</w:t>
+      </w:r>
+    </w:p>
+    <w:p>
+      <w:pPr>
+        <w:pStyle w:val="a5"/>
         <w:numPr>
           <w:ilvl w:val="0"/>
           <w:numId w:val="2"/>
         </w:numPr>
       </w:pPr>
       <w:r>
-        <w:rPr/>
         <w:t>Preprocessing/BuildMatrix.java</w:t>
       </w:r>
     </w:p>
     <w:p>
       <w:pPr>
-        <w:pStyle w:val="style27"/>
+        <w:pStyle w:val="a5"/>
         <w:numPr>
           <w:ilvl w:val="1"/>
           <w:numId w:val="2"/>
         </w:numPr>
       </w:pPr>
       <w:r>
-        <w:rPr/>
         <w:t>用途：从原始文件中提取</w:t>
       </w:r>
       <w:r>
-        <w:rPr/>
         <w:t>user</w:t>
       </w:r>
       <w:r>
-        <w:rPr/>
         <w:t>与</w:t>
       </w:r>
       <w:r>
-        <w:rPr/>
         <w:t>hotel</w:t>
       </w:r>
       <w:r>
-        <w:rPr/>
         <w:t>的信息，构建</w:t>
       </w:r>
       <w:r>
-        <w:rPr/>
-        <w:t>&lt;hid, uid, rating &gt;</w:t>
-      </w:r>
-      <w:r>
-        <w:rPr/>
+        <w:t xml:space="preserve">&lt;hid, </w:t>
+      </w:r>
+      <w:proofErr w:type="spellStart"/>
+      <w:r>
+        <w:t>uid</w:t>
+      </w:r>
+      <w:proofErr w:type="spellEnd"/>
+      <w:r>
+        <w:t>, rating &gt;</w:t>
+      </w:r>
+      <w:r>
         <w:t>三元组，即</w:t>
       </w:r>
       <w:r>
-        <w:rPr/>
         <w:t>original matrix</w:t>
       </w:r>
     </w:p>
     <w:p>
       <w:pPr>
-        <w:pStyle w:val="style27"/>
+        <w:pStyle w:val="a5"/>
         <w:numPr>
           <w:ilvl w:val="1"/>
           <w:numId w:val="2"/>
         </w:numPr>
       </w:pPr>
       <w:r>
-        <w:rPr/>
         <w:t>步骤：</w:t>
       </w:r>
     </w:p>
     <w:p>
       <w:pPr>
-        <w:pStyle w:val="style27"/>
+        <w:pStyle w:val="a5"/>
         <w:numPr>
           <w:ilvl w:val="2"/>
           <w:numId w:val="2"/>
         </w:numPr>
       </w:pPr>
       <w:r>
-        <w:rPr/>
         <w:t>从</w:t>
       </w:r>
-      <w:r>
-        <w:rPr/>
+      <w:proofErr w:type="spellStart"/>
+      <w:r>
         <w:t>HotelUserInfo</w:t>
       </w:r>
-      <w:r>
-        <w:rPr/>
+      <w:proofErr w:type="spellEnd"/>
+      <w:r>
         <w:t>中将数据读入内存</w:t>
       </w:r>
     </w:p>
     <w:p>
       <w:pPr>
-        <w:pStyle w:val="style27"/>
+        <w:pStyle w:val="a5"/>
         <w:numPr>
           <w:ilvl w:val="2"/>
           <w:numId w:val="2"/>
         </w:numPr>
       </w:pPr>
       <w:r>
-        <w:rPr/>
         <w:t>与</w:t>
       </w:r>
       <w:r>
-        <w:rPr/>
-        <w:t>blacklist</w:t>
-      </w:r>
-      <w:r>
-        <w:rPr/>
+        <w:t>bla</w:t>
+      </w:r>
+      <w:r>
+        <w:t>cklist</w:t>
+      </w:r>
+      <w:r>
         <w:t>中的黑名单用户比较，去掉黑名单用户</w:t>
       </w:r>
     </w:p>
     <w:p>
       <w:pPr>
-        <w:pStyle w:val="style27"/>
+        <w:pStyle w:val="a5"/>
         <w:numPr>
           <w:ilvl w:val="2"/>
           <w:numId w:val="2"/>
         </w:numPr>
       </w:pPr>
       <w:r>
-        <w:rPr/>
         <w:t>提取</w:t>
       </w:r>
-      <w:r>
-        <w:rPr/>
-        <w:t>UserID, HotelID</w:t>
-      </w:r>
-      <w:r>
-        <w:rPr/>
+      <w:proofErr w:type="spellStart"/>
+      <w:r>
+        <w:t>UserID</w:t>
+      </w:r>
+      <w:proofErr w:type="spellEnd"/>
+      <w:r>
+        <w:t xml:space="preserve">, </w:t>
+      </w:r>
+      <w:proofErr w:type="spellStart"/>
+      <w:r>
+        <w:t>HotelID</w:t>
+      </w:r>
+      <w:proofErr w:type="spellEnd"/>
+      <w:r>
         <w:t>和</w:t>
       </w:r>
       <w:r>
-        <w:rPr/>
         <w:t>Overall Rating</w:t>
       </w:r>
       <w:r>
-        <w:rPr/>
         <w:t>，写入文件</w:t>
       </w:r>
     </w:p>
     <w:p>
       <w:pPr>
-        <w:pStyle w:val="style27"/>
+        <w:pStyle w:val="a5"/>
         <w:numPr>
           <w:ilvl w:val="1"/>
           <w:numId w:val="2"/>
         </w:numPr>
       </w:pPr>
       <w:r>
-        <w:rPr/>
         <w:t>输入：</w:t>
       </w:r>
-      <w:r>
-        <w:rPr/>
+      <w:proofErr w:type="spellStart"/>
+      <w:r>
         <w:t>HotelUserInfo</w:t>
       </w:r>
-    </w:p>
-    <w:p>
-      <w:pPr>
-        <w:pStyle w:val="style27"/>
+      <w:proofErr w:type="spellEnd"/>
+    </w:p>
+    <w:p>
+      <w:pPr>
+        <w:pStyle w:val="a5"/>
         <w:numPr>
           <w:ilvl w:val="1"/>
           <w:numId w:val="2"/>
         </w:numPr>
       </w:pPr>
       <w:r>
-        <w:rPr/>
         <w:t>输出：</w:t>
       </w:r>
       <w:r>
-        <w:rPr/>
         <w:t>originalMatrix.txt</w:t>
       </w:r>
     </w:p>
     <w:p>
       <w:pPr>
-        <w:pStyle w:val="style27"/>
+        <w:pStyle w:val="a5"/>
         <w:numPr>
           <w:ilvl w:val="1"/>
           <w:numId w:val="2"/>
         </w:numPr>
       </w:pPr>
       <w:r>
-        <w:rPr/>
-        <w:t xml:space="preserve">输出示例： </w:t>
-      </w:r>
-      <w:r>
-        <w:rPr/>
-        <w:t>46704</w:t>
-      </w:r>
-      <w:r>
-        <w:rPr/>
+        <w:t>输出示例：</w:t>
+      </w:r>
+      <w:r>
+        <w:t xml:space="preserve"> 46704</w:t>
+      </w:r>
+      <w:r>
         <w:t>行</w:t>
       </w:r>
     </w:p>
     <w:tbl>
       <w:tblPr>
-        <w:jc w:val="left"/>
-        <w:tblInd w:type="dxa" w:w="722"/>
-        <w:tblBorders/>
+        <w:tblW w:w="0" w:type="auto"/>
+        <w:tblInd w:w="722" w:type="dxa"/>
+        <w:tblCellMar>
+          <w:left w:w="10" w:type="dxa"/>
+          <w:right w:w="10" w:type="dxa"/>
+        </w:tblCellMar>
+        <w:tblLook w:val="0000" w:firstRow="0" w:lastRow="0" w:firstColumn="0" w:lastColumn="0" w:noHBand="0" w:noVBand="0"/>
       </w:tblPr>
       <w:tblGrid>
         <w:gridCol w:w="7456"/>
       </w:tblGrid>
       <w:tr>
-        <w:trPr>
-          <w:cantSplit w:val="false"/>
-        </w:trPr>
+        <w:tblPrEx>
+          <w:tblCellMar>
+            <w:top w:w="0" w:type="dxa"/>
+            <w:bottom w:w="0" w:type="dxa"/>
+          </w:tblCellMar>
+        </w:tblPrEx>
         <w:tc>
           <w:tcPr>
-            <w:tcW w:type="dxa" w:w="7456"/>
-            <w:tcBorders/>
-            <w:shd w:fill="FFFFFF" w:val="clear"/>
+            <w:tcW w:w="7456" w:type="dxa"/>
+            <w:shd w:val="clear" w:color="auto" w:fill="FFFFFF"/>
             <w:tcMar>
-              <w:top w:type="dxa" w:w="0"/>
-              <w:left w:type="dxa" w:w="10"/>
-              <w:bottom w:type="dxa" w:w="0"/>
-              <w:right w:type="dxa" w:w="10"/>
+              <w:top w:w="0" w:type="dxa"/>
+              <w:left w:w="10" w:type="dxa"/>
+              <w:bottom w:w="0" w:type="dxa"/>
+              <w:right w:w="10" w:type="dxa"/>
             </w:tcMar>
           </w:tcPr>
           <w:p>
             <w:pPr>
-              <w:pStyle w:val="style28"/>
-              <w:shd w:fill="000000" w:val="clear"/>
-              <w:ind w:hanging="0" w:left="0" w:right="0"/>
+              <w:pStyle w:val="PreformattedText"/>
+              <w:shd w:val="clear" w:color="auto" w:fill="000000"/>
+              <w:ind w:firstLine="0"/>
             </w:pPr>
             <w:r>
               <w:rPr>
@@ -434,9 +422,9 @@
           </w:p>
           <w:p>
             <w:pPr>
-              <w:pStyle w:val="style28"/>
-              <w:shd w:fill="000000" w:val="clear"/>
-              <w:ind w:hanging="0" w:left="0" w:right="0"/>
+              <w:pStyle w:val="PreformattedText"/>
+              <w:shd w:val="clear" w:color="auto" w:fill="000000"/>
+              <w:ind w:firstLine="0"/>
             </w:pPr>
             <w:r>
               <w:rPr>
@@ -449,9 +437,9 @@
           </w:p>
           <w:p>
             <w:pPr>
-              <w:pStyle w:val="style28"/>
-              <w:shd w:fill="000000" w:val="clear"/>
-              <w:ind w:hanging="0" w:left="0" w:right="0"/>
+              <w:pStyle w:val="PreformattedText"/>
+              <w:shd w:val="clear" w:color="auto" w:fill="000000"/>
+              <w:ind w:firstLine="0"/>
             </w:pPr>
             <w:r>
               <w:rPr>
@@ -464,9 +452,9 @@
           </w:p>
           <w:p>
             <w:pPr>
-              <w:pStyle w:val="style28"/>
-              <w:shd w:fill="000000" w:val="clear"/>
-              <w:ind w:hanging="0" w:left="0" w:right="0"/>
+              <w:pStyle w:val="PreformattedText"/>
+              <w:shd w:val="clear" w:color="auto" w:fill="000000"/>
+              <w:ind w:firstLine="0"/>
             </w:pPr>
             <w:r>
               <w:rPr>
@@ -479,9 +467,9 @@
           </w:p>
           <w:p>
             <w:pPr>
-              <w:pStyle w:val="style28"/>
-              <w:shd w:fill="000000" w:val="clear"/>
-              <w:ind w:hanging="0" w:left="0" w:right="0"/>
+              <w:pStyle w:val="PreformattedText"/>
+              <w:shd w:val="clear" w:color="auto" w:fill="000000"/>
+              <w:ind w:firstLine="0"/>
             </w:pPr>
             <w:r>
               <w:rPr>
@@ -494,9 +482,9 @@
           </w:p>
           <w:p>
             <w:pPr>
-              <w:pStyle w:val="style28"/>
-              <w:shd w:fill="000000" w:val="clear"/>
-              <w:ind w:hanging="0" w:left="0" w:right="0"/>
+              <w:pStyle w:val="PreformattedText"/>
+              <w:shd w:val="clear" w:color="auto" w:fill="000000"/>
+              <w:ind w:firstLine="0"/>
             </w:pPr>
             <w:r>
               <w:rPr>
@@ -509,9 +497,9 @@
           </w:p>
           <w:p>
             <w:pPr>
-              <w:pStyle w:val="style28"/>
-              <w:shd w:fill="000000" w:val="clear"/>
-              <w:ind w:hanging="0" w:left="0" w:right="0"/>
+              <w:pStyle w:val="PreformattedText"/>
+              <w:shd w:val="clear" w:color="auto" w:fill="000000"/>
+              <w:ind w:firstLine="0"/>
             </w:pPr>
             <w:r>
               <w:rPr>
@@ -524,9 +512,9 @@
           </w:p>
           <w:p>
             <w:pPr>
-              <w:pStyle w:val="style28"/>
-              <w:shd w:fill="000000" w:val="clear"/>
-              <w:ind w:hanging="0" w:left="0" w:right="0"/>
+              <w:pStyle w:val="PreformattedText"/>
+              <w:shd w:val="clear" w:color="auto" w:fill="000000"/>
+              <w:ind w:firstLine="0"/>
             </w:pPr>
             <w:r>
               <w:rPr>
@@ -534,14 +522,15 @@
                 <w:color w:val="A9B7C6"/>
                 <w:sz w:val="21"/>
               </w:rPr>
+              <w:lastRenderedPageBreak/>
               <w:t>80802,AllieL,4</w:t>
             </w:r>
           </w:p>
           <w:p>
             <w:pPr>
-              <w:pStyle w:val="style28"/>
-              <w:shd w:fill="000000" w:val="clear"/>
-              <w:ind w:hanging="0" w:left="0" w:right="0"/>
+              <w:pStyle w:val="PreformattedText"/>
+              <w:shd w:val="clear" w:color="auto" w:fill="000000"/>
+              <w:ind w:firstLine="0"/>
             </w:pPr>
             <w:r>
               <w:rPr>
@@ -554,9 +543,9 @@
           </w:p>
           <w:p>
             <w:pPr>
-              <w:pStyle w:val="style28"/>
-              <w:shd w:fill="000000" w:val="clear"/>
-              <w:ind w:hanging="0" w:left="0" w:right="0"/>
+              <w:pStyle w:val="PreformattedText"/>
+              <w:shd w:val="clear" w:color="auto" w:fill="000000"/>
+              <w:ind w:firstLine="0"/>
             </w:pPr>
             <w:r>
               <w:rPr>
@@ -572,232 +561,236 @@
     </w:tbl>
     <w:p>
       <w:pPr>
-        <w:pStyle w:val="style0"/>
-        <w:ind w:hanging="0" w:left="0" w:right="0"/>
-      </w:pPr>
-      <w:r>
-        <w:rPr/>
-      </w:r>
-    </w:p>
-    <w:p>
-      <w:pPr>
-        <w:pStyle w:val="style27"/>
+        <w:ind w:firstLine="0"/>
+      </w:pPr>
+    </w:p>
+    <w:p>
+      <w:pPr>
+        <w:pStyle w:val="a5"/>
         <w:numPr>
           <w:ilvl w:val="0"/>
           <w:numId w:val="2"/>
         </w:numPr>
       </w:pPr>
       <w:r>
-        <w:rPr/>
         <w:t>Preprocessing/ReflectMatrix.java</w:t>
       </w:r>
     </w:p>
     <w:p>
       <w:pPr>
-        <w:pStyle w:val="style27"/>
+        <w:pStyle w:val="a5"/>
         <w:numPr>
           <w:ilvl w:val="1"/>
           <w:numId w:val="2"/>
         </w:numPr>
       </w:pPr>
       <w:r>
-        <w:rPr/>
         <w:t>用途：对用户和宾馆</w:t>
       </w:r>
       <w:r>
-        <w:rPr/>
         <w:t>ID</w:t>
       </w:r>
       <w:r>
-        <w:rPr/>
         <w:t>映射，形成</w:t>
       </w:r>
-      <w:r>
-        <w:rPr/>
+      <w:proofErr w:type="spellStart"/>
+      <w:r>
         <w:t>ParsedMatrix</w:t>
       </w:r>
-      <w:r>
-        <w:rPr/>
+      <w:proofErr w:type="spellEnd"/>
+      <w:r>
         <w:t>，再补全矩阵形成</w:t>
       </w:r>
-      <w:r>
-        <w:rPr/>
+      <w:proofErr w:type="spellStart"/>
+      <w:r>
         <w:t>SquareMatrix</w:t>
       </w:r>
-    </w:p>
-    <w:p>
-      <w:pPr>
-        <w:pStyle w:val="style27"/>
+      <w:proofErr w:type="spellEnd"/>
+    </w:p>
+    <w:p>
+      <w:pPr>
+        <w:pStyle w:val="a5"/>
         <w:numPr>
           <w:ilvl w:val="1"/>
           <w:numId w:val="2"/>
         </w:numPr>
       </w:pPr>
       <w:r>
-        <w:rPr/>
         <w:t>步骤：</w:t>
       </w:r>
     </w:p>
     <w:p>
       <w:pPr>
-        <w:pStyle w:val="style27"/>
+        <w:pStyle w:val="a5"/>
         <w:numPr>
           <w:ilvl w:val="2"/>
           <w:numId w:val="2"/>
         </w:numPr>
       </w:pPr>
       <w:r>
-        <w:rPr/>
         <w:t>将</w:t>
       </w:r>
-      <w:r>
-        <w:rPr/>
+      <w:proofErr w:type="spellStart"/>
+      <w:r>
         <w:t>OriginalMatrix</w:t>
       </w:r>
-      <w:r>
-        <w:rPr/>
+      <w:proofErr w:type="spellEnd"/>
+      <w:r>
         <w:t>读入内存</w:t>
       </w:r>
     </w:p>
     <w:p>
       <w:pPr>
-        <w:pStyle w:val="style27"/>
+        <w:pStyle w:val="a5"/>
         <w:numPr>
           <w:ilvl w:val="2"/>
           <w:numId w:val="2"/>
         </w:numPr>
       </w:pPr>
       <w:r>
-        <w:rPr/>
         <w:t>利用</w:t>
       </w:r>
-      <w:r>
-        <w:rPr/>
+      <w:proofErr w:type="spellStart"/>
+      <w:r>
         <w:t>HashMap</w:t>
       </w:r>
-      <w:r>
-        <w:rPr/>
+      <w:proofErr w:type="spellEnd"/>
+      <w:r>
         <w:t>生成</w:t>
       </w:r>
       <w:r>
-        <w:rPr/>
         <w:t>User</w:t>
       </w:r>
       <w:r>
-        <w:rPr/>
         <w:t>和</w:t>
       </w:r>
       <w:r>
-        <w:rPr/>
         <w:t>Hotel</w:t>
       </w:r>
       <w:r>
-        <w:rPr/>
         <w:t>的映射表</w:t>
       </w:r>
-      <w:r>
-        <w:rPr/>
+      <w:proofErr w:type="spellStart"/>
+      <w:r>
         <w:t>userReflectionTable</w:t>
       </w:r>
-      <w:r>
-        <w:rPr/>
+      <w:proofErr w:type="spellEnd"/>
+      <w:r>
         <w:t>和</w:t>
       </w:r>
-      <w:r>
-        <w:rPr/>
+      <w:proofErr w:type="spellStart"/>
+      <w:r>
         <w:t>hotelReflectionTable</w:t>
       </w:r>
-      <w:r>
-        <w:rPr/>
+      <w:proofErr w:type="spellEnd"/>
+      <w:r>
         <w:t>，并对</w:t>
       </w:r>
-      <w:r>
-        <w:rPr/>
+      <w:proofErr w:type="spellStart"/>
+      <w:r>
         <w:t>OriginalMatrix</w:t>
       </w:r>
-      <w:r>
-        <w:rPr/>
+      <w:proofErr w:type="spellEnd"/>
+      <w:r>
         <w:t>进行映射替换，生成</w:t>
       </w:r>
-      <w:r>
-        <w:rPr/>
-        <w:t>ParsedMatrix</w:t>
-      </w:r>
-    </w:p>
-    <w:p>
-      <w:pPr>
-        <w:pStyle w:val="style27"/>
+      <w:proofErr w:type="spellStart"/>
+      <w:r>
+        <w:t>ParsedM</w:t>
+      </w:r>
+      <w:r>
+        <w:t>atrix</w:t>
+      </w:r>
+      <w:proofErr w:type="spellEnd"/>
+    </w:p>
+    <w:p>
+      <w:pPr>
+        <w:pStyle w:val="a5"/>
         <w:numPr>
           <w:ilvl w:val="2"/>
           <w:numId w:val="2"/>
         </w:numPr>
       </w:pPr>
       <w:r>
-        <w:rPr/>
         <w:t>构建邻接矩阵，填充的规则为：</w:t>
       </w:r>
     </w:p>
     <w:p>
       <w:pPr>
-        <w:pStyle w:val="style0"/>
-        <w:ind w:hanging="0" w:left="1418" w:right="0"/>
-      </w:pPr>
-      <w:r>
-        <w:rPr/>
-        <w:t xml:space="preserve">newHid = uid + # of hotels </w:t>
-      </w:r>
-    </w:p>
-    <w:p>
-      <w:pPr>
-        <w:pStyle w:val="style0"/>
-        <w:ind w:hanging="0" w:left="1418" w:right="0"/>
-      </w:pPr>
-      <w:r>
-        <w:rPr/>
-        <w:t>newUid = hid + # of users</w:t>
-      </w:r>
-    </w:p>
-    <w:p>
-      <w:pPr>
-        <w:pStyle w:val="style27"/>
+        <w:ind w:left="1418" w:firstLine="0"/>
+      </w:pPr>
+      <w:proofErr w:type="spellStart"/>
+      <w:proofErr w:type="gramStart"/>
+      <w:r>
+        <w:t>newHid</w:t>
+      </w:r>
+      <w:proofErr w:type="spellEnd"/>
+      <w:proofErr w:type="gramEnd"/>
+      <w:r>
+        <w:t xml:space="preserve"> = </w:t>
+      </w:r>
+      <w:proofErr w:type="spellStart"/>
+      <w:r>
+        <w:t>uid</w:t>
+      </w:r>
+      <w:proofErr w:type="spellEnd"/>
+      <w:r>
+        <w:t xml:space="preserve"> + # of hotels </w:t>
+      </w:r>
+    </w:p>
+    <w:p>
+      <w:pPr>
+        <w:ind w:left="1418" w:firstLine="0"/>
+      </w:pPr>
+      <w:proofErr w:type="spellStart"/>
+      <w:proofErr w:type="gramStart"/>
+      <w:r>
+        <w:t>newUid</w:t>
+      </w:r>
+      <w:proofErr w:type="spellEnd"/>
+      <w:proofErr w:type="gramEnd"/>
+      <w:r>
+        <w:t xml:space="preserve"> = hid + # of users</w:t>
+      </w:r>
+    </w:p>
+    <w:p>
+      <w:pPr>
+        <w:pStyle w:val="a5"/>
         <w:numPr>
           <w:ilvl w:val="2"/>
           <w:numId w:val="2"/>
         </w:numPr>
       </w:pPr>
       <w:r>
-        <w:rPr/>
         <w:t xml:space="preserve"> </w:t>
       </w:r>
       <w:r>
-        <w:rPr/>
         <w:t>将生成的邻接矩阵写入</w:t>
       </w:r>
-      <w:r>
-        <w:rPr/>
+      <w:proofErr w:type="spellStart"/>
+      <w:r>
         <w:t>SquareMatrix</w:t>
       </w:r>
-    </w:p>
-    <w:p>
-      <w:pPr>
-        <w:pStyle w:val="style27"/>
+      <w:proofErr w:type="spellEnd"/>
+    </w:p>
+    <w:p>
+      <w:pPr>
+        <w:pStyle w:val="a5"/>
         <w:numPr>
           <w:ilvl w:val="1"/>
           <w:numId w:val="2"/>
         </w:numPr>
       </w:pPr>
       <w:r>
-        <w:rPr/>
         <w:t>输入：</w:t>
       </w:r>
       <w:r>
-        <w:rPr/>
         <w:t>originalMatrix.txt</w:t>
       </w:r>
     </w:p>
     <w:p>
       <w:pPr>
-        <w:pStyle w:val="style27"/>
+        <w:pStyle w:val="a5"/>
         <w:numPr>
           <w:ilvl w:val="1"/>
           <w:numId w:val="2"/>
@@ -805,17 +798,15 @@
         <w:jc w:val="left"/>
       </w:pPr>
       <w:r>
-        <w:rPr/>
         <w:t>输出：</w:t>
       </w:r>
       <w:r>
-        <w:rPr/>
         <w:t>parsedMatrix.txt, squarematrix.txt, userReflectionTable.txt, hotelReflectionTable.txt</w:t>
       </w:r>
     </w:p>
     <w:p>
       <w:pPr>
-        <w:pStyle w:val="style27"/>
+        <w:pStyle w:val="a5"/>
         <w:numPr>
           <w:ilvl w:val="1"/>
           <w:numId w:val="2"/>
@@ -823,13 +814,12 @@
         <w:jc w:val="left"/>
       </w:pPr>
       <w:r>
-        <w:rPr/>
         <w:t>输出示例：</w:t>
       </w:r>
     </w:p>
     <w:p>
       <w:pPr>
-        <w:pStyle w:val="style27"/>
+        <w:pStyle w:val="a5"/>
         <w:numPr>
           <w:ilvl w:val="2"/>
           <w:numId w:val="2"/>
@@ -837,40 +827,45 @@
         <w:jc w:val="left"/>
       </w:pPr>
       <w:r>
-        <w:rPr/>
         <w:t>parsedMatrix.txt (46704)</w:t>
       </w:r>
     </w:p>
     <w:tbl>
       <w:tblPr>
-        <w:jc w:val="left"/>
-        <w:tblInd w:type="dxa" w:w="733"/>
-        <w:tblBorders/>
+        <w:tblW w:w="0" w:type="auto"/>
+        <w:tblInd w:w="733" w:type="dxa"/>
+        <w:tblCellMar>
+          <w:left w:w="10" w:type="dxa"/>
+          <w:right w:w="10" w:type="dxa"/>
+        </w:tblCellMar>
+        <w:tblLook w:val="0000" w:firstRow="0" w:lastRow="0" w:firstColumn="0" w:lastColumn="0" w:noHBand="0" w:noVBand="0"/>
       </w:tblPr>
       <w:tblGrid>
         <w:gridCol w:w="7445"/>
       </w:tblGrid>
       <w:tr>
-        <w:trPr>
-          <w:cantSplit w:val="false"/>
-        </w:trPr>
+        <w:tblPrEx>
+          <w:tblCellMar>
+            <w:top w:w="0" w:type="dxa"/>
+            <w:bottom w:w="0" w:type="dxa"/>
+          </w:tblCellMar>
+        </w:tblPrEx>
         <w:tc>
           <w:tcPr>
-            <w:tcW w:type="dxa" w:w="7445"/>
-            <w:tcBorders/>
-            <w:shd w:fill="FFFFFF" w:val="clear"/>
+            <w:tcW w:w="7445" w:type="dxa"/>
+            <w:shd w:val="clear" w:color="auto" w:fill="FFFFFF"/>
             <w:tcMar>
-              <w:top w:type="dxa" w:w="0"/>
-              <w:left w:type="dxa" w:w="10"/>
-              <w:bottom w:type="dxa" w:w="0"/>
-              <w:right w:type="dxa" w:w="10"/>
+              <w:top w:w="0" w:type="dxa"/>
+              <w:left w:w="10" w:type="dxa"/>
+              <w:bottom w:w="0" w:type="dxa"/>
+              <w:right w:w="10" w:type="dxa"/>
             </w:tcMar>
           </w:tcPr>
           <w:p>
             <w:pPr>
-              <w:pStyle w:val="style28"/>
-              <w:shd w:fill="000000" w:val="clear"/>
-              <w:ind w:hanging="0" w:left="0" w:right="0"/>
+              <w:pStyle w:val="PreformattedText"/>
+              <w:shd w:val="clear" w:color="auto" w:fill="000000"/>
+              <w:ind w:firstLine="0"/>
               <w:jc w:val="left"/>
             </w:pPr>
             <w:r>
@@ -884,9 +879,9 @@
           </w:p>
           <w:p>
             <w:pPr>
-              <w:pStyle w:val="style28"/>
-              <w:shd w:fill="000000" w:val="clear"/>
-              <w:ind w:hanging="0" w:left="0" w:right="0"/>
+              <w:pStyle w:val="PreformattedText"/>
+              <w:shd w:val="clear" w:color="auto" w:fill="000000"/>
+              <w:ind w:firstLine="0"/>
               <w:jc w:val="left"/>
             </w:pPr>
             <w:r>
@@ -900,9 +895,9 @@
           </w:p>
           <w:p>
             <w:pPr>
-              <w:pStyle w:val="style28"/>
-              <w:shd w:fill="000000" w:val="clear"/>
-              <w:ind w:hanging="0" w:left="0" w:right="0"/>
+              <w:pStyle w:val="PreformattedText"/>
+              <w:shd w:val="clear" w:color="auto" w:fill="000000"/>
+              <w:ind w:firstLine="0"/>
               <w:jc w:val="left"/>
             </w:pPr>
             <w:r>
@@ -916,9 +911,9 @@
           </w:p>
           <w:p>
             <w:pPr>
-              <w:pStyle w:val="style28"/>
-              <w:shd w:fill="000000" w:val="clear"/>
-              <w:ind w:hanging="0" w:left="0" w:right="0"/>
+              <w:pStyle w:val="PreformattedText"/>
+              <w:shd w:val="clear" w:color="auto" w:fill="000000"/>
+              <w:ind w:firstLine="0"/>
               <w:jc w:val="left"/>
             </w:pPr>
             <w:r>
@@ -932,9 +927,9 @@
           </w:p>
           <w:p>
             <w:pPr>
-              <w:pStyle w:val="style28"/>
-              <w:shd w:fill="000000" w:val="clear"/>
-              <w:ind w:hanging="0" w:left="0" w:right="0"/>
+              <w:pStyle w:val="PreformattedText"/>
+              <w:shd w:val="clear" w:color="auto" w:fill="000000"/>
+              <w:ind w:firstLine="0"/>
               <w:jc w:val="left"/>
             </w:pPr>
             <w:r>
@@ -951,17 +946,13 @@
     </w:tbl>
     <w:p>
       <w:pPr>
-        <w:pStyle w:val="style0"/>
-        <w:ind w:hanging="0" w:left="0" w:right="0"/>
+        <w:ind w:firstLine="0"/>
         <w:jc w:val="left"/>
       </w:pPr>
-      <w:r>
-        <w:rPr/>
-      </w:r>
-    </w:p>
-    <w:p>
-      <w:pPr>
-        <w:pStyle w:val="style27"/>
+    </w:p>
+    <w:p>
+      <w:pPr>
+        <w:pStyle w:val="a5"/>
         <w:numPr>
           <w:ilvl w:val="2"/>
           <w:numId w:val="2"/>
@@ -969,40 +960,45 @@
         <w:jc w:val="left"/>
       </w:pPr>
       <w:r>
-        <w:rPr/>
         <w:t>squareMatrix.txt  (93408)</w:t>
       </w:r>
     </w:p>
     <w:tbl>
       <w:tblPr>
-        <w:jc w:val="left"/>
-        <w:tblInd w:type="dxa" w:w="733"/>
-        <w:tblBorders/>
+        <w:tblW w:w="0" w:type="auto"/>
+        <w:tblInd w:w="733" w:type="dxa"/>
+        <w:tblCellMar>
+          <w:left w:w="10" w:type="dxa"/>
+          <w:right w:w="10" w:type="dxa"/>
+        </w:tblCellMar>
+        <w:tblLook w:val="0000" w:firstRow="0" w:lastRow="0" w:firstColumn="0" w:lastColumn="0" w:noHBand="0" w:noVBand="0"/>
       </w:tblPr>
       <w:tblGrid>
         <w:gridCol w:w="7445"/>
       </w:tblGrid>
       <w:tr>
-        <w:trPr>
-          <w:cantSplit w:val="false"/>
-        </w:trPr>
+        <w:tblPrEx>
+          <w:tblCellMar>
+            <w:top w:w="0" w:type="dxa"/>
+            <w:bottom w:w="0" w:type="dxa"/>
+          </w:tblCellMar>
+        </w:tblPrEx>
         <w:tc>
           <w:tcPr>
-            <w:tcW w:type="dxa" w:w="7445"/>
-            <w:tcBorders/>
-            <w:shd w:fill="FFFFFF" w:val="clear"/>
+            <w:tcW w:w="7445" w:type="dxa"/>
+            <w:shd w:val="clear" w:color="auto" w:fill="FFFFFF"/>
             <w:tcMar>
-              <w:top w:type="dxa" w:w="0"/>
-              <w:left w:type="dxa" w:w="10"/>
-              <w:bottom w:type="dxa" w:w="0"/>
-              <w:right w:type="dxa" w:w="10"/>
+              <w:top w:w="0" w:type="dxa"/>
+              <w:left w:w="10" w:type="dxa"/>
+              <w:bottom w:w="0" w:type="dxa"/>
+              <w:right w:w="10" w:type="dxa"/>
             </w:tcMar>
           </w:tcPr>
           <w:p>
             <w:pPr>
-              <w:pStyle w:val="style28"/>
-              <w:shd w:fill="000000" w:val="clear"/>
-              <w:ind w:hanging="0" w:left="0" w:right="0"/>
+              <w:pStyle w:val="PreformattedText"/>
+              <w:shd w:val="clear" w:color="auto" w:fill="000000"/>
+              <w:ind w:firstLine="0"/>
               <w:jc w:val="left"/>
             </w:pPr>
             <w:r>
@@ -1016,9 +1012,9 @@
           </w:p>
           <w:p>
             <w:pPr>
-              <w:pStyle w:val="style28"/>
-              <w:shd w:fill="000000" w:val="clear"/>
-              <w:ind w:hanging="0" w:left="0" w:right="0"/>
+              <w:pStyle w:val="PreformattedText"/>
+              <w:shd w:val="clear" w:color="auto" w:fill="000000"/>
+              <w:ind w:firstLine="0"/>
               <w:jc w:val="left"/>
             </w:pPr>
             <w:r>
@@ -1032,9 +1028,9 @@
           </w:p>
           <w:p>
             <w:pPr>
-              <w:pStyle w:val="style28"/>
-              <w:shd w:fill="000000" w:val="clear"/>
-              <w:ind w:hanging="0" w:left="0" w:right="0"/>
+              <w:pStyle w:val="PreformattedText"/>
+              <w:shd w:val="clear" w:color="auto" w:fill="000000"/>
+              <w:ind w:firstLine="0"/>
               <w:jc w:val="left"/>
             </w:pPr>
             <w:r>
@@ -1048,9 +1044,9 @@
           </w:p>
           <w:p>
             <w:pPr>
-              <w:pStyle w:val="style28"/>
-              <w:shd w:fill="000000" w:val="clear"/>
-              <w:ind w:hanging="0" w:left="0" w:right="0"/>
+              <w:pStyle w:val="PreformattedText"/>
+              <w:shd w:val="clear" w:color="auto" w:fill="000000"/>
+              <w:ind w:firstLine="0"/>
               <w:jc w:val="left"/>
             </w:pPr>
             <w:r>
@@ -1064,9 +1060,9 @@
           </w:p>
           <w:p>
             <w:pPr>
-              <w:pStyle w:val="style28"/>
-              <w:shd w:fill="000000" w:val="clear"/>
-              <w:ind w:hanging="0" w:left="0" w:right="0"/>
+              <w:pStyle w:val="PreformattedText"/>
+              <w:shd w:val="clear" w:color="auto" w:fill="000000"/>
+              <w:ind w:firstLine="0"/>
               <w:jc w:val="left"/>
             </w:pPr>
             <w:r>
@@ -1080,9 +1076,9 @@
           </w:p>
           <w:p>
             <w:pPr>
-              <w:pStyle w:val="style28"/>
-              <w:shd w:fill="000000" w:val="clear"/>
-              <w:ind w:hanging="0" w:left="0" w:right="0"/>
+              <w:pStyle w:val="PreformattedText"/>
+              <w:shd w:val="clear" w:color="auto" w:fill="000000"/>
+              <w:ind w:firstLine="0"/>
               <w:jc w:val="left"/>
             </w:pPr>
             <w:r>
@@ -1091,14 +1087,15 @@
                 <w:color w:val="A9B7C6"/>
                 <w:sz w:val="21"/>
               </w:rPr>
+              <w:lastRenderedPageBreak/>
               <w:t>394,39633,4</w:t>
             </w:r>
           </w:p>
           <w:p>
             <w:pPr>
-              <w:pStyle w:val="style28"/>
-              <w:shd w:fill="000000" w:val="clear"/>
-              <w:ind w:hanging="0" w:left="0" w:right="0"/>
+              <w:pStyle w:val="PreformattedText"/>
+              <w:shd w:val="clear" w:color="auto" w:fill="000000"/>
+              <w:ind w:firstLine="0"/>
               <w:jc w:val="left"/>
             </w:pPr>
             <w:r>
@@ -1112,9 +1109,9 @@
           </w:p>
           <w:p>
             <w:pPr>
-              <w:pStyle w:val="style28"/>
-              <w:shd w:fill="000000" w:val="clear"/>
-              <w:ind w:hanging="0" w:left="0" w:right="0"/>
+              <w:pStyle w:val="PreformattedText"/>
+              <w:shd w:val="clear" w:color="auto" w:fill="000000"/>
+              <w:ind w:firstLine="0"/>
               <w:jc w:val="left"/>
             </w:pPr>
             <w:r>
@@ -1128,9 +1125,9 @@
           </w:p>
           <w:p>
             <w:pPr>
-              <w:pStyle w:val="style28"/>
-              <w:shd w:fill="000000" w:val="clear"/>
-              <w:ind w:hanging="0" w:left="0" w:right="0"/>
+              <w:pStyle w:val="PreformattedText"/>
+              <w:shd w:val="clear" w:color="auto" w:fill="000000"/>
+              <w:ind w:firstLine="0"/>
               <w:jc w:val="left"/>
             </w:pPr>
             <w:r>
@@ -1144,9 +1141,9 @@
           </w:p>
           <w:p>
             <w:pPr>
-              <w:pStyle w:val="style28"/>
-              <w:shd w:fill="000000" w:val="clear"/>
-              <w:ind w:hanging="0" w:left="0" w:right="0"/>
+              <w:pStyle w:val="PreformattedText"/>
+              <w:shd w:val="clear" w:color="auto" w:fill="000000"/>
+              <w:ind w:firstLine="0"/>
               <w:jc w:val="left"/>
             </w:pPr>
             <w:r>
@@ -1163,17 +1160,13 @@
     </w:tbl>
     <w:p>
       <w:pPr>
-        <w:pStyle w:val="style0"/>
-        <w:ind w:hanging="0" w:left="851" w:right="0"/>
+        <w:ind w:left="851" w:firstLine="0"/>
         <w:jc w:val="left"/>
       </w:pPr>
-      <w:r>
-        <w:rPr/>
-      </w:r>
-    </w:p>
-    <w:p>
-      <w:pPr>
-        <w:pStyle w:val="style27"/>
+    </w:p>
+    <w:p>
+      <w:pPr>
+        <w:pStyle w:val="a5"/>
         <w:numPr>
           <w:ilvl w:val="2"/>
           <w:numId w:val="2"/>
@@ -1181,40 +1174,45 @@
         <w:jc w:val="left"/>
       </w:pPr>
       <w:r>
-        <w:rPr/>
         <w:t>userReflectionTable.txt (39633)</w:t>
       </w:r>
     </w:p>
     <w:tbl>
       <w:tblPr>
-        <w:jc w:val="left"/>
-        <w:tblInd w:type="dxa" w:w="733"/>
-        <w:tblBorders/>
+        <w:tblW w:w="0" w:type="auto"/>
+        <w:tblInd w:w="733" w:type="dxa"/>
+        <w:tblCellMar>
+          <w:left w:w="10" w:type="dxa"/>
+          <w:right w:w="10" w:type="dxa"/>
+        </w:tblCellMar>
+        <w:tblLook w:val="0000" w:firstRow="0" w:lastRow="0" w:firstColumn="0" w:lastColumn="0" w:noHBand="0" w:noVBand="0"/>
       </w:tblPr>
       <w:tblGrid>
         <w:gridCol w:w="7445"/>
       </w:tblGrid>
       <w:tr>
-        <w:trPr>
-          <w:cantSplit w:val="false"/>
-        </w:trPr>
+        <w:tblPrEx>
+          <w:tblCellMar>
+            <w:top w:w="0" w:type="dxa"/>
+            <w:bottom w:w="0" w:type="dxa"/>
+          </w:tblCellMar>
+        </w:tblPrEx>
         <w:tc>
           <w:tcPr>
-            <w:tcW w:type="dxa" w:w="7445"/>
-            <w:tcBorders/>
-            <w:shd w:fill="FFFFFF" w:val="clear"/>
+            <w:tcW w:w="7445" w:type="dxa"/>
+            <w:shd w:val="clear" w:color="auto" w:fill="FFFFFF"/>
             <w:tcMar>
-              <w:top w:type="dxa" w:w="0"/>
-              <w:left w:type="dxa" w:w="10"/>
-              <w:bottom w:type="dxa" w:w="0"/>
-              <w:right w:type="dxa" w:w="10"/>
+              <w:top w:w="0" w:type="dxa"/>
+              <w:left w:w="10" w:type="dxa"/>
+              <w:bottom w:w="0" w:type="dxa"/>
+              <w:right w:w="10" w:type="dxa"/>
             </w:tcMar>
           </w:tcPr>
           <w:p>
             <w:pPr>
-              <w:pStyle w:val="style28"/>
-              <w:shd w:fill="000000" w:val="clear"/>
-              <w:ind w:hanging="0" w:left="0" w:right="0"/>
+              <w:pStyle w:val="PreformattedText"/>
+              <w:shd w:val="clear" w:color="auto" w:fill="000000"/>
+              <w:ind w:firstLine="0"/>
               <w:jc w:val="left"/>
             </w:pPr>
             <w:r>
@@ -1223,14 +1221,24 @@
                 <w:color w:val="A9B7C6"/>
                 <w:sz w:val="21"/>
               </w:rPr>
-              <w:t>28664 janisbanis</w:t>
-            </w:r>
+              <w:t xml:space="preserve">28664 </w:t>
+            </w:r>
+            <w:proofErr w:type="spellStart"/>
+            <w:r>
+              <w:rPr>
+                <w:rFonts w:ascii="Source Code Pro" w:hAnsi="Source Code Pro"/>
+                <w:color w:val="A9B7C6"/>
+                <w:sz w:val="21"/>
+              </w:rPr>
+              <w:t>janisbanis</w:t>
+            </w:r>
+            <w:proofErr w:type="spellEnd"/>
           </w:p>
           <w:p>
             <w:pPr>
-              <w:pStyle w:val="style28"/>
-              <w:shd w:fill="000000" w:val="clear"/>
-              <w:ind w:hanging="0" w:left="0" w:right="0"/>
+              <w:pStyle w:val="PreformattedText"/>
+              <w:shd w:val="clear" w:color="auto" w:fill="000000"/>
+              <w:ind w:firstLine="0"/>
               <w:jc w:val="left"/>
             </w:pPr>
             <w:r>
@@ -1239,14 +1247,24 @@
                 <w:color w:val="A9B7C6"/>
                 <w:sz w:val="21"/>
               </w:rPr>
-              <w:t>10902 gasLosAngeles</w:t>
-            </w:r>
+              <w:t xml:space="preserve">10902 </w:t>
+            </w:r>
+            <w:proofErr w:type="spellStart"/>
+            <w:r>
+              <w:rPr>
+                <w:rFonts w:ascii="Source Code Pro" w:hAnsi="Source Code Pro"/>
+                <w:color w:val="A9B7C6"/>
+                <w:sz w:val="21"/>
+              </w:rPr>
+              <w:t>gasLosAngeles</w:t>
+            </w:r>
+            <w:proofErr w:type="spellEnd"/>
           </w:p>
           <w:p>
             <w:pPr>
-              <w:pStyle w:val="style28"/>
-              <w:shd w:fill="000000" w:val="clear"/>
-              <w:ind w:hanging="0" w:left="0" w:right="0"/>
+              <w:pStyle w:val="PreformattedText"/>
+              <w:shd w:val="clear" w:color="auto" w:fill="000000"/>
+              <w:ind w:firstLine="0"/>
               <w:jc w:val="left"/>
             </w:pPr>
             <w:r>
@@ -1255,14 +1273,24 @@
                 <w:color w:val="A9B7C6"/>
                 <w:sz w:val="21"/>
               </w:rPr>
-              <w:t>3323 Bridgetpianos</w:t>
-            </w:r>
+              <w:t xml:space="preserve">3323 </w:t>
+            </w:r>
+            <w:proofErr w:type="spellStart"/>
+            <w:r>
+              <w:rPr>
+                <w:rFonts w:ascii="Source Code Pro" w:hAnsi="Source Code Pro"/>
+                <w:color w:val="A9B7C6"/>
+                <w:sz w:val="21"/>
+              </w:rPr>
+              <w:t>Bridgetpianos</w:t>
+            </w:r>
+            <w:proofErr w:type="spellEnd"/>
           </w:p>
           <w:p>
             <w:pPr>
-              <w:pStyle w:val="style28"/>
-              <w:shd w:fill="000000" w:val="clear"/>
-              <w:ind w:hanging="0" w:left="0" w:right="0"/>
+              <w:pStyle w:val="PreformattedText"/>
+              <w:shd w:val="clear" w:color="auto" w:fill="000000"/>
+              <w:ind w:firstLine="0"/>
               <w:jc w:val="left"/>
             </w:pPr>
             <w:r>
@@ -1276,9 +1304,9 @@
           </w:p>
           <w:p>
             <w:pPr>
-              <w:pStyle w:val="style28"/>
-              <w:shd w:fill="000000" w:val="clear"/>
-              <w:ind w:hanging="0" w:left="0" w:right="0"/>
+              <w:pStyle w:val="PreformattedText"/>
+              <w:shd w:val="clear" w:color="auto" w:fill="000000"/>
+              <w:ind w:firstLine="0"/>
               <w:jc w:val="left"/>
             </w:pPr>
             <w:r>
@@ -1287,14 +1315,24 @@
                 <w:color w:val="A9B7C6"/>
                 <w:sz w:val="21"/>
               </w:rPr>
-              <w:t>36717 BigPod</w:t>
-            </w:r>
+              <w:t xml:space="preserve">36717 </w:t>
+            </w:r>
+            <w:proofErr w:type="spellStart"/>
+            <w:r>
+              <w:rPr>
+                <w:rFonts w:ascii="Source Code Pro" w:hAnsi="Source Code Pro"/>
+                <w:color w:val="A9B7C6"/>
+                <w:sz w:val="21"/>
+              </w:rPr>
+              <w:t>BigPod</w:t>
+            </w:r>
+            <w:proofErr w:type="spellEnd"/>
           </w:p>
           <w:p>
             <w:pPr>
-              <w:pStyle w:val="style28"/>
-              <w:shd w:fill="000000" w:val="clear"/>
-              <w:ind w:hanging="0" w:left="0" w:right="0"/>
+              <w:pStyle w:val="PreformattedText"/>
+              <w:shd w:val="clear" w:color="auto" w:fill="000000"/>
+              <w:ind w:firstLine="0"/>
               <w:jc w:val="left"/>
             </w:pPr>
             <w:r>
@@ -1303,14 +1341,24 @@
                 <w:color w:val="A9B7C6"/>
                 <w:sz w:val="21"/>
               </w:rPr>
-              <w:t>37627 roomfinder</w:t>
-            </w:r>
+              <w:t xml:space="preserve">37627 </w:t>
+            </w:r>
+            <w:proofErr w:type="spellStart"/>
+            <w:r>
+              <w:rPr>
+                <w:rFonts w:ascii="Source Code Pro" w:hAnsi="Source Code Pro"/>
+                <w:color w:val="A9B7C6"/>
+                <w:sz w:val="21"/>
+              </w:rPr>
+              <w:t>roomfinder</w:t>
+            </w:r>
+            <w:proofErr w:type="spellEnd"/>
           </w:p>
           <w:p>
             <w:pPr>
-              <w:pStyle w:val="style28"/>
-              <w:shd w:fill="000000" w:val="clear"/>
-              <w:ind w:hanging="0" w:left="0" w:right="0"/>
+              <w:pStyle w:val="PreformattedText"/>
+              <w:shd w:val="clear" w:color="auto" w:fill="000000"/>
+              <w:ind w:firstLine="0"/>
               <w:jc w:val="left"/>
             </w:pPr>
             <w:r>
@@ -1320,26 +1368,39 @@
                 <w:sz w:val="21"/>
               </w:rPr>
               <w:t>30793 California3</w:t>
+            </w:r>
+            <w:r>
+              <w:rPr>
+                <w:rFonts w:ascii="Source Code Pro" w:hAnsi="Source Code Pro"/>
+                <w:color w:val="A9B7C6"/>
+                <w:sz w:val="21"/>
+              </w:rPr>
               <w:br/>
-              <w:t>28638 MaryStarbucks</w:t>
-            </w:r>
+              <w:t xml:space="preserve">28638 </w:t>
+            </w:r>
+            <w:proofErr w:type="spellStart"/>
+            <w:r>
+              <w:rPr>
+                <w:rFonts w:ascii="Source Code Pro" w:hAnsi="Source Code Pro"/>
+                <w:color w:val="A9B7C6"/>
+                <w:sz w:val="21"/>
+              </w:rPr>
+              <w:t>MaryStarbucks</w:t>
+            </w:r>
+            <w:proofErr w:type="spellEnd"/>
           </w:p>
         </w:tc>
       </w:tr>
     </w:tbl>
     <w:p>
       <w:pPr>
-        <w:pStyle w:val="style0"/>
-        <w:ind w:hanging="0" w:left="851" w:right="0"/>
+        <w:ind w:left="851" w:firstLine="0"/>
         <w:jc w:val="left"/>
       </w:pPr>
-      <w:r>
-        <w:rPr/>
-      </w:r>
-    </w:p>
-    <w:p>
-      <w:pPr>
-        <w:pStyle w:val="style27"/>
+    </w:p>
+    <w:p>
+      <w:pPr>
+        <w:pStyle w:val="a5"/>
         <w:numPr>
           <w:ilvl w:val="2"/>
           <w:numId w:val="2"/>
@@ -1347,40 +1408,45 @@
         <w:jc w:val="left"/>
       </w:pPr>
       <w:r>
-        <w:rPr/>
         <w:t>hotelReflectionTable.txt (392)</w:t>
       </w:r>
     </w:p>
     <w:tbl>
       <w:tblPr>
-        <w:jc w:val="left"/>
-        <w:tblInd w:type="dxa" w:w="733"/>
-        <w:tblBorders/>
+        <w:tblW w:w="0" w:type="auto"/>
+        <w:tblInd w:w="733" w:type="dxa"/>
+        <w:tblCellMar>
+          <w:left w:w="10" w:type="dxa"/>
+          <w:right w:w="10" w:type="dxa"/>
+        </w:tblCellMar>
+        <w:tblLook w:val="0000" w:firstRow="0" w:lastRow="0" w:firstColumn="0" w:lastColumn="0" w:noHBand="0" w:noVBand="0"/>
       </w:tblPr>
       <w:tblGrid>
         <w:gridCol w:w="7445"/>
       </w:tblGrid>
       <w:tr>
-        <w:trPr>
-          <w:cantSplit w:val="false"/>
-        </w:trPr>
+        <w:tblPrEx>
+          <w:tblCellMar>
+            <w:top w:w="0" w:type="dxa"/>
+            <w:bottom w:w="0" w:type="dxa"/>
+          </w:tblCellMar>
+        </w:tblPrEx>
         <w:tc>
           <w:tcPr>
-            <w:tcW w:type="dxa" w:w="7445"/>
-            <w:tcBorders/>
-            <w:shd w:fill="FFFFFF" w:val="clear"/>
+            <w:tcW w:w="7445" w:type="dxa"/>
+            <w:shd w:val="clear" w:color="auto" w:fill="FFFFFF"/>
             <w:tcMar>
-              <w:top w:type="dxa" w:w="0"/>
-              <w:left w:type="dxa" w:w="10"/>
-              <w:bottom w:type="dxa" w:w="0"/>
-              <w:right w:type="dxa" w:w="10"/>
+              <w:top w:w="0" w:type="dxa"/>
+              <w:left w:w="10" w:type="dxa"/>
+              <w:bottom w:w="0" w:type="dxa"/>
+              <w:right w:w="10" w:type="dxa"/>
             </w:tcMar>
           </w:tcPr>
           <w:p>
             <w:pPr>
-              <w:pStyle w:val="style28"/>
-              <w:shd w:fill="000000" w:val="clear"/>
-              <w:ind w:hanging="0" w:left="0" w:right="0"/>
+              <w:pStyle w:val="PreformattedText"/>
+              <w:shd w:val="clear" w:color="auto" w:fill="000000"/>
+              <w:ind w:firstLine="0"/>
               <w:jc w:val="left"/>
             </w:pPr>
             <w:r>
@@ -1394,9 +1460,9 @@
           </w:p>
           <w:p>
             <w:pPr>
-              <w:pStyle w:val="style28"/>
-              <w:shd w:fill="000000" w:val="clear"/>
-              <w:ind w:hanging="0" w:left="0" w:right="0"/>
+              <w:pStyle w:val="PreformattedText"/>
+              <w:shd w:val="clear" w:color="auto" w:fill="000000"/>
+              <w:ind w:firstLine="0"/>
               <w:jc w:val="left"/>
             </w:pPr>
             <w:r>
@@ -1410,9 +1476,9 @@
           </w:p>
           <w:p>
             <w:pPr>
-              <w:pStyle w:val="style28"/>
-              <w:shd w:fill="000000" w:val="clear"/>
-              <w:ind w:hanging="0" w:left="0" w:right="0"/>
+              <w:pStyle w:val="PreformattedText"/>
+              <w:shd w:val="clear" w:color="auto" w:fill="000000"/>
+              <w:ind w:firstLine="0"/>
               <w:jc w:val="left"/>
             </w:pPr>
             <w:r>
@@ -1426,9 +1492,9 @@
           </w:p>
           <w:p>
             <w:pPr>
-              <w:pStyle w:val="style28"/>
-              <w:shd w:fill="000000" w:val="clear"/>
-              <w:ind w:hanging="0" w:left="0" w:right="0"/>
+              <w:pStyle w:val="PreformattedText"/>
+              <w:shd w:val="clear" w:color="auto" w:fill="000000"/>
+              <w:ind w:firstLine="0"/>
               <w:jc w:val="left"/>
             </w:pPr>
             <w:r>
@@ -1442,9 +1508,9 @@
           </w:p>
           <w:p>
             <w:pPr>
-              <w:pStyle w:val="style28"/>
-              <w:shd w:fill="000000" w:val="clear"/>
-              <w:ind w:hanging="0" w:left="0" w:right="0"/>
+              <w:pStyle w:val="PreformattedText"/>
+              <w:shd w:val="clear" w:color="auto" w:fill="000000"/>
+              <w:ind w:firstLine="0"/>
               <w:jc w:val="left"/>
             </w:pPr>
             <w:r>
@@ -1458,9 +1524,9 @@
           </w:p>
           <w:p>
             <w:pPr>
-              <w:pStyle w:val="style28"/>
-              <w:shd w:fill="000000" w:val="clear"/>
-              <w:ind w:hanging="0" w:left="0" w:right="0"/>
+              <w:pStyle w:val="PreformattedText"/>
+              <w:shd w:val="clear" w:color="auto" w:fill="000000"/>
+              <w:ind w:firstLine="0"/>
               <w:jc w:val="left"/>
             </w:pPr>
             <w:r>
@@ -1474,9 +1540,9 @@
           </w:p>
           <w:p>
             <w:pPr>
-              <w:pStyle w:val="style28"/>
-              <w:shd w:fill="000000" w:val="clear"/>
-              <w:ind w:hanging="0" w:left="0" w:right="0"/>
+              <w:pStyle w:val="PreformattedText"/>
+              <w:shd w:val="clear" w:color="auto" w:fill="000000"/>
+              <w:ind w:firstLine="0"/>
               <w:jc w:val="left"/>
             </w:pPr>
             <w:r>
@@ -1490,9 +1556,9 @@
           </w:p>
           <w:p>
             <w:pPr>
-              <w:pStyle w:val="style28"/>
-              <w:shd w:fill="000000" w:val="clear"/>
-              <w:ind w:hanging="0" w:left="0" w:right="0"/>
+              <w:pStyle w:val="PreformattedText"/>
+              <w:shd w:val="clear" w:color="auto" w:fill="000000"/>
+              <w:ind w:firstLine="0"/>
               <w:jc w:val="left"/>
             </w:pPr>
             <w:r>
@@ -1506,9 +1572,9 @@
           </w:p>
           <w:p>
             <w:pPr>
-              <w:pStyle w:val="style28"/>
-              <w:shd w:fill="000000" w:val="clear"/>
-              <w:ind w:hanging="0" w:left="0" w:right="0"/>
+              <w:pStyle w:val="PreformattedText"/>
+              <w:shd w:val="clear" w:color="auto" w:fill="000000"/>
+              <w:ind w:firstLine="0"/>
               <w:jc w:val="left"/>
             </w:pPr>
             <w:r>
@@ -1525,17 +1591,13 @@
     </w:tbl>
     <w:p>
       <w:pPr>
-        <w:pStyle w:val="style0"/>
-        <w:ind w:hanging="0" w:left="851" w:right="0"/>
+        <w:ind w:left="851" w:firstLine="0"/>
         <w:jc w:val="left"/>
       </w:pPr>
-      <w:r>
-        <w:rPr/>
-      </w:r>
-    </w:p>
-    <w:p>
-      <w:pPr>
-        <w:pStyle w:val="style27"/>
+    </w:p>
+    <w:p>
+      <w:pPr>
+        <w:pStyle w:val="a5"/>
         <w:numPr>
           <w:ilvl w:val="0"/>
           <w:numId w:val="2"/>
@@ -1543,13 +1605,12 @@
         <w:jc w:val="left"/>
       </w:pPr>
       <w:r>
-        <w:rPr/>
         <w:t>analysis/SpectralClustering.java</w:t>
       </w:r>
     </w:p>
     <w:p>
       <w:pPr>
-        <w:pStyle w:val="style27"/>
+        <w:pStyle w:val="a5"/>
         <w:numPr>
           <w:ilvl w:val="1"/>
           <w:numId w:val="2"/>
@@ -1557,29 +1618,24 @@
         <w:jc w:val="left"/>
       </w:pPr>
       <w:r>
-        <w:rPr/>
         <w:t>用途：用</w:t>
       </w:r>
       <w:r>
-        <w:rPr/>
         <w:t>Java</w:t>
       </w:r>
       <w:r>
-        <w:rPr/>
         <w:t>代码调用</w:t>
       </w:r>
       <w:r>
-        <w:rPr/>
         <w:t>mahout</w:t>
       </w:r>
       <w:r>
-        <w:rPr/>
         <w:t>进行谱聚类</w:t>
       </w:r>
     </w:p>
     <w:p>
       <w:pPr>
-        <w:pStyle w:val="style27"/>
+        <w:pStyle w:val="a5"/>
         <w:numPr>
           <w:ilvl w:val="1"/>
           <w:numId w:val="2"/>
@@ -1587,15 +1643,12 @@
         <w:jc w:val="left"/>
       </w:pPr>
       <w:r>
-        <w:rPr>
-          <w:rFonts w:cs=""/>
-        </w:rPr>
         <w:t>步骤：</w:t>
       </w:r>
     </w:p>
     <w:p>
       <w:pPr>
-        <w:pStyle w:val="style27"/>
+        <w:pStyle w:val="a5"/>
         <w:numPr>
           <w:ilvl w:val="2"/>
           <w:numId w:val="2"/>
@@ -1603,39 +1656,26 @@
         <w:jc w:val="left"/>
       </w:pPr>
       <w:r>
-        <w:rPr>
-          <w:rFonts w:cs=""/>
-        </w:rPr>
         <w:t>调用</w:t>
       </w:r>
-      <w:r>
-        <w:rPr>
-          <w:rFonts w:cs=""/>
-        </w:rPr>
+      <w:proofErr w:type="spellStart"/>
+      <w:r>
         <w:t>SpectralKMeansDriver</w:t>
       </w:r>
-      <w:r>
-        <w:rPr>
-          <w:rFonts w:cs=""/>
-        </w:rPr>
+      <w:proofErr w:type="spellEnd"/>
+      <w:r>
         <w:t>，用</w:t>
       </w:r>
       <w:r>
-        <w:rPr>
-          <w:rFonts w:cs=""/>
-        </w:rPr>
         <w:t>Java</w:t>
       </w:r>
       <w:r>
-        <w:rPr>
-          <w:rFonts w:cs=""/>
-        </w:rPr>
         <w:t>代码传入参数</w:t>
       </w:r>
     </w:p>
     <w:p>
       <w:pPr>
-        <w:pStyle w:val="style27"/>
+        <w:pStyle w:val="a5"/>
         <w:numPr>
           <w:ilvl w:val="2"/>
           <w:numId w:val="2"/>
@@ -1643,62 +1683,66 @@
         <w:jc w:val="left"/>
       </w:pPr>
       <w:r>
-        <w:rPr>
-          <w:rFonts w:cs=""/>
-        </w:rPr>
+        <w:lastRenderedPageBreak/>
         <w:t>调用</w:t>
       </w:r>
-      <w:r>
-        <w:rPr>
-          <w:rFonts w:cs=""/>
-        </w:rPr>
-        <w:t xml:space="preserve">SequenceFile Reader </w:t>
-      </w:r>
-      <w:r>
-        <w:rPr>
-          <w:rFonts w:cs=""/>
-        </w:rPr>
+      <w:proofErr w:type="spellStart"/>
+      <w:r>
+        <w:t>SequenceFile</w:t>
+      </w:r>
+      <w:proofErr w:type="spellEnd"/>
+      <w:r>
+        <w:t xml:space="preserve"> Reader </w:t>
+      </w:r>
+      <w:r>
         <w:t>来读取</w:t>
       </w:r>
-      <w:r>
-        <w:rPr>
-          <w:rFonts w:cs=""/>
-        </w:rPr>
-        <w:t>mahoutResult/kmeans_out/clusteredPoints</w:t>
-      </w:r>
-      <w:r>
-        <w:rPr>
-          <w:rFonts w:cs=""/>
-        </w:rPr>
+      <w:proofErr w:type="spellStart"/>
+      <w:r>
+        <w:t>mahoutResult</w:t>
+      </w:r>
+      <w:proofErr w:type="spellEnd"/>
+      <w:r>
+        <w:t>/</w:t>
+      </w:r>
+      <w:proofErr w:type="spellStart"/>
+      <w:r>
+        <w:t>kmeans_out</w:t>
+      </w:r>
+      <w:proofErr w:type="spellEnd"/>
+      <w:r>
+        <w:t>/</w:t>
+      </w:r>
+      <w:proofErr w:type="spellStart"/>
+      <w:r>
+        <w:t>clusteredPoints</w:t>
+      </w:r>
+      <w:proofErr w:type="spellEnd"/>
+      <w:r>
         <w:t>，转化后，将</w:t>
       </w:r>
       <w:r>
-        <w:rPr>
-          <w:rFonts w:cs=""/>
-        </w:rPr>
         <w:t>text</w:t>
       </w:r>
       <w:r>
-        <w:rPr>
-          <w:rFonts w:cs=""/>
-        </w:rPr>
         <w:t>文件内容写入</w:t>
       </w:r>
       <w:r>
-        <w:rPr>
-          <w:rFonts w:cs=""/>
-        </w:rPr>
-        <w:t>clustering/clusteredPoints</w:t>
-      </w:r>
-      <w:r>
-        <w:rPr/>
+        <w:t>clustering/</w:t>
+      </w:r>
+      <w:proofErr w:type="spellStart"/>
+      <w:r>
+        <w:t>clusteredPoints</w:t>
+      </w:r>
+      <w:proofErr w:type="spellEnd"/>
+      <w:r>
         <w:t xml:space="preserve"> </w:t>
       </w:r>
     </w:p>
     <w:p>
       <w:pPr>
-        <w:pStyle w:val="style28"/>
-        <w:shd w:fill="2B2B2B" w:val="clear"/>
+        <w:pStyle w:val="PreformattedText"/>
+        <w:shd w:val="clear" w:color="auto" w:fill="2B2B2B"/>
       </w:pPr>
       <w:r>
         <w:rPr>
@@ -1706,83 +1750,57 @@
           <w:color w:val="A9B7C6"/>
           <w:sz w:val="21"/>
         </w:rPr>
-        <w:t>0 &lt;===&gt; wt: 1.0 distance: 0.0  vec: 1 = [0.917, -0.000, 0.001, -0.001, 0.000, -0.004, 0.004, -0.001, 0.000, -0.007, -0.000, -0.000, -0.000, -0.005, -0.018, -0.000, -0.000, 0.007, 0.000, 0.397]</w:t>
-      </w:r>
-    </w:p>
-    <w:p>
-      <w:pPr>
-        <w:pStyle w:val="style28"/>
-        <w:shd w:fill="2B2B2B" w:val="clear"/>
-      </w:pPr>
+        <w:t xml:space="preserve">0 &lt;===&gt; </w:t>
+      </w:r>
+      <w:proofErr w:type="spellStart"/>
       <w:r>
         <w:rPr>
           <w:rFonts w:ascii="Source Code Pro" w:hAnsi="Source Code Pro"/>
           <w:color w:val="A9B7C6"/>
           <w:sz w:val="21"/>
         </w:rPr>
-        <w:t>16 &lt;===&gt; wt: 1.0 distance: 0.0  vec: 2 = [-0.130, 0.000, 0.168, -0.028, 0.000, -0.048, 0.100, 0.010, 0.001, -0.627, 0.001, 0.064, -0.002, 0.006, -0.292, -0.000, -0.678, -0.007, -0.000, 0.028]</w:t>
-      </w:r>
-    </w:p>
-    <w:p>
-      <w:pPr>
-        <w:pStyle w:val="style28"/>
-        <w:shd w:fill="2B2B2B" w:val="clear"/>
-      </w:pPr>
+        <w:t>wt</w:t>
+      </w:r>
+      <w:proofErr w:type="spellEnd"/>
       <w:r>
         <w:rPr>
           <w:rFonts w:ascii="Source Code Pro" w:hAnsi="Source Code Pro"/>
           <w:color w:val="A9B7C6"/>
           <w:sz w:val="21"/>
         </w:rPr>
-        <w:t>14 &lt;===&gt; wt: 1.0 distance: 0.20360232657238586  vec: 3 = [-0.032, 0.000, 0.541, -0.008, -0.000, -0.010, 0.052, 0.297, -0.000, -0.066, -0.001, -0.014, 0.011, -0.009, 0.753, -0.000, 0.114, -0.167, -0.001, 0.050]</w:t>
-      </w:r>
-    </w:p>
-    <w:p>
-      <w:pPr>
-        <w:pStyle w:val="style28"/>
-        <w:shd w:fill="2B2B2B" w:val="clear"/>
-      </w:pPr>
+        <w:t xml:space="preserve">: 1.0 distance: 0.0  </w:t>
+      </w:r>
+      <w:proofErr w:type="spellStart"/>
       <w:r>
         <w:rPr>
           <w:rFonts w:ascii="Source Code Pro" w:hAnsi="Source Code Pro"/>
           <w:color w:val="A9B7C6"/>
           <w:sz w:val="21"/>
         </w:rPr>
-        <w:t>9 &lt;===&gt; wt: 1.0 distance: 0.8096701427068773  vec: 4 = [-0.009, -0.000, 0.144, -0.009, -0.000, -0.000, 0.014, -0.008, 0.000, 0.525, -0.000, -0.002, -0.000, -0.007, -0.702, -0.001, -0.000, -0.459, 0.000, -0.001]</w:t>
-      </w:r>
-    </w:p>
-    <w:p>
-      <w:pPr>
-        <w:pStyle w:val="style28"/>
-        <w:shd w:fill="2B2B2B" w:val="clear"/>
-      </w:pPr>
+        <w:t>vec</w:t>
+      </w:r>
+      <w:proofErr w:type="spellEnd"/>
       <w:r>
         <w:rPr>
           <w:rFonts w:ascii="Source Code Pro" w:hAnsi="Source Code Pro"/>
           <w:color w:val="A9B7C6"/>
           <w:sz w:val="21"/>
         </w:rPr>
-        <w:t>14 &lt;===&gt; wt: 1.0 distance: 0.8144093062895443  vec: 5 = [-0.269, -0.000, -0.003, -0.002, -0.000, -0.404, 0.005, -0.074, 0.000, -0.002, 0.000, -0.165, -0.004, -0.002, -0.007, 0.002, 0.598, 0.008, 0.000, 0.611]</w:t>
-      </w:r>
-    </w:p>
-    <w:p>
-      <w:pPr>
-        <w:pStyle w:val="style28"/>
-        <w:shd w:fill="2B2B2B" w:val="clear"/>
-      </w:pPr>
+        <w:t>: 1 = [0.917, -0.000, 0.001, -0.001, 0.000, -0.004, 0.004, -0.001, 0.000, -0.007,</w:t>
+      </w:r>
       <w:r>
         <w:rPr>
           <w:rFonts w:ascii="Source Code Pro" w:hAnsi="Source Code Pro"/>
           <w:color w:val="A9B7C6"/>
           <w:sz w:val="21"/>
         </w:rPr>
-        <w:t>12 &lt;===&gt; wt: 1.0 distance: 0.9304969142786569  vec: 6 = [0.023, 0.052, -0.113, 0.646, 0.051, 0.054, 0.014, 0.082, 0.119, 0.386, -0.030, -0.154, -0.248, -0.021, -0.028, 0.361, 0.082, 0.164, 0.356, -0.117]</w:t>
-      </w:r>
-    </w:p>
-    <w:p>
-      <w:pPr>
-        <w:pStyle w:val="style28"/>
-        <w:shd w:fill="2B2B2B" w:val="clear"/>
+        <w:t xml:space="preserve"> -0.000, -0.000, -0.000, -0.005, -0.018, -0.000, -0.000, 0.007, 0.000, 0.397]</w:t>
+      </w:r>
+    </w:p>
+    <w:p>
+      <w:pPr>
+        <w:pStyle w:val="PreformattedText"/>
+        <w:shd w:val="clear" w:color="auto" w:fill="2B2B2B"/>
       </w:pPr>
       <w:r>
         <w:rPr>
@@ -1790,187 +1808,67 @@
           <w:color w:val="A9B7C6"/>
           <w:sz w:val="21"/>
         </w:rPr>
-        <w:t>2 &lt;===&gt; wt: 1.0 distance: 0.0  vec: 7 = [0.000, 0.000, -0.740, -0.007, 0.000, -0.000, 0.007, -0.005, -0.000, 0.298, 0.000, -0.001, 0.000, 0.001, 0.437, 0.000, -0.000, -0.415, -0.000, 0.000]</w:t>
-      </w:r>
-    </w:p>
-    <w:p>
-      <w:pPr>
-        <w:pStyle w:val="style28"/>
-        <w:shd w:fill="2B2B2B" w:val="clear"/>
-      </w:pPr>
+        <w:t xml:space="preserve">16 &lt;===&gt; </w:t>
+      </w:r>
+      <w:proofErr w:type="spellStart"/>
       <w:r>
         <w:rPr>
           <w:rFonts w:ascii="Source Code Pro" w:hAnsi="Source Code Pro"/>
           <w:color w:val="A9B7C6"/>
           <w:sz w:val="21"/>
         </w:rPr>
-        <w:t>12 &lt;===&gt; wt: 1.0 distance: 0.12762090706266416  vec: 8 = [0.042, 0.049, -0.110, 0.096, 0.000, 0.059, 0.392, 0.263, -0.161, 0.063, 0.105, -0.021, -0.551, -0.506, -0.058, 0.340, 0.073, 0.018, -0.140, -0.060]</w:t>
-      </w:r>
-    </w:p>
-    <w:p>
-      <w:pPr>
-        <w:pStyle w:val="style27"/>
-        <w:numPr>
-          <w:ilvl w:val="2"/>
-          <w:numId w:val="2"/>
-        </w:numPr>
-        <w:jc w:val="left"/>
-      </w:pPr>
-      <w:r>
-        <w:rPr>
-          <w:rFonts w:cs=""/>
-        </w:rPr>
-        <w:t>抽取行号为</w:t>
-      </w:r>
-      <w:r>
-        <w:rPr>
-          <w:rFonts w:cs=""/>
-        </w:rPr>
-        <w:t>id</w:t>
-      </w:r>
-      <w:r>
-        <w:rPr>
-          <w:rFonts w:cs=""/>
-        </w:rPr>
-        <w:t>，</w:t>
-      </w:r>
-      <w:r>
-        <w:rPr>
-          <w:rFonts w:cs=""/>
-        </w:rPr>
-        <w:t>key</w:t>
-      </w:r>
-      <w:r>
-        <w:rPr>
-          <w:rFonts w:cs=""/>
-        </w:rPr>
-        <w:t>为类别，写入</w:t>
-      </w:r>
-      <w:r>
-        <w:rPr>
-          <w:rFonts w:cs=""/>
-        </w:rPr>
-        <w:t>clusteringResult</w:t>
-      </w:r>
-      <w:r>
-        <w:rPr>
-          <w:rFonts w:cs=""/>
-        </w:rPr>
-        <w:t>文件中</w:t>
-      </w:r>
-    </w:p>
-    <w:p>
-      <w:pPr>
-        <w:pStyle w:val="style27"/>
-        <w:numPr>
-          <w:ilvl w:val="1"/>
-          <w:numId w:val="2"/>
-        </w:numPr>
-        <w:jc w:val="left"/>
-      </w:pPr>
-      <w:r>
-        <w:rPr>
-          <w:rFonts w:cs=""/>
-        </w:rPr>
-        <w:t>输入：聚类参数</w:t>
-      </w:r>
-    </w:p>
-    <w:p>
-      <w:pPr>
-        <w:pStyle w:val="style27"/>
-        <w:numPr>
-          <w:ilvl w:val="1"/>
-          <w:numId w:val="2"/>
-        </w:numPr>
-        <w:jc w:val="left"/>
-      </w:pPr>
-      <w:r>
-        <w:rPr>
-          <w:rFonts w:cs=""/>
-        </w:rPr>
-        <w:t>输出：</w:t>
-      </w:r>
-      <w:r>
-        <w:rPr>
-          <w:rFonts w:cs=""/>
-        </w:rPr>
-        <w:t>clustering/clusteringResult</w:t>
-      </w:r>
-    </w:p>
-    <w:p>
-      <w:pPr>
-        <w:pStyle w:val="style28"/>
-        <w:shd w:fill="2B2B2B" w:val="clear"/>
-      </w:pPr>
+        <w:t>wt</w:t>
+      </w:r>
+      <w:proofErr w:type="spellEnd"/>
       <w:r>
         <w:rPr>
           <w:rFonts w:ascii="Source Code Pro" w:hAnsi="Source Code Pro"/>
           <w:color w:val="A9B7C6"/>
           <w:sz w:val="21"/>
         </w:rPr>
-        <w:t>1:0</w:t>
-      </w:r>
-    </w:p>
-    <w:p>
-      <w:pPr>
-        <w:pStyle w:val="style28"/>
-        <w:shd w:fill="2B2B2B" w:val="clear"/>
-      </w:pPr>
+        <w:t xml:space="preserve">: 1.0 distance: </w:t>
+      </w:r>
+      <w:proofErr w:type="gramStart"/>
       <w:r>
         <w:rPr>
           <w:rFonts w:ascii="Source Code Pro" w:hAnsi="Source Code Pro"/>
           <w:color w:val="A9B7C6"/>
           <w:sz w:val="21"/>
         </w:rPr>
-        <w:t>2:16</w:t>
-      </w:r>
-    </w:p>
-    <w:p>
-      <w:pPr>
-        <w:pStyle w:val="style28"/>
-        <w:shd w:fill="2B2B2B" w:val="clear"/>
-      </w:pPr>
+        <w:t xml:space="preserve">0.0  </w:t>
+      </w:r>
+      <w:proofErr w:type="spellStart"/>
       <w:r>
         <w:rPr>
           <w:rFonts w:ascii="Source Code Pro" w:hAnsi="Source Code Pro"/>
           <w:color w:val="A9B7C6"/>
           <w:sz w:val="21"/>
         </w:rPr>
-        <w:t>3:14</w:t>
-      </w:r>
-    </w:p>
-    <w:p>
-      <w:pPr>
-        <w:pStyle w:val="style28"/>
-        <w:shd w:fill="2B2B2B" w:val="clear"/>
-      </w:pPr>
+        <w:t>vec</w:t>
+      </w:r>
+      <w:proofErr w:type="spellEnd"/>
+      <w:proofErr w:type="gramEnd"/>
       <w:r>
         <w:rPr>
           <w:rFonts w:ascii="Source Code Pro" w:hAnsi="Source Code Pro"/>
           <w:color w:val="A9B7C6"/>
           <w:sz w:val="21"/>
         </w:rPr>
-        <w:t>4:9</w:t>
-      </w:r>
-    </w:p>
-    <w:p>
-      <w:pPr>
-        <w:pStyle w:val="style28"/>
-        <w:shd w:fill="2B2B2B" w:val="clear"/>
-      </w:pPr>
+        <w:t>: 2 = [-0.130, 0.000, 0.168, -0.028, 0.000, -0.048, 0.100, 0.010, 0.001, -0.627, 0.001, 0.064, -0.002, 0.006, -0.292, -0.000, -0.678, -0.007, -</w:t>
+      </w:r>
       <w:r>
         <w:rPr>
           <w:rFonts w:ascii="Source Code Pro" w:hAnsi="Source Code Pro"/>
           <w:color w:val="A9B7C6"/>
           <w:sz w:val="21"/>
         </w:rPr>
-        <w:t>5:14</w:t>
-      </w:r>
-    </w:p>
-    <w:p>
-      <w:pPr>
-        <w:pStyle w:val="style28"/>
-        <w:shd w:fill="2B2B2B" w:val="clear"/>
+        <w:t>0.000, 0.028]</w:t>
+      </w:r>
+    </w:p>
+    <w:p>
+      <w:pPr>
+        <w:pStyle w:val="PreformattedText"/>
+        <w:shd w:val="clear" w:color="auto" w:fill="2B2B2B"/>
       </w:pPr>
       <w:r>
         <w:rPr>
@@ -1978,27 +1876,537 @@
           <w:color w:val="A9B7C6"/>
           <w:sz w:val="21"/>
         </w:rPr>
-        <w:t>6:12</w:t>
-      </w:r>
-    </w:p>
-    <w:p>
-      <w:pPr>
-        <w:pStyle w:val="style28"/>
-        <w:shd w:fill="2B2B2B" w:val="clear"/>
-        <w:spacing w:after="283" w:before="0"/>
-      </w:pPr>
+        <w:t xml:space="preserve">14 &lt;===&gt; </w:t>
+      </w:r>
+      <w:proofErr w:type="spellStart"/>
       <w:r>
         <w:rPr>
           <w:rFonts w:ascii="Source Code Pro" w:hAnsi="Source Code Pro"/>
           <w:color w:val="A9B7C6"/>
           <w:sz w:val="21"/>
         </w:rPr>
+        <w:t>wt</w:t>
+      </w:r>
+      <w:proofErr w:type="spellEnd"/>
+      <w:r>
+        <w:rPr>
+          <w:rFonts w:ascii="Source Code Pro" w:hAnsi="Source Code Pro"/>
+          <w:color w:val="A9B7C6"/>
+          <w:sz w:val="21"/>
+        </w:rPr>
+        <w:t xml:space="preserve">: 1.0 distance: 0.20360232657238586  </w:t>
+      </w:r>
+      <w:proofErr w:type="spellStart"/>
+      <w:r>
+        <w:rPr>
+          <w:rFonts w:ascii="Source Code Pro" w:hAnsi="Source Code Pro"/>
+          <w:color w:val="A9B7C6"/>
+          <w:sz w:val="21"/>
+        </w:rPr>
+        <w:t>vec</w:t>
+      </w:r>
+      <w:proofErr w:type="spellEnd"/>
+      <w:r>
+        <w:rPr>
+          <w:rFonts w:ascii="Source Code Pro" w:hAnsi="Source Code Pro"/>
+          <w:color w:val="A9B7C6"/>
+          <w:sz w:val="21"/>
+        </w:rPr>
+        <w:t>: 3 = [-0.032, 0.000, 0.541, -0.008, -0.000, -0.010, 0.052, 0.297, -0.000, -0.066, -0.001, -0.014, 0.011, -0.009, 0.753, -0.000, 0.114, -0.167, -0.001, 0.050]</w:t>
+      </w:r>
+    </w:p>
+    <w:p>
+      <w:pPr>
+        <w:pStyle w:val="PreformattedText"/>
+        <w:shd w:val="clear" w:color="auto" w:fill="2B2B2B"/>
+      </w:pPr>
+      <w:r>
+        <w:rPr>
+          <w:rFonts w:ascii="Source Code Pro" w:hAnsi="Source Code Pro"/>
+          <w:color w:val="A9B7C6"/>
+          <w:sz w:val="21"/>
+        </w:rPr>
+        <w:t xml:space="preserve">9 &lt;===&gt; </w:t>
+      </w:r>
+      <w:proofErr w:type="spellStart"/>
+      <w:r>
+        <w:rPr>
+          <w:rFonts w:ascii="Source Code Pro" w:hAnsi="Source Code Pro"/>
+          <w:color w:val="A9B7C6"/>
+          <w:sz w:val="21"/>
+        </w:rPr>
+        <w:t>wt</w:t>
+      </w:r>
+      <w:proofErr w:type="spellEnd"/>
+      <w:r>
+        <w:rPr>
+          <w:rFonts w:ascii="Source Code Pro" w:hAnsi="Source Code Pro"/>
+          <w:color w:val="A9B7C6"/>
+          <w:sz w:val="21"/>
+        </w:rPr>
+        <w:t>: 1.0 distance: 0.8096</w:t>
+      </w:r>
+      <w:r>
+        <w:rPr>
+          <w:rFonts w:ascii="Source Code Pro" w:hAnsi="Source Code Pro"/>
+          <w:color w:val="A9B7C6"/>
+          <w:sz w:val="21"/>
+        </w:rPr>
+        <w:t xml:space="preserve">701427068773  </w:t>
+      </w:r>
+      <w:proofErr w:type="spellStart"/>
+      <w:r>
+        <w:rPr>
+          <w:rFonts w:ascii="Source Code Pro" w:hAnsi="Source Code Pro"/>
+          <w:color w:val="A9B7C6"/>
+          <w:sz w:val="21"/>
+        </w:rPr>
+        <w:t>vec</w:t>
+      </w:r>
+      <w:proofErr w:type="spellEnd"/>
+      <w:r>
+        <w:rPr>
+          <w:rFonts w:ascii="Source Code Pro" w:hAnsi="Source Code Pro"/>
+          <w:color w:val="A9B7C6"/>
+          <w:sz w:val="21"/>
+        </w:rPr>
+        <w:t>: 4 = [-0.009, -0.000, 0.144, -0.009, -0.000, -0.000, 0.014, -0.008, 0.000, 0.525, -0.000, -0.002, -0.000, -0.007, -0.702, -0.001, -0.000, -0.459, 0.000, -0.001]</w:t>
+      </w:r>
+    </w:p>
+    <w:p>
+      <w:pPr>
+        <w:pStyle w:val="PreformattedText"/>
+        <w:shd w:val="clear" w:color="auto" w:fill="2B2B2B"/>
+      </w:pPr>
+      <w:r>
+        <w:rPr>
+          <w:rFonts w:ascii="Source Code Pro" w:hAnsi="Source Code Pro"/>
+          <w:color w:val="A9B7C6"/>
+          <w:sz w:val="21"/>
+        </w:rPr>
+        <w:t xml:space="preserve">14 &lt;===&gt; </w:t>
+      </w:r>
+      <w:proofErr w:type="spellStart"/>
+      <w:r>
+        <w:rPr>
+          <w:rFonts w:ascii="Source Code Pro" w:hAnsi="Source Code Pro"/>
+          <w:color w:val="A9B7C6"/>
+          <w:sz w:val="21"/>
+        </w:rPr>
+        <w:t>wt</w:t>
+      </w:r>
+      <w:proofErr w:type="spellEnd"/>
+      <w:r>
+        <w:rPr>
+          <w:rFonts w:ascii="Source Code Pro" w:hAnsi="Source Code Pro"/>
+          <w:color w:val="A9B7C6"/>
+          <w:sz w:val="21"/>
+        </w:rPr>
+        <w:t xml:space="preserve">: 1.0 distance: </w:t>
+      </w:r>
+      <w:proofErr w:type="gramStart"/>
+      <w:r>
+        <w:rPr>
+          <w:rFonts w:ascii="Source Code Pro" w:hAnsi="Source Code Pro"/>
+          <w:color w:val="A9B7C6"/>
+          <w:sz w:val="21"/>
+        </w:rPr>
+        <w:t xml:space="preserve">0.8144093062895443  </w:t>
+      </w:r>
+      <w:proofErr w:type="spellStart"/>
+      <w:r>
+        <w:rPr>
+          <w:rFonts w:ascii="Source Code Pro" w:hAnsi="Source Code Pro"/>
+          <w:color w:val="A9B7C6"/>
+          <w:sz w:val="21"/>
+        </w:rPr>
+        <w:t>vec</w:t>
+      </w:r>
+      <w:proofErr w:type="spellEnd"/>
+      <w:proofErr w:type="gramEnd"/>
+      <w:r>
+        <w:rPr>
+          <w:rFonts w:ascii="Source Code Pro" w:hAnsi="Source Code Pro"/>
+          <w:color w:val="A9B7C6"/>
+          <w:sz w:val="21"/>
+        </w:rPr>
+        <w:t>: 5 = [-0.269, -0.000, -0.0</w:t>
+      </w:r>
+      <w:r>
+        <w:rPr>
+          <w:rFonts w:ascii="Source Code Pro" w:hAnsi="Source Code Pro"/>
+          <w:color w:val="A9B7C6"/>
+          <w:sz w:val="21"/>
+        </w:rPr>
+        <w:t>03, -0.002, -0.000, -0.404, 0.005, -0.074, 0.000, -0.002, 0.000, -0.165, -0.004, -0.002, -0.007, 0.002, 0.598, 0.008, 0.000, 0.611]</w:t>
+      </w:r>
+    </w:p>
+    <w:p>
+      <w:pPr>
+        <w:pStyle w:val="PreformattedText"/>
+        <w:shd w:val="clear" w:color="auto" w:fill="2B2B2B"/>
+      </w:pPr>
+      <w:r>
+        <w:rPr>
+          <w:rFonts w:ascii="Source Code Pro" w:hAnsi="Source Code Pro"/>
+          <w:color w:val="A9B7C6"/>
+          <w:sz w:val="21"/>
+        </w:rPr>
+        <w:t xml:space="preserve">12 &lt;===&gt; </w:t>
+      </w:r>
+      <w:proofErr w:type="spellStart"/>
+      <w:r>
+        <w:rPr>
+          <w:rFonts w:ascii="Source Code Pro" w:hAnsi="Source Code Pro"/>
+          <w:color w:val="A9B7C6"/>
+          <w:sz w:val="21"/>
+        </w:rPr>
+        <w:t>wt</w:t>
+      </w:r>
+      <w:proofErr w:type="spellEnd"/>
+      <w:r>
+        <w:rPr>
+          <w:rFonts w:ascii="Source Code Pro" w:hAnsi="Source Code Pro"/>
+          <w:color w:val="A9B7C6"/>
+          <w:sz w:val="21"/>
+        </w:rPr>
+        <w:t xml:space="preserve">: 1.0 distance: </w:t>
+      </w:r>
+      <w:proofErr w:type="gramStart"/>
+      <w:r>
+        <w:rPr>
+          <w:rFonts w:ascii="Source Code Pro" w:hAnsi="Source Code Pro"/>
+          <w:color w:val="A9B7C6"/>
+          <w:sz w:val="21"/>
+        </w:rPr>
+        <w:t xml:space="preserve">0.9304969142786569  </w:t>
+      </w:r>
+      <w:proofErr w:type="spellStart"/>
+      <w:r>
+        <w:rPr>
+          <w:rFonts w:ascii="Source Code Pro" w:hAnsi="Source Code Pro"/>
+          <w:color w:val="A9B7C6"/>
+          <w:sz w:val="21"/>
+        </w:rPr>
+        <w:t>vec</w:t>
+      </w:r>
+      <w:proofErr w:type="spellEnd"/>
+      <w:proofErr w:type="gramEnd"/>
+      <w:r>
+        <w:rPr>
+          <w:rFonts w:ascii="Source Code Pro" w:hAnsi="Source Code Pro"/>
+          <w:color w:val="A9B7C6"/>
+          <w:sz w:val="21"/>
+        </w:rPr>
+        <w:t>: 6 = [0.023, 0.052, -0.113, 0.646, 0.051, 0.054, 0.014, 0.082, 0.119, 0.3</w:t>
+      </w:r>
+      <w:r>
+        <w:rPr>
+          <w:rFonts w:ascii="Source Code Pro" w:hAnsi="Source Code Pro"/>
+          <w:color w:val="A9B7C6"/>
+          <w:sz w:val="21"/>
+        </w:rPr>
+        <w:t>86, -0.030, -0.154, -0.248, -0.021, -0.028, 0.361, 0.082, 0.164, 0.356, -0.117]</w:t>
+      </w:r>
+    </w:p>
+    <w:p>
+      <w:pPr>
+        <w:pStyle w:val="PreformattedText"/>
+        <w:shd w:val="clear" w:color="auto" w:fill="2B2B2B"/>
+      </w:pPr>
+      <w:r>
+        <w:rPr>
+          <w:rFonts w:ascii="Source Code Pro" w:hAnsi="Source Code Pro"/>
+          <w:color w:val="A9B7C6"/>
+          <w:sz w:val="21"/>
+        </w:rPr>
+        <w:t xml:space="preserve">2 &lt;===&gt; </w:t>
+      </w:r>
+      <w:proofErr w:type="spellStart"/>
+      <w:r>
+        <w:rPr>
+          <w:rFonts w:ascii="Source Code Pro" w:hAnsi="Source Code Pro"/>
+          <w:color w:val="A9B7C6"/>
+          <w:sz w:val="21"/>
+        </w:rPr>
+        <w:t>wt</w:t>
+      </w:r>
+      <w:proofErr w:type="spellEnd"/>
+      <w:r>
+        <w:rPr>
+          <w:rFonts w:ascii="Source Code Pro" w:hAnsi="Source Code Pro"/>
+          <w:color w:val="A9B7C6"/>
+          <w:sz w:val="21"/>
+        </w:rPr>
+        <w:t xml:space="preserve">: 1.0 distance: </w:t>
+      </w:r>
+      <w:proofErr w:type="gramStart"/>
+      <w:r>
+        <w:rPr>
+          <w:rFonts w:ascii="Source Code Pro" w:hAnsi="Source Code Pro"/>
+          <w:color w:val="A9B7C6"/>
+          <w:sz w:val="21"/>
+        </w:rPr>
+        <w:t xml:space="preserve">0.0  </w:t>
+      </w:r>
+      <w:proofErr w:type="spellStart"/>
+      <w:r>
+        <w:rPr>
+          <w:rFonts w:ascii="Source Code Pro" w:hAnsi="Source Code Pro"/>
+          <w:color w:val="A9B7C6"/>
+          <w:sz w:val="21"/>
+        </w:rPr>
+        <w:t>vec</w:t>
+      </w:r>
+      <w:proofErr w:type="spellEnd"/>
+      <w:proofErr w:type="gramEnd"/>
+      <w:r>
+        <w:rPr>
+          <w:rFonts w:ascii="Source Code Pro" w:hAnsi="Source Code Pro"/>
+          <w:color w:val="A9B7C6"/>
+          <w:sz w:val="21"/>
+        </w:rPr>
+        <w:t>: 7 = [0.000, 0.000, -0.740, -0.007, 0.000, -0.000, 0.007, -0.005, -0.000, 0.298, 0.000, -0.001, 0.000, 0.001, 0.437, 0.000, -0.000, -0.415, -</w:t>
+      </w:r>
+      <w:r>
+        <w:rPr>
+          <w:rFonts w:ascii="Source Code Pro" w:hAnsi="Source Code Pro"/>
+          <w:color w:val="A9B7C6"/>
+          <w:sz w:val="21"/>
+        </w:rPr>
+        <w:t>0.000, 0.000]</w:t>
+      </w:r>
+    </w:p>
+    <w:p>
+      <w:pPr>
+        <w:pStyle w:val="PreformattedText"/>
+        <w:shd w:val="clear" w:color="auto" w:fill="2B2B2B"/>
+      </w:pPr>
+      <w:r>
+        <w:rPr>
+          <w:rFonts w:ascii="Source Code Pro" w:hAnsi="Source Code Pro"/>
+          <w:color w:val="A9B7C6"/>
+          <w:sz w:val="21"/>
+        </w:rPr>
+        <w:t xml:space="preserve">12 &lt;===&gt; </w:t>
+      </w:r>
+      <w:proofErr w:type="spellStart"/>
+      <w:r>
+        <w:rPr>
+          <w:rFonts w:ascii="Source Code Pro" w:hAnsi="Source Code Pro"/>
+          <w:color w:val="A9B7C6"/>
+          <w:sz w:val="21"/>
+        </w:rPr>
+        <w:t>wt</w:t>
+      </w:r>
+      <w:proofErr w:type="spellEnd"/>
+      <w:r>
+        <w:rPr>
+          <w:rFonts w:ascii="Source Code Pro" w:hAnsi="Source Code Pro"/>
+          <w:color w:val="A9B7C6"/>
+          <w:sz w:val="21"/>
+        </w:rPr>
+        <w:t xml:space="preserve">: 1.0 distance: </w:t>
+      </w:r>
+      <w:proofErr w:type="gramStart"/>
+      <w:r>
+        <w:rPr>
+          <w:rFonts w:ascii="Source Code Pro" w:hAnsi="Source Code Pro"/>
+          <w:color w:val="A9B7C6"/>
+          <w:sz w:val="21"/>
+        </w:rPr>
+        <w:t xml:space="preserve">0.12762090706266416  </w:t>
+      </w:r>
+      <w:proofErr w:type="spellStart"/>
+      <w:r>
+        <w:rPr>
+          <w:rFonts w:ascii="Source Code Pro" w:hAnsi="Source Code Pro"/>
+          <w:color w:val="A9B7C6"/>
+          <w:sz w:val="21"/>
+        </w:rPr>
+        <w:t>vec</w:t>
+      </w:r>
+      <w:proofErr w:type="spellEnd"/>
+      <w:proofErr w:type="gramEnd"/>
+      <w:r>
+        <w:rPr>
+          <w:rFonts w:ascii="Source Code Pro" w:hAnsi="Source Code Pro"/>
+          <w:color w:val="A9B7C6"/>
+          <w:sz w:val="21"/>
+        </w:rPr>
+        <w:t>: 8 = [0.042, 0.049, -0.110, 0.096, 0.000, 0.059, 0.392, 0.263, -0.161, 0.063, 0.105, -0.021, -0.551, -0.506, -0.058, 0.340, 0.073, 0.018, -0.140, -0.060]</w:t>
+      </w:r>
+    </w:p>
+    <w:p>
+      <w:pPr>
+        <w:pStyle w:val="a5"/>
+        <w:numPr>
+          <w:ilvl w:val="2"/>
+          <w:numId w:val="2"/>
+        </w:numPr>
+        <w:jc w:val="left"/>
+      </w:pPr>
+      <w:r>
+        <w:t>抽取行号为</w:t>
+      </w:r>
+      <w:r>
+        <w:t>id</w:t>
+      </w:r>
+      <w:r>
+        <w:t>，</w:t>
+      </w:r>
+      <w:r>
+        <w:t>key</w:t>
+      </w:r>
+      <w:r>
+        <w:t>为类别，写入</w:t>
+      </w:r>
+      <w:proofErr w:type="spellStart"/>
+      <w:r>
+        <w:t>clusteringResult</w:t>
+      </w:r>
+      <w:proofErr w:type="spellEnd"/>
+      <w:r>
+        <w:t>文件中</w:t>
+      </w:r>
+    </w:p>
+    <w:p>
+      <w:pPr>
+        <w:pStyle w:val="a5"/>
+        <w:numPr>
+          <w:ilvl w:val="1"/>
+          <w:numId w:val="2"/>
+        </w:numPr>
+        <w:jc w:val="left"/>
+      </w:pPr>
+      <w:r>
+        <w:t>输入：聚类参数</w:t>
+      </w:r>
+    </w:p>
+    <w:p>
+      <w:pPr>
+        <w:pStyle w:val="a5"/>
+        <w:numPr>
+          <w:ilvl w:val="1"/>
+          <w:numId w:val="2"/>
+        </w:numPr>
+        <w:jc w:val="left"/>
+      </w:pPr>
+      <w:r>
+        <w:t>输出：</w:t>
+      </w:r>
+      <w:r>
+        <w:t>clustering/</w:t>
+      </w:r>
+      <w:proofErr w:type="spellStart"/>
+      <w:r>
+        <w:t>clusteringResult</w:t>
+      </w:r>
+      <w:proofErr w:type="spellEnd"/>
+    </w:p>
+    <w:p>
+      <w:pPr>
+        <w:pStyle w:val="PreformattedText"/>
+        <w:shd w:val="clear" w:color="auto" w:fill="2B2B2B"/>
+      </w:pPr>
+      <w:r>
+        <w:rPr>
+          <w:rFonts w:ascii="Source Code Pro" w:hAnsi="Source Code Pro"/>
+          <w:color w:val="A9B7C6"/>
+          <w:sz w:val="21"/>
+        </w:rPr>
+        <w:t>1:0</w:t>
+      </w:r>
+    </w:p>
+    <w:p>
+      <w:pPr>
+        <w:pStyle w:val="PreformattedText"/>
+        <w:shd w:val="clear" w:color="auto" w:fill="2B2B2B"/>
+      </w:pPr>
+      <w:r>
+        <w:rPr>
+          <w:rFonts w:ascii="Source Code Pro" w:hAnsi="Source Code Pro"/>
+          <w:color w:val="A9B7C6"/>
+          <w:sz w:val="21"/>
+        </w:rPr>
+        <w:t>2:16</w:t>
+      </w:r>
+    </w:p>
+    <w:p>
+      <w:pPr>
+        <w:pStyle w:val="PreformattedText"/>
+        <w:shd w:val="clear" w:color="auto" w:fill="2B2B2B"/>
+      </w:pPr>
+      <w:r>
+        <w:rPr>
+          <w:rFonts w:ascii="Source Code Pro" w:hAnsi="Source Code Pro"/>
+          <w:color w:val="A9B7C6"/>
+          <w:sz w:val="21"/>
+        </w:rPr>
+        <w:t>3:14</w:t>
+      </w:r>
+    </w:p>
+    <w:p>
+      <w:pPr>
+        <w:pStyle w:val="PreformattedText"/>
+        <w:shd w:val="clear" w:color="auto" w:fill="2B2B2B"/>
+      </w:pPr>
+      <w:r>
+        <w:rPr>
+          <w:rFonts w:ascii="Source Code Pro" w:hAnsi="Source Code Pro"/>
+          <w:color w:val="A9B7C6"/>
+          <w:sz w:val="21"/>
+        </w:rPr>
+        <w:t>4:9</w:t>
+      </w:r>
+    </w:p>
+    <w:p>
+      <w:pPr>
+        <w:pStyle w:val="PreformattedText"/>
+        <w:shd w:val="clear" w:color="auto" w:fill="2B2B2B"/>
+      </w:pPr>
+      <w:r>
+        <w:rPr>
+          <w:rFonts w:ascii="Source Code Pro" w:hAnsi="Source Code Pro"/>
+          <w:color w:val="A9B7C6"/>
+          <w:sz w:val="21"/>
+        </w:rPr>
+        <w:t>5:14</w:t>
+      </w:r>
+    </w:p>
+    <w:p>
+      <w:pPr>
+        <w:pStyle w:val="PreformattedText"/>
+        <w:shd w:val="clear" w:color="auto" w:fill="2B2B2B"/>
+      </w:pPr>
+      <w:r>
+        <w:rPr>
+          <w:rFonts w:ascii="Source Code Pro" w:hAnsi="Source Code Pro"/>
+          <w:color w:val="A9B7C6"/>
+          <w:sz w:val="21"/>
+        </w:rPr>
+        <w:lastRenderedPageBreak/>
+        <w:t>6:12</w:t>
+      </w:r>
+    </w:p>
+    <w:p>
+      <w:pPr>
+        <w:pStyle w:val="PreformattedText"/>
+        <w:shd w:val="clear" w:color="auto" w:fill="2B2B2B"/>
+        <w:spacing w:after="283"/>
+      </w:pPr>
+      <w:r>
+        <w:rPr>
+          <w:rFonts w:ascii="Source Code Pro" w:hAnsi="Source Code Pro"/>
+          <w:color w:val="A9B7C6"/>
+          <w:sz w:val="21"/>
+        </w:rPr>
         <w:t>7:2</w:t>
       </w:r>
     </w:p>
     <w:p>
       <w:pPr>
-        <w:pStyle w:val="style27"/>
+        <w:pStyle w:val="a5"/>
         <w:numPr>
           <w:ilvl w:val="0"/>
           <w:numId w:val="2"/>
@@ -2006,27 +2414,18 @@
         <w:jc w:val="left"/>
       </w:pPr>
       <w:r>
-        <w:rPr>
-          <w:rFonts w:ascii="" w:cs="" w:hAnsi=""/>
-        </w:rPr>
         <w:t>命令行调用</w:t>
       </w:r>
       <w:r>
-        <w:rPr>
-          <w:rFonts w:ascii="" w:cs="" w:hAnsi=""/>
-        </w:rPr>
         <w:t>mahout</w:t>
       </w:r>
       <w:r>
-        <w:rPr>
-          <w:rFonts w:ascii="" w:cs="" w:hAnsi=""/>
-        </w:rPr>
         <w:t>谱聚类</w:t>
       </w:r>
     </w:p>
     <w:p>
       <w:pPr>
-        <w:pStyle w:val="style27"/>
+        <w:pStyle w:val="a5"/>
         <w:numPr>
           <w:ilvl w:val="1"/>
           <w:numId w:val="2"/>
@@ -2034,31 +2433,18 @@
         <w:jc w:val="left"/>
       </w:pPr>
       <w:r>
-        <w:rPr/>
-        <w:t>用途：用</w:t>
-      </w:r>
-      <w:r>
-        <w:rPr>
-          <w:rFonts w:cs=""/>
-        </w:rPr>
-        <w:t>命令行</w:t>
-      </w:r>
-      <w:r>
-        <w:rPr/>
-        <w:t>调用</w:t>
-      </w:r>
-      <w:r>
-        <w:rPr/>
+        <w:t>用途：用命令行调用</w:t>
+      </w:r>
+      <w:r>
         <w:t>mahout</w:t>
       </w:r>
       <w:r>
-        <w:rPr/>
         <w:t>进行谱聚类</w:t>
       </w:r>
     </w:p>
     <w:p>
       <w:pPr>
-        <w:pStyle w:val="style27"/>
+        <w:pStyle w:val="a5"/>
         <w:numPr>
           <w:ilvl w:val="1"/>
           <w:numId w:val="2"/>
@@ -2066,13 +2452,12 @@
         <w:jc w:val="left"/>
       </w:pPr>
       <w:r>
-        <w:rPr/>
         <w:t>步骤：</w:t>
       </w:r>
     </w:p>
     <w:p>
       <w:pPr>
-        <w:pStyle w:val="style27"/>
+        <w:pStyle w:val="a5"/>
         <w:numPr>
           <w:ilvl w:val="2"/>
           <w:numId w:val="2"/>
@@ -2080,91 +2465,220 @@
         <w:jc w:val="left"/>
       </w:pPr>
       <w:r>
-        <w:rPr/>
         <w:t>上传</w:t>
       </w:r>
-      <w:r>
-        <w:rPr/>
+      <w:proofErr w:type="spellStart"/>
+      <w:r>
         <w:t>squareMatrix</w:t>
       </w:r>
-      <w:r>
-        <w:rPr/>
+      <w:proofErr w:type="spellEnd"/>
+      <w:r>
         <w:t>到</w:t>
       </w:r>
       <w:r>
-        <w:rPr/>
         <w:t>HDFS</w:t>
       </w:r>
     </w:p>
     <w:tbl>
       <w:tblPr>
-        <w:jc w:val="left"/>
-        <w:tblInd w:type="dxa" w:w="45"/>
+        <w:tblW w:w="0" w:type="auto"/>
+        <w:tblInd w:w="45" w:type="dxa"/>
         <w:tblBorders>
-          <w:top w:color="000001" w:space="0" w:sz="2" w:val="single"/>
-          <w:left w:color="000001" w:space="0" w:sz="2" w:val="single"/>
-          <w:bottom w:color="000001" w:space="0" w:sz="2" w:val="single"/>
-          <w:right w:color="000001" w:space="0" w:sz="2" w:val="single"/>
+          <w:top w:val="single" w:sz="2" w:space="0" w:color="000001"/>
+          <w:left w:val="single" w:sz="2" w:space="0" w:color="000001"/>
+          <w:bottom w:val="single" w:sz="2" w:space="0" w:color="000001"/>
+          <w:right w:val="single" w:sz="2" w:space="0" w:color="000001"/>
         </w:tblBorders>
+        <w:tblCellMar>
+          <w:left w:w="10" w:type="dxa"/>
+          <w:right w:w="10" w:type="dxa"/>
+        </w:tblCellMar>
+        <w:tblLook w:val="0000" w:firstRow="0" w:lastRow="0" w:firstColumn="0" w:lastColumn="0" w:noHBand="0" w:noVBand="0"/>
       </w:tblPr>
       <w:tblGrid>
-        <w:gridCol w:w="8306"/>
+        <w:gridCol w:w="8281"/>
       </w:tblGrid>
       <w:tr>
-        <w:trPr>
-          <w:cantSplit w:val="false"/>
-        </w:trPr>
+        <w:tblPrEx>
+          <w:tblCellMar>
+            <w:top w:w="0" w:type="dxa"/>
+            <w:bottom w:w="0" w:type="dxa"/>
+          </w:tblCellMar>
+        </w:tblPrEx>
         <w:tc>
           <w:tcPr>
-            <w:tcW w:type="dxa" w:w="8306"/>
+            <w:tcW w:w="8306" w:type="dxa"/>
             <w:tcBorders>
-              <w:top w:color="000001" w:space="0" w:sz="2" w:val="single"/>
-              <w:left w:color="000001" w:space="0" w:sz="2" w:val="single"/>
-              <w:bottom w:color="000001" w:space="0" w:sz="2" w:val="single"/>
-              <w:right w:color="000001" w:space="0" w:sz="2" w:val="single"/>
+              <w:top w:val="single" w:sz="2" w:space="0" w:color="000001"/>
+              <w:left w:val="single" w:sz="2" w:space="0" w:color="000001"/>
+              <w:bottom w:val="single" w:sz="2" w:space="0" w:color="000001"/>
+              <w:right w:val="single" w:sz="2" w:space="0" w:color="000001"/>
             </w:tcBorders>
-            <w:shd w:fill="FFFFFF" w:val="clear"/>
+            <w:shd w:val="clear" w:color="auto" w:fill="FFFFFF"/>
             <w:tcMar>
-              <w:top w:type="dxa" w:w="0"/>
-              <w:left w:type="dxa" w:w="10"/>
-              <w:bottom w:type="dxa" w:w="0"/>
-              <w:right w:type="dxa" w:w="10"/>
+              <w:top w:w="0" w:type="dxa"/>
+              <w:left w:w="10" w:type="dxa"/>
+              <w:bottom w:w="0" w:type="dxa"/>
+              <w:right w:w="10" w:type="dxa"/>
             </w:tcMar>
           </w:tcPr>
           <w:p>
             <w:pPr>
-              <w:pStyle w:val="style28"/>
-              <w:shd w:fill="000000" w:val="clear"/>
-              <w:ind w:hanging="0" w:left="0" w:right="0"/>
+              <w:pStyle w:val="PreformattedText"/>
+              <w:shd w:val="clear" w:color="auto" w:fill="000000"/>
+              <w:ind w:firstLine="0"/>
               <w:jc w:val="left"/>
             </w:pPr>
-            <w:r>
-              <w:rPr>
-                <w:rFonts w:ascii="Source Code Pro" w:hAnsi="Source Code Pro"/>
-                <w:color w:val="A9B7C6"/>
-                <w:sz w:val="21"/>
-              </w:rPr>
-              <w:t>hadoop fs -put /home/claire/IdeaProjects/GroupRec/DataResource/squareMatrix /claire/mahout_input</w:t>
-            </w:r>
+            <w:proofErr w:type="spellStart"/>
+            <w:r>
+              <w:rPr>
+                <w:rFonts w:ascii="Source Code Pro" w:hAnsi="Source Code Pro"/>
+                <w:color w:val="A9B7C6"/>
+                <w:sz w:val="21"/>
+              </w:rPr>
+              <w:t>hadoop</w:t>
+            </w:r>
+            <w:proofErr w:type="spellEnd"/>
+            <w:r>
+              <w:rPr>
+                <w:rFonts w:ascii="Source Code Pro" w:hAnsi="Source Code Pro"/>
+                <w:color w:val="A9B7C6"/>
+                <w:sz w:val="21"/>
+              </w:rPr>
+              <w:t xml:space="preserve"> fs -put /home/</w:t>
+            </w:r>
+            <w:proofErr w:type="spellStart"/>
+            <w:r>
+              <w:rPr>
+                <w:rFonts w:ascii="Source Code Pro" w:hAnsi="Source Code Pro"/>
+                <w:color w:val="A9B7C6"/>
+                <w:sz w:val="21"/>
+              </w:rPr>
+              <w:t>claire</w:t>
+            </w:r>
+            <w:proofErr w:type="spellEnd"/>
+            <w:r>
+              <w:rPr>
+                <w:rFonts w:ascii="Source Code Pro" w:hAnsi="Source Code Pro"/>
+                <w:color w:val="A9B7C6"/>
+                <w:sz w:val="21"/>
+              </w:rPr>
+              <w:t>/</w:t>
+            </w:r>
+            <w:proofErr w:type="spellStart"/>
+            <w:r>
+              <w:rPr>
+                <w:rFonts w:ascii="Source Code Pro" w:hAnsi="Source Code Pro"/>
+                <w:color w:val="A9B7C6"/>
+                <w:sz w:val="21"/>
+              </w:rPr>
+              <w:t>IdeaProjects</w:t>
+            </w:r>
+            <w:proofErr w:type="spellEnd"/>
+            <w:r>
+              <w:rPr>
+                <w:rFonts w:ascii="Source Code Pro" w:hAnsi="Source Code Pro"/>
+                <w:color w:val="A9B7C6"/>
+                <w:sz w:val="21"/>
+              </w:rPr>
+              <w:t>/</w:t>
+            </w:r>
+            <w:proofErr w:type="spellStart"/>
+            <w:r>
+              <w:rPr>
+                <w:rFonts w:ascii="Source Code Pro" w:hAnsi="Source Code Pro"/>
+                <w:color w:val="A9B7C6"/>
+                <w:sz w:val="21"/>
+              </w:rPr>
+              <w:t>GroupRec</w:t>
+            </w:r>
+            <w:proofErr w:type="spellEnd"/>
+            <w:r>
+              <w:rPr>
+                <w:rFonts w:ascii="Source Code Pro" w:hAnsi="Source Code Pro"/>
+                <w:color w:val="A9B7C6"/>
+                <w:sz w:val="21"/>
+              </w:rPr>
+              <w:t>/</w:t>
+            </w:r>
+            <w:proofErr w:type="spellStart"/>
+            <w:r>
+              <w:rPr>
+                <w:rFonts w:ascii="Source Code Pro" w:hAnsi="Source Code Pro"/>
+                <w:color w:val="A9B7C6"/>
+                <w:sz w:val="21"/>
+              </w:rPr>
+              <w:t>DataResource</w:t>
+            </w:r>
+            <w:proofErr w:type="spellEnd"/>
+            <w:r>
+              <w:rPr>
+                <w:rFonts w:ascii="Source Code Pro" w:hAnsi="Source Code Pro"/>
+                <w:color w:val="A9B7C6"/>
+                <w:sz w:val="21"/>
+              </w:rPr>
+              <w:t>/</w:t>
+            </w:r>
+            <w:proofErr w:type="spellStart"/>
+            <w:r>
+              <w:rPr>
+                <w:rFonts w:ascii="Source Code Pro" w:hAnsi="Source Code Pro"/>
+                <w:color w:val="A9B7C6"/>
+                <w:sz w:val="21"/>
+              </w:rPr>
+              <w:t>squareMatrix</w:t>
+            </w:r>
+            <w:proofErr w:type="spellEnd"/>
+            <w:r>
+              <w:rPr>
+                <w:rFonts w:ascii="Source Code Pro" w:hAnsi="Source Code Pro"/>
+                <w:color w:val="A9B7C6"/>
+                <w:sz w:val="21"/>
+              </w:rPr>
+              <w:t xml:space="preserve"> /</w:t>
+            </w:r>
+            <w:proofErr w:type="spellStart"/>
+            <w:r>
+              <w:rPr>
+                <w:rFonts w:ascii="Source Code Pro" w:hAnsi="Source Code Pro"/>
+                <w:color w:val="A9B7C6"/>
+                <w:sz w:val="21"/>
+              </w:rPr>
+              <w:t>claire</w:t>
+            </w:r>
+            <w:proofErr w:type="spellEnd"/>
+            <w:r>
+              <w:rPr>
+                <w:rFonts w:ascii="Source Code Pro" w:hAnsi="Source Code Pro"/>
+                <w:color w:val="A9B7C6"/>
+                <w:sz w:val="21"/>
+              </w:rPr>
+              <w:t>/</w:t>
+            </w:r>
+            <w:proofErr w:type="spellStart"/>
+            <w:r>
+              <w:rPr>
+                <w:rFonts w:ascii="Source Code Pro" w:hAnsi="Source Code Pro"/>
+                <w:color w:val="A9B7C6"/>
+                <w:sz w:val="21"/>
+              </w:rPr>
+              <w:t>mahout_input</w:t>
+            </w:r>
+            <w:proofErr w:type="spellEnd"/>
           </w:p>
         </w:tc>
       </w:tr>
     </w:tbl>
     <w:p>
       <w:pPr>
-        <w:pStyle w:val="style27"/>
-        <w:ind w:hanging="0" w:left="0" w:right="0"/>
+        <w:pStyle w:val="a5"/>
+        <w:ind w:firstLine="0"/>
         <w:jc w:val="left"/>
       </w:pPr>
-      <w:r>
-        <w:rPr>
-          <w:rFonts w:cs=""/>
-        </w:rPr>
-      </w:r>
-    </w:p>
-    <w:p>
-      <w:pPr>
-        <w:pStyle w:val="style27"/>
+    </w:p>
+    <w:p>
+      <w:pPr>
+        <w:pStyle w:val="a5"/>
         <w:numPr>
           <w:ilvl w:val="2"/>
           <w:numId w:val="2"/>
@@ -2172,66 +2686,73 @@
         <w:jc w:val="left"/>
       </w:pPr>
       <w:r>
-        <w:rPr/>
         <w:t>对</w:t>
       </w:r>
-      <w:r>
-        <w:rPr/>
+      <w:proofErr w:type="spellStart"/>
+      <w:r>
         <w:t>hdfs</w:t>
       </w:r>
-      <w:r>
-        <w:rPr/>
+      <w:proofErr w:type="spellEnd"/>
+      <w:r>
         <w:t>上的</w:t>
       </w:r>
-      <w:r>
-        <w:rPr/>
+      <w:proofErr w:type="spellStart"/>
+      <w:r>
         <w:t>mahout_input</w:t>
       </w:r>
-      <w:r>
-        <w:rPr/>
+      <w:proofErr w:type="spellEnd"/>
+      <w:r>
         <w:t>文件进行谱聚类，保留控制台的输出</w:t>
       </w:r>
     </w:p>
     <w:tbl>
       <w:tblPr>
-        <w:jc w:val="left"/>
-        <w:tblInd w:type="dxa" w:w="45"/>
+        <w:tblW w:w="0" w:type="auto"/>
+        <w:tblInd w:w="45" w:type="dxa"/>
         <w:tblBorders>
-          <w:top w:color="000001" w:space="0" w:sz="2" w:val="single"/>
-          <w:left w:color="000001" w:space="0" w:sz="2" w:val="single"/>
-          <w:bottom w:color="000001" w:space="0" w:sz="2" w:val="single"/>
-          <w:right w:color="000001" w:space="0" w:sz="2" w:val="single"/>
+          <w:top w:val="single" w:sz="2" w:space="0" w:color="000001"/>
+          <w:left w:val="single" w:sz="2" w:space="0" w:color="000001"/>
+          <w:bottom w:val="single" w:sz="2" w:space="0" w:color="000001"/>
+          <w:right w:val="single" w:sz="2" w:space="0" w:color="000001"/>
         </w:tblBorders>
+        <w:tblCellMar>
+          <w:left w:w="10" w:type="dxa"/>
+          <w:right w:w="10" w:type="dxa"/>
+        </w:tblCellMar>
+        <w:tblLook w:val="0000" w:firstRow="0" w:lastRow="0" w:firstColumn="0" w:lastColumn="0" w:noHBand="0" w:noVBand="0"/>
       </w:tblPr>
       <w:tblGrid>
-        <w:gridCol w:w="8306"/>
+        <w:gridCol w:w="8281"/>
       </w:tblGrid>
       <w:tr>
-        <w:trPr>
-          <w:cantSplit w:val="false"/>
-        </w:trPr>
+        <w:tblPrEx>
+          <w:tblCellMar>
+            <w:top w:w="0" w:type="dxa"/>
+            <w:bottom w:w="0" w:type="dxa"/>
+          </w:tblCellMar>
+        </w:tblPrEx>
         <w:tc>
           <w:tcPr>
-            <w:tcW w:type="dxa" w:w="8306"/>
+            <w:tcW w:w="8306" w:type="dxa"/>
             <w:tcBorders>
-              <w:top w:color="000001" w:space="0" w:sz="2" w:val="single"/>
-              <w:left w:color="000001" w:space="0" w:sz="2" w:val="single"/>
-              <w:bottom w:color="000001" w:space="0" w:sz="2" w:val="single"/>
-              <w:right w:color="000001" w:space="0" w:sz="2" w:val="single"/>
+              <w:top w:val="single" w:sz="2" w:space="0" w:color="000001"/>
+              <w:left w:val="single" w:sz="2" w:space="0" w:color="000001"/>
+              <w:bottom w:val="single" w:sz="2" w:space="0" w:color="000001"/>
+              <w:right w:val="single" w:sz="2" w:space="0" w:color="000001"/>
             </w:tcBorders>
-            <w:shd w:fill="FFFFFF" w:val="clear"/>
+            <w:shd w:val="clear" w:color="auto" w:fill="FFFFFF"/>
             <w:tcMar>
-              <w:top w:type="dxa" w:w="0"/>
-              <w:left w:type="dxa" w:w="10"/>
-              <w:bottom w:type="dxa" w:w="0"/>
-              <w:right w:type="dxa" w:w="10"/>
+              <w:top w:w="0" w:type="dxa"/>
+              <w:left w:w="10" w:type="dxa"/>
+              <w:bottom w:w="0" w:type="dxa"/>
+              <w:right w:w="10" w:type="dxa"/>
             </w:tcMar>
           </w:tcPr>
           <w:p>
             <w:pPr>
-              <w:pStyle w:val="style28"/>
-              <w:shd w:fill="000000" w:val="clear"/>
-              <w:spacing w:after="283" w:before="0"/>
+              <w:pStyle w:val="PreformattedText"/>
+              <w:shd w:val="clear" w:color="auto" w:fill="000000"/>
+              <w:spacing w:after="283"/>
             </w:pPr>
             <w:r>
               <w:rPr>
@@ -2239,7 +2760,97 @@
                 <w:color w:val="A9B7C6"/>
                 <w:sz w:val="21"/>
               </w:rPr>
-              <w:t>mahout spectralkmeans -i hdfs://localhost:9000/claire/mahout_input/squareMatrix -o /claire/mahout_input/clusterResultTest1000_20 -d 40025 -k 20 -x 100 &gt;&gt; /tmp/thousand20.txt 2&gt;&amp;1 &amp;</w:t>
+              <w:t xml:space="preserve">mahout </w:t>
+            </w:r>
+            <w:proofErr w:type="spellStart"/>
+            <w:r>
+              <w:rPr>
+                <w:rFonts w:ascii="Source Code Pro" w:hAnsi="Source Code Pro"/>
+                <w:color w:val="A9B7C6"/>
+                <w:sz w:val="21"/>
+              </w:rPr>
+              <w:t>spectralkmeans</w:t>
+            </w:r>
+            <w:proofErr w:type="spellEnd"/>
+            <w:r>
+              <w:rPr>
+                <w:rFonts w:ascii="Source Code Pro" w:hAnsi="Source Code Pro"/>
+                <w:color w:val="A9B7C6"/>
+                <w:sz w:val="21"/>
+              </w:rPr>
+              <w:t xml:space="preserve"> -</w:t>
+            </w:r>
+            <w:proofErr w:type="spellStart"/>
+            <w:r>
+              <w:rPr>
+                <w:rFonts w:ascii="Source Code Pro" w:hAnsi="Source Code Pro"/>
+                <w:color w:val="A9B7C6"/>
+                <w:sz w:val="21"/>
+              </w:rPr>
+              <w:t>i</w:t>
+            </w:r>
+            <w:proofErr w:type="spellEnd"/>
+            <w:r>
+              <w:rPr>
+                <w:rFonts w:ascii="Source Code Pro" w:hAnsi="Source Code Pro"/>
+                <w:color w:val="A9B7C6"/>
+                <w:sz w:val="21"/>
+              </w:rPr>
+              <w:t xml:space="preserve"> hdfs://localhost:9000/claire/mahout_input/squareMatrix -o /</w:t>
+            </w:r>
+            <w:proofErr w:type="spellStart"/>
+            <w:r>
+              <w:rPr>
+                <w:rFonts w:ascii="Source Code Pro" w:hAnsi="Source Code Pro"/>
+                <w:color w:val="A9B7C6"/>
+                <w:sz w:val="21"/>
+              </w:rPr>
+              <w:t>claire</w:t>
+            </w:r>
+            <w:proofErr w:type="spellEnd"/>
+            <w:r>
+              <w:rPr>
+                <w:rFonts w:ascii="Source Code Pro" w:hAnsi="Source Code Pro"/>
+                <w:color w:val="A9B7C6"/>
+                <w:sz w:val="21"/>
+              </w:rPr>
+              <w:t>/</w:t>
+            </w:r>
+            <w:proofErr w:type="spellStart"/>
+            <w:r>
+              <w:rPr>
+                <w:rFonts w:ascii="Source Code Pro" w:hAnsi="Source Code Pro"/>
+                <w:color w:val="A9B7C6"/>
+                <w:sz w:val="21"/>
+              </w:rPr>
+              <w:t>mahout_input</w:t>
+            </w:r>
+            <w:proofErr w:type="spellEnd"/>
+            <w:r>
+              <w:rPr>
+                <w:rFonts w:ascii="Source Code Pro" w:hAnsi="Source Code Pro"/>
+                <w:color w:val="A9B7C6"/>
+                <w:sz w:val="21"/>
+              </w:rPr>
+              <w:t>/clusterResultTest1000_20 -d 40025 -k 20 -x 100 &gt;&gt; /</w:t>
+            </w:r>
+            <w:proofErr w:type="spellStart"/>
+            <w:r>
+              <w:rPr>
+                <w:rFonts w:ascii="Source Code Pro" w:hAnsi="Source Code Pro"/>
+                <w:color w:val="A9B7C6"/>
+                <w:sz w:val="21"/>
+              </w:rPr>
+              <w:t>tmp</w:t>
+            </w:r>
+            <w:proofErr w:type="spellEnd"/>
+            <w:r>
+              <w:rPr>
+                <w:rFonts w:ascii="Source Code Pro" w:hAnsi="Source Code Pro"/>
+                <w:color w:val="A9B7C6"/>
+                <w:sz w:val="21"/>
+              </w:rPr>
+              <w:t>/thousand20.txt 2&gt;&amp;1 &amp;</w:t>
             </w:r>
           </w:p>
         </w:tc>
@@ -2247,17 +2858,14 @@
     </w:tbl>
     <w:p>
       <w:pPr>
-        <w:pStyle w:val="style27"/>
-        <w:ind w:hanging="0" w:left="0" w:right="0"/>
+        <w:pStyle w:val="a5"/>
+        <w:ind w:firstLine="0"/>
         <w:jc w:val="left"/>
       </w:pPr>
-      <w:r>
-        <w:rPr/>
-      </w:r>
-    </w:p>
-    <w:p>
-      <w:pPr>
-        <w:pStyle w:val="style27"/>
+    </w:p>
+    <w:p>
+      <w:pPr>
+        <w:pStyle w:val="a5"/>
         <w:numPr>
           <w:ilvl w:val="1"/>
           <w:numId w:val="2"/>
@@ -2265,17 +2873,15 @@
         <w:jc w:val="left"/>
       </w:pPr>
       <w:r>
-        <w:rPr/>
-        <w:t xml:space="preserve">输入： </w:t>
-      </w:r>
-      <w:r>
-        <w:rPr/>
-        <w:t>squareMatrix.txt</w:t>
-      </w:r>
-    </w:p>
-    <w:p>
-      <w:pPr>
-        <w:pStyle w:val="style27"/>
+        <w:t>输入：</w:t>
+      </w:r>
+      <w:r>
+        <w:t xml:space="preserve"> squareMatrix.txt</w:t>
+      </w:r>
+    </w:p>
+    <w:p>
+      <w:pPr>
+        <w:pStyle w:val="a5"/>
         <w:numPr>
           <w:ilvl w:val="1"/>
           <w:numId w:val="2"/>
@@ -2283,23 +2889,15 @@
         <w:jc w:val="left"/>
       </w:pPr>
       <w:r>
-        <w:rPr/>
         <w:t>输出：</w:t>
       </w:r>
       <w:r>
-        <w:rPr>
-          <w:rFonts w:cs=""/>
-        </w:rPr>
-        <w:t>consoleOutputFromMahout</w:t>
-      </w:r>
-      <w:r>
-        <w:rPr/>
-        <w:t>.txt</w:t>
-      </w:r>
-    </w:p>
-    <w:p>
-      <w:pPr>
-        <w:pStyle w:val="style27"/>
+        <w:t>consoleOutputFromMahout.txt</w:t>
+      </w:r>
+    </w:p>
+    <w:p>
+      <w:pPr>
+        <w:pStyle w:val="a5"/>
         <w:numPr>
           <w:ilvl w:val="1"/>
           <w:numId w:val="2"/>
@@ -2307,49 +2905,56 @@
         <w:jc w:val="left"/>
       </w:pPr>
       <w:r>
-        <w:rPr/>
         <w:t>输出示例：</w:t>
       </w:r>
     </w:p>
     <w:tbl>
       <w:tblPr>
-        <w:jc w:val="left"/>
-        <w:tblInd w:type="dxa" w:w="45"/>
+        <w:tblW w:w="0" w:type="auto"/>
+        <w:tblInd w:w="45" w:type="dxa"/>
         <w:tblBorders>
-          <w:top w:color="000001" w:space="0" w:sz="2" w:val="single"/>
-          <w:left w:color="000001" w:space="0" w:sz="2" w:val="single"/>
-          <w:bottom w:color="000001" w:space="0" w:sz="2" w:val="single"/>
-          <w:right w:color="000001" w:space="0" w:sz="2" w:val="single"/>
+          <w:top w:val="single" w:sz="2" w:space="0" w:color="000001"/>
+          <w:left w:val="single" w:sz="2" w:space="0" w:color="000001"/>
+          <w:bottom w:val="single" w:sz="2" w:space="0" w:color="000001"/>
+          <w:right w:val="single" w:sz="2" w:space="0" w:color="000001"/>
         </w:tblBorders>
+        <w:tblCellMar>
+          <w:left w:w="10" w:type="dxa"/>
+          <w:right w:w="10" w:type="dxa"/>
+        </w:tblCellMar>
+        <w:tblLook w:val="0000" w:firstRow="0" w:lastRow="0" w:firstColumn="0" w:lastColumn="0" w:noHBand="0" w:noVBand="0"/>
       </w:tblPr>
       <w:tblGrid>
-        <w:gridCol w:w="8306"/>
+        <w:gridCol w:w="8281"/>
       </w:tblGrid>
       <w:tr>
-        <w:trPr>
-          <w:cantSplit w:val="false"/>
-        </w:trPr>
+        <w:tblPrEx>
+          <w:tblCellMar>
+            <w:top w:w="0" w:type="dxa"/>
+            <w:bottom w:w="0" w:type="dxa"/>
+          </w:tblCellMar>
+        </w:tblPrEx>
         <w:tc>
           <w:tcPr>
-            <w:tcW w:type="dxa" w:w="8306"/>
+            <w:tcW w:w="8306" w:type="dxa"/>
             <w:tcBorders>
-              <w:top w:color="000001" w:space="0" w:sz="2" w:val="single"/>
-              <w:left w:color="000001" w:space="0" w:sz="2" w:val="single"/>
-              <w:bottom w:color="000001" w:space="0" w:sz="2" w:val="single"/>
-              <w:right w:color="000001" w:space="0" w:sz="2" w:val="single"/>
+              <w:top w:val="single" w:sz="2" w:space="0" w:color="000001"/>
+              <w:left w:val="single" w:sz="2" w:space="0" w:color="000001"/>
+              <w:bottom w:val="single" w:sz="2" w:space="0" w:color="000001"/>
+              <w:right w:val="single" w:sz="2" w:space="0" w:color="000001"/>
             </w:tcBorders>
-            <w:shd w:fill="FFFFFF" w:val="clear"/>
+            <w:shd w:val="clear" w:color="auto" w:fill="FFFFFF"/>
             <w:tcMar>
-              <w:top w:type="dxa" w:w="0"/>
-              <w:left w:type="dxa" w:w="10"/>
-              <w:bottom w:type="dxa" w:w="0"/>
-              <w:right w:type="dxa" w:w="10"/>
+              <w:top w:w="0" w:type="dxa"/>
+              <w:left w:w="10" w:type="dxa"/>
+              <w:bottom w:w="0" w:type="dxa"/>
+              <w:right w:w="10" w:type="dxa"/>
             </w:tcMar>
           </w:tcPr>
           <w:p>
             <w:pPr>
-              <w:pStyle w:val="style28"/>
-              <w:shd w:fill="2B2B2B" w:val="clear"/>
+              <w:pStyle w:val="PreformattedText"/>
+              <w:shd w:val="clear" w:color="auto" w:fill="2B2B2B"/>
             </w:pPr>
             <w:r>
               <w:rPr>
@@ -2357,13 +2962,31 @@
                 <w:color w:val="A9B7C6"/>
                 <w:sz w:val="21"/>
               </w:rPr>
-              <w:t>15/12/09 10:28:40 INFO SpectralKMeansDriver: 38833: 18</w:t>
+              <w:t xml:space="preserve">15/12/09 10:28:40 INFO </w:t>
+            </w:r>
+            <w:proofErr w:type="spellStart"/>
+            <w:r>
+              <w:rPr>
+                <w:rFonts w:ascii="Source Code Pro" w:hAnsi="Source Code Pro"/>
+                <w:color w:val="A9B7C6"/>
+                <w:sz w:val="21"/>
+              </w:rPr>
+              <w:t>SpectralKMeansDriver</w:t>
+            </w:r>
+            <w:proofErr w:type="spellEnd"/>
+            <w:r>
+              <w:rPr>
+                <w:rFonts w:ascii="Source Code Pro" w:hAnsi="Source Code Pro"/>
+                <w:color w:val="A9B7C6"/>
+                <w:sz w:val="21"/>
+              </w:rPr>
+              <w:t>: 38833: 18</w:t>
             </w:r>
           </w:p>
           <w:p>
             <w:pPr>
-              <w:pStyle w:val="style28"/>
-              <w:shd w:fill="2B2B2B" w:val="clear"/>
+              <w:pStyle w:val="PreformattedText"/>
+              <w:shd w:val="clear" w:color="auto" w:fill="2B2B2B"/>
             </w:pPr>
             <w:r>
               <w:rPr>
@@ -2371,13 +2994,31 @@
                 <w:color w:val="A9B7C6"/>
                 <w:sz w:val="21"/>
               </w:rPr>
-              <w:t>15/12/09 10:28:40 INFO SpectralKMeansDriver: 38834: 18</w:t>
+              <w:t xml:space="preserve">15/12/09 10:28:40 INFO </w:t>
+            </w:r>
+            <w:proofErr w:type="spellStart"/>
+            <w:r>
+              <w:rPr>
+                <w:rFonts w:ascii="Source Code Pro" w:hAnsi="Source Code Pro"/>
+                <w:color w:val="A9B7C6"/>
+                <w:sz w:val="21"/>
+              </w:rPr>
+              <w:t>SpectralKMeansDriver</w:t>
+            </w:r>
+            <w:proofErr w:type="spellEnd"/>
+            <w:r>
+              <w:rPr>
+                <w:rFonts w:ascii="Source Code Pro" w:hAnsi="Source Code Pro"/>
+                <w:color w:val="A9B7C6"/>
+                <w:sz w:val="21"/>
+              </w:rPr>
+              <w:t>: 38834: 18</w:t>
             </w:r>
           </w:p>
           <w:p>
             <w:pPr>
-              <w:pStyle w:val="style28"/>
-              <w:shd w:fill="2B2B2B" w:val="clear"/>
+              <w:pStyle w:val="PreformattedText"/>
+              <w:shd w:val="clear" w:color="auto" w:fill="2B2B2B"/>
             </w:pPr>
             <w:r>
               <w:rPr>
@@ -2385,13 +3026,31 @@
                 <w:color w:val="A9B7C6"/>
                 <w:sz w:val="21"/>
               </w:rPr>
-              <w:t>15/12/09 10:28:40 INFO SpectralKMeansDriver: 38835: 18</w:t>
+              <w:t xml:space="preserve">15/12/09 10:28:40 INFO </w:t>
+            </w:r>
+            <w:proofErr w:type="spellStart"/>
+            <w:r>
+              <w:rPr>
+                <w:rFonts w:ascii="Source Code Pro" w:hAnsi="Source Code Pro"/>
+                <w:color w:val="A9B7C6"/>
+                <w:sz w:val="21"/>
+              </w:rPr>
+              <w:t>SpectralKMeansDriver</w:t>
+            </w:r>
+            <w:proofErr w:type="spellEnd"/>
+            <w:r>
+              <w:rPr>
+                <w:rFonts w:ascii="Source Code Pro" w:hAnsi="Source Code Pro"/>
+                <w:color w:val="A9B7C6"/>
+                <w:sz w:val="21"/>
+              </w:rPr>
+              <w:t>: 38835: 18</w:t>
             </w:r>
           </w:p>
           <w:p>
             <w:pPr>
-              <w:pStyle w:val="style28"/>
-              <w:shd w:fill="2B2B2B" w:val="clear"/>
+              <w:pStyle w:val="PreformattedText"/>
+              <w:shd w:val="clear" w:color="auto" w:fill="2B2B2B"/>
             </w:pPr>
             <w:r>
               <w:rPr>
@@ -2399,13 +3058,31 @@
                 <w:color w:val="A9B7C6"/>
                 <w:sz w:val="21"/>
               </w:rPr>
-              <w:t>15/12/09 10:28:40 INFO SpectralKMeansDriver: 38836: 18</w:t>
+              <w:t xml:space="preserve">15/12/09 10:28:40 INFO </w:t>
+            </w:r>
+            <w:proofErr w:type="spellStart"/>
+            <w:r>
+              <w:rPr>
+                <w:rFonts w:ascii="Source Code Pro" w:hAnsi="Source Code Pro"/>
+                <w:color w:val="A9B7C6"/>
+                <w:sz w:val="21"/>
+              </w:rPr>
+              <w:t>SpectralKMeansDriver</w:t>
+            </w:r>
+            <w:proofErr w:type="spellEnd"/>
+            <w:r>
+              <w:rPr>
+                <w:rFonts w:ascii="Source Code Pro" w:hAnsi="Source Code Pro"/>
+                <w:color w:val="A9B7C6"/>
+                <w:sz w:val="21"/>
+              </w:rPr>
+              <w:t>: 38836: 18</w:t>
             </w:r>
           </w:p>
           <w:p>
             <w:pPr>
-              <w:pStyle w:val="style28"/>
-              <w:shd w:fill="2B2B2B" w:val="clear"/>
+              <w:pStyle w:val="PreformattedText"/>
+              <w:shd w:val="clear" w:color="auto" w:fill="2B2B2B"/>
             </w:pPr>
             <w:r>
               <w:rPr>
@@ -2413,13 +3090,39 @@
                 <w:color w:val="A9B7C6"/>
                 <w:sz w:val="21"/>
               </w:rPr>
-              <w:t>15/12/09 10:28:40 INFO SpectralKMeansDriver: 38837: 14</w:t>
+              <w:t xml:space="preserve">15/12/09 10:28:40 INFO </w:t>
+            </w:r>
+            <w:proofErr w:type="spellStart"/>
+            <w:r>
+              <w:rPr>
+                <w:rFonts w:ascii="Source Code Pro" w:hAnsi="Source Code Pro"/>
+                <w:color w:val="A9B7C6"/>
+                <w:sz w:val="21"/>
+              </w:rPr>
+              <w:t>Spectra</w:t>
+            </w:r>
+            <w:r>
+              <w:rPr>
+                <w:rFonts w:ascii="Source Code Pro" w:hAnsi="Source Code Pro"/>
+                <w:color w:val="A9B7C6"/>
+                <w:sz w:val="21"/>
+              </w:rPr>
+              <w:t>lKMeansDriver</w:t>
+            </w:r>
+            <w:proofErr w:type="spellEnd"/>
+            <w:r>
+              <w:rPr>
+                <w:rFonts w:ascii="Source Code Pro" w:hAnsi="Source Code Pro"/>
+                <w:color w:val="A9B7C6"/>
+                <w:sz w:val="21"/>
+              </w:rPr>
+              <w:t>: 38837: 14</w:t>
             </w:r>
           </w:p>
           <w:p>
             <w:pPr>
-              <w:pStyle w:val="style28"/>
-              <w:shd w:fill="2B2B2B" w:val="clear"/>
+              <w:pStyle w:val="PreformattedText"/>
+              <w:shd w:val="clear" w:color="auto" w:fill="2B2B2B"/>
             </w:pPr>
             <w:r>
               <w:rPr>
@@ -2427,14 +3130,32 @@
                 <w:color w:val="A9B7C6"/>
                 <w:sz w:val="21"/>
               </w:rPr>
-              <w:t>15/12/09 10:28:40 INFO SpectralKMeansDriver: 38838: 14</w:t>
+              <w:t xml:space="preserve">15/12/09 10:28:40 INFO </w:t>
+            </w:r>
+            <w:proofErr w:type="spellStart"/>
+            <w:r>
+              <w:rPr>
+                <w:rFonts w:ascii="Source Code Pro" w:hAnsi="Source Code Pro"/>
+                <w:color w:val="A9B7C6"/>
+                <w:sz w:val="21"/>
+              </w:rPr>
+              <w:t>SpectralKMeansDriver</w:t>
+            </w:r>
+            <w:proofErr w:type="spellEnd"/>
+            <w:r>
+              <w:rPr>
+                <w:rFonts w:ascii="Source Code Pro" w:hAnsi="Source Code Pro"/>
+                <w:color w:val="A9B7C6"/>
+                <w:sz w:val="21"/>
+              </w:rPr>
+              <w:t>: 38838: 14</w:t>
             </w:r>
           </w:p>
           <w:p>
             <w:pPr>
-              <w:pStyle w:val="style28"/>
-              <w:shd w:fill="2B2B2B" w:val="clear"/>
-              <w:spacing w:after="283" w:before="0"/>
+              <w:pStyle w:val="PreformattedText"/>
+              <w:shd w:val="clear" w:color="auto" w:fill="2B2B2B"/>
+              <w:spacing w:after="283"/>
             </w:pPr>
             <w:r>
               <w:rPr>
@@ -2442,7 +3163,25 @@
                 <w:color w:val="A9B7C6"/>
                 <w:sz w:val="21"/>
               </w:rPr>
-              <w:t>15/12/09 10:28:40 INFO SpectralKMeansDriver: 38839: 14</w:t>
+              <w:t xml:space="preserve">15/12/09 10:28:40 INFO </w:t>
+            </w:r>
+            <w:proofErr w:type="spellStart"/>
+            <w:r>
+              <w:rPr>
+                <w:rFonts w:ascii="Source Code Pro" w:hAnsi="Source Code Pro"/>
+                <w:color w:val="A9B7C6"/>
+                <w:sz w:val="21"/>
+              </w:rPr>
+              <w:t>SpectralKMeansDriver</w:t>
+            </w:r>
+            <w:proofErr w:type="spellEnd"/>
+            <w:r>
+              <w:rPr>
+                <w:rFonts w:ascii="Source Code Pro" w:hAnsi="Source Code Pro"/>
+                <w:color w:val="A9B7C6"/>
+                <w:sz w:val="21"/>
+              </w:rPr>
+              <w:t>: 38839: 14</w:t>
             </w:r>
           </w:p>
         </w:tc>
@@ -2450,366 +3189,2166 @@
     </w:tbl>
     <w:p>
       <w:pPr>
-        <w:pStyle w:val="style0"/>
-        <w:ind w:hanging="0" w:left="0" w:right="0"/>
+        <w:ind w:firstLine="0"/>
         <w:jc w:val="left"/>
-      </w:pPr>
-      <w:r>
-        <w:rPr>
-          <w:rFonts w:cs=""/>
-        </w:rPr>
-      </w:r>
-    </w:p>
-    <w:p>
-      <w:pPr>
-        <w:pStyle w:val="style27"/>
-        <w:numPr>
-          <w:ilvl w:val="0"/>
-          <w:numId w:val="4"/>
-        </w:numPr>
-        <w:jc w:val="left"/>
-      </w:pPr>
-      <w:r>
-        <w:rPr>
-          <w:rFonts w:cs=""/>
-          <w:vanish/>
-        </w:rPr>
-      </w:r>
-    </w:p>
-    <w:p>
-      <w:pPr>
-        <w:pStyle w:val="style27"/>
-        <w:numPr>
-          <w:ilvl w:val="0"/>
-          <w:numId w:val="4"/>
-        </w:numPr>
-        <w:jc w:val="left"/>
-      </w:pPr>
-      <w:r>
-        <w:rPr>
-          <w:rFonts w:cs=""/>
-          <w:vanish/>
-        </w:rPr>
-      </w:r>
-    </w:p>
-    <w:p>
-      <w:pPr>
-        <w:pStyle w:val="style27"/>
-        <w:numPr>
-          <w:ilvl w:val="0"/>
-          <w:numId w:val="4"/>
-        </w:numPr>
-        <w:jc w:val="left"/>
-      </w:pPr>
-      <w:r>
-        <w:rPr>
-          <w:rFonts w:cs=""/>
-          <w:vanish/>
-        </w:rPr>
-      </w:r>
-    </w:p>
-    <w:p>
-      <w:pPr>
-        <w:pStyle w:val="style1"/>
-        <w:numPr>
-          <w:ilvl w:val="0"/>
-          <w:numId w:val="1"/>
-        </w:numPr>
-        <w:ind w:firstLine="562" w:left="0" w:right="0"/>
-      </w:pPr>
-      <w:r>
-        <w:rPr>
-          <w:rFonts w:cs=""/>
-        </w:rPr>
-        <w:t>距离计算</w:t>
-      </w:r>
-    </w:p>
-    <w:p>
-      <w:pPr>
-        <w:pStyle w:val="style22"/>
+        <w:rPr>
+          <w:rFonts w:eastAsiaTheme="minorEastAsia" w:hint="eastAsia"/>
+        </w:rPr>
+      </w:pPr>
+    </w:p>
+    <w:p>
+      <w:pPr>
+        <w:pStyle w:val="1"/>
+        <w:ind w:left="0" w:firstLine="562"/>
+      </w:pPr>
+      <w:r>
+        <w:rPr>
+          <w:rFonts w:ascii="宋体" w:eastAsia="宋体" w:hAnsi="宋体" w:cs="宋体" w:hint="eastAsia"/>
+        </w:rPr>
+        <w:t>距</w:t>
+      </w:r>
+      <w:r>
+        <w:t>离计算</w:t>
+      </w:r>
+    </w:p>
+    <w:p>
+      <w:pPr>
+        <w:pStyle w:val="Textbody"/>
         <w:numPr>
           <w:ilvl w:val="0"/>
           <w:numId w:val="5"/>
         </w:numPr>
       </w:pPr>
       <w:r>
-        <w:rPr>
-          <w:rFonts w:cs=""/>
-        </w:rPr>
-        <w:t>Preprocessing/DurationComputing</w:t>
-      </w:r>
-    </w:p>
-    <w:p>
-      <w:pPr>
-        <w:pStyle w:val="style22"/>
+        <w:t>Preprocessing/</w:t>
+      </w:r>
+      <w:proofErr w:type="spellStart"/>
+      <w:r>
+        <w:t>DurationComputing</w:t>
+      </w:r>
+      <w:proofErr w:type="spellEnd"/>
+    </w:p>
+    <w:p>
+      <w:pPr>
+        <w:pStyle w:val="Textbody"/>
         <w:numPr>
           <w:ilvl w:val="1"/>
           <w:numId w:val="5"/>
         </w:numPr>
       </w:pPr>
       <w:r>
-        <w:rPr>
-          <w:rFonts w:cs=""/>
-        </w:rPr>
+        <w:lastRenderedPageBreak/>
         <w:t xml:space="preserve"> </w:t>
       </w:r>
       <w:r>
-        <w:rPr>
-          <w:rFonts w:cs=""/>
-        </w:rPr>
         <w:t>用途：利用</w:t>
       </w:r>
-      <w:r>
-        <w:rPr>
-          <w:rFonts w:cs=""/>
-        </w:rPr>
-        <w:t>GoogleMap API</w:t>
-      </w:r>
-      <w:r>
-        <w:rPr>
-          <w:rFonts w:cs=""/>
-        </w:rPr>
+      <w:proofErr w:type="spellStart"/>
+      <w:r>
+        <w:t>GoogleMap</w:t>
+      </w:r>
+      <w:proofErr w:type="spellEnd"/>
+      <w:r>
+        <w:t xml:space="preserve"> API</w:t>
+      </w:r>
+      <w:r>
         <w:t>进行两点之间到达时间计算</w:t>
       </w:r>
     </w:p>
     <w:p>
       <w:pPr>
-        <w:pStyle w:val="style22"/>
+        <w:pStyle w:val="Textbody"/>
         <w:numPr>
           <w:ilvl w:val="1"/>
           <w:numId w:val="5"/>
         </w:numPr>
       </w:pPr>
       <w:r>
-        <w:rPr>
-          <w:rFonts w:cs=""/>
-        </w:rPr>
         <w:t>步骤：</w:t>
       </w:r>
     </w:p>
     <w:p>
       <w:pPr>
-        <w:pStyle w:val="style22"/>
+        <w:pStyle w:val="Textbody"/>
         <w:numPr>
           <w:ilvl w:val="2"/>
           <w:numId w:val="5"/>
         </w:numPr>
       </w:pPr>
       <w:r>
-        <w:rPr>
-          <w:rFonts w:cs=""/>
-        </w:rPr>
         <w:t>创建</w:t>
       </w:r>
       <w:r>
-        <w:rPr>
-          <w:rFonts w:cs=""/>
-        </w:rPr>
         <w:t>Person</w:t>
       </w:r>
       <w:r>
-        <w:rPr>
-          <w:rFonts w:cs=""/>
-        </w:rPr>
         <w:t>对象，填入其经纬度</w:t>
       </w:r>
     </w:p>
     <w:p>
       <w:pPr>
-        <w:pStyle w:val="style22"/>
+        <w:pStyle w:val="Textbody"/>
         <w:numPr>
           <w:ilvl w:val="2"/>
           <w:numId w:val="5"/>
         </w:numPr>
       </w:pPr>
       <w:r>
-        <w:rPr>
-          <w:rFonts w:cs=""/>
-        </w:rPr>
         <w:t>设置</w:t>
       </w:r>
       <w:r>
-        <w:rPr>
-          <w:rFonts w:cs=""/>
-        </w:rPr>
         <w:t>destination</w:t>
       </w:r>
       <w:r>
-        <w:rPr>
-          <w:rFonts w:cs=""/>
-        </w:rPr>
         <w:t>经纬度</w:t>
       </w:r>
     </w:p>
     <w:p>
       <w:pPr>
-        <w:pStyle w:val="style22"/>
+        <w:pStyle w:val="Textbody"/>
         <w:numPr>
           <w:ilvl w:val="2"/>
           <w:numId w:val="5"/>
         </w:numPr>
       </w:pPr>
       <w:r>
-        <w:rPr>
-          <w:rFonts w:cs=""/>
-        </w:rPr>
         <w:t>创建</w:t>
       </w:r>
       <w:r>
-        <w:rPr>
-          <w:rFonts w:cs=""/>
-        </w:rPr>
         <w:t>Group</w:t>
       </w:r>
       <w:r>
-        <w:rPr>
-          <w:rFonts w:cs=""/>
-        </w:rPr>
         <w:t>对象，加入</w:t>
       </w:r>
       <w:r>
-        <w:rPr>
-          <w:rFonts w:cs=""/>
-        </w:rPr>
         <w:t>Person</w:t>
       </w:r>
       <w:r>
-        <w:rPr>
-          <w:rFonts w:cs=""/>
-        </w:rPr>
         <w:t>的</w:t>
       </w:r>
       <w:r>
-        <w:rPr>
-          <w:rFonts w:cs=""/>
-        </w:rPr>
         <w:t>list</w:t>
       </w:r>
       <w:r>
-        <w:rPr>
-          <w:rFonts w:cs=""/>
-        </w:rPr>
         <w:t>与</w:t>
       </w:r>
       <w:r>
-        <w:rPr>
-          <w:rFonts w:cs=""/>
-        </w:rPr>
         <w:t>destination</w:t>
       </w:r>
     </w:p>
     <w:p>
       <w:pPr>
-        <w:pStyle w:val="style22"/>
+        <w:pStyle w:val="Textbody"/>
         <w:numPr>
           <w:ilvl w:val="2"/>
           <w:numId w:val="5"/>
         </w:numPr>
       </w:pPr>
-      <w:r>
-        <w:rPr>
-          <w:rFonts w:cs=""/>
-        </w:rPr>
-        <w:t>GoogleMap Call</w:t>
-      </w:r>
-      <w:r>
-        <w:rPr>
-          <w:rFonts w:cs=""/>
-        </w:rPr>
+      <w:proofErr w:type="spellStart"/>
+      <w:r>
+        <w:t>GoogleMap</w:t>
+      </w:r>
+      <w:proofErr w:type="spellEnd"/>
+      <w:r>
+        <w:t xml:space="preserve"> Call</w:t>
+      </w:r>
+      <w:r>
         <w:t>得到每个</w:t>
       </w:r>
       <w:r>
-        <w:rPr>
-          <w:rFonts w:cs=""/>
-        </w:rPr>
         <w:t>Person</w:t>
       </w:r>
       <w:r>
-        <w:rPr>
-          <w:rFonts w:cs=""/>
-        </w:rPr>
         <w:t>需要的时长</w:t>
       </w:r>
     </w:p>
     <w:p>
       <w:pPr>
-        <w:pStyle w:val="style22"/>
+        <w:pStyle w:val="Textbody"/>
         <w:numPr>
           <w:ilvl w:val="1"/>
           <w:numId w:val="5"/>
         </w:numPr>
       </w:pPr>
       <w:r>
-        <w:rPr>
-          <w:rFonts w:cs=""/>
-        </w:rPr>
         <w:t>输入：</w:t>
       </w:r>
       <w:r>
-        <w:rPr>
-          <w:rFonts w:cs=""/>
-        </w:rPr>
         <w:t>List&lt;Person&gt; + Destination</w:t>
       </w:r>
     </w:p>
     <w:p>
       <w:pPr>
-        <w:pStyle w:val="style22"/>
+        <w:pStyle w:val="Textbody"/>
         <w:numPr>
           <w:ilvl w:val="1"/>
           <w:numId w:val="5"/>
         </w:numPr>
-        <w:spacing w:after="120" w:before="0"/>
-      </w:pPr>
-      <w:r>
-        <w:rPr>
-          <w:rFonts w:cs=""/>
-        </w:rPr>
+      </w:pPr>
+      <w:r>
         <w:t>输出：</w:t>
       </w:r>
-      <w:r>
-        <w:rPr>
-          <w:rFonts w:cs=""/>
-        </w:rPr>
+      <w:proofErr w:type="spellStart"/>
+      <w:r>
         <w:t>durationList</w:t>
       </w:r>
+      <w:proofErr w:type="spellEnd"/>
+    </w:p>
+    <w:p>
+      <w:pPr>
+        <w:pStyle w:val="1"/>
+        <w:ind w:left="0" w:firstLine="562"/>
+      </w:pPr>
+      <w:proofErr w:type="spellStart"/>
+      <w:proofErr w:type="gramStart"/>
+      <w:r>
+        <w:rPr>
+          <w:rFonts w:ascii="宋体" w:eastAsia="宋体" w:hAnsi="宋体" w:cs="宋体" w:hint="eastAsia"/>
+        </w:rPr>
+        <w:t>gMST</w:t>
+      </w:r>
+      <w:proofErr w:type="spellEnd"/>
+      <w:proofErr w:type="gramEnd"/>
+    </w:p>
+    <w:p>
+      <w:pPr>
+        <w:pStyle w:val="Textbody"/>
+        <w:rPr>
+          <w:rFonts w:eastAsiaTheme="minorEastAsia"/>
+        </w:rPr>
+      </w:pPr>
+      <w:r>
+        <w:rPr>
+          <w:rFonts w:eastAsiaTheme="minorEastAsia" w:hint="eastAsia"/>
+        </w:rPr>
+        <w:t>该模块需要</w:t>
+      </w:r>
+      <w:r>
+        <w:rPr>
+          <w:rFonts w:eastAsiaTheme="minorEastAsia"/>
+        </w:rPr>
+        <w:t>构建</w:t>
+      </w:r>
+      <w:r>
+        <w:rPr>
+          <w:rFonts w:eastAsiaTheme="minorEastAsia" w:hint="eastAsia"/>
+        </w:rPr>
+        <w:t>表示</w:t>
+      </w:r>
+      <w:r>
+        <w:rPr>
+          <w:rFonts w:eastAsiaTheme="minorEastAsia"/>
+        </w:rPr>
+        <w:t>用户与宾馆</w:t>
+      </w:r>
+      <w:r>
+        <w:rPr>
+          <w:rFonts w:eastAsiaTheme="minorEastAsia" w:hint="eastAsia"/>
+        </w:rPr>
+        <w:t>关系</w:t>
+      </w:r>
+      <w:r>
+        <w:rPr>
+          <w:rFonts w:eastAsiaTheme="minorEastAsia"/>
+        </w:rPr>
+        <w:t>的</w:t>
+      </w:r>
+      <w:r>
+        <w:rPr>
+          <w:rFonts w:eastAsiaTheme="minorEastAsia" w:hint="eastAsia"/>
+        </w:rPr>
+        <w:t>初始</w:t>
+      </w:r>
+      <w:r>
+        <w:rPr>
+          <w:rFonts w:eastAsiaTheme="minorEastAsia" w:hint="eastAsia"/>
+        </w:rPr>
+        <w:t>二部</w:t>
+      </w:r>
+      <w:r>
+        <w:rPr>
+          <w:rFonts w:eastAsiaTheme="minorEastAsia"/>
+        </w:rPr>
+        <w:t>图</w:t>
+      </w:r>
+      <w:r>
+        <w:rPr>
+          <w:rFonts w:eastAsiaTheme="minorEastAsia" w:hint="eastAsia"/>
+        </w:rPr>
+        <w:t>G</w:t>
+      </w:r>
+      <w:r>
+        <w:rPr>
+          <w:rFonts w:eastAsiaTheme="minorEastAsia"/>
+        </w:rPr>
+        <w:t>，</w:t>
+      </w:r>
+      <w:r>
+        <w:rPr>
+          <w:rFonts w:eastAsiaTheme="minorEastAsia" w:hint="eastAsia"/>
+        </w:rPr>
+        <w:t>利用协同聚类</w:t>
+      </w:r>
+      <w:r>
+        <w:rPr>
+          <w:rFonts w:eastAsiaTheme="minorEastAsia"/>
+        </w:rPr>
+        <w:t>结果补充</w:t>
+      </w:r>
+      <w:r>
+        <w:rPr>
+          <w:rFonts w:eastAsiaTheme="minorEastAsia" w:hint="eastAsia"/>
+        </w:rPr>
+        <w:t>G</w:t>
+      </w:r>
+      <w:r>
+        <w:rPr>
+          <w:rFonts w:eastAsiaTheme="minorEastAsia" w:hint="eastAsia"/>
+        </w:rPr>
+        <w:t>，</w:t>
+      </w:r>
+      <w:r>
+        <w:rPr>
+          <w:rFonts w:eastAsiaTheme="minorEastAsia"/>
+        </w:rPr>
+        <w:t>生成</w:t>
+      </w:r>
+      <w:r>
+        <w:rPr>
+          <w:rFonts w:eastAsiaTheme="minorEastAsia" w:hint="eastAsia"/>
+        </w:rPr>
+        <w:t>G</w:t>
+      </w:r>
+      <w:proofErr w:type="gramStart"/>
+      <w:r>
+        <w:rPr>
+          <w:rFonts w:eastAsiaTheme="minorEastAsia"/>
+        </w:rPr>
+        <w:t>’</w:t>
+      </w:r>
+      <w:proofErr w:type="gramEnd"/>
+      <w:r>
+        <w:rPr>
+          <w:rFonts w:eastAsiaTheme="minorEastAsia" w:hint="eastAsia"/>
+        </w:rPr>
+        <w:t>，</w:t>
+      </w:r>
+      <w:r>
+        <w:rPr>
+          <w:rFonts w:eastAsiaTheme="minorEastAsia" w:hint="eastAsia"/>
+        </w:rPr>
+        <w:t>生成</w:t>
+      </w:r>
+      <w:r>
+        <w:rPr>
+          <w:rFonts w:eastAsiaTheme="minorEastAsia"/>
+        </w:rPr>
+        <w:t>相应的</w:t>
+      </w:r>
+      <w:proofErr w:type="gramStart"/>
+      <w:r>
+        <w:rPr>
+          <w:rFonts w:eastAsiaTheme="minorEastAsia" w:hint="eastAsia"/>
+        </w:rPr>
+        <w:t>导出图</w:t>
+      </w:r>
+      <w:proofErr w:type="gramEnd"/>
+      <w:r>
+        <w:rPr>
+          <w:rFonts w:eastAsiaTheme="minorEastAsia"/>
+        </w:rPr>
+        <w:t>Q</w:t>
+      </w:r>
+      <w:r>
+        <w:rPr>
+          <w:rFonts w:eastAsiaTheme="minorEastAsia"/>
+        </w:rPr>
+        <w:t>，</w:t>
+      </w:r>
+      <w:r>
+        <w:rPr>
+          <w:rFonts w:eastAsiaTheme="minorEastAsia" w:hint="eastAsia"/>
+        </w:rPr>
+        <w:t>在</w:t>
+      </w:r>
+      <w:r>
+        <w:rPr>
+          <w:rFonts w:eastAsiaTheme="minorEastAsia"/>
+        </w:rPr>
+        <w:t>Q</w:t>
+      </w:r>
+      <w:r>
+        <w:rPr>
+          <w:rFonts w:eastAsiaTheme="minorEastAsia" w:hint="eastAsia"/>
+        </w:rPr>
+        <w:t>上</w:t>
+      </w:r>
+      <w:r>
+        <w:rPr>
+          <w:rFonts w:eastAsiaTheme="minorEastAsia"/>
+        </w:rPr>
+        <w:t>利用最小生成树</w:t>
+      </w:r>
+      <w:r>
+        <w:rPr>
+          <w:rFonts w:eastAsiaTheme="minorEastAsia" w:hint="eastAsia"/>
+        </w:rPr>
+        <w:t>Prim</w:t>
+      </w:r>
+      <w:r>
+        <w:rPr>
+          <w:rFonts w:eastAsiaTheme="minorEastAsia" w:hint="eastAsia"/>
+        </w:rPr>
+        <w:t>算法</w:t>
+      </w:r>
+      <w:r>
+        <w:rPr>
+          <w:rFonts w:eastAsiaTheme="minorEastAsia"/>
+        </w:rPr>
+        <w:t>得到</w:t>
+      </w:r>
+      <w:r>
+        <w:rPr>
+          <w:rFonts w:eastAsiaTheme="minorEastAsia" w:hint="eastAsia"/>
+        </w:rPr>
+        <w:t>路径</w:t>
+      </w:r>
+      <w:r>
+        <w:rPr>
+          <w:rFonts w:eastAsiaTheme="minorEastAsia"/>
+        </w:rPr>
+        <w:t>，最后</w:t>
+      </w:r>
+      <w:proofErr w:type="gramStart"/>
+      <w:r>
+        <w:rPr>
+          <w:rFonts w:eastAsiaTheme="minorEastAsia"/>
+        </w:rPr>
+        <w:t>映射</w:t>
+      </w:r>
+      <w:r>
+        <w:rPr>
+          <w:rFonts w:eastAsiaTheme="minorEastAsia" w:hint="eastAsia"/>
+        </w:rPr>
+        <w:t>回</w:t>
+      </w:r>
+      <w:r>
+        <w:rPr>
+          <w:rFonts w:eastAsiaTheme="minorEastAsia"/>
+        </w:rPr>
+        <w:t>原图</w:t>
+      </w:r>
+      <w:proofErr w:type="gramEnd"/>
+      <w:r>
+        <w:rPr>
+          <w:rFonts w:eastAsiaTheme="minorEastAsia"/>
+        </w:rPr>
+        <w:t>G</w:t>
+      </w:r>
+      <w:r>
+        <w:rPr>
+          <w:rFonts w:eastAsiaTheme="minorEastAsia"/>
+        </w:rPr>
+        <w:t>找出</w:t>
+      </w:r>
+      <w:r>
+        <w:rPr>
+          <w:rFonts w:eastAsiaTheme="minorEastAsia" w:hint="eastAsia"/>
+        </w:rPr>
+        <w:t>推荐</w:t>
+      </w:r>
+      <w:r>
+        <w:rPr>
+          <w:rFonts w:eastAsiaTheme="minorEastAsia"/>
+        </w:rPr>
+        <w:t>的</w:t>
+      </w:r>
+      <w:r>
+        <w:rPr>
+          <w:rFonts w:eastAsiaTheme="minorEastAsia"/>
+        </w:rPr>
+        <w:t>点。</w:t>
+      </w:r>
+    </w:p>
+    <w:p>
+      <w:pPr>
+        <w:pStyle w:val="Textbody"/>
+        <w:rPr>
+          <w:rFonts w:eastAsiaTheme="minorEastAsia"/>
+        </w:rPr>
+      </w:pPr>
+      <w:r>
+        <w:rPr>
+          <w:rFonts w:eastAsiaTheme="minorEastAsia" w:hint="eastAsia"/>
+        </w:rPr>
+        <w:t>涉及</w:t>
+      </w:r>
+      <w:r>
+        <w:rPr>
+          <w:rFonts w:eastAsiaTheme="minorEastAsia"/>
+        </w:rPr>
+        <w:t>到的数据</w:t>
+      </w:r>
+      <w:r>
+        <w:rPr>
+          <w:rFonts w:eastAsiaTheme="minorEastAsia" w:hint="eastAsia"/>
+        </w:rPr>
+        <w:t>文件</w:t>
+      </w:r>
+      <w:r>
+        <w:rPr>
+          <w:rFonts w:eastAsiaTheme="minorEastAsia"/>
+        </w:rPr>
+        <w:t>有：</w:t>
+      </w:r>
+    </w:p>
+    <w:p>
+      <w:pPr>
+        <w:pStyle w:val="Textbody"/>
+        <w:rPr>
+          <w:rFonts w:eastAsiaTheme="minorEastAsia"/>
+        </w:rPr>
+      </w:pPr>
+      <w:proofErr w:type="gramStart"/>
+      <w:r>
+        <w:rPr>
+          <w:rFonts w:eastAsiaTheme="minorEastAsia" w:hint="eastAsia"/>
+        </w:rPr>
+        <w:t>类说明</w:t>
+      </w:r>
+      <w:proofErr w:type="gramEnd"/>
+      <w:r>
+        <w:rPr>
+          <w:rFonts w:eastAsiaTheme="minorEastAsia"/>
+        </w:rPr>
+        <w:t>如下</w:t>
+      </w:r>
+      <w:r>
+        <w:rPr>
+          <w:rFonts w:eastAsiaTheme="minorEastAsia" w:hint="eastAsia"/>
+        </w:rPr>
+        <w:t>：</w:t>
+      </w:r>
+    </w:p>
+    <w:p>
+      <w:pPr>
+        <w:pStyle w:val="a5"/>
+        <w:numPr>
+          <w:ilvl w:val="0"/>
+          <w:numId w:val="7"/>
+        </w:numPr>
+        <w:jc w:val="left"/>
+      </w:pPr>
+      <w:proofErr w:type="spellStart"/>
+      <w:r>
+        <w:rPr>
+          <w:rFonts w:eastAsiaTheme="minorEastAsia"/>
+        </w:rPr>
+        <w:t>gmst</w:t>
+      </w:r>
+      <w:proofErr w:type="spellEnd"/>
+      <w:r>
+        <w:rPr>
+          <w:rFonts w:eastAsiaTheme="minorEastAsia"/>
+        </w:rPr>
+        <w:t>/</w:t>
+      </w:r>
+      <w:proofErr w:type="spellStart"/>
+      <w:r>
+        <w:rPr>
+          <w:rFonts w:eastAsiaTheme="minorEastAsia"/>
+        </w:rPr>
+        <w:t>groupMake</w:t>
+      </w:r>
+      <w:proofErr w:type="spellEnd"/>
+    </w:p>
+    <w:p>
+      <w:pPr>
+        <w:pStyle w:val="a5"/>
+        <w:numPr>
+          <w:ilvl w:val="1"/>
+          <w:numId w:val="7"/>
+        </w:numPr>
+        <w:jc w:val="left"/>
+      </w:pPr>
+      <w:r>
+        <w:rPr>
+          <w:rFonts w:eastAsiaTheme="minorEastAsia" w:hint="eastAsia"/>
+        </w:rPr>
+        <w:t>用途</w:t>
+      </w:r>
+      <w:r>
+        <w:rPr>
+          <w:rFonts w:eastAsiaTheme="minorEastAsia"/>
+        </w:rPr>
+        <w:t>：选取用户，创建一个小组</w:t>
+      </w:r>
+      <w:r>
+        <w:rPr>
+          <w:rFonts w:eastAsiaTheme="minorEastAsia" w:hint="eastAsia"/>
+        </w:rPr>
+        <w:t>，</w:t>
+      </w:r>
+      <w:r>
+        <w:rPr>
+          <w:rFonts w:eastAsiaTheme="minorEastAsia"/>
+        </w:rPr>
+        <w:t>并</w:t>
+      </w:r>
+      <w:r>
+        <w:rPr>
+          <w:rFonts w:eastAsiaTheme="minorEastAsia" w:hint="eastAsia"/>
+        </w:rPr>
+        <w:t>形成</w:t>
+      </w:r>
+      <w:r>
+        <w:rPr>
+          <w:rFonts w:eastAsiaTheme="minorEastAsia"/>
+        </w:rPr>
+        <w:t>该小组的</w:t>
+      </w:r>
+      <w:r>
+        <w:rPr>
+          <w:rFonts w:eastAsiaTheme="minorEastAsia" w:hint="eastAsia"/>
+        </w:rPr>
+        <w:t>初始</w:t>
+      </w:r>
+      <w:r>
+        <w:rPr>
+          <w:rFonts w:eastAsiaTheme="minorEastAsia"/>
+        </w:rPr>
+        <w:t>二部图</w:t>
+      </w:r>
+      <w:r>
+        <w:rPr>
+          <w:rFonts w:eastAsiaTheme="minorEastAsia" w:hint="eastAsia"/>
+        </w:rPr>
+        <w:t>G</w:t>
+      </w:r>
+    </w:p>
+    <w:p>
+      <w:pPr>
+        <w:pStyle w:val="a5"/>
+        <w:numPr>
+          <w:ilvl w:val="1"/>
+          <w:numId w:val="7"/>
+        </w:numPr>
+        <w:jc w:val="left"/>
+      </w:pPr>
+      <w:r>
+        <w:rPr>
+          <w:rFonts w:eastAsiaTheme="minorEastAsia" w:hint="eastAsia"/>
+        </w:rPr>
+        <w:t>步骤</w:t>
+      </w:r>
+      <w:r>
+        <w:rPr>
+          <w:rFonts w:eastAsiaTheme="minorEastAsia"/>
+        </w:rPr>
+        <w:t>：</w:t>
+      </w:r>
+    </w:p>
+    <w:p>
+      <w:pPr>
+        <w:pStyle w:val="a5"/>
+        <w:numPr>
+          <w:ilvl w:val="2"/>
+          <w:numId w:val="7"/>
+        </w:numPr>
+        <w:jc w:val="left"/>
+      </w:pPr>
+      <w:r>
+        <w:rPr>
+          <w:rFonts w:eastAsiaTheme="minorEastAsia" w:hint="eastAsia"/>
+        </w:rPr>
+        <w:t>创建一些</w:t>
+      </w:r>
+      <w:r>
+        <w:rPr>
+          <w:rFonts w:eastAsiaTheme="minorEastAsia" w:hint="eastAsia"/>
+        </w:rPr>
+        <w:t xml:space="preserve">Person </w:t>
+      </w:r>
+      <w:r>
+        <w:rPr>
+          <w:rFonts w:eastAsiaTheme="minorEastAsia" w:hint="eastAsia"/>
+        </w:rPr>
+        <w:t>实例</w:t>
+      </w:r>
+      <w:r>
+        <w:rPr>
+          <w:rFonts w:eastAsiaTheme="minorEastAsia"/>
+        </w:rPr>
+        <w:t>，</w:t>
+      </w:r>
+      <w:r>
+        <w:rPr>
+          <w:rFonts w:eastAsiaTheme="minorEastAsia" w:hint="eastAsia"/>
+        </w:rPr>
+        <w:t>形成</w:t>
+      </w:r>
+      <w:r>
+        <w:rPr>
+          <w:rFonts w:eastAsiaTheme="minorEastAsia"/>
+        </w:rPr>
+        <w:t>一个</w:t>
+      </w:r>
+      <w:r>
+        <w:rPr>
+          <w:rFonts w:eastAsiaTheme="minorEastAsia" w:hint="eastAsia"/>
+        </w:rPr>
+        <w:t>G</w:t>
+      </w:r>
+      <w:r>
+        <w:rPr>
+          <w:rFonts w:eastAsiaTheme="minorEastAsia"/>
+        </w:rPr>
+        <w:t>rou</w:t>
+      </w:r>
+      <w:r>
+        <w:rPr>
+          <w:rFonts w:eastAsiaTheme="minorEastAsia"/>
+        </w:rPr>
+        <w:t>p</w:t>
+      </w:r>
+    </w:p>
+    <w:p>
+      <w:pPr>
+        <w:pStyle w:val="a5"/>
+        <w:numPr>
+          <w:ilvl w:val="2"/>
+          <w:numId w:val="7"/>
+        </w:numPr>
+        <w:jc w:val="left"/>
+      </w:pPr>
+      <w:r>
+        <w:rPr>
+          <w:rFonts w:eastAsiaTheme="minorEastAsia" w:hint="eastAsia"/>
+        </w:rPr>
+        <w:t>找到</w:t>
+      </w:r>
+      <w:r>
+        <w:rPr>
+          <w:rFonts w:eastAsiaTheme="minorEastAsia"/>
+        </w:rPr>
+        <w:t>所有</w:t>
+      </w:r>
+      <w:r>
+        <w:rPr>
+          <w:rFonts w:eastAsiaTheme="minorEastAsia" w:hint="eastAsia"/>
+        </w:rPr>
+        <w:t>与</w:t>
+      </w:r>
+      <w:r>
+        <w:rPr>
+          <w:rFonts w:eastAsiaTheme="minorEastAsia"/>
+        </w:rPr>
+        <w:t>该组用户相关联的宾馆</w:t>
+      </w:r>
+    </w:p>
+    <w:p>
+      <w:pPr>
+        <w:pStyle w:val="a5"/>
+        <w:numPr>
+          <w:ilvl w:val="2"/>
+          <w:numId w:val="7"/>
+        </w:numPr>
+        <w:jc w:val="left"/>
+      </w:pPr>
+      <w:r>
+        <w:rPr>
+          <w:rFonts w:eastAsiaTheme="minorEastAsia" w:hint="eastAsia"/>
+        </w:rPr>
+        <w:t>用邻接矩阵</w:t>
+      </w:r>
+      <w:r>
+        <w:rPr>
+          <w:rFonts w:eastAsiaTheme="minorEastAsia"/>
+        </w:rPr>
+        <w:t>的形式表示出</w:t>
+      </w:r>
+      <w:r>
+        <w:rPr>
+          <w:rFonts w:eastAsiaTheme="minorEastAsia" w:hint="eastAsia"/>
+        </w:rPr>
+        <w:t>G</w:t>
+      </w:r>
+      <w:r>
+        <w:rPr>
+          <w:rFonts w:eastAsiaTheme="minorEastAsia" w:hint="eastAsia"/>
+        </w:rPr>
+        <w:t>：</w:t>
+      </w:r>
+    </w:p>
+    <w:p>
+      <w:pPr>
+        <w:pStyle w:val="a5"/>
+        <w:ind w:left="1418" w:firstLine="0"/>
+        <w:jc w:val="left"/>
+      </w:pPr>
+      <w:r>
+        <w:rPr>
+          <w:rFonts w:eastAsiaTheme="minorEastAsia" w:hint="eastAsia"/>
+        </w:rPr>
+        <w:t xml:space="preserve"> </w:t>
+      </w:r>
+      <w:proofErr w:type="gramStart"/>
+      <w:r>
+        <w:rPr>
+          <w:rFonts w:eastAsiaTheme="minorEastAsia"/>
+        </w:rPr>
+        <w:t>E(</w:t>
+      </w:r>
+      <w:proofErr w:type="spellStart"/>
+      <w:proofErr w:type="gramEnd"/>
+      <w:r>
+        <w:rPr>
+          <w:rFonts w:eastAsiaTheme="minorEastAsia"/>
+        </w:rPr>
+        <w:t>user,item</w:t>
+      </w:r>
+      <w:proofErr w:type="spellEnd"/>
+      <w:r>
+        <w:rPr>
+          <w:rFonts w:eastAsiaTheme="minorEastAsia"/>
+        </w:rPr>
+        <w:t xml:space="preserve">) = </w:t>
+      </w:r>
+      <w:r>
+        <w:rPr>
+          <w:rFonts w:eastAsiaTheme="minorEastAsia" w:hint="eastAsia"/>
+        </w:rPr>
+        <w:t>R(</w:t>
+      </w:r>
+      <w:r>
+        <w:rPr>
+          <w:rFonts w:eastAsiaTheme="minorEastAsia"/>
+        </w:rPr>
+        <w:t>user, item</w:t>
+      </w:r>
+      <w:r>
+        <w:rPr>
+          <w:rFonts w:eastAsiaTheme="minorEastAsia" w:hint="eastAsia"/>
+        </w:rPr>
+        <w:t>)</w:t>
+      </w:r>
+      <w:r>
+        <w:rPr>
+          <w:rFonts w:eastAsiaTheme="minorEastAsia"/>
+        </w:rPr>
+        <w:t xml:space="preserve"> = </w:t>
+      </w:r>
+      <w:proofErr w:type="spellStart"/>
+      <w:r>
+        <w:rPr>
+          <w:rFonts w:eastAsiaTheme="minorEastAsia"/>
+        </w:rPr>
+        <w:t>overall_rating</w:t>
+      </w:r>
+      <w:proofErr w:type="spellEnd"/>
+      <w:r>
+        <w:rPr>
+          <w:rFonts w:eastAsiaTheme="minorEastAsia" w:hint="eastAsia"/>
+        </w:rPr>
+        <w:t xml:space="preserve"> || null</w:t>
+      </w:r>
+    </w:p>
+    <w:p>
+      <w:pPr>
+        <w:pStyle w:val="a5"/>
+        <w:numPr>
+          <w:ilvl w:val="0"/>
+          <w:numId w:val="7"/>
+        </w:numPr>
+        <w:jc w:val="left"/>
+      </w:pPr>
+      <w:proofErr w:type="spellStart"/>
+      <w:r>
+        <w:rPr>
+          <w:rFonts w:eastAsiaTheme="minorEastAsia" w:hint="eastAsia"/>
+        </w:rPr>
+        <w:t>gmst</w:t>
+      </w:r>
+      <w:proofErr w:type="spellEnd"/>
+      <w:r>
+        <w:rPr>
+          <w:rFonts w:eastAsiaTheme="minorEastAsia" w:hint="eastAsia"/>
+        </w:rPr>
+        <w:t>/</w:t>
+      </w:r>
+      <w:proofErr w:type="spellStart"/>
+      <w:r>
+        <w:rPr>
+          <w:rFonts w:eastAsiaTheme="minorEastAsia"/>
+        </w:rPr>
+        <w:t>missing</w:t>
+      </w:r>
+      <w:r>
+        <w:rPr>
+          <w:rFonts w:eastAsiaTheme="minorEastAsia"/>
+        </w:rPr>
+        <w:t>Value</w:t>
+      </w:r>
+      <w:r>
+        <w:rPr>
+          <w:rFonts w:eastAsiaTheme="minorEastAsia"/>
+        </w:rPr>
+        <w:t>Supplement</w:t>
+      </w:r>
+      <w:proofErr w:type="spellEnd"/>
+    </w:p>
+    <w:p>
+      <w:pPr>
+        <w:pStyle w:val="a5"/>
+        <w:numPr>
+          <w:ilvl w:val="1"/>
+          <w:numId w:val="7"/>
+        </w:numPr>
+        <w:jc w:val="left"/>
+      </w:pPr>
+      <w:r>
+        <w:rPr>
+          <w:rFonts w:eastAsiaTheme="minorEastAsia" w:hint="eastAsia"/>
+        </w:rPr>
+        <w:t>用</w:t>
+      </w:r>
+      <w:r>
+        <w:rPr>
+          <w:rFonts w:eastAsiaTheme="minorEastAsia"/>
+        </w:rPr>
+        <w:t>途：利用</w:t>
+      </w:r>
+      <w:r>
+        <w:rPr>
+          <w:rFonts w:eastAsiaTheme="minorEastAsia" w:hint="eastAsia"/>
+        </w:rPr>
+        <w:t>co-clustering</w:t>
+      </w:r>
+      <w:r>
+        <w:rPr>
+          <w:rFonts w:eastAsiaTheme="minorEastAsia" w:hint="eastAsia"/>
+        </w:rPr>
+        <w:t>的</w:t>
+      </w:r>
+      <w:r>
+        <w:rPr>
+          <w:rFonts w:eastAsiaTheme="minorEastAsia"/>
+        </w:rPr>
+        <w:t>结果补充</w:t>
+      </w:r>
+      <w:r>
+        <w:rPr>
+          <w:rFonts w:eastAsiaTheme="minorEastAsia" w:hint="eastAsia"/>
+        </w:rPr>
+        <w:t>G</w:t>
+      </w:r>
+      <w:r>
+        <w:rPr>
+          <w:rFonts w:eastAsiaTheme="minorEastAsia" w:hint="eastAsia"/>
+        </w:rPr>
+        <w:t>的</w:t>
+      </w:r>
+      <w:r>
+        <w:rPr>
+          <w:rFonts w:eastAsiaTheme="minorEastAsia"/>
+        </w:rPr>
+        <w:t>数据，形成</w:t>
+      </w:r>
+      <w:r>
+        <w:rPr>
+          <w:rFonts w:eastAsiaTheme="minorEastAsia" w:hint="eastAsia"/>
+        </w:rPr>
+        <w:t>G</w:t>
+      </w:r>
+      <w:r>
+        <w:rPr>
+          <w:rFonts w:eastAsiaTheme="minorEastAsia" w:hint="eastAsia"/>
+        </w:rPr>
+        <w:t>‘</w:t>
+      </w:r>
+    </w:p>
+    <w:p>
+      <w:pPr>
+        <w:pStyle w:val="a5"/>
+        <w:numPr>
+          <w:ilvl w:val="1"/>
+          <w:numId w:val="7"/>
+        </w:numPr>
+        <w:jc w:val="left"/>
+      </w:pPr>
+      <w:r>
+        <w:rPr>
+          <w:rFonts w:eastAsiaTheme="minorEastAsia" w:hint="eastAsia"/>
+        </w:rPr>
+        <w:t>步骤</w:t>
+      </w:r>
+      <w:r>
+        <w:rPr>
+          <w:rFonts w:eastAsiaTheme="minorEastAsia"/>
+        </w:rPr>
+        <w:t>：</w:t>
+      </w:r>
+    </w:p>
+    <w:p>
+      <w:pPr>
+        <w:pStyle w:val="a5"/>
+        <w:numPr>
+          <w:ilvl w:val="2"/>
+          <w:numId w:val="7"/>
+        </w:numPr>
+        <w:jc w:val="left"/>
+        <w:rPr>
+          <w:rFonts w:hint="eastAsia"/>
+        </w:rPr>
+      </w:pPr>
+      <w:r>
+        <w:rPr>
+          <w:rFonts w:eastAsiaTheme="minorEastAsia" w:hint="eastAsia"/>
+        </w:rPr>
+        <w:t>找到</w:t>
+      </w:r>
+      <w:r>
+        <w:rPr>
+          <w:rFonts w:eastAsiaTheme="minorEastAsia" w:hint="eastAsia"/>
+        </w:rPr>
+        <w:t>Group</w:t>
+      </w:r>
+      <w:r>
+        <w:rPr>
+          <w:rFonts w:eastAsiaTheme="minorEastAsia" w:hint="eastAsia"/>
+        </w:rPr>
+        <w:t>中</w:t>
+      </w:r>
+      <w:r>
+        <w:rPr>
+          <w:rFonts w:eastAsiaTheme="minorEastAsia"/>
+        </w:rPr>
+        <w:t>每个</w:t>
+      </w:r>
+      <w:r>
+        <w:rPr>
+          <w:rFonts w:eastAsiaTheme="minorEastAsia" w:hint="eastAsia"/>
+        </w:rPr>
+        <w:t>Person</w:t>
+      </w:r>
+      <w:r>
+        <w:rPr>
+          <w:rFonts w:eastAsiaTheme="minorEastAsia" w:hint="eastAsia"/>
+        </w:rPr>
+        <w:t>所在</w:t>
+      </w:r>
+      <w:r>
+        <w:rPr>
+          <w:rFonts w:eastAsiaTheme="minorEastAsia"/>
+        </w:rPr>
+        <w:t>的</w:t>
+      </w:r>
+      <w:r>
+        <w:rPr>
+          <w:rFonts w:eastAsiaTheme="minorEastAsia" w:hint="eastAsia"/>
+        </w:rPr>
+        <w:t>Class</w:t>
+      </w:r>
+    </w:p>
+    <w:p>
+      <w:pPr>
+        <w:pStyle w:val="a5"/>
+        <w:numPr>
+          <w:ilvl w:val="2"/>
+          <w:numId w:val="7"/>
+        </w:numPr>
+        <w:jc w:val="left"/>
+      </w:pPr>
+      <w:proofErr w:type="spellStart"/>
+      <w:r>
+        <w:rPr>
+          <w:rFonts w:eastAsiaTheme="minorEastAsia" w:hint="eastAsia"/>
+        </w:rPr>
+        <w:t>Pre</w:t>
+      </w:r>
+      <w:r>
+        <w:rPr>
+          <w:rFonts w:eastAsiaTheme="minorEastAsia"/>
+        </w:rPr>
+        <w:t>d</w:t>
+      </w:r>
+      <w:proofErr w:type="spellEnd"/>
+      <w:r>
+        <w:rPr>
+          <w:rFonts w:eastAsiaTheme="minorEastAsia" w:hint="eastAsia"/>
+        </w:rPr>
+        <w:t>(</w:t>
+      </w:r>
+      <w:r>
+        <w:rPr>
+          <w:rFonts w:eastAsiaTheme="minorEastAsia"/>
+        </w:rPr>
+        <w:t>user, item</w:t>
+      </w:r>
+      <w:r>
+        <w:rPr>
+          <w:rFonts w:eastAsiaTheme="minorEastAsia" w:hint="eastAsia"/>
+        </w:rPr>
+        <w:t>)</w:t>
+      </w:r>
+      <w:r>
+        <w:rPr>
+          <w:rFonts w:eastAsiaTheme="minorEastAsia"/>
+        </w:rPr>
+        <w:t xml:space="preserve"> = </w:t>
+      </w:r>
+      <w:r>
+        <w:rPr>
+          <w:rFonts w:eastAsiaTheme="minorEastAsia"/>
+        </w:rPr>
+        <w:t>user</w:t>
+      </w:r>
+      <w:r>
+        <w:rPr>
+          <w:rFonts w:eastAsiaTheme="minorEastAsia" w:hint="eastAsia"/>
+        </w:rPr>
+        <w:t>所在</w:t>
+      </w:r>
+      <w:r>
+        <w:rPr>
+          <w:rFonts w:eastAsiaTheme="minorEastAsia" w:hint="eastAsia"/>
+        </w:rPr>
+        <w:t>Class</w:t>
+      </w:r>
+      <w:r>
+        <w:rPr>
+          <w:rFonts w:eastAsiaTheme="minorEastAsia" w:hint="eastAsia"/>
+        </w:rPr>
+        <w:t>中</w:t>
+      </w:r>
+      <w:r>
+        <w:rPr>
+          <w:rFonts w:eastAsiaTheme="minorEastAsia"/>
+        </w:rPr>
+        <w:t>所有</w:t>
+      </w:r>
+      <w:r>
+        <w:rPr>
+          <w:rFonts w:eastAsiaTheme="minorEastAsia" w:hint="eastAsia"/>
+        </w:rPr>
+        <w:t>user</w:t>
+      </w:r>
+      <w:r>
+        <w:rPr>
+          <w:rFonts w:eastAsiaTheme="minorEastAsia" w:hint="eastAsia"/>
+        </w:rPr>
+        <w:t>对</w:t>
+      </w:r>
+      <w:r>
+        <w:rPr>
+          <w:rFonts w:eastAsiaTheme="minorEastAsia" w:hint="eastAsia"/>
+        </w:rPr>
+        <w:t>item</w:t>
+      </w:r>
+      <w:r>
+        <w:rPr>
+          <w:rFonts w:eastAsiaTheme="minorEastAsia" w:hint="eastAsia"/>
+        </w:rPr>
+        <w:t>的</w:t>
+      </w:r>
+      <w:r>
+        <w:rPr>
+          <w:rFonts w:eastAsiaTheme="minorEastAsia"/>
+        </w:rPr>
+        <w:t>平均值</w:t>
+      </w:r>
+      <w:r>
+        <w:rPr>
+          <w:rFonts w:eastAsiaTheme="minorEastAsia" w:hint="eastAsia"/>
+        </w:rPr>
+        <w:t xml:space="preserve"> </w:t>
+      </w:r>
+      <w:r>
+        <w:rPr>
+          <w:rFonts w:eastAsiaTheme="minorEastAsia"/>
+        </w:rPr>
+        <w:t>|| null</w:t>
+      </w:r>
+    </w:p>
+    <w:p>
+      <w:pPr>
+        <w:pStyle w:val="a5"/>
+        <w:numPr>
+          <w:ilvl w:val="2"/>
+          <w:numId w:val="7"/>
+        </w:numPr>
+        <w:jc w:val="left"/>
+      </w:pPr>
+      <w:r>
+        <w:rPr>
+          <w:rFonts w:eastAsiaTheme="minorEastAsia" w:hint="eastAsia"/>
+        </w:rPr>
+        <w:lastRenderedPageBreak/>
+        <w:t>用邻接矩阵的</w:t>
+      </w:r>
+      <w:r>
+        <w:rPr>
+          <w:rFonts w:eastAsiaTheme="minorEastAsia"/>
+        </w:rPr>
+        <w:t>方式表示出</w:t>
+      </w:r>
+      <w:r>
+        <w:rPr>
+          <w:rFonts w:eastAsiaTheme="minorEastAsia" w:hint="eastAsia"/>
+        </w:rPr>
+        <w:t>G</w:t>
+      </w:r>
+      <w:proofErr w:type="gramStart"/>
+      <w:r>
+        <w:rPr>
+          <w:rFonts w:eastAsiaTheme="minorEastAsia"/>
+        </w:rPr>
+        <w:t>’</w:t>
+      </w:r>
+      <w:proofErr w:type="gramEnd"/>
+      <w:r>
+        <w:rPr>
+          <w:rFonts w:eastAsiaTheme="minorEastAsia" w:hint="eastAsia"/>
+        </w:rPr>
+        <w:t>：</w:t>
+      </w:r>
+    </w:p>
+    <w:p>
+      <w:pPr>
+        <w:pStyle w:val="a5"/>
+        <w:ind w:left="1418" w:firstLine="0"/>
+        <w:jc w:val="left"/>
+        <w:rPr>
+          <w:rFonts w:eastAsiaTheme="minorEastAsia"/>
+        </w:rPr>
+      </w:pPr>
+      <w:r>
+        <w:rPr>
+          <w:rFonts w:eastAsiaTheme="minorEastAsia" w:hint="eastAsia"/>
+        </w:rPr>
+        <w:t>E(</w:t>
+      </w:r>
+      <w:proofErr w:type="spellStart"/>
+      <w:r>
+        <w:rPr>
+          <w:rFonts w:eastAsiaTheme="minorEastAsia"/>
+        </w:rPr>
+        <w:t>user,item</w:t>
+      </w:r>
+      <w:proofErr w:type="spellEnd"/>
+      <w:r>
+        <w:rPr>
+          <w:rFonts w:eastAsiaTheme="minorEastAsia" w:hint="eastAsia"/>
+        </w:rPr>
+        <w:t>)</w:t>
+      </w:r>
+      <w:r>
+        <w:rPr>
+          <w:rFonts w:eastAsiaTheme="minorEastAsia"/>
+        </w:rPr>
+        <w:t xml:space="preserve"> = R(</w:t>
+      </w:r>
+      <w:proofErr w:type="spellStart"/>
+      <w:r>
+        <w:rPr>
+          <w:rFonts w:eastAsiaTheme="minorEastAsia"/>
+        </w:rPr>
+        <w:t>user,item</w:t>
+      </w:r>
+      <w:proofErr w:type="spellEnd"/>
+      <w:r>
+        <w:rPr>
+          <w:rFonts w:eastAsiaTheme="minorEastAsia"/>
+        </w:rPr>
+        <w:t xml:space="preserve">) </w:t>
+      </w:r>
+      <w:r>
+        <w:rPr>
+          <w:rFonts w:eastAsiaTheme="minorEastAsia" w:hint="eastAsia"/>
+        </w:rPr>
+        <w:t>∪</w:t>
+      </w:r>
+      <w:r>
+        <w:rPr>
+          <w:rFonts w:eastAsiaTheme="minorEastAsia" w:hint="eastAsia"/>
+        </w:rPr>
+        <w:t xml:space="preserve"> </w:t>
+      </w:r>
+      <w:proofErr w:type="spellStart"/>
+      <w:r>
+        <w:rPr>
+          <w:rFonts w:eastAsiaTheme="minorEastAsia"/>
+        </w:rPr>
+        <w:t>Pred</w:t>
+      </w:r>
+      <w:proofErr w:type="spellEnd"/>
+      <w:r>
+        <w:rPr>
+          <w:rFonts w:eastAsiaTheme="minorEastAsia"/>
+        </w:rPr>
+        <w:t>(</w:t>
+      </w:r>
+      <w:proofErr w:type="spellStart"/>
+      <w:r>
+        <w:rPr>
+          <w:rFonts w:eastAsiaTheme="minorEastAsia"/>
+        </w:rPr>
+        <w:t>user,item</w:t>
+      </w:r>
+      <w:proofErr w:type="spellEnd"/>
+      <w:r>
+        <w:rPr>
+          <w:rFonts w:eastAsiaTheme="minorEastAsia"/>
+        </w:rPr>
+        <w:t>)</w:t>
+      </w:r>
+    </w:p>
+    <w:p>
+      <w:pPr>
+        <w:pStyle w:val="a5"/>
+        <w:numPr>
+          <w:ilvl w:val="0"/>
+          <w:numId w:val="7"/>
+        </w:numPr>
+        <w:jc w:val="left"/>
+      </w:pPr>
+      <w:proofErr w:type="spellStart"/>
+      <w:r>
+        <w:rPr>
+          <w:rFonts w:eastAsiaTheme="minorEastAsia" w:hint="eastAsia"/>
+        </w:rPr>
+        <w:t>gmst</w:t>
+      </w:r>
+      <w:proofErr w:type="spellEnd"/>
+      <w:r>
+        <w:rPr>
+          <w:rFonts w:eastAsiaTheme="minorEastAsia" w:hint="eastAsia"/>
+        </w:rPr>
+        <w:t>/</w:t>
+      </w:r>
+      <w:proofErr w:type="spellStart"/>
+      <w:r>
+        <w:rPr>
+          <w:rFonts w:eastAsiaTheme="minorEastAsia"/>
+        </w:rPr>
+        <w:t>inducedGraphMake</w:t>
+      </w:r>
+      <w:proofErr w:type="spellEnd"/>
+    </w:p>
+    <w:p>
+      <w:pPr>
+        <w:pStyle w:val="a5"/>
+        <w:numPr>
+          <w:ilvl w:val="1"/>
+          <w:numId w:val="7"/>
+        </w:numPr>
+        <w:jc w:val="left"/>
+      </w:pPr>
+      <w:r>
+        <w:rPr>
+          <w:rFonts w:eastAsiaTheme="minorEastAsia" w:hint="eastAsia"/>
+        </w:rPr>
+        <w:t>用途</w:t>
+      </w:r>
+      <w:r>
+        <w:rPr>
+          <w:rFonts w:eastAsiaTheme="minorEastAsia"/>
+        </w:rPr>
+        <w:t>：</w:t>
+      </w:r>
+      <w:r>
+        <w:rPr>
+          <w:rFonts w:eastAsiaTheme="minorEastAsia" w:hint="eastAsia"/>
+        </w:rPr>
+        <w:t>用</w:t>
+      </w:r>
+      <w:r>
+        <w:rPr>
+          <w:rFonts w:eastAsiaTheme="minorEastAsia" w:hint="eastAsia"/>
+        </w:rPr>
+        <w:t>G</w:t>
+      </w:r>
+      <w:proofErr w:type="gramStart"/>
+      <w:r>
+        <w:rPr>
+          <w:rFonts w:eastAsiaTheme="minorEastAsia"/>
+        </w:rPr>
+        <w:t>’</w:t>
+      </w:r>
+      <w:proofErr w:type="gramEnd"/>
+      <w:r>
+        <w:rPr>
+          <w:rFonts w:eastAsiaTheme="minorEastAsia" w:hint="eastAsia"/>
+        </w:rPr>
+        <w:t>生成</w:t>
+      </w:r>
+      <w:proofErr w:type="gramStart"/>
+      <w:r>
+        <w:rPr>
+          <w:rFonts w:eastAsiaTheme="minorEastAsia"/>
+        </w:rPr>
+        <w:t>导出图</w:t>
+      </w:r>
+      <w:proofErr w:type="gramEnd"/>
+      <w:r>
+        <w:rPr>
+          <w:rFonts w:eastAsiaTheme="minorEastAsia" w:hint="eastAsia"/>
+        </w:rPr>
+        <w:t>Q</w:t>
+      </w:r>
+      <w:r>
+        <w:rPr>
+          <w:rFonts w:eastAsiaTheme="minorEastAsia" w:hint="eastAsia"/>
+        </w:rPr>
+        <w:t>，</w:t>
+      </w:r>
+      <w:r>
+        <w:rPr>
+          <w:rFonts w:eastAsiaTheme="minorEastAsia"/>
+        </w:rPr>
+        <w:t>其中</w:t>
+      </w:r>
+      <w:r>
+        <w:rPr>
+          <w:rFonts w:eastAsiaTheme="minorEastAsia" w:hint="eastAsia"/>
+        </w:rPr>
+        <w:t xml:space="preserve">Q </w:t>
+      </w:r>
+      <w:r>
+        <w:rPr>
+          <w:rFonts w:eastAsiaTheme="minorEastAsia" w:hint="eastAsia"/>
+        </w:rPr>
+        <w:t>的点</w:t>
+      </w:r>
+      <w:r>
+        <w:rPr>
+          <w:rFonts w:eastAsiaTheme="minorEastAsia"/>
+        </w:rPr>
+        <w:t>为所有的用户，</w:t>
+      </w:r>
+      <w:r>
+        <w:rPr>
+          <w:rFonts w:eastAsiaTheme="minorEastAsia" w:hint="eastAsia"/>
+        </w:rPr>
+        <w:t>所有能够通过</w:t>
+      </w:r>
+      <w:r>
+        <w:rPr>
+          <w:rFonts w:eastAsiaTheme="minorEastAsia"/>
+        </w:rPr>
+        <w:t>一个宾馆相连的</w:t>
+      </w:r>
+      <w:r>
+        <w:rPr>
+          <w:rFonts w:eastAsiaTheme="minorEastAsia" w:hint="eastAsia"/>
+        </w:rPr>
+        <w:t>两个</w:t>
+      </w:r>
+      <w:r>
+        <w:rPr>
+          <w:rFonts w:eastAsiaTheme="minorEastAsia"/>
+        </w:rPr>
+        <w:t>用户</w:t>
+      </w:r>
+      <w:r>
+        <w:rPr>
+          <w:rFonts w:eastAsiaTheme="minorEastAsia" w:hint="eastAsia"/>
+        </w:rPr>
+        <w:t>之间</w:t>
+      </w:r>
+      <w:r>
+        <w:rPr>
+          <w:rFonts w:eastAsiaTheme="minorEastAsia"/>
+        </w:rPr>
+        <w:t>存在一条边，</w:t>
+      </w:r>
+      <w:r>
+        <w:rPr>
+          <w:rFonts w:eastAsiaTheme="minorEastAsia" w:hint="eastAsia"/>
+        </w:rPr>
+        <w:t>权值为</w:t>
+      </w:r>
+      <w:r>
+        <w:rPr>
+          <w:rFonts w:eastAsiaTheme="minorEastAsia"/>
+        </w:rPr>
+        <w:t>两个用户相连的权值之和的最小值</w:t>
+      </w:r>
+    </w:p>
+    <w:p>
+      <w:pPr>
+        <w:pStyle w:val="a5"/>
+        <w:numPr>
+          <w:ilvl w:val="0"/>
+          <w:numId w:val="7"/>
+        </w:numPr>
+        <w:jc w:val="left"/>
+        <w:rPr>
+          <w:rFonts w:hint="eastAsia"/>
+        </w:rPr>
+      </w:pPr>
+      <w:proofErr w:type="spellStart"/>
+      <w:r>
+        <w:rPr>
+          <w:rFonts w:eastAsiaTheme="minorEastAsia" w:hint="eastAsia"/>
+        </w:rPr>
+        <w:t>gmst</w:t>
+      </w:r>
+      <w:proofErr w:type="spellEnd"/>
+      <w:r>
+        <w:rPr>
+          <w:rFonts w:eastAsiaTheme="minorEastAsia" w:hint="eastAsia"/>
+        </w:rPr>
+        <w:t>/</w:t>
+      </w:r>
+      <w:proofErr w:type="spellStart"/>
+      <w:r>
+        <w:rPr>
+          <w:rFonts w:eastAsiaTheme="minorEastAsia" w:hint="eastAsia"/>
+        </w:rPr>
+        <w:t>MSTMake</w:t>
+      </w:r>
+      <w:proofErr w:type="spellEnd"/>
+    </w:p>
+    <w:p>
+      <w:pPr>
+        <w:pStyle w:val="a5"/>
+        <w:numPr>
+          <w:ilvl w:val="1"/>
+          <w:numId w:val="7"/>
+        </w:numPr>
+        <w:jc w:val="left"/>
+        <w:rPr>
+          <w:rFonts w:hint="eastAsia"/>
+        </w:rPr>
+      </w:pPr>
+      <w:r>
+        <w:rPr>
+          <w:rFonts w:eastAsiaTheme="minorEastAsia" w:hint="eastAsia"/>
+        </w:rPr>
+        <w:t>用途</w:t>
+      </w:r>
+      <w:r>
+        <w:rPr>
+          <w:rFonts w:eastAsiaTheme="minorEastAsia"/>
+        </w:rPr>
+        <w:t>：</w:t>
+      </w:r>
+      <w:r>
+        <w:rPr>
+          <w:rFonts w:eastAsiaTheme="minorEastAsia" w:hint="eastAsia"/>
+        </w:rPr>
+        <w:t>将</w:t>
+      </w:r>
+      <w:r>
+        <w:rPr>
+          <w:rFonts w:eastAsiaTheme="minorEastAsia" w:hint="eastAsia"/>
+        </w:rPr>
+        <w:t xml:space="preserve">Q </w:t>
+      </w:r>
+      <w:r>
+        <w:rPr>
+          <w:rFonts w:eastAsiaTheme="minorEastAsia" w:hint="eastAsia"/>
+        </w:rPr>
+        <w:t>传入</w:t>
+      </w:r>
+      <w:r>
+        <w:rPr>
+          <w:rFonts w:eastAsiaTheme="minorEastAsia"/>
+        </w:rPr>
+        <w:t>Prim</w:t>
+      </w:r>
+      <w:r>
+        <w:rPr>
+          <w:rFonts w:eastAsiaTheme="minorEastAsia" w:hint="eastAsia"/>
+        </w:rPr>
+        <w:t>算法</w:t>
+      </w:r>
+      <w:r>
+        <w:rPr>
+          <w:rFonts w:eastAsiaTheme="minorEastAsia"/>
+        </w:rPr>
+        <w:t>中，生成</w:t>
+      </w:r>
+      <w:r>
+        <w:rPr>
+          <w:rFonts w:eastAsiaTheme="minorEastAsia"/>
+        </w:rPr>
+        <w:t>最小生成树</w:t>
+      </w:r>
+      <w:r>
+        <w:rPr>
+          <w:rFonts w:eastAsiaTheme="minorEastAsia" w:hint="eastAsia"/>
+        </w:rPr>
+        <w:t>T</w:t>
+      </w:r>
+    </w:p>
+    <w:p>
+      <w:pPr>
+        <w:pStyle w:val="a5"/>
+        <w:numPr>
+          <w:ilvl w:val="0"/>
+          <w:numId w:val="7"/>
+        </w:numPr>
+        <w:jc w:val="left"/>
+        <w:rPr>
+          <w:rFonts w:hint="eastAsia"/>
+        </w:rPr>
+      </w:pPr>
+      <w:proofErr w:type="spellStart"/>
+      <w:r>
+        <w:rPr>
+          <w:rFonts w:eastAsiaTheme="minorEastAsia" w:hint="eastAsia"/>
+        </w:rPr>
+        <w:t>gmst</w:t>
+      </w:r>
+      <w:proofErr w:type="spellEnd"/>
+      <w:r>
+        <w:rPr>
+          <w:rFonts w:eastAsiaTheme="minorEastAsia" w:hint="eastAsia"/>
+        </w:rPr>
+        <w:t>/</w:t>
+      </w:r>
+      <w:proofErr w:type="spellStart"/>
+      <w:r>
+        <w:rPr>
+          <w:rFonts w:eastAsiaTheme="minorEastAsia"/>
+        </w:rPr>
+        <w:t>reflectBack</w:t>
+      </w:r>
+      <w:proofErr w:type="spellEnd"/>
+    </w:p>
+    <w:p>
+      <w:pPr>
+        <w:pStyle w:val="a5"/>
+        <w:numPr>
+          <w:ilvl w:val="1"/>
+          <w:numId w:val="7"/>
+        </w:numPr>
+        <w:jc w:val="left"/>
+      </w:pPr>
+      <w:r>
+        <w:rPr>
+          <w:rFonts w:eastAsiaTheme="minorEastAsia" w:hint="eastAsia"/>
+        </w:rPr>
+        <w:t>用途</w:t>
+      </w:r>
+      <w:r>
+        <w:rPr>
+          <w:rFonts w:eastAsiaTheme="minorEastAsia"/>
+        </w:rPr>
+        <w:t>：</w:t>
+      </w:r>
+      <w:r>
+        <w:rPr>
+          <w:rFonts w:eastAsiaTheme="minorEastAsia"/>
+        </w:rPr>
+        <w:t>分析</w:t>
+      </w:r>
+      <w:r>
+        <w:rPr>
+          <w:rFonts w:eastAsiaTheme="minorEastAsia" w:hint="eastAsia"/>
+        </w:rPr>
+        <w:t>T</w:t>
+      </w:r>
+      <w:r>
+        <w:rPr>
+          <w:rFonts w:eastAsiaTheme="minorEastAsia"/>
+        </w:rPr>
+        <w:t>，结合</w:t>
+      </w:r>
+      <w:r>
+        <w:rPr>
+          <w:rFonts w:eastAsiaTheme="minorEastAsia" w:hint="eastAsia"/>
+        </w:rPr>
+        <w:t>G</w:t>
+      </w:r>
+      <w:proofErr w:type="gramStart"/>
+      <w:r>
+        <w:rPr>
+          <w:rFonts w:eastAsiaTheme="minorEastAsia"/>
+        </w:rPr>
+        <w:t>’</w:t>
+      </w:r>
+      <w:proofErr w:type="gramEnd"/>
+      <w:r>
+        <w:rPr>
+          <w:rFonts w:eastAsiaTheme="minorEastAsia"/>
+        </w:rPr>
+        <w:t>，找到目标宾馆</w:t>
+      </w:r>
+    </w:p>
+    <w:p>
+      <w:pPr>
+        <w:pStyle w:val="a5"/>
+        <w:numPr>
+          <w:ilvl w:val="0"/>
+          <w:numId w:val="7"/>
+        </w:numPr>
+        <w:jc w:val="left"/>
+      </w:pPr>
+      <w:proofErr w:type="spellStart"/>
+      <w:r>
+        <w:rPr>
+          <w:rFonts w:eastAsiaTheme="minorEastAsia"/>
+        </w:rPr>
+        <w:t>Gmst</w:t>
+      </w:r>
+      <w:proofErr w:type="spellEnd"/>
+      <w:r>
+        <w:rPr>
+          <w:rFonts w:eastAsiaTheme="minorEastAsia"/>
+        </w:rPr>
+        <w:t>/</w:t>
+      </w:r>
+      <w:proofErr w:type="spellStart"/>
+      <w:r>
+        <w:rPr>
+          <w:rFonts w:eastAsiaTheme="minorEastAsia"/>
+        </w:rPr>
+        <w:t>pickItem</w:t>
+      </w:r>
+      <w:proofErr w:type="spellEnd"/>
+    </w:p>
+    <w:p>
+      <w:pPr>
+        <w:pStyle w:val="a5"/>
+        <w:numPr>
+          <w:ilvl w:val="1"/>
+          <w:numId w:val="7"/>
+        </w:numPr>
+        <w:jc w:val="left"/>
+        <w:rPr>
+          <w:rFonts w:hint="eastAsia"/>
+        </w:rPr>
+      </w:pPr>
+      <w:r>
+        <w:rPr>
+          <w:rFonts w:eastAsiaTheme="minorEastAsia"/>
+        </w:rPr>
+        <w:t>用途：对可能找到的多个目标</w:t>
+      </w:r>
+      <w:r>
+        <w:rPr>
+          <w:rFonts w:eastAsiaTheme="minorEastAsia" w:hint="eastAsia"/>
+        </w:rPr>
+        <w:t>i</w:t>
+      </w:r>
+      <w:r>
+        <w:rPr>
+          <w:rFonts w:eastAsiaTheme="minorEastAsia"/>
+        </w:rPr>
+        <w:t>tem</w:t>
+      </w:r>
+      <w:r>
+        <w:rPr>
+          <w:rFonts w:eastAsiaTheme="minorEastAsia"/>
+        </w:rPr>
+        <w:t>，利用排序规则，挑选出最合适的一个</w:t>
+      </w:r>
+      <w:bookmarkStart w:id="0" w:name="_GoBack"/>
+      <w:bookmarkEnd w:id="0"/>
+    </w:p>
+    <w:p>
+      <w:pPr>
+        <w:ind w:firstLine="0"/>
+        <w:jc w:val="left"/>
+        <w:rPr>
+          <w:rFonts w:eastAsiaTheme="minorEastAsia" w:hint="eastAsia"/>
+        </w:rPr>
+      </w:pPr>
+    </w:p>
+    <w:p>
+      <w:pPr>
+        <w:pStyle w:val="Textbody"/>
+        <w:rPr>
+          <w:rFonts w:hint="eastAsia"/>
+        </w:rPr>
+      </w:pPr>
     </w:p>
     <w:sectPr>
-      <w:type w:val="nextPage"/>
-      <w:pgSz w:h="16838" w:w="11906"/>
-      <w:pgMar w:bottom="1440" w:footer="0" w:gutter="0" w:header="0" w:left="1800" w:right="1800" w:top="1440"/>
-      <w:pgNumType w:fmt="decimal"/>
-      <w:formProt w:val="false"/>
-      <w:textDirection w:val="lrTb"/>
-      <w:docGrid w:charSpace="12082" w:linePitch="312" w:type="lines"/>
+      <w:pgSz w:w="11906" w:h="16838"/>
+      <w:pgMar w:top="1440" w:right="1800" w:bottom="1440" w:left="1800" w:header="0" w:footer="0" w:gutter="0"/>
+      <w:cols w:space="720"/>
+      <w:formProt w:val="0"/>
+      <w:docGrid w:type="lines" w:linePitch="312" w:charSpace="12082"/>
     </w:sectPr>
   </w:body>
 </w:document>
 </file>
 
 <file path=word/numbering.xml><?xml version="1.0" encoding="utf-8"?>
-<w:numbering xmlns:w="http://schemas.openxmlformats.org/wordprocessingml/2006/main">
-  <w:abstractNum w:abstractNumId="1">
+<w:numbering xmlns:wpc="http://schemas.microsoft.com/office/word/2010/wordprocessingCanvas" xmlns:mc="http://schemas.openxmlformats.org/markup-compatibility/2006" xmlns:o="urn:schemas-microsoft-com:office:office" xmlns:r="http://schemas.openxmlformats.org/officeDocument/2006/relationships" xmlns:m="http://schemas.openxmlformats.org/officeDocument/2006/math" xmlns:v="urn:schemas-microsoft-com:vml" xmlns:wp14="http://schemas.microsoft.com/office/word/2010/wordprocessingDrawing" xmlns:wp="http://schemas.openxmlformats.org/drawingml/2006/wordprocessingDrawing" xmlns:w10="urn:schemas-microsoft-com:office:word" xmlns:w="http://schemas.openxmlformats.org/wordprocessingml/2006/main" xmlns:w14="http://schemas.microsoft.com/office/word/2010/wordml" xmlns:w15="http://schemas.microsoft.com/office/word/2012/wordml" xmlns:wpg="http://schemas.microsoft.com/office/word/2010/wordprocessingGroup" xmlns:wpi="http://schemas.microsoft.com/office/word/2010/wordprocessingInk" xmlns:wne="http://schemas.microsoft.com/office/word/2006/wordml" xmlns:wps="http://schemas.microsoft.com/office/word/2010/wordprocessingShape" mc:Ignorable="w14 w15 wp14">
+  <w:abstractNum w:abstractNumId="0" w15:restartNumberingAfterBreak="0">
+    <w:nsid w:val="098E41F1"/>
+    <w:multiLevelType w:val="multilevel"/>
+    <w:tmpl w:val="0409001D"/>
     <w:lvl w:ilvl="0">
       <w:start w:val="1"/>
       <w:numFmt w:val="decimal"/>
+      <w:lvlText w:val="%1"/>
+      <w:lvlJc w:val="left"/>
+      <w:pPr>
+        <w:ind w:left="425" w:hanging="425"/>
+      </w:pPr>
+    </w:lvl>
+    <w:lvl w:ilvl="1">
+      <w:start w:val="1"/>
+      <w:numFmt w:val="decimal"/>
+      <w:lvlText w:val="%1.%2"/>
+      <w:lvlJc w:val="left"/>
+      <w:pPr>
+        <w:ind w:left="992" w:hanging="567"/>
+      </w:pPr>
+    </w:lvl>
+    <w:lvl w:ilvl="2">
+      <w:start w:val="1"/>
+      <w:numFmt w:val="decimal"/>
+      <w:lvlText w:val="%1.%2.%3"/>
+      <w:lvlJc w:val="left"/>
+      <w:pPr>
+        <w:ind w:left="1418" w:hanging="567"/>
+      </w:pPr>
+    </w:lvl>
+    <w:lvl w:ilvl="3">
+      <w:start w:val="1"/>
+      <w:numFmt w:val="decimal"/>
+      <w:lvlText w:val="%1.%2.%3.%4"/>
+      <w:lvlJc w:val="left"/>
+      <w:pPr>
+        <w:ind w:left="1984" w:hanging="708"/>
+      </w:pPr>
+    </w:lvl>
+    <w:lvl w:ilvl="4">
+      <w:start w:val="1"/>
+      <w:numFmt w:val="decimal"/>
+      <w:lvlText w:val="%1.%2.%3.%4.%5"/>
+      <w:lvlJc w:val="left"/>
+      <w:pPr>
+        <w:ind w:left="2551" w:hanging="850"/>
+      </w:pPr>
+    </w:lvl>
+    <w:lvl w:ilvl="5">
+      <w:start w:val="1"/>
+      <w:numFmt w:val="decimal"/>
+      <w:lvlText w:val="%1.%2.%3.%4.%5.%6"/>
+      <w:lvlJc w:val="left"/>
+      <w:pPr>
+        <w:ind w:left="3260" w:hanging="1134"/>
+      </w:pPr>
+    </w:lvl>
+    <w:lvl w:ilvl="6">
+      <w:start w:val="1"/>
+      <w:numFmt w:val="decimal"/>
+      <w:lvlText w:val="%1.%2.%3.%4.%5.%6.%7"/>
+      <w:lvlJc w:val="left"/>
+      <w:pPr>
+        <w:ind w:left="3827" w:hanging="1276"/>
+      </w:pPr>
+    </w:lvl>
+    <w:lvl w:ilvl="7">
+      <w:start w:val="1"/>
+      <w:numFmt w:val="decimal"/>
+      <w:lvlText w:val="%1.%2.%3.%4.%5.%6.%7.%8"/>
+      <w:lvlJc w:val="left"/>
+      <w:pPr>
+        <w:ind w:left="4394" w:hanging="1418"/>
+      </w:pPr>
+    </w:lvl>
+    <w:lvl w:ilvl="8">
+      <w:start w:val="1"/>
+      <w:numFmt w:val="decimal"/>
+      <w:lvlText w:val="%1.%2.%3.%4.%5.%6.%7.%8.%9"/>
+      <w:lvlJc w:val="left"/>
+      <w:pPr>
+        <w:ind w:left="5102" w:hanging="1700"/>
+      </w:pPr>
+    </w:lvl>
+  </w:abstractNum>
+  <w:abstractNum w:abstractNumId="1" w15:restartNumberingAfterBreak="0">
+    <w:nsid w:val="23FD61D9"/>
+    <w:multiLevelType w:val="multilevel"/>
+    <w:tmpl w:val="0409001D"/>
+    <w:lvl w:ilvl="0">
+      <w:start w:val="1"/>
+      <w:numFmt w:val="decimal"/>
+      <w:lvlText w:val="%1"/>
+      <w:lvlJc w:val="left"/>
+      <w:pPr>
+        <w:ind w:left="425" w:hanging="425"/>
+      </w:pPr>
+    </w:lvl>
+    <w:lvl w:ilvl="1">
+      <w:start w:val="1"/>
+      <w:numFmt w:val="decimal"/>
+      <w:lvlText w:val="%1.%2"/>
+      <w:lvlJc w:val="left"/>
+      <w:pPr>
+        <w:ind w:left="992" w:hanging="567"/>
+      </w:pPr>
+    </w:lvl>
+    <w:lvl w:ilvl="2">
+      <w:start w:val="1"/>
+      <w:numFmt w:val="decimal"/>
+      <w:lvlText w:val="%1.%2.%3"/>
+      <w:lvlJc w:val="left"/>
+      <w:pPr>
+        <w:ind w:left="1418" w:hanging="567"/>
+      </w:pPr>
+    </w:lvl>
+    <w:lvl w:ilvl="3">
+      <w:start w:val="1"/>
+      <w:numFmt w:val="decimal"/>
+      <w:lvlText w:val="%1.%2.%3.%4"/>
+      <w:lvlJc w:val="left"/>
+      <w:pPr>
+        <w:ind w:left="1984" w:hanging="708"/>
+      </w:pPr>
+    </w:lvl>
+    <w:lvl w:ilvl="4">
+      <w:start w:val="1"/>
+      <w:numFmt w:val="decimal"/>
+      <w:lvlText w:val="%1.%2.%3.%4.%5"/>
+      <w:lvlJc w:val="left"/>
+      <w:pPr>
+        <w:ind w:left="2551" w:hanging="850"/>
+      </w:pPr>
+    </w:lvl>
+    <w:lvl w:ilvl="5">
+      <w:start w:val="1"/>
+      <w:numFmt w:val="decimal"/>
+      <w:lvlText w:val="%1.%2.%3.%4.%5.%6"/>
+      <w:lvlJc w:val="left"/>
+      <w:pPr>
+        <w:ind w:left="3260" w:hanging="1134"/>
+      </w:pPr>
+    </w:lvl>
+    <w:lvl w:ilvl="6">
+      <w:start w:val="1"/>
+      <w:numFmt w:val="decimal"/>
+      <w:lvlText w:val="%1.%2.%3.%4.%5.%6.%7"/>
+      <w:lvlJc w:val="left"/>
+      <w:pPr>
+        <w:ind w:left="3827" w:hanging="1276"/>
+      </w:pPr>
+    </w:lvl>
+    <w:lvl w:ilvl="7">
+      <w:start w:val="1"/>
+      <w:numFmt w:val="decimal"/>
+      <w:lvlText w:val="%1.%2.%3.%4.%5.%6.%7.%8"/>
+      <w:lvlJc w:val="left"/>
+      <w:pPr>
+        <w:ind w:left="4394" w:hanging="1418"/>
+      </w:pPr>
+    </w:lvl>
+    <w:lvl w:ilvl="8">
+      <w:start w:val="1"/>
+      <w:numFmt w:val="decimal"/>
+      <w:lvlText w:val="%1.%2.%3.%4.%5.%6.%7.%8.%9"/>
+      <w:lvlJc w:val="left"/>
+      <w:pPr>
+        <w:ind w:left="5102" w:hanging="1700"/>
+      </w:pPr>
+    </w:lvl>
+  </w:abstractNum>
+  <w:abstractNum w:abstractNumId="2" w15:restartNumberingAfterBreak="0">
+    <w:nsid w:val="45D24BEF"/>
+    <w:multiLevelType w:val="multilevel"/>
+    <w:tmpl w:val="0409001D"/>
+    <w:lvl w:ilvl="0">
+      <w:start w:val="1"/>
+      <w:numFmt w:val="decimal"/>
+      <w:lvlText w:val="%1"/>
+      <w:lvlJc w:val="left"/>
+      <w:pPr>
+        <w:ind w:left="425" w:hanging="425"/>
+      </w:pPr>
+    </w:lvl>
+    <w:lvl w:ilvl="1">
+      <w:start w:val="1"/>
+      <w:numFmt w:val="decimal"/>
+      <w:lvlText w:val="%1.%2"/>
+      <w:lvlJc w:val="left"/>
+      <w:pPr>
+        <w:ind w:left="992" w:hanging="567"/>
+      </w:pPr>
+    </w:lvl>
+    <w:lvl w:ilvl="2">
+      <w:start w:val="1"/>
+      <w:numFmt w:val="decimal"/>
+      <w:lvlText w:val="%1.%2.%3"/>
+      <w:lvlJc w:val="left"/>
+      <w:pPr>
+        <w:ind w:left="1418" w:hanging="567"/>
+      </w:pPr>
+    </w:lvl>
+    <w:lvl w:ilvl="3">
+      <w:start w:val="1"/>
+      <w:numFmt w:val="decimal"/>
+      <w:lvlText w:val="%1.%2.%3.%4"/>
+      <w:lvlJc w:val="left"/>
+      <w:pPr>
+        <w:ind w:left="1984" w:hanging="708"/>
+      </w:pPr>
+    </w:lvl>
+    <w:lvl w:ilvl="4">
+      <w:start w:val="1"/>
+      <w:numFmt w:val="decimal"/>
+      <w:lvlText w:val="%1.%2.%3.%4.%5"/>
+      <w:lvlJc w:val="left"/>
+      <w:pPr>
+        <w:ind w:left="2551" w:hanging="850"/>
+      </w:pPr>
+    </w:lvl>
+    <w:lvl w:ilvl="5">
+      <w:start w:val="1"/>
+      <w:numFmt w:val="decimal"/>
+      <w:lvlText w:val="%1.%2.%3.%4.%5.%6"/>
+      <w:lvlJc w:val="left"/>
+      <w:pPr>
+        <w:ind w:left="3260" w:hanging="1134"/>
+      </w:pPr>
+    </w:lvl>
+    <w:lvl w:ilvl="6">
+      <w:start w:val="1"/>
+      <w:numFmt w:val="decimal"/>
+      <w:lvlText w:val="%1.%2.%3.%4.%5.%6.%7"/>
+      <w:lvlJc w:val="left"/>
+      <w:pPr>
+        <w:ind w:left="3827" w:hanging="1276"/>
+      </w:pPr>
+    </w:lvl>
+    <w:lvl w:ilvl="7">
+      <w:start w:val="1"/>
+      <w:numFmt w:val="decimal"/>
+      <w:lvlText w:val="%1.%2.%3.%4.%5.%6.%7.%8"/>
+      <w:lvlJc w:val="left"/>
+      <w:pPr>
+        <w:ind w:left="4394" w:hanging="1418"/>
+      </w:pPr>
+    </w:lvl>
+    <w:lvl w:ilvl="8">
+      <w:start w:val="1"/>
+      <w:numFmt w:val="decimal"/>
+      <w:lvlText w:val="%1.%2.%3.%4.%5.%6.%7.%8.%9"/>
+      <w:lvlJc w:val="left"/>
+      <w:pPr>
+        <w:ind w:left="5102" w:hanging="1700"/>
+      </w:pPr>
+    </w:lvl>
+  </w:abstractNum>
+  <w:abstractNum w:abstractNumId="3" w15:restartNumberingAfterBreak="0">
+    <w:nsid w:val="5076118D"/>
+    <w:multiLevelType w:val="multilevel"/>
+    <w:tmpl w:val="0409001D"/>
+    <w:lvl w:ilvl="0">
+      <w:start w:val="1"/>
+      <w:numFmt w:val="decimal"/>
+      <w:lvlText w:val="%1"/>
+      <w:lvlJc w:val="left"/>
+      <w:pPr>
+        <w:ind w:left="425" w:hanging="425"/>
+      </w:pPr>
+    </w:lvl>
+    <w:lvl w:ilvl="1">
+      <w:start w:val="1"/>
+      <w:numFmt w:val="decimal"/>
+      <w:lvlText w:val="%1.%2"/>
+      <w:lvlJc w:val="left"/>
+      <w:pPr>
+        <w:ind w:left="992" w:hanging="567"/>
+      </w:pPr>
+    </w:lvl>
+    <w:lvl w:ilvl="2">
+      <w:start w:val="1"/>
+      <w:numFmt w:val="decimal"/>
+      <w:lvlText w:val="%1.%2.%3"/>
+      <w:lvlJc w:val="left"/>
+      <w:pPr>
+        <w:ind w:left="1418" w:hanging="567"/>
+      </w:pPr>
+    </w:lvl>
+    <w:lvl w:ilvl="3">
+      <w:start w:val="1"/>
+      <w:numFmt w:val="decimal"/>
+      <w:lvlText w:val="%1.%2.%3.%4"/>
+      <w:lvlJc w:val="left"/>
+      <w:pPr>
+        <w:ind w:left="1984" w:hanging="708"/>
+      </w:pPr>
+    </w:lvl>
+    <w:lvl w:ilvl="4">
+      <w:start w:val="1"/>
+      <w:numFmt w:val="decimal"/>
+      <w:lvlText w:val="%1.%2.%3.%4.%5"/>
+      <w:lvlJc w:val="left"/>
+      <w:pPr>
+        <w:ind w:left="2551" w:hanging="850"/>
+      </w:pPr>
+    </w:lvl>
+    <w:lvl w:ilvl="5">
+      <w:start w:val="1"/>
+      <w:numFmt w:val="decimal"/>
+      <w:lvlText w:val="%1.%2.%3.%4.%5.%6"/>
+      <w:lvlJc w:val="left"/>
+      <w:pPr>
+        <w:ind w:left="3260" w:hanging="1134"/>
+      </w:pPr>
+    </w:lvl>
+    <w:lvl w:ilvl="6">
+      <w:start w:val="1"/>
+      <w:numFmt w:val="decimal"/>
+      <w:lvlText w:val="%1.%2.%3.%4.%5.%6.%7"/>
+      <w:lvlJc w:val="left"/>
+      <w:pPr>
+        <w:ind w:left="3827" w:hanging="1276"/>
+      </w:pPr>
+    </w:lvl>
+    <w:lvl w:ilvl="7">
+      <w:start w:val="1"/>
+      <w:numFmt w:val="decimal"/>
+      <w:lvlText w:val="%1.%2.%3.%4.%5.%6.%7.%8"/>
+      <w:lvlJc w:val="left"/>
+      <w:pPr>
+        <w:ind w:left="4394" w:hanging="1418"/>
+      </w:pPr>
+    </w:lvl>
+    <w:lvl w:ilvl="8">
+      <w:start w:val="1"/>
+      <w:numFmt w:val="decimal"/>
+      <w:lvlText w:val="%1.%2.%3.%4.%5.%6.%7.%8.%9"/>
+      <w:lvlJc w:val="left"/>
+      <w:pPr>
+        <w:ind w:left="5102" w:hanging="1700"/>
+      </w:pPr>
+    </w:lvl>
+  </w:abstractNum>
+  <w:abstractNum w:abstractNumId="4" w15:restartNumberingAfterBreak="0">
+    <w:nsid w:val="5B8B32D5"/>
+    <w:multiLevelType w:val="multilevel"/>
+    <w:tmpl w:val="8DACAB24"/>
+    <w:lvl w:ilvl="0">
+      <w:start w:val="1"/>
+      <w:numFmt w:val="decimal"/>
+      <w:pStyle w:val="1"/>
       <w:lvlText w:val="%1、"/>
       <w:lvlJc w:val="left"/>
       <w:pPr>
-        <w:ind w:hanging="420" w:left="420"/>
+        <w:ind w:left="420" w:hanging="420"/>
       </w:pPr>
     </w:lvl>
     <w:lvl w:ilvl="1">
       <w:start w:val="1"/>
       <w:numFmt w:val="none"/>
+      <w:pStyle w:val="2"/>
       <w:suff w:val="nothing"/>
       <w:lvlText w:val=""/>
       <w:lvlJc w:val="left"/>
       <w:pPr>
         <w:tabs>
-          <w:tab w:pos="576" w:val="num"/>
+          <w:tab w:val="num" w:pos="576"/>
         </w:tabs>
-        <w:ind w:hanging="576" w:left="576"/>
+        <w:ind w:left="576" w:hanging="576"/>
       </w:pPr>
     </w:lvl>
     <w:lvl w:ilvl="2">
@@ -2820,9 +5359,9 @@
       <w:lvlJc w:val="left"/>
       <w:pPr>
         <w:tabs>
-          <w:tab w:pos="720" w:val="num"/>
+          <w:tab w:val="num" w:pos="720"/>
         </w:tabs>
-        <w:ind w:hanging="720" w:left="720"/>
+        <w:ind w:left="720" w:hanging="720"/>
       </w:pPr>
     </w:lvl>
     <w:lvl w:ilvl="3">
@@ -2833,9 +5372,9 @@
       <w:lvlJc w:val="left"/>
       <w:pPr>
         <w:tabs>
-          <w:tab w:pos="864" w:val="num"/>
+          <w:tab w:val="num" w:pos="864"/>
         </w:tabs>
-        <w:ind w:hanging="864" w:left="864"/>
+        <w:ind w:left="864" w:hanging="864"/>
       </w:pPr>
     </w:lvl>
     <w:lvl w:ilvl="4">
@@ -2846,9 +5385,9 @@
       <w:lvlJc w:val="left"/>
       <w:pPr>
         <w:tabs>
-          <w:tab w:pos="1008" w:val="num"/>
+          <w:tab w:val="num" w:pos="1008"/>
         </w:tabs>
-        <w:ind w:hanging="1008" w:left="1008"/>
+        <w:ind w:left="1008" w:hanging="1008"/>
       </w:pPr>
     </w:lvl>
     <w:lvl w:ilvl="5">
@@ -2859,9 +5398,9 @@
       <w:lvlJc w:val="left"/>
       <w:pPr>
         <w:tabs>
-          <w:tab w:pos="1152" w:val="num"/>
+          <w:tab w:val="num" w:pos="1152"/>
         </w:tabs>
-        <w:ind w:hanging="1152" w:left="1152"/>
+        <w:ind w:left="1152" w:hanging="1152"/>
       </w:pPr>
     </w:lvl>
     <w:lvl w:ilvl="6">
@@ -2872,9 +5411,9 @@
       <w:lvlJc w:val="left"/>
       <w:pPr>
         <w:tabs>
-          <w:tab w:pos="1296" w:val="num"/>
+          <w:tab w:val="num" w:pos="1296"/>
         </w:tabs>
-        <w:ind w:hanging="1296" w:left="1296"/>
+        <w:ind w:left="1296" w:hanging="1296"/>
       </w:pPr>
     </w:lvl>
     <w:lvl w:ilvl="7">
@@ -2885,9 +5424,9 @@
       <w:lvlJc w:val="left"/>
       <w:pPr>
         <w:tabs>
-          <w:tab w:pos="1440" w:val="num"/>
+          <w:tab w:val="num" w:pos="1440"/>
         </w:tabs>
-        <w:ind w:hanging="1440" w:left="1440"/>
+        <w:ind w:left="1440" w:hanging="1440"/>
       </w:pPr>
     </w:lvl>
     <w:lvl w:ilvl="8">
@@ -2898,106 +5437,26 @@
       <w:lvlJc w:val="left"/>
       <w:pPr>
         <w:tabs>
-          <w:tab w:pos="1584" w:val="num"/>
+          <w:tab w:val="num" w:pos="1584"/>
         </w:tabs>
-        <w:ind w:hanging="1584" w:left="1584"/>
+        <w:ind w:left="1584" w:hanging="1584"/>
       </w:pPr>
     </w:lvl>
   </w:abstractNum>
-  <w:abstractNum w:abstractNumId="2">
-    <w:lvl w:ilvl="0">
-      <w:start w:val="1"/>
-      <w:numFmt w:val="decimal"/>
-      <w:lvlText w:val="%1"/>
-      <w:lvlJc w:val="left"/>
-      <w:pPr>
-        <w:ind w:hanging="425" w:left="425"/>
-      </w:pPr>
-    </w:lvl>
-    <w:lvl w:ilvl="1">
-      <w:start w:val="1"/>
-      <w:numFmt w:val="decimal"/>
-      <w:lvlText w:val="%1.%2"/>
-      <w:lvlJc w:val="left"/>
-      <w:pPr>
-        <w:ind w:hanging="567" w:left="992"/>
-      </w:pPr>
-    </w:lvl>
-    <w:lvl w:ilvl="2">
-      <w:start w:val="1"/>
-      <w:numFmt w:val="decimal"/>
-      <w:lvlText w:val="%1.%2.%3"/>
-      <w:lvlJc w:val="left"/>
-      <w:pPr>
-        <w:ind w:hanging="567" w:left="1418"/>
-      </w:pPr>
-    </w:lvl>
-    <w:lvl w:ilvl="3">
-      <w:start w:val="1"/>
-      <w:numFmt w:val="decimal"/>
-      <w:lvlText w:val="%1.%2.%3.%4"/>
-      <w:lvlJc w:val="left"/>
-      <w:pPr>
-        <w:ind w:hanging="708" w:left="1984"/>
-      </w:pPr>
-    </w:lvl>
-    <w:lvl w:ilvl="4">
-      <w:start w:val="1"/>
-      <w:numFmt w:val="decimal"/>
-      <w:lvlText w:val="%1.%2.%3.%4.%5"/>
-      <w:lvlJc w:val="left"/>
-      <w:pPr>
-        <w:ind w:hanging="850" w:left="2551"/>
-      </w:pPr>
-    </w:lvl>
-    <w:lvl w:ilvl="5">
-      <w:start w:val="1"/>
-      <w:numFmt w:val="decimal"/>
-      <w:lvlText w:val="%1.%2.%3.%4.%5.%6"/>
-      <w:lvlJc w:val="left"/>
-      <w:pPr>
-        <w:ind w:hanging="1134" w:left="3260"/>
-      </w:pPr>
-    </w:lvl>
-    <w:lvl w:ilvl="6">
-      <w:start w:val="1"/>
-      <w:numFmt w:val="decimal"/>
-      <w:lvlText w:val="%1.%2.%3.%4.%5.%6.%7"/>
-      <w:lvlJc w:val="left"/>
-      <w:pPr>
-        <w:ind w:hanging="1276" w:left="3827"/>
-      </w:pPr>
-    </w:lvl>
-    <w:lvl w:ilvl="7">
-      <w:start w:val="1"/>
-      <w:numFmt w:val="decimal"/>
-      <w:lvlText w:val="%1.%2.%3.%4.%5.%6.%7.%8"/>
-      <w:lvlJc w:val="left"/>
-      <w:pPr>
-        <w:ind w:hanging="1418" w:left="4394"/>
-      </w:pPr>
-    </w:lvl>
-    <w:lvl w:ilvl="8">
-      <w:start w:val="1"/>
-      <w:numFmt w:val="decimal"/>
-      <w:lvlText w:val="%1.%2.%3.%4.%5.%6.%7.%8.%9"/>
-      <w:lvlJc w:val="left"/>
-      <w:pPr>
-        <w:ind w:hanging="1700" w:left="5102"/>
-      </w:pPr>
-    </w:lvl>
-  </w:abstractNum>
-  <w:abstractNum w:abstractNumId="3">
+  <w:abstractNum w:abstractNumId="5" w15:restartNumberingAfterBreak="0">
+    <w:nsid w:val="6F7A6ECD"/>
+    <w:multiLevelType w:val="multilevel"/>
+    <w:tmpl w:val="E5F80F5E"/>
     <w:lvl w:ilvl="0">
       <w:start w:val="1"/>
       <w:numFmt w:val="bullet"/>
       <w:lvlText w:val="-"/>
       <w:lvlJc w:val="left"/>
       <w:pPr>
-        <w:ind w:hanging="360" w:left="780"/>
+        <w:ind w:left="780" w:hanging="360"/>
       </w:pPr>
       <w:rPr>
-        <w:rFonts w:ascii="Calibri" w:cs="Calibri" w:hAnsi="Calibri" w:hint="default"/>
+        <w:rFonts w:ascii="Calibri" w:hAnsi="Calibri" w:cs="Calibri" w:hint="default"/>
       </w:rPr>
     </w:lvl>
     <w:lvl w:ilvl="1">
@@ -3006,10 +5465,10 @@
       <w:lvlText w:val=""/>
       <w:lvlJc w:val="left"/>
       <w:pPr>
-        <w:ind w:hanging="420" w:left="1260"/>
+        <w:ind w:left="1260" w:hanging="420"/>
       </w:pPr>
       <w:rPr>
-        <w:rFonts w:ascii="Wingdings" w:cs="Wingdings" w:hAnsi="Wingdings" w:hint="default"/>
+        <w:rFonts w:ascii="Wingdings" w:hAnsi="Wingdings" w:cs="Wingdings" w:hint="default"/>
       </w:rPr>
     </w:lvl>
     <w:lvl w:ilvl="2">
@@ -3018,10 +5477,10 @@
       <w:lvlText w:val=""/>
       <w:lvlJc w:val="left"/>
       <w:pPr>
-        <w:ind w:hanging="420" w:left="1680"/>
+        <w:ind w:left="1680" w:hanging="420"/>
       </w:pPr>
       <w:rPr>
-        <w:rFonts w:ascii="Wingdings" w:cs="Wingdings" w:hAnsi="Wingdings" w:hint="default"/>
+        <w:rFonts w:ascii="Wingdings" w:hAnsi="Wingdings" w:cs="Wingdings" w:hint="default"/>
       </w:rPr>
     </w:lvl>
     <w:lvl w:ilvl="3">
@@ -3030,10 +5489,10 @@
       <w:lvlText w:val=""/>
       <w:lvlJc w:val="left"/>
       <w:pPr>
-        <w:ind w:hanging="420" w:left="2100"/>
+        <w:ind w:left="2100" w:hanging="420"/>
       </w:pPr>
       <w:rPr>
-        <w:rFonts w:ascii="Wingdings" w:cs="Wingdings" w:hAnsi="Wingdings" w:hint="default"/>
+        <w:rFonts w:ascii="Wingdings" w:hAnsi="Wingdings" w:cs="Wingdings" w:hint="default"/>
       </w:rPr>
     </w:lvl>
     <w:lvl w:ilvl="4">
@@ -3042,10 +5501,10 @@
       <w:lvlText w:val=""/>
       <w:lvlJc w:val="left"/>
       <w:pPr>
-        <w:ind w:hanging="420" w:left="2520"/>
+        <w:ind w:left="2520" w:hanging="420"/>
       </w:pPr>
       <w:rPr>
-        <w:rFonts w:ascii="Wingdings" w:cs="Wingdings" w:hAnsi="Wingdings" w:hint="default"/>
+        <w:rFonts w:ascii="Wingdings" w:hAnsi="Wingdings" w:cs="Wingdings" w:hint="default"/>
       </w:rPr>
     </w:lvl>
     <w:lvl w:ilvl="5">
@@ -3054,10 +5513,10 @@
       <w:lvlText w:val=""/>
       <w:lvlJc w:val="left"/>
       <w:pPr>
-        <w:ind w:hanging="420" w:left="2940"/>
+        <w:ind w:left="2940" w:hanging="420"/>
       </w:pPr>
       <w:rPr>
-        <w:rFonts w:ascii="Wingdings" w:cs="Wingdings" w:hAnsi="Wingdings" w:hint="default"/>
+        <w:rFonts w:ascii="Wingdings" w:hAnsi="Wingdings" w:cs="Wingdings" w:hint="default"/>
       </w:rPr>
     </w:lvl>
     <w:lvl w:ilvl="6">
@@ -3066,10 +5525,10 @@
       <w:lvlText w:val=""/>
       <w:lvlJc w:val="left"/>
       <w:pPr>
-        <w:ind w:hanging="420" w:left="3360"/>
+        <w:ind w:left="3360" w:hanging="420"/>
       </w:pPr>
       <w:rPr>
-        <w:rFonts w:ascii="Wingdings" w:cs="Wingdings" w:hAnsi="Wingdings" w:hint="default"/>
+        <w:rFonts w:ascii="Wingdings" w:hAnsi="Wingdings" w:cs="Wingdings" w:hint="default"/>
       </w:rPr>
     </w:lvl>
     <w:lvl w:ilvl="7">
@@ -3078,10 +5537,10 @@
       <w:lvlText w:val=""/>
       <w:lvlJc w:val="left"/>
       <w:pPr>
-        <w:ind w:hanging="420" w:left="3780"/>
+        <w:ind w:left="3780" w:hanging="420"/>
       </w:pPr>
       <w:rPr>
-        <w:rFonts w:ascii="Wingdings" w:cs="Wingdings" w:hAnsi="Wingdings" w:hint="default"/>
+        <w:rFonts w:ascii="Wingdings" w:hAnsi="Wingdings" w:cs="Wingdings" w:hint="default"/>
       </w:rPr>
     </w:lvl>
     <w:lvl w:ilvl="8">
@@ -3090,21 +5549,24 @@
       <w:lvlText w:val=""/>
       <w:lvlJc w:val="left"/>
       <w:pPr>
-        <w:ind w:hanging="420" w:left="4200"/>
+        <w:ind w:left="4200" w:hanging="420"/>
       </w:pPr>
       <w:rPr>
-        <w:rFonts w:ascii="Wingdings" w:cs="Wingdings" w:hAnsi="Wingdings" w:hint="default"/>
+        <w:rFonts w:ascii="Wingdings" w:hAnsi="Wingdings" w:cs="Wingdings" w:hint="default"/>
       </w:rPr>
     </w:lvl>
   </w:abstractNum>
-  <w:abstractNum w:abstractNumId="4">
+  <w:abstractNum w:abstractNumId="6" w15:restartNumberingAfterBreak="0">
+    <w:nsid w:val="751F072F"/>
+    <w:multiLevelType w:val="multilevel"/>
+    <w:tmpl w:val="0409001D"/>
     <w:lvl w:ilvl="0">
       <w:start w:val="1"/>
       <w:numFmt w:val="decimal"/>
       <w:lvlText w:val="%1"/>
       <w:lvlJc w:val="left"/>
       <w:pPr>
-        <w:ind w:hanging="425" w:left="425"/>
+        <w:ind w:left="425" w:hanging="425"/>
       </w:pPr>
     </w:lvl>
     <w:lvl w:ilvl="1">
@@ -3113,7 +5575,7 @@
       <w:lvlText w:val="%1.%2"/>
       <w:lvlJc w:val="left"/>
       <w:pPr>
-        <w:ind w:hanging="567" w:left="992"/>
+        <w:ind w:left="992" w:hanging="567"/>
       </w:pPr>
     </w:lvl>
     <w:lvl w:ilvl="2">
@@ -3122,7 +5584,7 @@
       <w:lvlText w:val="%1.%2.%3"/>
       <w:lvlJc w:val="left"/>
       <w:pPr>
-        <w:ind w:hanging="567" w:left="1418"/>
+        <w:ind w:left="1418" w:hanging="567"/>
       </w:pPr>
     </w:lvl>
     <w:lvl w:ilvl="3">
@@ -3131,7 +5593,7 @@
       <w:lvlText w:val="%1.%2.%3.%4"/>
       <w:lvlJc w:val="left"/>
       <w:pPr>
-        <w:ind w:hanging="708" w:left="1984"/>
+        <w:ind w:left="1984" w:hanging="708"/>
       </w:pPr>
     </w:lvl>
     <w:lvl w:ilvl="4">
@@ -3140,7 +5602,7 @@
       <w:lvlText w:val="%1.%2.%3.%4.%5"/>
       <w:lvlJc w:val="left"/>
       <w:pPr>
-        <w:ind w:hanging="850" w:left="2551"/>
+        <w:ind w:left="2551" w:hanging="850"/>
       </w:pPr>
     </w:lvl>
     <w:lvl w:ilvl="5">
@@ -3149,7 +5611,7 @@
       <w:lvlText w:val="%1.%2.%3.%4.%5.%6"/>
       <w:lvlJc w:val="left"/>
       <w:pPr>
-        <w:ind w:hanging="1134" w:left="3260"/>
+        <w:ind w:left="3260" w:hanging="1134"/>
       </w:pPr>
     </w:lvl>
     <w:lvl w:ilvl="6">
@@ -3158,7 +5620,7 @@
       <w:lvlText w:val="%1.%2.%3.%4.%5.%6.%7"/>
       <w:lvlJc w:val="left"/>
       <w:pPr>
-        <w:ind w:hanging="1276" w:left="3827"/>
+        <w:ind w:left="3827" w:hanging="1276"/>
       </w:pPr>
     </w:lvl>
     <w:lvl w:ilvl="7">
@@ -3167,7 +5629,7 @@
       <w:lvlText w:val="%1.%2.%3.%4.%5.%6.%7.%8"/>
       <w:lvlJc w:val="left"/>
       <w:pPr>
-        <w:ind w:hanging="1418" w:left="4394"/>
+        <w:ind w:left="4394" w:hanging="1418"/>
       </w:pPr>
     </w:lvl>
     <w:lvl w:ilvl="8">
@@ -3176,146 +5638,448 @@
       <w:lvlText w:val="%1.%2.%3.%4.%5.%6.%7.%8.%9"/>
       <w:lvlJc w:val="left"/>
       <w:pPr>
-        <w:ind w:hanging="1700" w:left="5102"/>
-      </w:pPr>
-    </w:lvl>
-  </w:abstractNum>
-  <w:abstractNum w:abstractNumId="5">
-    <w:lvl w:ilvl="0">
-      <w:start w:val="1"/>
-      <w:numFmt w:val="decimal"/>
-      <w:lvlText w:val="%1"/>
-      <w:lvlJc w:val="left"/>
-      <w:pPr>
-        <w:ind w:hanging="425" w:left="425"/>
-      </w:pPr>
-    </w:lvl>
-    <w:lvl w:ilvl="1">
-      <w:start w:val="1"/>
-      <w:numFmt w:val="decimal"/>
-      <w:lvlText w:val="%1.%2"/>
-      <w:lvlJc w:val="left"/>
-      <w:pPr>
-        <w:ind w:hanging="567" w:left="992"/>
-      </w:pPr>
-    </w:lvl>
-    <w:lvl w:ilvl="2">
-      <w:start w:val="1"/>
-      <w:numFmt w:val="decimal"/>
-      <w:lvlText w:val="%1.%2.%3"/>
-      <w:lvlJc w:val="left"/>
-      <w:pPr>
-        <w:ind w:hanging="567" w:left="1418"/>
-      </w:pPr>
-    </w:lvl>
-    <w:lvl w:ilvl="3">
-      <w:start w:val="1"/>
-      <w:numFmt w:val="decimal"/>
-      <w:lvlText w:val="%1.%2.%3.%4"/>
-      <w:lvlJc w:val="left"/>
-      <w:pPr>
-        <w:ind w:hanging="708" w:left="1984"/>
-      </w:pPr>
-    </w:lvl>
-    <w:lvl w:ilvl="4">
-      <w:start w:val="1"/>
-      <w:numFmt w:val="decimal"/>
-      <w:lvlText w:val="%1.%2.%3.%4.%5"/>
-      <w:lvlJc w:val="left"/>
-      <w:pPr>
-        <w:ind w:hanging="850" w:left="2551"/>
-      </w:pPr>
-    </w:lvl>
-    <w:lvl w:ilvl="5">
-      <w:start w:val="1"/>
-      <w:numFmt w:val="decimal"/>
-      <w:lvlText w:val="%1.%2.%3.%4.%5.%6"/>
-      <w:lvlJc w:val="left"/>
-      <w:pPr>
-        <w:ind w:hanging="1134" w:left="3260"/>
-      </w:pPr>
-    </w:lvl>
-    <w:lvl w:ilvl="6">
-      <w:start w:val="1"/>
-      <w:numFmt w:val="decimal"/>
-      <w:lvlText w:val="%1.%2.%3.%4.%5.%6.%7"/>
-      <w:lvlJc w:val="left"/>
-      <w:pPr>
-        <w:ind w:hanging="1276" w:left="3827"/>
-      </w:pPr>
-    </w:lvl>
-    <w:lvl w:ilvl="7">
-      <w:start w:val="1"/>
-      <w:numFmt w:val="decimal"/>
-      <w:lvlText w:val="%1.%2.%3.%4.%5.%6.%7.%8"/>
-      <w:lvlJc w:val="left"/>
-      <w:pPr>
-        <w:ind w:hanging="1418" w:left="4394"/>
-      </w:pPr>
-    </w:lvl>
-    <w:lvl w:ilvl="8">
-      <w:start w:val="1"/>
-      <w:numFmt w:val="decimal"/>
-      <w:lvlText w:val="%1.%2.%3.%4.%5.%6.%7.%8.%9"/>
-      <w:lvlJc w:val="left"/>
-      <w:pPr>
-        <w:ind w:hanging="1700" w:left="5102"/>
+        <w:ind w:left="5102" w:hanging="1700"/>
       </w:pPr>
     </w:lvl>
   </w:abstractNum>
   <w:num w:numId="1">
-    <w:abstractNumId w:val="1"/>
+    <w:abstractNumId w:val="4"/>
   </w:num>
   <w:num w:numId="2">
+    <w:abstractNumId w:val="0"/>
+  </w:num>
+  <w:num w:numId="3">
+    <w:abstractNumId w:val="5"/>
+  </w:num>
+  <w:num w:numId="4">
+    <w:abstractNumId w:val="6"/>
+  </w:num>
+  <w:num w:numId="5">
+    <w:abstractNumId w:val="3"/>
+  </w:num>
+  <w:num w:numId="6">
     <w:abstractNumId w:val="2"/>
   </w:num>
-  <w:num w:numId="3">
-    <w:abstractNumId w:val="3"/>
-  </w:num>
-  <w:num w:numId="4">
-    <w:abstractNumId w:val="4"/>
-  </w:num>
-  <w:num w:numId="5">
-    <w:abstractNumId w:val="5"/>
+  <w:num w:numId="7">
+    <w:abstractNumId w:val="1"/>
   </w:num>
 </w:numbering>
 </file>
 
 <file path=word/styles.xml><?xml version="1.0" encoding="utf-8"?>
-<w:styles xmlns:w="http://schemas.openxmlformats.org/wordprocessingml/2006/main">
-  <w:style w:styleId="style0" w:type="paragraph">
+<w:styles xmlns:mc="http://schemas.openxmlformats.org/markup-compatibility/2006" xmlns:r="http://schemas.openxmlformats.org/officeDocument/2006/relationships" xmlns:w="http://schemas.openxmlformats.org/wordprocessingml/2006/main" xmlns:w14="http://schemas.microsoft.com/office/word/2010/wordml" xmlns:w15="http://schemas.microsoft.com/office/word/2012/wordml" mc:Ignorable="w14 w15">
+  <w:docDefaults>
+    <w:rPrDefault>
+      <w:rPr>
+        <w:rFonts w:asciiTheme="minorHAnsi" w:eastAsiaTheme="minorEastAsia" w:hAnsiTheme="minorHAnsi" w:cstheme="minorBidi"/>
+        <w:kern w:val="2"/>
+        <w:sz w:val="21"/>
+        <w:szCs w:val="22"/>
+        <w:lang w:val="en-US" w:eastAsia="zh-CN" w:bidi="ar-SA"/>
+      </w:rPr>
+    </w:rPrDefault>
+    <w:pPrDefault/>
+  </w:docDefaults>
+  <w:latentStyles w:defLockedState="0" w:defUIPriority="99" w:defSemiHidden="0" w:defUnhideWhenUsed="0" w:defQFormat="0" w:count="371">
+    <w:lsdException w:name="Normal" w:uiPriority="0" w:qFormat="1"/>
+    <w:lsdException w:name="heading 1" w:uiPriority="9" w:qFormat="1"/>
+    <w:lsdException w:name="heading 2" w:semiHidden="1" w:uiPriority="9" w:unhideWhenUsed="1" w:qFormat="1"/>
+    <w:lsdException w:name="heading 3" w:semiHidden="1" w:uiPriority="9" w:unhideWhenUsed="1" w:qFormat="1"/>
+    <w:lsdException w:name="heading 4" w:semiHidden="1" w:uiPriority="9" w:unhideWhenUsed="1" w:qFormat="1"/>
+    <w:lsdException w:name="heading 5" w:semiHidden="1" w:uiPriority="9" w:unhideWhenUsed="1" w:qFormat="1"/>
+    <w:lsdException w:name="heading 6" w:semiHidden="1" w:uiPriority="9" w:unhideWhenUsed="1" w:qFormat="1"/>
+    <w:lsdException w:name="heading 7" w:semiHidden="1" w:uiPriority="9" w:unhideWhenUsed="1" w:qFormat="1"/>
+    <w:lsdException w:name="heading 8" w:semiHidden="1" w:uiPriority="9" w:unhideWhenUsed="1" w:qFormat="1"/>
+    <w:lsdException w:name="heading 9" w:semiHidden="1" w:uiPriority="9" w:unhideWhenUsed="1" w:qFormat="1"/>
+    <w:lsdException w:name="index 1" w:semiHidden="1" w:unhideWhenUsed="1"/>
+    <w:lsdException w:name="index 2" w:semiHidden="1" w:unhideWhenUsed="1"/>
+    <w:lsdException w:name="index 3" w:semiHidden="1" w:unhideWhenUsed="1"/>
+    <w:lsdException w:name="index 4" w:semiHidden="1" w:unhideWhenUsed="1"/>
+    <w:lsdException w:name="index 5" w:semiHidden="1" w:unhideWhenUsed="1"/>
+    <w:lsdException w:name="index 6" w:semiHidden="1" w:unhideWhenUsed="1"/>
+    <w:lsdException w:name="index 7" w:semiHidden="1" w:unhideWhenUsed="1"/>
+    <w:lsdException w:name="index 8" w:semiHidden="1" w:unhideWhenUsed="1"/>
+    <w:lsdException w:name="index 9" w:semiHidden="1" w:unhideWhenUsed="1"/>
+    <w:lsdException w:name="toc 1" w:semiHidden="1" w:uiPriority="39" w:unhideWhenUsed="1"/>
+    <w:lsdException w:name="toc 2" w:semiHidden="1" w:uiPriority="39" w:unhideWhenUsed="1"/>
+    <w:lsdException w:name="toc 3" w:semiHidden="1" w:uiPriority="39" w:unhideWhenUsed="1"/>
+    <w:lsdException w:name="toc 4" w:semiHidden="1" w:uiPriority="39" w:unhideWhenUsed="1"/>
+    <w:lsdException w:name="toc 5" w:semiHidden="1" w:uiPriority="39" w:unhideWhenUsed="1"/>
+    <w:lsdException w:name="toc 6" w:semiHidden="1" w:uiPriority="39" w:unhideWhenUsed="1"/>
+    <w:lsdException w:name="toc 7" w:semiHidden="1" w:uiPriority="39" w:unhideWhenUsed="1"/>
+    <w:lsdException w:name="toc 8" w:semiHidden="1" w:uiPriority="39" w:unhideWhenUsed="1"/>
+    <w:lsdException w:name="toc 9" w:semiHidden="1" w:uiPriority="39" w:unhideWhenUsed="1"/>
+    <w:lsdException w:name="Normal Indent" w:semiHidden="1" w:unhideWhenUsed="1"/>
+    <w:lsdException w:name="footnote text" w:semiHidden="1" w:unhideWhenUsed="1"/>
+    <w:lsdException w:name="annotation text" w:semiHidden="1" w:unhideWhenUsed="1"/>
+    <w:lsdException w:name="header" w:semiHidden="1" w:unhideWhenUsed="1"/>
+    <w:lsdException w:name="footer" w:semiHidden="1" w:unhideWhenUsed="1"/>
+    <w:lsdException w:name="index heading" w:semiHidden="1" w:unhideWhenUsed="1"/>
+    <w:lsdException w:name="caption" w:semiHidden="1" w:uiPriority="35" w:unhideWhenUsed="1" w:qFormat="1"/>
+    <w:lsdException w:name="table of figures" w:semiHidden="1" w:unhideWhenUsed="1"/>
+    <w:lsdException w:name="envelope address" w:semiHidden="1" w:unhideWhenUsed="1"/>
+    <w:lsdException w:name="envelope return" w:semiHidden="1" w:unhideWhenUsed="1"/>
+    <w:lsdException w:name="footnote reference" w:semiHidden="1" w:unhideWhenUsed="1"/>
+    <w:lsdException w:name="annotation reference" w:semiHidden="1" w:unhideWhenUsed="1"/>
+    <w:lsdException w:name="line number" w:semiHidden="1" w:unhideWhenUsed="1"/>
+    <w:lsdException w:name="page number" w:semiHidden="1" w:unhideWhenUsed="1"/>
+    <w:lsdException w:name="endnote reference" w:semiHidden="1" w:unhideWhenUsed="1"/>
+    <w:lsdException w:name="endnote text" w:semiHidden="1" w:unhideWhenUsed="1"/>
+    <w:lsdException w:name="table of authorities" w:semiHidden="1" w:unhideWhenUsed="1"/>
+    <w:lsdException w:name="macro" w:semiHidden="1" w:unhideWhenUsed="1"/>
+    <w:lsdException w:name="toa heading" w:semiHidden="1" w:unhideWhenUsed="1"/>
+    <w:lsdException w:name="List" w:semiHidden="1" w:unhideWhenUsed="1"/>
+    <w:lsdException w:name="List Bullet" w:semiHidden="1" w:unhideWhenUsed="1"/>
+    <w:lsdException w:name="List Number" w:semiHidden="1" w:unhideWhenUsed="1"/>
+    <w:lsdException w:name="List 2" w:semiHidden="1" w:unhideWhenUsed="1"/>
+    <w:lsdException w:name="List 3" w:semiHidden="1" w:unhideWhenUsed="1"/>
+    <w:lsdException w:name="List 4" w:semiHidden="1" w:unhideWhenUsed="1"/>
+    <w:lsdException w:name="List 5" w:semiHidden="1" w:unhideWhenUsed="1"/>
+    <w:lsdException w:name="List Bullet 2" w:semiHidden="1" w:unhideWhenUsed="1"/>
+    <w:lsdException w:name="List Bullet 3" w:semiHidden="1" w:unhideWhenUsed="1"/>
+    <w:lsdException w:name="List Bullet 4" w:semiHidden="1" w:unhideWhenUsed="1"/>
+    <w:lsdException w:name="List Bullet 5" w:semiHidden="1" w:unhideWhenUsed="1"/>
+    <w:lsdException w:name="List Number 2" w:semiHidden="1" w:unhideWhenUsed="1"/>
+    <w:lsdException w:name="List Number 3" w:semiHidden="1" w:unhideWhenUsed="1"/>
+    <w:lsdException w:name="List Number 4" w:semiHidden="1" w:unhideWhenUsed="1"/>
+    <w:lsdException w:name="List Number 5" w:semiHidden="1" w:unhideWhenUsed="1"/>
+    <w:lsdException w:name="Title" w:uiPriority="10" w:qFormat="1"/>
+    <w:lsdException w:name="Closing" w:semiHidden="1" w:unhideWhenUsed="1"/>
+    <w:lsdException w:name="Signature" w:semiHidden="1" w:unhideWhenUsed="1"/>
+    <w:lsdException w:name="Default Paragraph Font" w:semiHidden="1" w:uiPriority="1" w:unhideWhenUsed="1"/>
+    <w:lsdException w:name="Body Text" w:semiHidden="1" w:unhideWhenUsed="1"/>
+    <w:lsdException w:name="Body Text Indent" w:semiHidden="1" w:unhideWhenUsed="1"/>
+    <w:lsdException w:name="List Continue" w:semiHidden="1" w:unhideWhenUsed="1"/>
+    <w:lsdException w:name="List Continue 2" w:semiHidden="1" w:unhideWhenUsed="1"/>
+    <w:lsdException w:name="List Continue 3" w:semiHidden="1" w:unhideWhenUsed="1"/>
+    <w:lsdException w:name="List Continue 4" w:semiHidden="1" w:unhideWhenUsed="1"/>
+    <w:lsdException w:name="List Continue 5" w:semiHidden="1" w:unhideWhenUsed="1"/>
+    <w:lsdException w:name="Message Header" w:semiHidden="1" w:unhideWhenUsed="1"/>
+    <w:lsdException w:name="Subtitle" w:uiPriority="11" w:qFormat="1"/>
+    <w:lsdException w:name="Salutation" w:semiHidden="1" w:unhideWhenUsed="1"/>
+    <w:lsdException w:name="Date" w:semiHidden="1" w:unhideWhenUsed="1"/>
+    <w:lsdException w:name="Body Text First Indent" w:semiHidden="1" w:unhideWhenUsed="1"/>
+    <w:lsdException w:name="Body Text First Indent 2" w:semiHidden="1" w:unhideWhenUsed="1"/>
+    <w:lsdException w:name="Note Heading" w:semiHidden="1" w:unhideWhenUsed="1"/>
+    <w:lsdException w:name="Body Text 2" w:semiHidden="1" w:unhideWhenUsed="1"/>
+    <w:lsdException w:name="Body Text 3" w:semiHidden="1" w:unhideWhenUsed="1"/>
+    <w:lsdException w:name="Body Text Indent 2" w:semiHidden="1" w:unhideWhenUsed="1"/>
+    <w:lsdException w:name="Body Text Indent 3" w:semiHidden="1" w:unhideWhenUsed="1"/>
+    <w:lsdException w:name="Block Text" w:semiHidden="1" w:unhideWhenUsed="1"/>
+    <w:lsdException w:name="Hyperlink" w:semiHidden="1" w:unhideWhenUsed="1"/>
+    <w:lsdException w:name="FollowedHyperlink" w:semiHidden="1" w:unhideWhenUsed="1"/>
+    <w:lsdException w:name="Strong" w:uiPriority="22" w:qFormat="1"/>
+    <w:lsdException w:name="Emphasis" w:uiPriority="20" w:qFormat="1"/>
+    <w:lsdException w:name="Document Map" w:semiHidden="1" w:unhideWhenUsed="1"/>
+    <w:lsdException w:name="Plain Text" w:semiHidden="1" w:unhideWhenUsed="1"/>
+    <w:lsdException w:name="E-mail Signature" w:semiHidden="1" w:unhideWhenUsed="1"/>
+    <w:lsdException w:name="HTML Top of Form" w:semiHidden="1" w:unhideWhenUsed="1"/>
+    <w:lsdException w:name="HTML Bottom of Form" w:semiHidden="1" w:unhideWhenUsed="1"/>
+    <w:lsdException w:name="Normal (Web)" w:semiHidden="1" w:unhideWhenUsed="1"/>
+    <w:lsdException w:name="HTML Acronym" w:semiHidden="1" w:unhideWhenUsed="1"/>
+    <w:lsdException w:name="HTML Address" w:semiHidden="1" w:unhideWhenUsed="1"/>
+    <w:lsdException w:name="HTML Cite" w:semiHidden="1" w:unhideWhenUsed="1"/>
+    <w:lsdException w:name="HTML Code" w:semiHidden="1" w:unhideWhenUsed="1"/>
+    <w:lsdException w:name="HTML Definition" w:semiHidden="1" w:unhideWhenUsed="1"/>
+    <w:lsdException w:name="HTML Keyboard" w:semiHidden="1" w:unhideWhenUsed="1"/>
+    <w:lsdException w:name="HTML Preformatted" w:semiHidden="1" w:unhideWhenUsed="1"/>
+    <w:lsdException w:name="HTML Sample" w:semiHidden="1" w:unhideWhenUsed="1"/>
+    <w:lsdException w:name="HTML Typewriter" w:semiHidden="1" w:unhideWhenUsed="1"/>
+    <w:lsdException w:name="HTML Variable" w:semiHidden="1" w:unhideWhenUsed="1"/>
+    <w:lsdException w:name="Normal Table" w:semiHidden="1" w:unhideWhenUsed="1"/>
+    <w:lsdException w:name="annotation subject" w:semiHidden="1" w:unhideWhenUsed="1"/>
+    <w:lsdException w:name="No List" w:semiHidden="1" w:unhideWhenUsed="1"/>
+    <w:lsdException w:name="Outline List 1" w:semiHidden="1" w:unhideWhenUsed="1"/>
+    <w:lsdException w:name="Outline List 2" w:semiHidden="1" w:unhideWhenUsed="1"/>
+    <w:lsdException w:name="Outline List 3" w:semiHidden="1" w:unhideWhenUsed="1"/>
+    <w:lsdException w:name="Table Simple 1" w:semiHidden="1" w:unhideWhenUsed="1"/>
+    <w:lsdException w:name="Table Simple 2" w:semiHidden="1" w:unhideWhenUsed="1"/>
+    <w:lsdException w:name="Table Simple 3" w:semiHidden="1" w:unhideWhenUsed="1"/>
+    <w:lsdException w:name="Table Classic 1" w:semiHidden="1" w:unhideWhenUsed="1"/>
+    <w:lsdException w:name="Table Classic 2" w:semiHidden="1" w:unhideWhenUsed="1"/>
+    <w:lsdException w:name="Table Classic 3" w:semiHidden="1" w:unhideWhenUsed="1"/>
+    <w:lsdException w:name="Table Classic 4" w:semiHidden="1" w:unhideWhenUsed="1"/>
+    <w:lsdException w:name="Table Colorful 1" w:semiHidden="1" w:unhideWhenUsed="1"/>
+    <w:lsdException w:name="Table Colorful 2" w:semiHidden="1" w:unhideWhenUsed="1"/>
+    <w:lsdException w:name="Table Colorful 3" w:semiHidden="1" w:unhideWhenUsed="1"/>
+    <w:lsdException w:name="Table Columns 1" w:semiHidden="1" w:unhideWhenUsed="1"/>
+    <w:lsdException w:name="Table Columns 2" w:semiHidden="1" w:unhideWhenUsed="1"/>
+    <w:lsdException w:name="Table Columns 3" w:semiHidden="1" w:unhideWhenUsed="1"/>
+    <w:lsdException w:name="Table Columns 4" w:semiHidden="1" w:unhideWhenUsed="1"/>
+    <w:lsdException w:name="Table Columns 5" w:semiHidden="1" w:unhideWhenUsed="1"/>
+    <w:lsdException w:name="Table Grid 1" w:semiHidden="1" w:unhideWhenUsed="1"/>
+    <w:lsdException w:name="Table Grid 2" w:semiHidden="1" w:unhideWhenUsed="1"/>
+    <w:lsdException w:name="Table Grid 3" w:semiHidden="1" w:unhideWhenUsed="1"/>
+    <w:lsdException w:name="Table Grid 4" w:semiHidden="1" w:unhideWhenUsed="1"/>
+    <w:lsdException w:name="Table Grid 5" w:semiHidden="1" w:unhideWhenUsed="1"/>
+    <w:lsdException w:name="Table Grid 6" w:semiHidden="1" w:unhideWhenUsed="1"/>
+    <w:lsdException w:name="Table Grid 7" w:semiHidden="1" w:unhideWhenUsed="1"/>
+    <w:lsdException w:name="Table Grid 8" w:semiHidden="1" w:unhideWhenUsed="1"/>
+    <w:lsdException w:name="Table List 1" w:semiHidden="1" w:unhideWhenUsed="1"/>
+    <w:lsdException w:name="Table List 2" w:semiHidden="1" w:unhideWhenUsed="1"/>
+    <w:lsdException w:name="Table List 3" w:semiHidden="1" w:unhideWhenUsed="1"/>
+    <w:lsdException w:name="Table List 4" w:semiHidden="1" w:unhideWhenUsed="1"/>
+    <w:lsdException w:name="Table List 5" w:semiHidden="1" w:unhideWhenUsed="1"/>
+    <w:lsdException w:name="Table List 6" w:semiHidden="1" w:unhideWhenUsed="1"/>
+    <w:lsdException w:name="Table List 7" w:semiHidden="1" w:unhideWhenUsed="1"/>
+    <w:lsdException w:name="Table List 8" w:semiHidden="1" w:unhideWhenUsed="1"/>
+    <w:lsdException w:name="Table 3D effects 1" w:semiHidden="1" w:unhideWhenUsed="1"/>
+    <w:lsdException w:name="Table 3D effects 2" w:semiHidden="1" w:unhideWhenUsed="1"/>
+    <w:lsdException w:name="Table 3D effects 3" w:semiHidden="1" w:unhideWhenUsed="1"/>
+    <w:lsdException w:name="Table Contemporary" w:semiHidden="1" w:unhideWhenUsed="1"/>
+    <w:lsdException w:name="Table Elegant" w:semiHidden="1" w:unhideWhenUsed="1"/>
+    <w:lsdException w:name="Table Professional" w:semiHidden="1" w:unhideWhenUsed="1"/>
+    <w:lsdException w:name="Table Subtle 1" w:semiHidden="1" w:unhideWhenUsed="1"/>
+    <w:lsdException w:name="Table Subtle 2" w:semiHidden="1" w:unhideWhenUsed="1"/>
+    <w:lsdException w:name="Table Web 1" w:semiHidden="1" w:unhideWhenUsed="1"/>
+    <w:lsdException w:name="Table Web 2" w:semiHidden="1" w:unhideWhenUsed="1"/>
+    <w:lsdException w:name="Table Web 3" w:semiHidden="1" w:unhideWhenUsed="1"/>
+    <w:lsdException w:name="Balloon Text" w:semiHidden="1" w:unhideWhenUsed="1"/>
+    <w:lsdException w:name="Table Grid" w:uiPriority="39"/>
+    <w:lsdException w:name="Table Theme" w:semiHidden="1" w:unhideWhenUsed="1"/>
+    <w:lsdException w:name="Placeholder Text" w:semiHidden="1"/>
+    <w:lsdException w:name="No Spacing" w:uiPriority="1" w:qFormat="1"/>
+    <w:lsdException w:name="Light Shading" w:uiPriority="60"/>
+    <w:lsdException w:name="Light List" w:uiPriority="61"/>
+    <w:lsdException w:name="Light Grid" w:uiPriority="62"/>
+    <w:lsdException w:name="Medium Shading 1" w:uiPriority="63"/>
+    <w:lsdException w:name="Medium Shading 2" w:uiPriority="64"/>
+    <w:lsdException w:name="Medium List 1" w:uiPriority="65"/>
+    <w:lsdException w:name="Medium List 2" w:uiPriority="66"/>
+    <w:lsdException w:name="Medium Grid 1" w:uiPriority="67"/>
+    <w:lsdException w:name="Medium Grid 2" w:uiPriority="68"/>
+    <w:lsdException w:name="Medium Grid 3" w:uiPriority="69"/>
+    <w:lsdException w:name="Dark List" w:uiPriority="70"/>
+    <w:lsdException w:name="Colorful Shading" w:uiPriority="71"/>
+    <w:lsdException w:name="Colorful List" w:uiPriority="72"/>
+    <w:lsdException w:name="Colorful Grid" w:uiPriority="73"/>
+    <w:lsdException w:name="Light Shading Accent 1" w:uiPriority="60"/>
+    <w:lsdException w:name="Light List Accent 1" w:uiPriority="61"/>
+    <w:lsdException w:name="Light Grid Accent 1" w:uiPriority="62"/>
+    <w:lsdException w:name="Medium Shading 1 Accent 1" w:uiPriority="63"/>
+    <w:lsdException w:name="Medium Shading 2 Accent 1" w:uiPriority="64"/>
+    <w:lsdException w:name="Medium List 1 Accent 1" w:uiPriority="65"/>
+    <w:lsdException w:name="Revision" w:semiHidden="1"/>
+    <w:lsdException w:name="List Paragraph" w:uiPriority="34" w:qFormat="1"/>
+    <w:lsdException w:name="Quote" w:uiPriority="29" w:qFormat="1"/>
+    <w:lsdException w:name="Intense Quote" w:uiPriority="30" w:qFormat="1"/>
+    <w:lsdException w:name="Medium List 2 Accent 1" w:uiPriority="66"/>
+    <w:lsdException w:name="Medium Grid 1 Accent 1" w:uiPriority="67"/>
+    <w:lsdException w:name="Medium Grid 2 Accent 1" w:uiPriority="68"/>
+    <w:lsdException w:name="Medium Grid 3 Accent 1" w:uiPriority="69"/>
+    <w:lsdException w:name="Dark List Accent 1" w:uiPriority="70"/>
+    <w:lsdException w:name="Colorful Shading Accent 1" w:uiPriority="71"/>
+    <w:lsdException w:name="Colorful List Accent 1" w:uiPriority="72"/>
+    <w:lsdException w:name="Colorful Grid Accent 1" w:uiPriority="73"/>
+    <w:lsdException w:name="Light Shading Accent 2" w:uiPriority="60"/>
+    <w:lsdException w:name="Light List Accent 2" w:uiPriority="61"/>
+    <w:lsdException w:name="Light Grid Accent 2" w:uiPriority="62"/>
+    <w:lsdException w:name="Medium Shading 1 Accent 2" w:uiPriority="63"/>
+    <w:lsdException w:name="Medium Shading 2 Accent 2" w:uiPriority="64"/>
+    <w:lsdException w:name="Medium List 1 Accent 2" w:uiPriority="65"/>
+    <w:lsdException w:name="Medium List 2 Accent 2" w:uiPriority="66"/>
+    <w:lsdException w:name="Medium Grid 1 Accent 2" w:uiPriority="67"/>
+    <w:lsdException w:name="Medium Grid 2 Accent 2" w:uiPriority="68"/>
+    <w:lsdException w:name="Medium Grid 3 Accent 2" w:uiPriority="69"/>
+    <w:lsdException w:name="Dark List Accent 2" w:uiPriority="70"/>
+    <w:lsdException w:name="Colorful Shading Accent 2" w:uiPriority="71"/>
+    <w:lsdException w:name="Colorful List Accent 2" w:uiPriority="72"/>
+    <w:lsdException w:name="Colorful Grid Accent 2" w:uiPriority="73"/>
+    <w:lsdException w:name="Light Shading Accent 3" w:uiPriority="60"/>
+    <w:lsdException w:name="Light List Accent 3" w:uiPriority="61"/>
+    <w:lsdException w:name="Light Grid Accent 3" w:uiPriority="62"/>
+    <w:lsdException w:name="Medium Shading 1 Accent 3" w:uiPriority="63"/>
+    <w:lsdException w:name="Medium Shading 2 Accent 3" w:uiPriority="64"/>
+    <w:lsdException w:name="Medium List 1 Accent 3" w:uiPriority="65"/>
+    <w:lsdException w:name="Medium List 2 Accent 3" w:uiPriority="66"/>
+    <w:lsdException w:name="Medium Grid 1 Accent 3" w:uiPriority="67"/>
+    <w:lsdException w:name="Medium Grid 2 Accent 3" w:uiPriority="68"/>
+    <w:lsdException w:name="Medium Grid 3 Accent 3" w:uiPriority="69"/>
+    <w:lsdException w:name="Dark List Accent 3" w:uiPriority="70"/>
+    <w:lsdException w:name="Colorful Shading Accent 3" w:uiPriority="71"/>
+    <w:lsdException w:name="Colorful List Accent 3" w:uiPriority="72"/>
+    <w:lsdException w:name="Colorful Grid Accent 3" w:uiPriority="73"/>
+    <w:lsdException w:name="Light Shading Accent 4" w:uiPriority="60"/>
+    <w:lsdException w:name="Light List Accent 4" w:uiPriority="61"/>
+    <w:lsdException w:name="Light Grid Accent 4" w:uiPriority="62"/>
+    <w:lsdException w:name="Medium Shading 1 Accent 4" w:uiPriority="63"/>
+    <w:lsdException w:name="Medium Shading 2 Accent 4" w:uiPriority="64"/>
+    <w:lsdException w:name="Medium List 1 Accent 4" w:uiPriority="65"/>
+    <w:lsdException w:name="Medium List 2 Accent 4" w:uiPriority="66"/>
+    <w:lsdException w:name="Medium Grid 1 Accent 4" w:uiPriority="67"/>
+    <w:lsdException w:name="Medium Grid 2 Accent 4" w:uiPriority="68"/>
+    <w:lsdException w:name="Medium Grid 3 Accent 4" w:uiPriority="69"/>
+    <w:lsdException w:name="Dark List Accent 4" w:uiPriority="70"/>
+    <w:lsdException w:name="Colorful Shading Accent 4" w:uiPriority="71"/>
+    <w:lsdException w:name="Colorful List Accent 4" w:uiPriority="72"/>
+    <w:lsdException w:name="Colorful Grid Accent 4" w:uiPriority="73"/>
+    <w:lsdException w:name="Light Shading Accent 5" w:uiPriority="60"/>
+    <w:lsdException w:name="Light List Accent 5" w:uiPriority="61"/>
+    <w:lsdException w:name="Light Grid Accent 5" w:uiPriority="62"/>
+    <w:lsdException w:name="Medium Shading 1 Accent 5" w:uiPriority="63"/>
+    <w:lsdException w:name="Medium Shading 2 Accent 5" w:uiPriority="64"/>
+    <w:lsdException w:name="Medium List 1 Accent 5" w:uiPriority="65"/>
+    <w:lsdException w:name="Medium List 2 Accent 5" w:uiPriority="66"/>
+    <w:lsdException w:name="Medium Grid 1 Accent 5" w:uiPriority="67"/>
+    <w:lsdException w:name="Medium Grid 2 Accent 5" w:uiPriority="68"/>
+    <w:lsdException w:name="Medium Grid 3 Accent 5" w:uiPriority="69"/>
+    <w:lsdException w:name="Dark List Accent 5" w:uiPriority="70"/>
+    <w:lsdException w:name="Colorful Shading Accent 5" w:uiPriority="71"/>
+    <w:lsdException w:name="Colorful List Accent 5" w:uiPriority="72"/>
+    <w:lsdException w:name="Colorful Grid Accent 5" w:uiPriority="73"/>
+    <w:lsdException w:name="Light Shading Accent 6" w:uiPriority="60"/>
+    <w:lsdException w:name="Light List Accent 6" w:uiPriority="61"/>
+    <w:lsdException w:name="Light Grid Accent 6" w:uiPriority="62"/>
+    <w:lsdException w:name="Medium Shading 1 Accent 6" w:uiPriority="63"/>
+    <w:lsdException w:name="Medium Shading 2 Accent 6" w:uiPriority="64"/>
+    <w:lsdException w:name="Medium List 1 Accent 6" w:uiPriority="65"/>
+    <w:lsdException w:name="Medium List 2 Accent 6" w:uiPriority="66"/>
+    <w:lsdException w:name="Medium Grid 1 Accent 6" w:uiPriority="67"/>
+    <w:lsdException w:name="Medium Grid 2 Accent 6" w:uiPriority="68"/>
+    <w:lsdException w:name="Medium Grid 3 Accent 6" w:uiPriority="69"/>
+    <w:lsdException w:name="Dark List Accent 6" w:uiPriority="70"/>
+    <w:lsdException w:name="Colorful Shading Accent 6" w:uiPriority="71"/>
+    <w:lsdException w:name="Colorful List Accent 6" w:uiPriority="72"/>
+    <w:lsdException w:name="Colorful Grid Accent 6" w:uiPriority="73"/>
+    <w:lsdException w:name="Subtle Emphasis" w:uiPriority="19" w:qFormat="1"/>
+    <w:lsdException w:name="Intense Emphasis" w:uiPriority="21" w:qFormat="1"/>
+    <w:lsdException w:name="Subtle Reference" w:uiPriority="31" w:qFormat="1"/>
+    <w:lsdException w:name="Intense Reference" w:uiPriority="32" w:qFormat="1"/>
+    <w:lsdException w:name="Book Title" w:uiPriority="33" w:qFormat="1"/>
+    <w:lsdException w:name="Bibliography" w:semiHidden="1" w:uiPriority="37" w:unhideWhenUsed="1"/>
+    <w:lsdException w:name="TOC Heading" w:semiHidden="1" w:uiPriority="39" w:unhideWhenUsed="1" w:qFormat="1"/>
+    <w:lsdException w:name="Plain Table 1" w:uiPriority="41"/>
+    <w:lsdException w:name="Plain Table 2" w:uiPriority="42"/>
+    <w:lsdException w:name="Plain Table 3" w:uiPriority="43"/>
+    <w:lsdException w:name="Plain Table 4" w:uiPriority="44"/>
+    <w:lsdException w:name="Plain Table 5" w:uiPriority="45"/>
+    <w:lsdException w:name="Grid Table Light" w:uiPriority="40"/>
+    <w:lsdException w:name="Grid Table 1 Light" w:uiPriority="46"/>
+    <w:lsdException w:name="Grid Table 2" w:uiPriority="47"/>
+    <w:lsdException w:name="Grid Table 3" w:uiPriority="48"/>
+    <w:lsdException w:name="Grid Table 4" w:uiPriority="49"/>
+    <w:lsdException w:name="Grid Table 5 Dark" w:uiPriority="50"/>
+    <w:lsdException w:name="Grid Table 6 Colorful" w:uiPriority="51"/>
+    <w:lsdException w:name="Grid Table 7 Colorful" w:uiPriority="52"/>
+    <w:lsdException w:name="Grid Table 1 Light Accent 1" w:uiPriority="46"/>
+    <w:lsdException w:name="Grid Table 2 Accent 1" w:uiPriority="47"/>
+    <w:lsdException w:name="Grid Table 3 Accent 1" w:uiPriority="48"/>
+    <w:lsdException w:name="Grid Table 4 Accent 1" w:uiPriority="49"/>
+    <w:lsdException w:name="Grid Table 5 Dark Accent 1" w:uiPriority="50"/>
+    <w:lsdException w:name="Grid Table 6 Colorful Accent 1" w:uiPriority="51"/>
+    <w:lsdException w:name="Grid Table 7 Colorful Accent 1" w:uiPriority="52"/>
+    <w:lsdException w:name="Grid Table 1 Light Accent 2" w:uiPriority="46"/>
+    <w:lsdException w:name="Grid Table 2 Accent 2" w:uiPriority="47"/>
+    <w:lsdException w:name="Grid Table 3 Accent 2" w:uiPriority="48"/>
+    <w:lsdException w:name="Grid Table 4 Accent 2" w:uiPriority="49"/>
+    <w:lsdException w:name="Grid Table 5 Dark Accent 2" w:uiPriority="50"/>
+    <w:lsdException w:name="Grid Table 6 Colorful Accent 2" w:uiPriority="51"/>
+    <w:lsdException w:name="Grid Table 7 Colorful Accent 2" w:uiPriority="52"/>
+    <w:lsdException w:name="Grid Table 1 Light Accent 3" w:uiPriority="46"/>
+    <w:lsdException w:name="Grid Table 2 Accent 3" w:uiPriority="47"/>
+    <w:lsdException w:name="Grid Table 3 Accent 3" w:uiPriority="48"/>
+    <w:lsdException w:name="Grid Table 4 Accent 3" w:uiPriority="49"/>
+    <w:lsdException w:name="Grid Table 5 Dark Accent 3" w:uiPriority="50"/>
+    <w:lsdException w:name="Grid Table 6 Colorful Accent 3" w:uiPriority="51"/>
+    <w:lsdException w:name="Grid Table 7 Colorful Accent 3" w:uiPriority="52"/>
+    <w:lsdException w:name="Grid Table 1 Light Accent 4" w:uiPriority="46"/>
+    <w:lsdException w:name="Grid Table 2 Accent 4" w:uiPriority="47"/>
+    <w:lsdException w:name="Grid Table 3 Accent 4" w:uiPriority="48"/>
+    <w:lsdException w:name="Grid Table 4 Accent 4" w:uiPriority="49"/>
+    <w:lsdException w:name="Grid Table 5 Dark Accent 4" w:uiPriority="50"/>
+    <w:lsdException w:name="Grid Table 6 Colorful Accent 4" w:uiPriority="51"/>
+    <w:lsdException w:name="Grid Table 7 Colorful Accent 4" w:uiPriority="52"/>
+    <w:lsdException w:name="Grid Table 1 Light Accent 5" w:uiPriority="46"/>
+    <w:lsdException w:name="Grid Table 2 Accent 5" w:uiPriority="47"/>
+    <w:lsdException w:name="Grid Table 3 Accent 5" w:uiPriority="48"/>
+    <w:lsdException w:name="Grid Table 4 Accent 5" w:uiPriority="49"/>
+    <w:lsdException w:name="Grid Table 5 Dark Accent 5" w:uiPriority="50"/>
+    <w:lsdException w:name="Grid Table 6 Colorful Accent 5" w:uiPriority="51"/>
+    <w:lsdException w:name="Grid Table 7 Colorful Accent 5" w:uiPriority="52"/>
+    <w:lsdException w:name="Grid Table 1 Light Accent 6" w:uiPriority="46"/>
+    <w:lsdException w:name="Grid Table 2 Accent 6" w:uiPriority="47"/>
+    <w:lsdException w:name="Grid Table 3 Accent 6" w:uiPriority="48"/>
+    <w:lsdException w:name="Grid Table 4 Accent 6" w:uiPriority="49"/>
+    <w:lsdException w:name="Grid Table 5 Dark Accent 6" w:uiPriority="50"/>
+    <w:lsdException w:name="Grid Table 6 Colorful Accent 6" w:uiPriority="51"/>
+    <w:lsdException w:name="Grid Table 7 Colorful Accent 6" w:uiPriority="52"/>
+    <w:lsdException w:name="List Table 1 Light" w:uiPriority="46"/>
+    <w:lsdException w:name="List Table 2" w:uiPriority="47"/>
+    <w:lsdException w:name="List Table 3" w:uiPriority="48"/>
+    <w:lsdException w:name="List Table 4" w:uiPriority="49"/>
+    <w:lsdException w:name="List Table 5 Dark" w:uiPriority="50"/>
+    <w:lsdException w:name="List Table 6 Colorful" w:uiPriority="51"/>
+    <w:lsdException w:name="List Table 7 Colorful" w:uiPriority="52"/>
+    <w:lsdException w:name="List Table 1 Light Accent 1" w:uiPriority="46"/>
+    <w:lsdException w:name="List Table 2 Accent 1" w:uiPriority="47"/>
+    <w:lsdException w:name="List Table 3 Accent 1" w:uiPriority="48"/>
+    <w:lsdException w:name="List Table 4 Accent 1" w:uiPriority="49"/>
+    <w:lsdException w:name="List Table 5 Dark Accent 1" w:uiPriority="50"/>
+    <w:lsdException w:name="List Table 6 Colorful Accent 1" w:uiPriority="51"/>
+    <w:lsdException w:name="List Table 7 Colorful Accent 1" w:uiPriority="52"/>
+    <w:lsdException w:name="List Table 1 Light Accent 2" w:uiPriority="46"/>
+    <w:lsdException w:name="List Table 2 Accent 2" w:uiPriority="47"/>
+    <w:lsdException w:name="List Table 3 Accent 2" w:uiPriority="48"/>
+    <w:lsdException w:name="List Table 4 Accent 2" w:uiPriority="49"/>
+    <w:lsdException w:name="List Table 5 Dark Accent 2" w:uiPriority="50"/>
+    <w:lsdException w:name="List Table 6 Colorful Accent 2" w:uiPriority="51"/>
+    <w:lsdException w:name="List Table 7 Colorful Accent 2" w:uiPriority="52"/>
+    <w:lsdException w:name="List Table 1 Light Accent 3" w:uiPriority="46"/>
+    <w:lsdException w:name="List Table 2 Accent 3" w:uiPriority="47"/>
+    <w:lsdException w:name="List Table 3 Accent 3" w:uiPriority="48"/>
+    <w:lsdException w:name="List Table 4 Accent 3" w:uiPriority="49"/>
+    <w:lsdException w:name="List Table 5 Dark Accent 3" w:uiPriority="50"/>
+    <w:lsdException w:name="List Table 6 Colorful Accent 3" w:uiPriority="51"/>
+    <w:lsdException w:name="List Table 7 Colorful Accent 3" w:uiPriority="52"/>
+    <w:lsdException w:name="List Table 1 Light Accent 4" w:uiPriority="46"/>
+    <w:lsdException w:name="List Table 2 Accent 4" w:uiPriority="47"/>
+    <w:lsdException w:name="List Table 3 Accent 4" w:uiPriority="48"/>
+    <w:lsdException w:name="List Table 4 Accent 4" w:uiPriority="49"/>
+    <w:lsdException w:name="List Table 5 Dark Accent 4" w:uiPriority="50"/>
+    <w:lsdException w:name="List Table 6 Colorful Accent 4" w:uiPriority="51"/>
+    <w:lsdException w:name="List Table 7 Colorful Accent 4" w:uiPriority="52"/>
+    <w:lsdException w:name="List Table 1 Light Accent 5" w:uiPriority="46"/>
+    <w:lsdException w:name="List Table 2 Accent 5" w:uiPriority="47"/>
+    <w:lsdException w:name="List Table 3 Accent 5" w:uiPriority="48"/>
+    <w:lsdException w:name="List Table 4 Accent 5" w:uiPriority="49"/>
+    <w:lsdException w:name="List Table 5 Dark Accent 5" w:uiPriority="50"/>
+    <w:lsdException w:name="List Table 6 Colorful Accent 5" w:uiPriority="51"/>
+    <w:lsdException w:name="List Table 7 Colorful Accent 5" w:uiPriority="52"/>
+    <w:lsdException w:name="List Table 1 Light Accent 6" w:uiPriority="46"/>
+    <w:lsdException w:name="List Table 2 Accent 6" w:uiPriority="47"/>
+    <w:lsdException w:name="List Table 3 Accent 6" w:uiPriority="48"/>
+    <w:lsdException w:name="List Table 4 Accent 6" w:uiPriority="49"/>
+    <w:lsdException w:name="List Table 5 Dark Accent 6" w:uiPriority="50"/>
+    <w:lsdException w:name="List Table 6 Colorful Accent 6" w:uiPriority="51"/>
+    <w:lsdException w:name="List Table 7 Colorful Accent 6" w:uiPriority="52"/>
+  </w:latentStyles>
+  <w:style w:type="paragraph" w:default="1" w:styleId="a">
     <w:name w:val="Normal"/>
-    <w:next w:val="style0"/>
     <w:pPr>
-      <w:widowControl w:val="false"/>
+      <w:widowControl w:val="0"/>
       <w:tabs>
-        <w:tab w:leader="none" w:pos="420" w:val="left"/>
+        <w:tab w:val="left" w:pos="420"/>
       </w:tabs>
-      <w:suppressAutoHyphens w:val="true"/>
+      <w:suppressAutoHyphens/>
       <w:spacing w:line="440" w:lineRule="exact"/>
-      <w:ind w:firstLine="200" w:left="0" w:right="0"/>
+      <w:ind w:firstLine="200"/>
       <w:jc w:val="both"/>
     </w:pPr>
     <w:rPr>
-      <w:rFonts w:ascii="Calibri" w:cs="" w:eastAsia="WenQuanYi Zen Hei" w:hAnsi="Calibri"/>
-      <w:color w:val="auto"/>
-      <w:sz w:val="21"/>
-      <w:szCs w:val="22"/>
-      <w:lang w:bidi="ar-SA" w:eastAsia="zh-CN" w:val="en-US"/>
+      <w:rFonts w:ascii="Calibri" w:eastAsia="WenQuanYi Zen Hei" w:hAnsi="Calibri"/>
     </w:rPr>
   </w:style>
-  <w:style w:styleId="style1" w:type="paragraph">
-    <w:name w:val="Heading 1"/>
-    <w:basedOn w:val="style0"/>
-    <w:next w:val="style22"/>
+  <w:style w:type="paragraph" w:styleId="1">
+    <w:name w:val="heading 1"/>
+    <w:basedOn w:val="a"/>
+    <w:next w:val="Textbody"/>
     <w:pPr>
       <w:keepNext/>
       <w:keepLines/>
       <w:numPr>
-        <w:ilvl w:val="0"/>
         <w:numId w:val="1"/>
       </w:numPr>
-      <w:spacing w:after="330" w:before="340" w:line="576" w:lineRule="auto"/>
+      <w:spacing w:before="340" w:after="330" w:line="576" w:lineRule="auto"/>
       <w:outlineLvl w:val="0"/>
     </w:pPr>
     <w:rPr>
@@ -3325,10 +6089,10 @@
       <w:szCs w:val="44"/>
     </w:rPr>
   </w:style>
-  <w:style w:styleId="style2" w:type="paragraph">
-    <w:name w:val="Heading 2"/>
-    <w:basedOn w:val="style0"/>
-    <w:next w:val="style22"/>
+  <w:style w:type="paragraph" w:styleId="2">
+    <w:name w:val="heading 2"/>
+    <w:basedOn w:val="a"/>
+    <w:next w:val="Textbody"/>
     <w:pPr>
       <w:keepNext/>
       <w:keepLines/>
@@ -3336,8 +6100,8 @@
         <w:ilvl w:val="1"/>
         <w:numId w:val="1"/>
       </w:numPr>
-      <w:spacing w:after="260" w:before="260" w:line="412" w:lineRule="auto"/>
-      <w:ind w:hanging="420" w:left="420" w:right="0"/>
+      <w:spacing w:before="260" w:after="260" w:line="412" w:lineRule="auto"/>
+      <w:ind w:left="420" w:hanging="420"/>
       <w:outlineLvl w:val="1"/>
     </w:pPr>
     <w:rPr>
@@ -3347,15 +6111,36 @@
       <w:szCs w:val="32"/>
     </w:rPr>
   </w:style>
-  <w:style w:styleId="style15" w:type="character">
+  <w:style w:type="character" w:default="1" w:styleId="a0">
     <w:name w:val="Default Paragraph Font"/>
-    <w:next w:val="style15"/>
-    <w:rPr/>
+    <w:uiPriority w:val="1"/>
+    <w:semiHidden/>
+    <w:unhideWhenUsed/>
   </w:style>
-  <w:style w:styleId="style16" w:type="character">
+  <w:style w:type="table" w:default="1" w:styleId="a1">
+    <w:name w:val="Normal Table"/>
+    <w:uiPriority w:val="99"/>
+    <w:semiHidden/>
+    <w:unhideWhenUsed/>
+    <w:tblPr>
+      <w:tblInd w:w="0" w:type="dxa"/>
+      <w:tblCellMar>
+        <w:top w:w="0" w:type="dxa"/>
+        <w:left w:w="108" w:type="dxa"/>
+        <w:bottom w:w="0" w:type="dxa"/>
+        <w:right w:w="108" w:type="dxa"/>
+      </w:tblCellMar>
+    </w:tblPr>
+  </w:style>
+  <w:style w:type="numbering" w:default="1" w:styleId="a2">
+    <w:name w:val="No List"/>
+    <w:uiPriority w:val="99"/>
+    <w:semiHidden/>
+    <w:unhideWhenUsed/>
+  </w:style>
+  <w:style w:type="character" w:customStyle="1" w:styleId="1Char">
     <w:name w:val="标题 1 Char"/>
-    <w:basedOn w:val="style15"/>
-    <w:next w:val="style16"/>
+    <w:basedOn w:val="a0"/>
     <w:rPr>
       <w:b/>
       <w:bCs/>
@@ -3363,10 +6148,9 @@
       <w:szCs w:val="44"/>
     </w:rPr>
   </w:style>
-  <w:style w:styleId="style17" w:type="character">
+  <w:style w:type="character" w:customStyle="1" w:styleId="2Char">
     <w:name w:val="标题 2 Char"/>
-    <w:basedOn w:val="style15"/>
-    <w:next w:val="style17"/>
+    <w:basedOn w:val="a0"/>
     <w:rPr>
       <w:rFonts w:ascii="Calibri Light" w:hAnsi="Calibri Light"/>
       <w:bCs/>
@@ -3374,64 +6158,55 @@
       <w:szCs w:val="32"/>
     </w:rPr>
   </w:style>
-  <w:style w:styleId="style18" w:type="character">
+  <w:style w:type="character" w:customStyle="1" w:styleId="ListLabel1">
     <w:name w:val="ListLabel 1"/>
-    <w:next w:val="style18"/>
-    <w:rPr/>
   </w:style>
-  <w:style w:styleId="style19" w:type="character">
+  <w:style w:type="character" w:customStyle="1" w:styleId="ListLabel2">
     <w:name w:val="ListLabel 2"/>
-    <w:next w:val="style19"/>
     <w:rPr>
       <w:rFonts w:cs="Calibri"/>
     </w:rPr>
   </w:style>
-  <w:style w:styleId="style20" w:type="character">
+  <w:style w:type="character" w:customStyle="1" w:styleId="ListLabel3">
     <w:name w:val="ListLabel 3"/>
-    <w:next w:val="style20"/>
     <w:rPr>
       <w:rFonts w:cs="Wingdings"/>
     </w:rPr>
   </w:style>
-  <w:style w:styleId="style21" w:type="paragraph">
+  <w:style w:type="paragraph" w:customStyle="1" w:styleId="Heading">
     <w:name w:val="Heading"/>
-    <w:basedOn w:val="style0"/>
-    <w:next w:val="style22"/>
+    <w:basedOn w:val="a"/>
+    <w:next w:val="Textbody"/>
     <w:pPr>
       <w:keepNext/>
-      <w:spacing w:after="120" w:before="240"/>
+      <w:spacing w:before="240" w:after="120"/>
     </w:pPr>
     <w:rPr>
-      <w:rFonts w:ascii="Liberation Sans" w:cs="Lohit Hindi" w:eastAsia="WenQuanYi Zen Hei" w:hAnsi="Liberation Sans"/>
+      <w:rFonts w:ascii="Liberation Sans" w:hAnsi="Liberation Sans" w:cs="Lohit Hindi"/>
       <w:sz w:val="28"/>
       <w:szCs w:val="28"/>
     </w:rPr>
   </w:style>
-  <w:style w:styleId="style22" w:type="paragraph">
+  <w:style w:type="paragraph" w:customStyle="1" w:styleId="Textbody">
     <w:name w:val="Text body"/>
-    <w:basedOn w:val="style0"/>
-    <w:next w:val="style22"/>
+    <w:basedOn w:val="a"/>
     <w:pPr>
-      <w:spacing w:after="120" w:before="0"/>
+      <w:spacing w:after="120"/>
     </w:pPr>
-    <w:rPr/>
   </w:style>
-  <w:style w:styleId="style23" w:type="paragraph">
+  <w:style w:type="paragraph" w:styleId="a3">
     <w:name w:val="List"/>
-    <w:basedOn w:val="style22"/>
-    <w:next w:val="style23"/>
-    <w:pPr/>
+    <w:basedOn w:val="Textbody"/>
     <w:rPr>
       <w:rFonts w:cs="Lohit Hindi"/>
     </w:rPr>
   </w:style>
-  <w:style w:styleId="style24" w:type="paragraph">
-    <w:name w:val="Caption"/>
-    <w:basedOn w:val="style0"/>
-    <w:next w:val="style24"/>
+  <w:style w:type="paragraph" w:styleId="a4">
+    <w:name w:val="caption"/>
+    <w:basedOn w:val="a"/>
     <w:pPr>
       <w:suppressLineNumbers/>
-      <w:spacing w:after="120" w:before="120"/>
+      <w:spacing w:before="120" w:after="120"/>
     </w:pPr>
     <w:rPr>
       <w:rFonts w:cs="Lohit Hindi"/>
@@ -3441,10 +6216,9 @@
       <w:szCs w:val="24"/>
     </w:rPr>
   </w:style>
-  <w:style w:styleId="style25" w:type="paragraph">
+  <w:style w:type="paragraph" w:customStyle="1" w:styleId="Index">
     <w:name w:val="Index"/>
-    <w:basedOn w:val="style0"/>
-    <w:next w:val="style25"/>
+    <w:basedOn w:val="a"/>
     <w:pPr>
       <w:suppressLineNumbers/>
     </w:pPr>
@@ -3452,52 +6226,289 @@
       <w:rFonts w:cs="Lohit Hindi"/>
     </w:rPr>
   </w:style>
-  <w:style w:styleId="style26" w:type="paragraph">
-    <w:name w:val="caption"/>
-    <w:basedOn w:val="style0"/>
-    <w:next w:val="style26"/>
+  <w:style w:type="paragraph" w:styleId="a5">
+    <w:name w:val="List Paragraph"/>
+    <w:basedOn w:val="a"/>
     <w:pPr>
-      <w:suppressLineNumbers/>
-      <w:spacing w:after="120" w:before="120"/>
+      <w:ind w:firstLine="420"/>
     </w:pPr>
+  </w:style>
+  <w:style w:type="paragraph" w:customStyle="1" w:styleId="PreformattedText">
+    <w:name w:val="Preformatted Text"/>
+    <w:basedOn w:val="a"/>
     <w:rPr>
-      <w:rFonts w:cs="Lohit Hindi"/>
-      <w:i/>
-      <w:iCs/>
-      <w:sz w:val="24"/>
-      <w:szCs w:val="24"/>
-    </w:rPr>
-  </w:style>
-  <w:style w:styleId="style27" w:type="paragraph">
-    <w:name w:val="List Paragraph"/>
-    <w:basedOn w:val="style0"/>
-    <w:next w:val="style27"/>
-    <w:pPr>
-      <w:ind w:firstLine="420" w:left="0" w:right="0"/>
-    </w:pPr>
-    <w:rPr/>
-  </w:style>
-  <w:style w:styleId="style28" w:type="paragraph">
-    <w:name w:val="Preformatted Text"/>
-    <w:basedOn w:val="style0"/>
-    <w:next w:val="style28"/>
-    <w:pPr>
-      <w:spacing w:after="0" w:before="0"/>
-    </w:pPr>
-    <w:rPr>
-      <w:rFonts w:ascii="DejaVu Sans Mono" w:cs="DejaVu Sans Mono" w:eastAsia="WenQuanYi Zen Hei Mono" w:hAnsi="DejaVu Sans Mono"/>
+      <w:rFonts w:ascii="DejaVu Sans Mono" w:eastAsia="WenQuanYi Zen Hei Mono" w:hAnsi="DejaVu Sans Mono" w:cs="DejaVu Sans Mono"/>
       <w:sz w:val="20"/>
       <w:szCs w:val="20"/>
     </w:rPr>
   </w:style>
-  <w:style w:styleId="style29" w:type="paragraph">
+  <w:style w:type="paragraph" w:customStyle="1" w:styleId="TableContents">
     <w:name w:val="Table Contents"/>
-    <w:basedOn w:val="style0"/>
-    <w:next w:val="style29"/>
+    <w:basedOn w:val="a"/>
     <w:pPr>
       <w:suppressLineNumbers/>
     </w:pPr>
-    <w:rPr/>
   </w:style>
 </w:styles>
+</file>
+
+<file path=word/theme/theme1.xml><?xml version="1.0" encoding="utf-8"?>
+<a:theme xmlns:a="http://schemas.openxmlformats.org/drawingml/2006/main" name="Office 主题">
+  <a:themeElements>
+    <a:clrScheme name="Office">
+      <a:dk1>
+        <a:sysClr val="windowText" lastClr="000000"/>
+      </a:dk1>
+      <a:lt1>
+        <a:sysClr val="window" lastClr="FFFFFF"/>
+      </a:lt1>
+      <a:dk2>
+        <a:srgbClr val="44546A"/>
+      </a:dk2>
+      <a:lt2>
+        <a:srgbClr val="E7E6E6"/>
+      </a:lt2>
+      <a:accent1>
+        <a:srgbClr val="5B9BD5"/>
+      </a:accent1>
+      <a:accent2>
+        <a:srgbClr val="ED7D31"/>
+      </a:accent2>
+      <a:accent3>
+        <a:srgbClr val="A5A5A5"/>
+      </a:accent3>
+      <a:accent4>
+        <a:srgbClr val="FFC000"/>
+      </a:accent4>
+      <a:accent5>
+        <a:srgbClr val="4472C4"/>
+      </a:accent5>
+      <a:accent6>
+        <a:srgbClr val="70AD47"/>
+      </a:accent6>
+      <a:hlink>
+        <a:srgbClr val="0563C1"/>
+      </a:hlink>
+      <a:folHlink>
+        <a:srgbClr val="954F72"/>
+      </a:folHlink>
+    </a:clrScheme>
+    <a:fontScheme name="Office">
+      <a:majorFont>
+        <a:latin typeface="Calibri Light" panose="020F0302020204030204"/>
+        <a:ea typeface=""/>
+        <a:cs typeface=""/>
+        <a:font script="Jpan" typeface="ＭＳ ゴシック"/>
+        <a:font script="Hang" typeface="맑은 고딕"/>
+        <a:font script="Hans" typeface="宋体"/>
+        <a:font script="Hant" typeface="新細明體"/>
+        <a:font script="Arab" typeface="Times New Roman"/>
+        <a:font script="Hebr" typeface="Times New Roman"/>
+        <a:font script="Thai" typeface="Angsana New"/>
+        <a:font script="Ethi" typeface="Nyala"/>
+        <a:font script="Beng" typeface="Vrinda"/>
+        <a:font script="Gujr" typeface="Shruti"/>
+        <a:font script="Khmr" typeface="MoolBoran"/>
+        <a:font script="Knda" typeface="Tunga"/>
+        <a:font script="Guru" typeface="Raavi"/>
+        <a:font script="Cans" typeface="Euphemia"/>
+        <a:font script="Cher" typeface="Plantagenet Cherokee"/>
+        <a:font script="Yiii" typeface="Microsoft Yi Baiti"/>
+        <a:font script="Tibt" typeface="Microsoft Himalaya"/>
+        <a:font script="Thaa" typeface="MV Boli"/>
+        <a:font script="Deva" typeface="Mangal"/>
+        <a:font script="Telu" typeface="Gautami"/>
+        <a:font script="Taml" typeface="Latha"/>
+        <a:font script="Syrc" typeface="Estrangelo Edessa"/>
+        <a:font script="Orya" typeface="Kalinga"/>
+        <a:font script="Mlym" typeface="Kartika"/>
+        <a:font script="Laoo" typeface="DokChampa"/>
+        <a:font script="Sinh" typeface="Iskoola Pota"/>
+        <a:font script="Mong" typeface="Mongolian Baiti"/>
+        <a:font script="Viet" typeface="Times New Roman"/>
+        <a:font script="Uigh" typeface="Microsoft Uighur"/>
+        <a:font script="Geor" typeface="Sylfaen"/>
+      </a:majorFont>
+      <a:minorFont>
+        <a:latin typeface="Calibri" panose="020F0502020204030204"/>
+        <a:ea typeface=""/>
+        <a:cs typeface=""/>
+        <a:font script="Jpan" typeface="ＭＳ 明朝"/>
+        <a:font script="Hang" typeface="맑은 고딕"/>
+        <a:font script="Hans" typeface="宋体"/>
+        <a:font script="Hant" typeface="新細明體"/>
+        <a:font script="Arab" typeface="Arial"/>
+        <a:font script="Hebr" typeface="Arial"/>
+        <a:font script="Thai" typeface="Cordia New"/>
+        <a:font script="Ethi" typeface="Nyala"/>
+        <a:font script="Beng" typeface="Vrinda"/>
+        <a:font script="Gujr" typeface="Shruti"/>
+        <a:font script="Khmr" typeface="DaunPenh"/>
+        <a:font script="Knda" typeface="Tunga"/>
+        <a:font script="Guru" typeface="Raavi"/>
+        <a:font script="Cans" typeface="Euphemia"/>
+        <a:font script="Cher" typeface="Plantagenet Cherokee"/>
+        <a:font script="Yiii" typeface="Microsoft Yi Baiti"/>
+        <a:font script="Tibt" typeface="Microsoft Himalaya"/>
+        <a:font script="Thaa" typeface="MV Boli"/>
+        <a:font script="Deva" typeface="Mangal"/>
+        <a:font script="Telu" typeface="Gautami"/>
+        <a:font script="Taml" typeface="Latha"/>
+        <a:font script="Syrc" typeface="Estrangelo Edessa"/>
+        <a:font script="Orya" typeface="Kalinga"/>
+        <a:font script="Mlym" typeface="Kartika"/>
+        <a:font script="Laoo" typeface="DokChampa"/>
+        <a:font script="Sinh" typeface="Iskoola Pota"/>
+        <a:font script="Mong" typeface="Mongolian Baiti"/>
+        <a:font script="Viet" typeface="Arial"/>
+        <a:font script="Uigh" typeface="Microsoft Uighur"/>
+        <a:font script="Geor" typeface="Sylfaen"/>
+      </a:minorFont>
+    </a:fontScheme>
+    <a:fmtScheme name="Office">
+      <a:fillStyleLst>
+        <a:solidFill>
+          <a:schemeClr val="phClr"/>
+        </a:solidFill>
+        <a:gradFill rotWithShape="1">
+          <a:gsLst>
+            <a:gs pos="0">
+              <a:schemeClr val="phClr">
+                <a:lumMod val="110000"/>
+                <a:satMod val="105000"/>
+                <a:tint val="67000"/>
+              </a:schemeClr>
+            </a:gs>
+            <a:gs pos="50000">
+              <a:schemeClr val="phClr">
+                <a:lumMod val="105000"/>
+                <a:satMod val="103000"/>
+                <a:tint val="73000"/>
+              </a:schemeClr>
+            </a:gs>
+            <a:gs pos="100000">
+              <a:schemeClr val="phClr">
+                <a:lumMod val="105000"/>
+                <a:satMod val="109000"/>
+                <a:tint val="81000"/>
+              </a:schemeClr>
+            </a:gs>
+          </a:gsLst>
+          <a:lin ang="5400000" scaled="0"/>
+        </a:gradFill>
+        <a:gradFill rotWithShape="1">
+          <a:gsLst>
+            <a:gs pos="0">
+              <a:schemeClr val="phClr">
+                <a:satMod val="103000"/>
+                <a:lumMod val="102000"/>
+                <a:tint val="94000"/>
+              </a:schemeClr>
+            </a:gs>
+            <a:gs pos="50000">
+              <a:schemeClr val="phClr">
+                <a:satMod val="110000"/>
+                <a:lumMod val="100000"/>
+                <a:shade val="100000"/>
+              </a:schemeClr>
+            </a:gs>
+            <a:gs pos="100000">
+              <a:schemeClr val="phClr">
+                <a:lumMod val="99000"/>
+                <a:satMod val="120000"/>
+                <a:shade val="78000"/>
+              </a:schemeClr>
+            </a:gs>
+          </a:gsLst>
+          <a:lin ang="5400000" scaled="0"/>
+        </a:gradFill>
+      </a:fillStyleLst>
+      <a:lnStyleLst>
+        <a:ln w="6350" cap="flat" cmpd="sng" algn="ctr">
+          <a:solidFill>
+            <a:schemeClr val="phClr"/>
+          </a:solidFill>
+          <a:prstDash val="solid"/>
+          <a:miter lim="800000"/>
+        </a:ln>
+        <a:ln w="12700" cap="flat" cmpd="sng" algn="ctr">
+          <a:solidFill>
+            <a:schemeClr val="phClr"/>
+          </a:solidFill>
+          <a:prstDash val="solid"/>
+          <a:miter lim="800000"/>
+        </a:ln>
+        <a:ln w="19050" cap="flat" cmpd="sng" algn="ctr">
+          <a:solidFill>
+            <a:schemeClr val="phClr"/>
+          </a:solidFill>
+          <a:prstDash val="solid"/>
+          <a:miter lim="800000"/>
+        </a:ln>
+      </a:lnStyleLst>
+      <a:effectStyleLst>
+        <a:effectStyle>
+          <a:effectLst/>
+        </a:effectStyle>
+        <a:effectStyle>
+          <a:effectLst/>
+        </a:effectStyle>
+        <a:effectStyle>
+          <a:effectLst>
+            <a:outerShdw blurRad="57150" dist="19050" dir="5400000" algn="ctr" rotWithShape="0">
+              <a:srgbClr val="000000">
+                <a:alpha val="63000"/>
+              </a:srgbClr>
+            </a:outerShdw>
+          </a:effectLst>
+        </a:effectStyle>
+      </a:effectStyleLst>
+      <a:bgFillStyleLst>
+        <a:solidFill>
+          <a:schemeClr val="phClr"/>
+        </a:solidFill>
+        <a:solidFill>
+          <a:schemeClr val="phClr">
+            <a:tint val="95000"/>
+            <a:satMod val="170000"/>
+          </a:schemeClr>
+        </a:solidFill>
+        <a:gradFill rotWithShape="1">
+          <a:gsLst>
+            <a:gs pos="0">
+              <a:schemeClr val="phClr">
+                <a:tint val="93000"/>
+                <a:satMod val="150000"/>
+                <a:shade val="98000"/>
+                <a:lumMod val="102000"/>
+              </a:schemeClr>
+            </a:gs>
+            <a:gs pos="50000">
+              <a:schemeClr val="phClr">
+                <a:tint val="98000"/>
+                <a:satMod val="130000"/>
+                <a:shade val="90000"/>
+                <a:lumMod val="103000"/>
+              </a:schemeClr>
+            </a:gs>
+            <a:gs pos="100000">
+              <a:schemeClr val="phClr">
+                <a:shade val="63000"/>
+                <a:satMod val="120000"/>
+              </a:schemeClr>
+            </a:gs>
+          </a:gsLst>
+          <a:lin ang="5400000" scaled="0"/>
+        </a:gradFill>
+      </a:bgFillStyleLst>
+    </a:fmtScheme>
+  </a:themeElements>
+  <a:objectDefaults/>
+  <a:extraClrSchemeLst/>
+  <a:extLst>
+    <a:ext uri="{05A4C25C-085E-4340-85A3-A5531E510DB2}">
+      <thm15:themeFamily xmlns:thm15="http://schemas.microsoft.com/office/thememl/2012/main" name="Office Theme" id="{62F939B6-93AF-4DB8-9C6B-D6C7DFDC589F}" vid="{4A3C46E8-61CC-4603-A589-7422A47A8E4A}"/>
+    </a:ext>
+  </a:extLst>
+</a:theme>
 </file>
--- a/项目结构说明v2.docx
+++ b/项目结构说明v2.docx
@@ -48,15 +48,7 @@
         <w:t>进行映射；构建</w:t>
       </w:r>
       <w:r>
-        <w:t xml:space="preserve">&lt;hid, </w:t>
-      </w:r>
-      <w:proofErr w:type="spellStart"/>
-      <w:r>
-        <w:t>uid</w:t>
-      </w:r>
-      <w:proofErr w:type="spellEnd"/>
-      <w:r>
-        <w:t>, rating&gt;</w:t>
+        <w:t>&lt;hid, uid, rating&gt;</w:t>
       </w:r>
       <w:r>
         <w:t>三元组；填补三元组形成方阵；利用</w:t>
@@ -114,16 +106,8 @@
           <w:numId w:val="3"/>
         </w:numPr>
       </w:pPr>
-      <w:proofErr w:type="spellStart"/>
-      <w:r>
-        <w:t>squareMatrix</w:t>
-      </w:r>
-      <w:proofErr w:type="spellEnd"/>
-      <w:r>
-        <w:t>:</w:t>
-      </w:r>
-      <w:r>
-        <w:t xml:space="preserve"> Clustering/squareMatrix.txt</w:t>
+      <w:r>
+        <w:t>squareMatrix: Clustering/squareMatrix.txt</w:t>
       </w:r>
     </w:p>
     <w:p>
@@ -134,13 +118,8 @@
           <w:numId w:val="3"/>
         </w:numPr>
       </w:pPr>
-      <w:proofErr w:type="spellStart"/>
-      <w:r>
-        <w:t>clusteringResult</w:t>
-      </w:r>
-      <w:proofErr w:type="spellEnd"/>
-      <w:r>
-        <w:t>: Clustering/clusteringResult.txt</w:t>
+      <w:r>
+        <w:t>clusteringResult: Clustering/clusteringResult.txt</w:t>
       </w:r>
     </w:p>
     <w:p>
@@ -151,11 +130,9 @@
           <w:numId w:val="3"/>
         </w:numPr>
       </w:pPr>
-      <w:proofErr w:type="spellStart"/>
       <w:r>
         <w:t>userReflectionTable</w:t>
       </w:r>
-      <w:proofErr w:type="spellEnd"/>
     </w:p>
     <w:p>
       <w:pPr>
@@ -165,23 +142,16 @@
           <w:numId w:val="3"/>
         </w:numPr>
       </w:pPr>
-      <w:proofErr w:type="spellStart"/>
       <w:r>
         <w:t>hotelReflectionTable</w:t>
       </w:r>
-      <w:proofErr w:type="spellEnd"/>
     </w:p>
     <w:p>
       <w:pPr>
         <w:ind w:firstLine="420"/>
       </w:pPr>
-      <w:proofErr w:type="gramStart"/>
-      <w:r>
-        <w:t>类说明</w:t>
-      </w:r>
-      <w:proofErr w:type="gramEnd"/>
-      <w:r>
-        <w:t>如下：</w:t>
+      <w:r>
+        <w:t>类说明如下：</w:t>
       </w:r>
     </w:p>
     <w:p>
@@ -220,15 +190,7 @@
         <w:t>的信息，构建</w:t>
       </w:r>
       <w:r>
-        <w:t xml:space="preserve">&lt;hid, </w:t>
-      </w:r>
-      <w:proofErr w:type="spellStart"/>
-      <w:r>
-        <w:t>uid</w:t>
-      </w:r>
-      <w:proofErr w:type="spellEnd"/>
-      <w:r>
-        <w:t>, rating &gt;</w:t>
+        <w:t>&lt;hid, uid, rating &gt;</w:t>
       </w:r>
       <w:r>
         <w:t>三元组，即</w:t>
@@ -260,11 +222,9 @@
       <w:r>
         <w:t>从</w:t>
       </w:r>
-      <w:proofErr w:type="spellStart"/>
       <w:r>
         <w:t>HotelUserInfo</w:t>
       </w:r>
-      <w:proofErr w:type="spellEnd"/>
       <w:r>
         <w:t>中将数据读入内存</w:t>
       </w:r>
@@ -281,10 +241,7 @@
         <w:t>与</w:t>
       </w:r>
       <w:r>
-        <w:t>bla</w:t>
-      </w:r>
-      <w:r>
-        <w:t>cklist</w:t>
+        <w:t>blacklist</w:t>
       </w:r>
       <w:r>
         <w:t>中的黑名单用户比较，去掉黑名单用户</w:t>
@@ -301,19 +258,9 @@
       <w:r>
         <w:t>提取</w:t>
       </w:r>
-      <w:proofErr w:type="spellStart"/>
-      <w:r>
-        <w:t>UserID</w:t>
-      </w:r>
-      <w:proofErr w:type="spellEnd"/>
-      <w:r>
-        <w:t xml:space="preserve">, </w:t>
-      </w:r>
-      <w:proofErr w:type="spellStart"/>
-      <w:r>
-        <w:t>HotelID</w:t>
-      </w:r>
-      <w:proofErr w:type="spellEnd"/>
+      <w:r>
+        <w:t>UserID, HotelID</w:t>
+      </w:r>
       <w:r>
         <w:t>和</w:t>
       </w:r>
@@ -335,11 +282,9 @@
       <w:r>
         <w:t>输入：</w:t>
       </w:r>
-      <w:proofErr w:type="spellStart"/>
       <w:r>
         <w:t>HotelUserInfo</w:t>
       </w:r>
-      <w:proofErr w:type="spellEnd"/>
     </w:p>
     <w:p>
       <w:pPr>
@@ -388,12 +333,6 @@
         <w:gridCol w:w="7456"/>
       </w:tblGrid>
       <w:tr>
-        <w:tblPrEx>
-          <w:tblCellMar>
-            <w:top w:w="0" w:type="dxa"/>
-            <w:bottom w:w="0" w:type="dxa"/>
-          </w:tblCellMar>
-        </w:tblPrEx>
         <w:tc>
           <w:tcPr>
             <w:tcW w:w="7456" w:type="dxa"/>
@@ -593,19 +532,15 @@
       <w:r>
         <w:t>映射，形成</w:t>
       </w:r>
-      <w:proofErr w:type="spellStart"/>
       <w:r>
         <w:t>ParsedMatrix</w:t>
       </w:r>
-      <w:proofErr w:type="spellEnd"/>
       <w:r>
         <w:t>，再补全矩阵形成</w:t>
       </w:r>
-      <w:proofErr w:type="spellStart"/>
       <w:r>
         <w:t>SquareMatrix</w:t>
       </w:r>
-      <w:proofErr w:type="spellEnd"/>
     </w:p>
     <w:p>
       <w:pPr>
@@ -630,11 +565,9 @@
       <w:r>
         <w:t>将</w:t>
       </w:r>
-      <w:proofErr w:type="spellStart"/>
       <w:r>
         <w:t>OriginalMatrix</w:t>
       </w:r>
-      <w:proofErr w:type="spellEnd"/>
       <w:r>
         <w:t>读入内存</w:t>
       </w:r>
@@ -650,11 +583,9 @@
       <w:r>
         <w:t>利用</w:t>
       </w:r>
-      <w:proofErr w:type="spellStart"/>
       <w:r>
         <w:t>HashMap</w:t>
       </w:r>
-      <w:proofErr w:type="spellEnd"/>
       <w:r>
         <w:t>生成</w:t>
       </w:r>
@@ -670,38 +601,27 @@
       <w:r>
         <w:t>的映射表</w:t>
       </w:r>
-      <w:proofErr w:type="spellStart"/>
       <w:r>
         <w:t>userReflectionTable</w:t>
       </w:r>
-      <w:proofErr w:type="spellEnd"/>
       <w:r>
         <w:t>和</w:t>
       </w:r>
-      <w:proofErr w:type="spellStart"/>
       <w:r>
         <w:t>hotelReflectionTable</w:t>
       </w:r>
-      <w:proofErr w:type="spellEnd"/>
       <w:r>
         <w:t>，并对</w:t>
       </w:r>
-      <w:proofErr w:type="spellStart"/>
       <w:r>
         <w:t>OriginalMatrix</w:t>
       </w:r>
-      <w:proofErr w:type="spellEnd"/>
       <w:r>
         <w:t>进行映射替换，生成</w:t>
       </w:r>
-      <w:proofErr w:type="spellStart"/>
-      <w:r>
-        <w:t>ParsedM</w:t>
-      </w:r>
-      <w:r>
-        <w:t>atrix</w:t>
-      </w:r>
-      <w:proofErr w:type="spellEnd"/>
+      <w:r>
+        <w:t>ParsedMatrix</w:t>
+      </w:r>
     </w:p>
     <w:p>
       <w:pPr>
@@ -719,38 +639,16 @@
       <w:pPr>
         <w:ind w:left="1418" w:firstLine="0"/>
       </w:pPr>
-      <w:proofErr w:type="spellStart"/>
-      <w:proofErr w:type="gramStart"/>
-      <w:r>
-        <w:t>newHid</w:t>
-      </w:r>
-      <w:proofErr w:type="spellEnd"/>
-      <w:proofErr w:type="gramEnd"/>
-      <w:r>
-        <w:t xml:space="preserve"> = </w:t>
-      </w:r>
-      <w:proofErr w:type="spellStart"/>
-      <w:r>
-        <w:t>uid</w:t>
-      </w:r>
-      <w:proofErr w:type="spellEnd"/>
-      <w:r>
-        <w:t xml:space="preserve"> + # of hotels </w:t>
+      <w:r>
+        <w:t xml:space="preserve">newHid = uid + # of hotels </w:t>
       </w:r>
     </w:p>
     <w:p>
       <w:pPr>
         <w:ind w:left="1418" w:firstLine="0"/>
       </w:pPr>
-      <w:proofErr w:type="spellStart"/>
-      <w:proofErr w:type="gramStart"/>
-      <w:r>
-        <w:t>newUid</w:t>
-      </w:r>
-      <w:proofErr w:type="spellEnd"/>
-      <w:proofErr w:type="gramEnd"/>
-      <w:r>
-        <w:t xml:space="preserve"> = hid + # of users</w:t>
+      <w:r>
+        <w:t>newUid = hid + # of users</w:t>
       </w:r>
     </w:p>
     <w:p>
@@ -767,11 +665,9 @@
       <w:r>
         <w:t>将生成的邻接矩阵写入</w:t>
       </w:r>
-      <w:proofErr w:type="spellStart"/>
       <w:r>
         <w:t>SquareMatrix</w:t>
       </w:r>
-      <w:proofErr w:type="spellEnd"/>
     </w:p>
     <w:p>
       <w:pPr>
@@ -844,12 +740,6 @@
         <w:gridCol w:w="7445"/>
       </w:tblGrid>
       <w:tr>
-        <w:tblPrEx>
-          <w:tblCellMar>
-            <w:top w:w="0" w:type="dxa"/>
-            <w:bottom w:w="0" w:type="dxa"/>
-          </w:tblCellMar>
-        </w:tblPrEx>
         <w:tc>
           <w:tcPr>
             <w:tcW w:w="7445" w:type="dxa"/>
@@ -977,12 +867,6 @@
         <w:gridCol w:w="7445"/>
       </w:tblGrid>
       <w:tr>
-        <w:tblPrEx>
-          <w:tblCellMar>
-            <w:top w:w="0" w:type="dxa"/>
-            <w:bottom w:w="0" w:type="dxa"/>
-          </w:tblCellMar>
-        </w:tblPrEx>
         <w:tc>
           <w:tcPr>
             <w:tcW w:w="7445" w:type="dxa"/>
@@ -1191,12 +1075,6 @@
         <w:gridCol w:w="7445"/>
       </w:tblGrid>
       <w:tr>
-        <w:tblPrEx>
-          <w:tblCellMar>
-            <w:top w:w="0" w:type="dxa"/>
-            <w:bottom w:w="0" w:type="dxa"/>
-          </w:tblCellMar>
-        </w:tblPrEx>
         <w:tc>
           <w:tcPr>
             <w:tcW w:w="7445" w:type="dxa"/>
@@ -1221,18 +1099,8 @@
                 <w:color w:val="A9B7C6"/>
                 <w:sz w:val="21"/>
               </w:rPr>
-              <w:t xml:space="preserve">28664 </w:t>
+              <w:t>28664 janisbanis</w:t>
             </w:r>
-            <w:proofErr w:type="spellStart"/>
-            <w:r>
-              <w:rPr>
-                <w:rFonts w:ascii="Source Code Pro" w:hAnsi="Source Code Pro"/>
-                <w:color w:val="A9B7C6"/>
-                <w:sz w:val="21"/>
-              </w:rPr>
-              <w:t>janisbanis</w:t>
-            </w:r>
-            <w:proofErr w:type="spellEnd"/>
           </w:p>
           <w:p>
             <w:pPr>
@@ -1247,18 +1115,8 @@
                 <w:color w:val="A9B7C6"/>
                 <w:sz w:val="21"/>
               </w:rPr>
-              <w:t xml:space="preserve">10902 </w:t>
+              <w:t>10902 gasLosAngeles</w:t>
             </w:r>
-            <w:proofErr w:type="spellStart"/>
-            <w:r>
-              <w:rPr>
-                <w:rFonts w:ascii="Source Code Pro" w:hAnsi="Source Code Pro"/>
-                <w:color w:val="A9B7C6"/>
-                <w:sz w:val="21"/>
-              </w:rPr>
-              <w:t>gasLosAngeles</w:t>
-            </w:r>
-            <w:proofErr w:type="spellEnd"/>
           </w:p>
           <w:p>
             <w:pPr>
@@ -1273,18 +1131,8 @@
                 <w:color w:val="A9B7C6"/>
                 <w:sz w:val="21"/>
               </w:rPr>
-              <w:t xml:space="preserve">3323 </w:t>
+              <w:t>3323 Bridgetpianos</w:t>
             </w:r>
-            <w:proofErr w:type="spellStart"/>
-            <w:r>
-              <w:rPr>
-                <w:rFonts w:ascii="Source Code Pro" w:hAnsi="Source Code Pro"/>
-                <w:color w:val="A9B7C6"/>
-                <w:sz w:val="21"/>
-              </w:rPr>
-              <w:t>Bridgetpianos</w:t>
-            </w:r>
-            <w:proofErr w:type="spellEnd"/>
           </w:p>
           <w:p>
             <w:pPr>
@@ -1315,18 +1163,8 @@
                 <w:color w:val="A9B7C6"/>
                 <w:sz w:val="21"/>
               </w:rPr>
-              <w:t xml:space="preserve">36717 </w:t>
+              <w:t>36717 BigPod</w:t>
             </w:r>
-            <w:proofErr w:type="spellStart"/>
-            <w:r>
-              <w:rPr>
-                <w:rFonts w:ascii="Source Code Pro" w:hAnsi="Source Code Pro"/>
-                <w:color w:val="A9B7C6"/>
-                <w:sz w:val="21"/>
-              </w:rPr>
-              <w:t>BigPod</w:t>
-            </w:r>
-            <w:proofErr w:type="spellEnd"/>
           </w:p>
           <w:p>
             <w:pPr>
@@ -1341,18 +1179,8 @@
                 <w:color w:val="A9B7C6"/>
                 <w:sz w:val="21"/>
               </w:rPr>
-              <w:t xml:space="preserve">37627 </w:t>
+              <w:t>37627 roomfinder</w:t>
             </w:r>
-            <w:proofErr w:type="spellStart"/>
-            <w:r>
-              <w:rPr>
-                <w:rFonts w:ascii="Source Code Pro" w:hAnsi="Source Code Pro"/>
-                <w:color w:val="A9B7C6"/>
-                <w:sz w:val="21"/>
-              </w:rPr>
-              <w:t>roomfinder</w:t>
-            </w:r>
-            <w:proofErr w:type="spellEnd"/>
           </w:p>
           <w:p>
             <w:pPr>
@@ -1376,18 +1204,8 @@
                 <w:sz w:val="21"/>
               </w:rPr>
               <w:br/>
-              <w:t xml:space="preserve">28638 </w:t>
+              <w:t>28638 MaryStarbucks</w:t>
             </w:r>
-            <w:proofErr w:type="spellStart"/>
-            <w:r>
-              <w:rPr>
-                <w:rFonts w:ascii="Source Code Pro" w:hAnsi="Source Code Pro"/>
-                <w:color w:val="A9B7C6"/>
-                <w:sz w:val="21"/>
-              </w:rPr>
-              <w:t>MaryStarbucks</w:t>
-            </w:r>
-            <w:proofErr w:type="spellEnd"/>
           </w:p>
         </w:tc>
       </w:tr>
@@ -1425,12 +1243,6 @@
         <w:gridCol w:w="7445"/>
       </w:tblGrid>
       <w:tr>
-        <w:tblPrEx>
-          <w:tblCellMar>
-            <w:top w:w="0" w:type="dxa"/>
-            <w:bottom w:w="0" w:type="dxa"/>
-          </w:tblCellMar>
-        </w:tblPrEx>
         <w:tc>
           <w:tcPr>
             <w:tcW w:w="7445" w:type="dxa"/>
@@ -1658,11 +1470,9 @@
       <w:r>
         <w:t>调用</w:t>
       </w:r>
-      <w:proofErr w:type="spellStart"/>
       <w:r>
         <w:t>SpectralKMeansDriver</w:t>
       </w:r>
-      <w:proofErr w:type="spellEnd"/>
       <w:r>
         <w:t>，用</w:t>
       </w:r>
@@ -1686,38 +1496,15 @@
         <w:lastRenderedPageBreak/>
         <w:t>调用</w:t>
       </w:r>
-      <w:proofErr w:type="spellStart"/>
-      <w:r>
-        <w:t>SequenceFile</w:t>
-      </w:r>
-      <w:proofErr w:type="spellEnd"/>
-      <w:r>
-        <w:t xml:space="preserve"> Reader </w:t>
+      <w:r>
+        <w:t xml:space="preserve">SequenceFile Reader </w:t>
       </w:r>
       <w:r>
         <w:t>来读取</w:t>
       </w:r>
-      <w:proofErr w:type="spellStart"/>
-      <w:r>
-        <w:t>mahoutResult</w:t>
-      </w:r>
-      <w:proofErr w:type="spellEnd"/>
-      <w:r>
-        <w:t>/</w:t>
-      </w:r>
-      <w:proofErr w:type="spellStart"/>
-      <w:r>
-        <w:t>kmeans_out</w:t>
-      </w:r>
-      <w:proofErr w:type="spellEnd"/>
-      <w:r>
-        <w:t>/</w:t>
-      </w:r>
-      <w:proofErr w:type="spellStart"/>
-      <w:r>
-        <w:t>clusteredPoints</w:t>
-      </w:r>
-      <w:proofErr w:type="spellEnd"/>
+      <w:r>
+        <w:t>mahoutResult/kmeans_out/clusteredPoints</w:t>
+      </w:r>
       <w:r>
         <w:t>，转化后，将</w:t>
       </w:r>
@@ -1728,15 +1515,7 @@
         <w:t>文件内容写入</w:t>
       </w:r>
       <w:r>
-        <w:t>clustering/</w:t>
-      </w:r>
-      <w:proofErr w:type="spellStart"/>
-      <w:r>
-        <w:t>clusteredPoints</w:t>
-      </w:r>
-      <w:proofErr w:type="spellEnd"/>
-      <w:r>
-        <w:t xml:space="preserve"> </w:t>
+        <w:t xml:space="preserve">clustering/clusteredPoints </w:t>
       </w:r>
     </w:p>
     <w:p>
@@ -1750,51 +1529,77 @@
           <w:color w:val="A9B7C6"/>
           <w:sz w:val="21"/>
         </w:rPr>
-        <w:t xml:space="preserve">0 &lt;===&gt; </w:t>
-      </w:r>
-      <w:proofErr w:type="spellStart"/>
+        <w:t>0 &lt;===&gt; wt: 1.0 distance: 0.0  vec: 1 = [0.917, -0.000, 0.001, -0.001, 0.000, -0.004, 0.004, -0.001, 0.000, -0.007, -0.000, -0.000, -0.000, -0.005, -0.018, -0.000, -0.000, 0.007, 0.000, 0.397]</w:t>
+      </w:r>
+    </w:p>
+    <w:p>
+      <w:pPr>
+        <w:pStyle w:val="PreformattedText"/>
+        <w:shd w:val="clear" w:color="auto" w:fill="2B2B2B"/>
+      </w:pPr>
       <w:r>
         <w:rPr>
           <w:rFonts w:ascii="Source Code Pro" w:hAnsi="Source Code Pro"/>
           <w:color w:val="A9B7C6"/>
           <w:sz w:val="21"/>
         </w:rPr>
-        <w:t>wt</w:t>
-      </w:r>
-      <w:proofErr w:type="spellEnd"/>
+        <w:t>16 &lt;===&gt; wt: 1.0 distance: 0.0  vec: 2 = [-0.130, 0.000, 0.168, -0.028, 0.000, -0.048, 0.100, 0.010, 0.001, -0.627, 0.001, 0.064, -0.002, 0.006, -0.292, -0.000, -0.678, -0.007, -0.000, 0.028]</w:t>
+      </w:r>
+    </w:p>
+    <w:p>
+      <w:pPr>
+        <w:pStyle w:val="PreformattedText"/>
+        <w:shd w:val="clear" w:color="auto" w:fill="2B2B2B"/>
+      </w:pPr>
       <w:r>
         <w:rPr>
           <w:rFonts w:ascii="Source Code Pro" w:hAnsi="Source Code Pro"/>
           <w:color w:val="A9B7C6"/>
           <w:sz w:val="21"/>
         </w:rPr>
-        <w:t xml:space="preserve">: 1.0 distance: 0.0  </w:t>
-      </w:r>
-      <w:proofErr w:type="spellStart"/>
+        <w:t>14 &lt;===&gt; wt: 1.0 distance: 0.20360232657238586  vec: 3 = [-0.032, 0.000, 0.541, -0.008, -0.000, -0.010, 0.052, 0.297, -0.000, -0.066, -0.001, -0.014, 0.011, -0.009, 0.753, -0.000, 0.114, -0.167, -0.001, 0.050]</w:t>
+      </w:r>
+    </w:p>
+    <w:p>
+      <w:pPr>
+        <w:pStyle w:val="PreformattedText"/>
+        <w:shd w:val="clear" w:color="auto" w:fill="2B2B2B"/>
+      </w:pPr>
       <w:r>
         <w:rPr>
           <w:rFonts w:ascii="Source Code Pro" w:hAnsi="Source Code Pro"/>
           <w:color w:val="A9B7C6"/>
           <w:sz w:val="21"/>
         </w:rPr>
-        <w:t>vec</w:t>
-      </w:r>
-      <w:proofErr w:type="spellEnd"/>
+        <w:t>9 &lt;===&gt; wt: 1.0 distance: 0.8096701427068773  vec: 4 = [-0.009, -0.000, 0.144, -0.009, -0.000, -0.000, 0.014, -0.008, 0.000, 0.525, -0.000, -0.002, -0.000, -0.007, -0.702, -0.001, -0.000, -0.459, 0.000, -0.001]</w:t>
+      </w:r>
+    </w:p>
+    <w:p>
+      <w:pPr>
+        <w:pStyle w:val="PreformattedText"/>
+        <w:shd w:val="clear" w:color="auto" w:fill="2B2B2B"/>
+      </w:pPr>
       <w:r>
         <w:rPr>
           <w:rFonts w:ascii="Source Code Pro" w:hAnsi="Source Code Pro"/>
           <w:color w:val="A9B7C6"/>
           <w:sz w:val="21"/>
         </w:rPr>
-        <w:t>: 1 = [0.917, -0.000, 0.001, -0.001, 0.000, -0.004, 0.004, -0.001, 0.000, -0.007,</w:t>
-      </w:r>
+        <w:t>14 &lt;===&gt; wt: 1.0 distance: 0.8144093062895443  vec: 5 = [-0.269, -0.000, -0.003, -0.002, -0.000, -0.404, 0.005, -0.074, 0.000, -0.002, 0.000, -0.165, -0.004, -0.002, -0.007, 0.002, 0.598, 0.008, 0.000, 0.611]</w:t>
+      </w:r>
+    </w:p>
+    <w:p>
+      <w:pPr>
+        <w:pStyle w:val="PreformattedText"/>
+        <w:shd w:val="clear" w:color="auto" w:fill="2B2B2B"/>
+      </w:pPr>
       <w:r>
         <w:rPr>
           <w:rFonts w:ascii="Source Code Pro" w:hAnsi="Source Code Pro"/>
           <w:color w:val="A9B7C6"/>
           <w:sz w:val="21"/>
         </w:rPr>
-        <w:t xml:space="preserve"> -0.000, -0.000, -0.000, -0.005, -0.018, -0.000, -0.000, 0.007, 0.000, 0.397]</w:t>
+        <w:t>12 &lt;===&gt; wt: 1.0 distance: 0.9304969142786569  vec: 6 = [0.023, 0.052, -0.113, 0.646, 0.051, 0.054, 0.014, 0.082, 0.119, 0.386, -0.030, -0.154, -0.248, -0.021, -0.028, 0.361, 0.082, 0.164, 0.356, -0.117]</w:t>
       </w:r>
     </w:p>
     <w:p>
@@ -1808,61 +1613,151 @@
           <w:color w:val="A9B7C6"/>
           <w:sz w:val="21"/>
         </w:rPr>
-        <w:t xml:space="preserve">16 &lt;===&gt; </w:t>
-      </w:r>
-      <w:proofErr w:type="spellStart"/>
+        <w:t>2 &lt;===&gt; wt: 1.0 distance: 0.0  vec: 7 = [0.000, 0.000, -0.740, -0.007, 0.000, -0.000, 0.007, -0.005, -0.000, 0.298, 0.000, -0.001, 0.000, 0.001, 0.437, 0.000, -0.000, -0.415, -0.000, 0.000]</w:t>
+      </w:r>
+    </w:p>
+    <w:p>
+      <w:pPr>
+        <w:pStyle w:val="PreformattedText"/>
+        <w:shd w:val="clear" w:color="auto" w:fill="2B2B2B"/>
+      </w:pPr>
       <w:r>
         <w:rPr>
           <w:rFonts w:ascii="Source Code Pro" w:hAnsi="Source Code Pro"/>
           <w:color w:val="A9B7C6"/>
           <w:sz w:val="21"/>
         </w:rPr>
-        <w:t>wt</w:t>
-      </w:r>
-      <w:proofErr w:type="spellEnd"/>
+        <w:t>12 &lt;===&gt; wt: 1.0 distance: 0.12762090706266416  vec: 8 = [0.042, 0.049, -0.110, 0.096, 0.000, 0.059, 0.392, 0.263, -0.161, 0.063, 0.105, -0.021, -0.551, -0.506, -0.058, 0.340, 0.073, 0.018, -0.140, -0.060]</w:t>
+      </w:r>
+    </w:p>
+    <w:p>
+      <w:pPr>
+        <w:pStyle w:val="a5"/>
+        <w:numPr>
+          <w:ilvl w:val="2"/>
+          <w:numId w:val="2"/>
+        </w:numPr>
+        <w:jc w:val="left"/>
+      </w:pPr>
+      <w:r>
+        <w:t>抽取行号为</w:t>
+      </w:r>
+      <w:r>
+        <w:t>id</w:t>
+      </w:r>
+      <w:r>
+        <w:t>，</w:t>
+      </w:r>
+      <w:r>
+        <w:t>key</w:t>
+      </w:r>
+      <w:r>
+        <w:t>为类别，写入</w:t>
+      </w:r>
+      <w:r>
+        <w:t>clusteringResult</w:t>
+      </w:r>
+      <w:r>
+        <w:t>文件中</w:t>
+      </w:r>
+    </w:p>
+    <w:p>
+      <w:pPr>
+        <w:pStyle w:val="a5"/>
+        <w:numPr>
+          <w:ilvl w:val="1"/>
+          <w:numId w:val="2"/>
+        </w:numPr>
+        <w:jc w:val="left"/>
+      </w:pPr>
+      <w:r>
+        <w:t>输入：聚类参数</w:t>
+      </w:r>
+    </w:p>
+    <w:p>
+      <w:pPr>
+        <w:pStyle w:val="a5"/>
+        <w:numPr>
+          <w:ilvl w:val="1"/>
+          <w:numId w:val="2"/>
+        </w:numPr>
+        <w:jc w:val="left"/>
+      </w:pPr>
+      <w:r>
+        <w:t>输出：</w:t>
+      </w:r>
+      <w:r>
+        <w:t>clustering/clusteringResult</w:t>
+      </w:r>
+    </w:p>
+    <w:p>
+      <w:pPr>
+        <w:pStyle w:val="PreformattedText"/>
+        <w:shd w:val="clear" w:color="auto" w:fill="2B2B2B"/>
+      </w:pPr>
       <w:r>
         <w:rPr>
           <w:rFonts w:ascii="Source Code Pro" w:hAnsi="Source Code Pro"/>
           <w:color w:val="A9B7C6"/>
           <w:sz w:val="21"/>
         </w:rPr>
-        <w:t xml:space="preserve">: 1.0 distance: </w:t>
-      </w:r>
-      <w:proofErr w:type="gramStart"/>
+        <w:t>1:0</w:t>
+      </w:r>
+    </w:p>
+    <w:p>
+      <w:pPr>
+        <w:pStyle w:val="PreformattedText"/>
+        <w:shd w:val="clear" w:color="auto" w:fill="2B2B2B"/>
+      </w:pPr>
       <w:r>
         <w:rPr>
           <w:rFonts w:ascii="Source Code Pro" w:hAnsi="Source Code Pro"/>
           <w:color w:val="A9B7C6"/>
           <w:sz w:val="21"/>
         </w:rPr>
-        <w:t xml:space="preserve">0.0  </w:t>
-      </w:r>
-      <w:proofErr w:type="spellStart"/>
+        <w:t>2:16</w:t>
+      </w:r>
+    </w:p>
+    <w:p>
+      <w:pPr>
+        <w:pStyle w:val="PreformattedText"/>
+        <w:shd w:val="clear" w:color="auto" w:fill="2B2B2B"/>
+      </w:pPr>
       <w:r>
         <w:rPr>
           <w:rFonts w:ascii="Source Code Pro" w:hAnsi="Source Code Pro"/>
           <w:color w:val="A9B7C6"/>
           <w:sz w:val="21"/>
         </w:rPr>
-        <w:t>vec</w:t>
-      </w:r>
-      <w:proofErr w:type="spellEnd"/>
-      <w:proofErr w:type="gramEnd"/>
+        <w:t>3:14</w:t>
+      </w:r>
+    </w:p>
+    <w:p>
+      <w:pPr>
+        <w:pStyle w:val="PreformattedText"/>
+        <w:shd w:val="clear" w:color="auto" w:fill="2B2B2B"/>
+      </w:pPr>
       <w:r>
         <w:rPr>
           <w:rFonts w:ascii="Source Code Pro" w:hAnsi="Source Code Pro"/>
           <w:color w:val="A9B7C6"/>
           <w:sz w:val="21"/>
         </w:rPr>
-        <w:t>: 2 = [-0.130, 0.000, 0.168, -0.028, 0.000, -0.048, 0.100, 0.010, 0.001, -0.627, 0.001, 0.064, -0.002, 0.006, -0.292, -0.000, -0.678, -0.007, -</w:t>
-      </w:r>
+        <w:t>4:9</w:t>
+      </w:r>
+    </w:p>
+    <w:p>
+      <w:pPr>
+        <w:pStyle w:val="PreformattedText"/>
+        <w:shd w:val="clear" w:color="auto" w:fill="2B2B2B"/>
+      </w:pPr>
       <w:r>
         <w:rPr>
           <w:rFonts w:ascii="Source Code Pro" w:hAnsi="Source Code Pro"/>
           <w:color w:val="A9B7C6"/>
           <w:sz w:val="21"/>
         </w:rPr>
-        <w:t>0.000, 0.028]</w:t>
+        <w:t>5:14</w:t>
       </w:r>
     </w:p>
     <w:p>
@@ -1876,365 +1771,74 @@
           <w:color w:val="A9B7C6"/>
           <w:sz w:val="21"/>
         </w:rPr>
-        <w:t xml:space="preserve">14 &lt;===&gt; </w:t>
-      </w:r>
-      <w:proofErr w:type="spellStart"/>
+        <w:lastRenderedPageBreak/>
+        <w:t>6:12</w:t>
+      </w:r>
+    </w:p>
+    <w:p>
+      <w:pPr>
+        <w:pStyle w:val="PreformattedText"/>
+        <w:shd w:val="clear" w:color="auto" w:fill="2B2B2B"/>
+        <w:spacing w:after="283"/>
+      </w:pPr>
       <w:r>
         <w:rPr>
           <w:rFonts w:ascii="Source Code Pro" w:hAnsi="Source Code Pro"/>
           <w:color w:val="A9B7C6"/>
           <w:sz w:val="21"/>
         </w:rPr>
-        <w:t>wt</w:t>
-      </w:r>
-      <w:proofErr w:type="spellEnd"/>
-      <w:r>
-        <w:rPr>
-          <w:rFonts w:ascii="Source Code Pro" w:hAnsi="Source Code Pro"/>
-          <w:color w:val="A9B7C6"/>
-          <w:sz w:val="21"/>
-        </w:rPr>
-        <w:t xml:space="preserve">: 1.0 distance: 0.20360232657238586  </w:t>
-      </w:r>
-      <w:proofErr w:type="spellStart"/>
-      <w:r>
-        <w:rPr>
-          <w:rFonts w:ascii="Source Code Pro" w:hAnsi="Source Code Pro"/>
-          <w:color w:val="A9B7C6"/>
-          <w:sz w:val="21"/>
-        </w:rPr>
-        <w:t>vec</w:t>
-      </w:r>
-      <w:proofErr w:type="spellEnd"/>
-      <w:r>
-        <w:rPr>
-          <w:rFonts w:ascii="Source Code Pro" w:hAnsi="Source Code Pro"/>
-          <w:color w:val="A9B7C6"/>
-          <w:sz w:val="21"/>
-        </w:rPr>
-        <w:t>: 3 = [-0.032, 0.000, 0.541, -0.008, -0.000, -0.010, 0.052, 0.297, -0.000, -0.066, -0.001, -0.014, 0.011, -0.009, 0.753, -0.000, 0.114, -0.167, -0.001, 0.050]</w:t>
-      </w:r>
-    </w:p>
-    <w:p>
-      <w:pPr>
-        <w:pStyle w:val="PreformattedText"/>
-        <w:shd w:val="clear" w:color="auto" w:fill="2B2B2B"/>
-      </w:pPr>
-      <w:r>
-        <w:rPr>
-          <w:rFonts w:ascii="Source Code Pro" w:hAnsi="Source Code Pro"/>
-          <w:color w:val="A9B7C6"/>
-          <w:sz w:val="21"/>
-        </w:rPr>
-        <w:t xml:space="preserve">9 &lt;===&gt; </w:t>
-      </w:r>
-      <w:proofErr w:type="spellStart"/>
-      <w:r>
-        <w:rPr>
-          <w:rFonts w:ascii="Source Code Pro" w:hAnsi="Source Code Pro"/>
-          <w:color w:val="A9B7C6"/>
-          <w:sz w:val="21"/>
-        </w:rPr>
-        <w:t>wt</w:t>
-      </w:r>
-      <w:proofErr w:type="spellEnd"/>
-      <w:r>
-        <w:rPr>
-          <w:rFonts w:ascii="Source Code Pro" w:hAnsi="Source Code Pro"/>
-          <w:color w:val="A9B7C6"/>
-          <w:sz w:val="21"/>
-        </w:rPr>
-        <w:t>: 1.0 distance: 0.8096</w:t>
-      </w:r>
-      <w:r>
-        <w:rPr>
-          <w:rFonts w:ascii="Source Code Pro" w:hAnsi="Source Code Pro"/>
-          <w:color w:val="A9B7C6"/>
-          <w:sz w:val="21"/>
-        </w:rPr>
-        <w:t xml:space="preserve">701427068773  </w:t>
-      </w:r>
-      <w:proofErr w:type="spellStart"/>
-      <w:r>
-        <w:rPr>
-          <w:rFonts w:ascii="Source Code Pro" w:hAnsi="Source Code Pro"/>
-          <w:color w:val="A9B7C6"/>
-          <w:sz w:val="21"/>
-        </w:rPr>
-        <w:t>vec</w:t>
-      </w:r>
-      <w:proofErr w:type="spellEnd"/>
-      <w:r>
-        <w:rPr>
-          <w:rFonts w:ascii="Source Code Pro" w:hAnsi="Source Code Pro"/>
-          <w:color w:val="A9B7C6"/>
-          <w:sz w:val="21"/>
-        </w:rPr>
-        <w:t>: 4 = [-0.009, -0.000, 0.144, -0.009, -0.000, -0.000, 0.014, -0.008, 0.000, 0.525, -0.000, -0.002, -0.000, -0.007, -0.702, -0.001, -0.000, -0.459, 0.000, -0.001]</w:t>
-      </w:r>
-    </w:p>
-    <w:p>
-      <w:pPr>
-        <w:pStyle w:val="PreformattedText"/>
-        <w:shd w:val="clear" w:color="auto" w:fill="2B2B2B"/>
-      </w:pPr>
-      <w:r>
-        <w:rPr>
-          <w:rFonts w:ascii="Source Code Pro" w:hAnsi="Source Code Pro"/>
-          <w:color w:val="A9B7C6"/>
-          <w:sz w:val="21"/>
-        </w:rPr>
-        <w:t xml:space="preserve">14 &lt;===&gt; </w:t>
-      </w:r>
-      <w:proofErr w:type="spellStart"/>
-      <w:r>
-        <w:rPr>
-          <w:rFonts w:ascii="Source Code Pro" w:hAnsi="Source Code Pro"/>
-          <w:color w:val="A9B7C6"/>
-          <w:sz w:val="21"/>
-        </w:rPr>
-        <w:t>wt</w:t>
-      </w:r>
-      <w:proofErr w:type="spellEnd"/>
-      <w:r>
-        <w:rPr>
-          <w:rFonts w:ascii="Source Code Pro" w:hAnsi="Source Code Pro"/>
-          <w:color w:val="A9B7C6"/>
-          <w:sz w:val="21"/>
-        </w:rPr>
-        <w:t xml:space="preserve">: 1.0 distance: </w:t>
-      </w:r>
-      <w:proofErr w:type="gramStart"/>
-      <w:r>
-        <w:rPr>
-          <w:rFonts w:ascii="Source Code Pro" w:hAnsi="Source Code Pro"/>
-          <w:color w:val="A9B7C6"/>
-          <w:sz w:val="21"/>
-        </w:rPr>
-        <w:t xml:space="preserve">0.8144093062895443  </w:t>
-      </w:r>
-      <w:proofErr w:type="spellStart"/>
-      <w:r>
-        <w:rPr>
-          <w:rFonts w:ascii="Source Code Pro" w:hAnsi="Source Code Pro"/>
-          <w:color w:val="A9B7C6"/>
-          <w:sz w:val="21"/>
-        </w:rPr>
-        <w:t>vec</w:t>
-      </w:r>
-      <w:proofErr w:type="spellEnd"/>
-      <w:proofErr w:type="gramEnd"/>
-      <w:r>
-        <w:rPr>
-          <w:rFonts w:ascii="Source Code Pro" w:hAnsi="Source Code Pro"/>
-          <w:color w:val="A9B7C6"/>
-          <w:sz w:val="21"/>
-        </w:rPr>
-        <w:t>: 5 = [-0.269, -0.000, -0.0</w:t>
-      </w:r>
-      <w:r>
-        <w:rPr>
-          <w:rFonts w:ascii="Source Code Pro" w:hAnsi="Source Code Pro"/>
-          <w:color w:val="A9B7C6"/>
-          <w:sz w:val="21"/>
-        </w:rPr>
-        <w:t>03, -0.002, -0.000, -0.404, 0.005, -0.074, 0.000, -0.002, 0.000, -0.165, -0.004, -0.002, -0.007, 0.002, 0.598, 0.008, 0.000, 0.611]</w:t>
-      </w:r>
-    </w:p>
-    <w:p>
-      <w:pPr>
-        <w:pStyle w:val="PreformattedText"/>
-        <w:shd w:val="clear" w:color="auto" w:fill="2B2B2B"/>
-      </w:pPr>
-      <w:r>
-        <w:rPr>
-          <w:rFonts w:ascii="Source Code Pro" w:hAnsi="Source Code Pro"/>
-          <w:color w:val="A9B7C6"/>
-          <w:sz w:val="21"/>
-        </w:rPr>
-        <w:t xml:space="preserve">12 &lt;===&gt; </w:t>
-      </w:r>
-      <w:proofErr w:type="spellStart"/>
-      <w:r>
-        <w:rPr>
-          <w:rFonts w:ascii="Source Code Pro" w:hAnsi="Source Code Pro"/>
-          <w:color w:val="A9B7C6"/>
-          <w:sz w:val="21"/>
-        </w:rPr>
-        <w:t>wt</w:t>
-      </w:r>
-      <w:proofErr w:type="spellEnd"/>
-      <w:r>
-        <w:rPr>
-          <w:rFonts w:ascii="Source Code Pro" w:hAnsi="Source Code Pro"/>
-          <w:color w:val="A9B7C6"/>
-          <w:sz w:val="21"/>
-        </w:rPr>
-        <w:t xml:space="preserve">: 1.0 distance: </w:t>
-      </w:r>
-      <w:proofErr w:type="gramStart"/>
-      <w:r>
-        <w:rPr>
-          <w:rFonts w:ascii="Source Code Pro" w:hAnsi="Source Code Pro"/>
-          <w:color w:val="A9B7C6"/>
-          <w:sz w:val="21"/>
-        </w:rPr>
-        <w:t xml:space="preserve">0.9304969142786569  </w:t>
-      </w:r>
-      <w:proofErr w:type="spellStart"/>
-      <w:r>
-        <w:rPr>
-          <w:rFonts w:ascii="Source Code Pro" w:hAnsi="Source Code Pro"/>
-          <w:color w:val="A9B7C6"/>
-          <w:sz w:val="21"/>
-        </w:rPr>
-        <w:t>vec</w:t>
-      </w:r>
-      <w:proofErr w:type="spellEnd"/>
-      <w:proofErr w:type="gramEnd"/>
-      <w:r>
-        <w:rPr>
-          <w:rFonts w:ascii="Source Code Pro" w:hAnsi="Source Code Pro"/>
-          <w:color w:val="A9B7C6"/>
-          <w:sz w:val="21"/>
-        </w:rPr>
-        <w:t>: 6 = [0.023, 0.052, -0.113, 0.646, 0.051, 0.054, 0.014, 0.082, 0.119, 0.3</w:t>
-      </w:r>
-      <w:r>
-        <w:rPr>
-          <w:rFonts w:ascii="Source Code Pro" w:hAnsi="Source Code Pro"/>
-          <w:color w:val="A9B7C6"/>
-          <w:sz w:val="21"/>
-        </w:rPr>
-        <w:t>86, -0.030, -0.154, -0.248, -0.021, -0.028, 0.361, 0.082, 0.164, 0.356, -0.117]</w:t>
-      </w:r>
-    </w:p>
-    <w:p>
-      <w:pPr>
-        <w:pStyle w:val="PreformattedText"/>
-        <w:shd w:val="clear" w:color="auto" w:fill="2B2B2B"/>
-      </w:pPr>
-      <w:r>
-        <w:rPr>
-          <w:rFonts w:ascii="Source Code Pro" w:hAnsi="Source Code Pro"/>
-          <w:color w:val="A9B7C6"/>
-          <w:sz w:val="21"/>
-        </w:rPr>
-        <w:t xml:space="preserve">2 &lt;===&gt; </w:t>
-      </w:r>
-      <w:proofErr w:type="spellStart"/>
-      <w:r>
-        <w:rPr>
-          <w:rFonts w:ascii="Source Code Pro" w:hAnsi="Source Code Pro"/>
-          <w:color w:val="A9B7C6"/>
-          <w:sz w:val="21"/>
-        </w:rPr>
-        <w:t>wt</w:t>
-      </w:r>
-      <w:proofErr w:type="spellEnd"/>
-      <w:r>
-        <w:rPr>
-          <w:rFonts w:ascii="Source Code Pro" w:hAnsi="Source Code Pro"/>
-          <w:color w:val="A9B7C6"/>
-          <w:sz w:val="21"/>
-        </w:rPr>
-        <w:t xml:space="preserve">: 1.0 distance: </w:t>
-      </w:r>
-      <w:proofErr w:type="gramStart"/>
-      <w:r>
-        <w:rPr>
-          <w:rFonts w:ascii="Source Code Pro" w:hAnsi="Source Code Pro"/>
-          <w:color w:val="A9B7C6"/>
-          <w:sz w:val="21"/>
-        </w:rPr>
-        <w:t xml:space="preserve">0.0  </w:t>
-      </w:r>
-      <w:proofErr w:type="spellStart"/>
-      <w:r>
-        <w:rPr>
-          <w:rFonts w:ascii="Source Code Pro" w:hAnsi="Source Code Pro"/>
-          <w:color w:val="A9B7C6"/>
-          <w:sz w:val="21"/>
-        </w:rPr>
-        <w:t>vec</w:t>
-      </w:r>
-      <w:proofErr w:type="spellEnd"/>
-      <w:proofErr w:type="gramEnd"/>
-      <w:r>
-        <w:rPr>
-          <w:rFonts w:ascii="Source Code Pro" w:hAnsi="Source Code Pro"/>
-          <w:color w:val="A9B7C6"/>
-          <w:sz w:val="21"/>
-        </w:rPr>
-        <w:t>: 7 = [0.000, 0.000, -0.740, -0.007, 0.000, -0.000, 0.007, -0.005, -0.000, 0.298, 0.000, -0.001, 0.000, 0.001, 0.437, 0.000, -0.000, -0.415, -</w:t>
-      </w:r>
-      <w:r>
-        <w:rPr>
-          <w:rFonts w:ascii="Source Code Pro" w:hAnsi="Source Code Pro"/>
-          <w:color w:val="A9B7C6"/>
-          <w:sz w:val="21"/>
-        </w:rPr>
-        <w:t>0.000, 0.000]</w:t>
-      </w:r>
-    </w:p>
-    <w:p>
-      <w:pPr>
-        <w:pStyle w:val="PreformattedText"/>
-        <w:shd w:val="clear" w:color="auto" w:fill="2B2B2B"/>
-      </w:pPr>
-      <w:r>
-        <w:rPr>
-          <w:rFonts w:ascii="Source Code Pro" w:hAnsi="Source Code Pro"/>
-          <w:color w:val="A9B7C6"/>
-          <w:sz w:val="21"/>
-        </w:rPr>
-        <w:t xml:space="preserve">12 &lt;===&gt; </w:t>
-      </w:r>
-      <w:proofErr w:type="spellStart"/>
-      <w:r>
-        <w:rPr>
-          <w:rFonts w:ascii="Source Code Pro" w:hAnsi="Source Code Pro"/>
-          <w:color w:val="A9B7C6"/>
-          <w:sz w:val="21"/>
-        </w:rPr>
-        <w:t>wt</w:t>
-      </w:r>
-      <w:proofErr w:type="spellEnd"/>
-      <w:r>
-        <w:rPr>
-          <w:rFonts w:ascii="Source Code Pro" w:hAnsi="Source Code Pro"/>
-          <w:color w:val="A9B7C6"/>
-          <w:sz w:val="21"/>
-        </w:rPr>
-        <w:t xml:space="preserve">: 1.0 distance: </w:t>
-      </w:r>
-      <w:proofErr w:type="gramStart"/>
-      <w:r>
-        <w:rPr>
-          <w:rFonts w:ascii="Source Code Pro" w:hAnsi="Source Code Pro"/>
-          <w:color w:val="A9B7C6"/>
-          <w:sz w:val="21"/>
-        </w:rPr>
-        <w:t xml:space="preserve">0.12762090706266416  </w:t>
-      </w:r>
-      <w:proofErr w:type="spellStart"/>
-      <w:r>
-        <w:rPr>
-          <w:rFonts w:ascii="Source Code Pro" w:hAnsi="Source Code Pro"/>
-          <w:color w:val="A9B7C6"/>
-          <w:sz w:val="21"/>
-        </w:rPr>
-        <w:t>vec</w:t>
-      </w:r>
-      <w:proofErr w:type="spellEnd"/>
-      <w:proofErr w:type="gramEnd"/>
-      <w:r>
-        <w:rPr>
-          <w:rFonts w:ascii="Source Code Pro" w:hAnsi="Source Code Pro"/>
-          <w:color w:val="A9B7C6"/>
-          <w:sz w:val="21"/>
-        </w:rPr>
-        <w:t>: 8 = [0.042, 0.049, -0.110, 0.096, 0.000, 0.059, 0.392, 0.263, -0.161, 0.063, 0.105, -0.021, -0.551, -0.506, -0.058, 0.340, 0.073, 0.018, -0.140, -0.060]</w:t>
+        <w:t>7:2</w:t>
+      </w:r>
+    </w:p>
+    <w:p>
+      <w:pPr>
+        <w:pStyle w:val="a5"/>
+        <w:numPr>
+          <w:ilvl w:val="0"/>
+          <w:numId w:val="2"/>
+        </w:numPr>
+        <w:jc w:val="left"/>
+      </w:pPr>
+      <w:r>
+        <w:t>命令行调用</w:t>
+      </w:r>
+      <w:r>
+        <w:t>mahout</w:t>
+      </w:r>
+      <w:r>
+        <w:t>谱聚类</w:t>
+      </w:r>
+    </w:p>
+    <w:p>
+      <w:pPr>
+        <w:pStyle w:val="a5"/>
+        <w:numPr>
+          <w:ilvl w:val="1"/>
+          <w:numId w:val="2"/>
+        </w:numPr>
+        <w:jc w:val="left"/>
+      </w:pPr>
+      <w:r>
+        <w:t>用途：用命令行调用</w:t>
+      </w:r>
+      <w:r>
+        <w:t>mahout</w:t>
+      </w:r>
+      <w:r>
+        <w:t>进行谱聚类</w:t>
+      </w:r>
+    </w:p>
+    <w:p>
+      <w:pPr>
+        <w:pStyle w:val="a5"/>
+        <w:numPr>
+          <w:ilvl w:val="1"/>
+          <w:numId w:val="2"/>
+        </w:numPr>
+        <w:jc w:val="left"/>
+      </w:pPr>
+      <w:r>
+        <w:t>步骤：</w:t>
       </w:r>
     </w:p>
     <w:p>
@@ -2247,231 +1851,11 @@
         <w:jc w:val="left"/>
       </w:pPr>
       <w:r>
-        <w:t>抽取行号为</w:t>
-      </w:r>
-      <w:r>
-        <w:t>id</w:t>
-      </w:r>
-      <w:r>
-        <w:t>，</w:t>
-      </w:r>
-      <w:r>
-        <w:t>key</w:t>
-      </w:r>
-      <w:r>
-        <w:t>为类别，写入</w:t>
-      </w:r>
-      <w:proofErr w:type="spellStart"/>
-      <w:r>
-        <w:t>clusteringResult</w:t>
-      </w:r>
-      <w:proofErr w:type="spellEnd"/>
-      <w:r>
-        <w:t>文件中</w:t>
-      </w:r>
-    </w:p>
-    <w:p>
-      <w:pPr>
-        <w:pStyle w:val="a5"/>
-        <w:numPr>
-          <w:ilvl w:val="1"/>
-          <w:numId w:val="2"/>
-        </w:numPr>
-        <w:jc w:val="left"/>
-      </w:pPr>
-      <w:r>
-        <w:t>输入：聚类参数</w:t>
-      </w:r>
-    </w:p>
-    <w:p>
-      <w:pPr>
-        <w:pStyle w:val="a5"/>
-        <w:numPr>
-          <w:ilvl w:val="1"/>
-          <w:numId w:val="2"/>
-        </w:numPr>
-        <w:jc w:val="left"/>
-      </w:pPr>
-      <w:r>
-        <w:t>输出：</w:t>
-      </w:r>
-      <w:r>
-        <w:t>clustering/</w:t>
-      </w:r>
-      <w:proofErr w:type="spellStart"/>
-      <w:r>
-        <w:t>clusteringResult</w:t>
-      </w:r>
-      <w:proofErr w:type="spellEnd"/>
-    </w:p>
-    <w:p>
-      <w:pPr>
-        <w:pStyle w:val="PreformattedText"/>
-        <w:shd w:val="clear" w:color="auto" w:fill="2B2B2B"/>
-      </w:pPr>
-      <w:r>
-        <w:rPr>
-          <w:rFonts w:ascii="Source Code Pro" w:hAnsi="Source Code Pro"/>
-          <w:color w:val="A9B7C6"/>
-          <w:sz w:val="21"/>
-        </w:rPr>
-        <w:t>1:0</w:t>
-      </w:r>
-    </w:p>
-    <w:p>
-      <w:pPr>
-        <w:pStyle w:val="PreformattedText"/>
-        <w:shd w:val="clear" w:color="auto" w:fill="2B2B2B"/>
-      </w:pPr>
-      <w:r>
-        <w:rPr>
-          <w:rFonts w:ascii="Source Code Pro" w:hAnsi="Source Code Pro"/>
-          <w:color w:val="A9B7C6"/>
-          <w:sz w:val="21"/>
-        </w:rPr>
-        <w:t>2:16</w:t>
-      </w:r>
-    </w:p>
-    <w:p>
-      <w:pPr>
-        <w:pStyle w:val="PreformattedText"/>
-        <w:shd w:val="clear" w:color="auto" w:fill="2B2B2B"/>
-      </w:pPr>
-      <w:r>
-        <w:rPr>
-          <w:rFonts w:ascii="Source Code Pro" w:hAnsi="Source Code Pro"/>
-          <w:color w:val="A9B7C6"/>
-          <w:sz w:val="21"/>
-        </w:rPr>
-        <w:t>3:14</w:t>
-      </w:r>
-    </w:p>
-    <w:p>
-      <w:pPr>
-        <w:pStyle w:val="PreformattedText"/>
-        <w:shd w:val="clear" w:color="auto" w:fill="2B2B2B"/>
-      </w:pPr>
-      <w:r>
-        <w:rPr>
-          <w:rFonts w:ascii="Source Code Pro" w:hAnsi="Source Code Pro"/>
-          <w:color w:val="A9B7C6"/>
-          <w:sz w:val="21"/>
-        </w:rPr>
-        <w:t>4:9</w:t>
-      </w:r>
-    </w:p>
-    <w:p>
-      <w:pPr>
-        <w:pStyle w:val="PreformattedText"/>
-        <w:shd w:val="clear" w:color="auto" w:fill="2B2B2B"/>
-      </w:pPr>
-      <w:r>
-        <w:rPr>
-          <w:rFonts w:ascii="Source Code Pro" w:hAnsi="Source Code Pro"/>
-          <w:color w:val="A9B7C6"/>
-          <w:sz w:val="21"/>
-        </w:rPr>
-        <w:t>5:14</w:t>
-      </w:r>
-    </w:p>
-    <w:p>
-      <w:pPr>
-        <w:pStyle w:val="PreformattedText"/>
-        <w:shd w:val="clear" w:color="auto" w:fill="2B2B2B"/>
-      </w:pPr>
-      <w:r>
-        <w:rPr>
-          <w:rFonts w:ascii="Source Code Pro" w:hAnsi="Source Code Pro"/>
-          <w:color w:val="A9B7C6"/>
-          <w:sz w:val="21"/>
-        </w:rPr>
-        <w:lastRenderedPageBreak/>
-        <w:t>6:12</w:t>
-      </w:r>
-    </w:p>
-    <w:p>
-      <w:pPr>
-        <w:pStyle w:val="PreformattedText"/>
-        <w:shd w:val="clear" w:color="auto" w:fill="2B2B2B"/>
-        <w:spacing w:after="283"/>
-      </w:pPr>
-      <w:r>
-        <w:rPr>
-          <w:rFonts w:ascii="Source Code Pro" w:hAnsi="Source Code Pro"/>
-          <w:color w:val="A9B7C6"/>
-          <w:sz w:val="21"/>
-        </w:rPr>
-        <w:t>7:2</w:t>
-      </w:r>
-    </w:p>
-    <w:p>
-      <w:pPr>
-        <w:pStyle w:val="a5"/>
-        <w:numPr>
-          <w:ilvl w:val="0"/>
-          <w:numId w:val="2"/>
-        </w:numPr>
-        <w:jc w:val="left"/>
-      </w:pPr>
-      <w:r>
-        <w:t>命令行调用</w:t>
-      </w:r>
-      <w:r>
-        <w:t>mahout</w:t>
-      </w:r>
-      <w:r>
-        <w:t>谱聚类</w:t>
-      </w:r>
-    </w:p>
-    <w:p>
-      <w:pPr>
-        <w:pStyle w:val="a5"/>
-        <w:numPr>
-          <w:ilvl w:val="1"/>
-          <w:numId w:val="2"/>
-        </w:numPr>
-        <w:jc w:val="left"/>
-      </w:pPr>
-      <w:r>
-        <w:t>用途：用命令行调用</w:t>
-      </w:r>
-      <w:r>
-        <w:t>mahout</w:t>
-      </w:r>
-      <w:r>
-        <w:t>进行谱聚类</w:t>
-      </w:r>
-    </w:p>
-    <w:p>
-      <w:pPr>
-        <w:pStyle w:val="a5"/>
-        <w:numPr>
-          <w:ilvl w:val="1"/>
-          <w:numId w:val="2"/>
-        </w:numPr>
-        <w:jc w:val="left"/>
-      </w:pPr>
-      <w:r>
-        <w:t>步骤：</w:t>
-      </w:r>
-    </w:p>
-    <w:p>
-      <w:pPr>
-        <w:pStyle w:val="a5"/>
-        <w:numPr>
-          <w:ilvl w:val="2"/>
-          <w:numId w:val="2"/>
-        </w:numPr>
-        <w:jc w:val="left"/>
-      </w:pPr>
-      <w:r>
         <w:t>上传</w:t>
       </w:r>
-      <w:proofErr w:type="spellStart"/>
       <w:r>
         <w:t>squareMatrix</w:t>
       </w:r>
-      <w:proofErr w:type="spellEnd"/>
       <w:r>
         <w:t>到</w:t>
       </w:r>
@@ -2499,12 +1883,6 @@
         <w:gridCol w:w="8281"/>
       </w:tblGrid>
       <w:tr>
-        <w:tblPrEx>
-          <w:tblCellMar>
-            <w:top w:w="0" w:type="dxa"/>
-            <w:bottom w:w="0" w:type="dxa"/>
-          </w:tblCellMar>
-        </w:tblPrEx>
         <w:tc>
           <w:tcPr>
             <w:tcW w:w="8306" w:type="dxa"/>
@@ -2529,142 +1907,14 @@
               <w:ind w:firstLine="0"/>
               <w:jc w:val="left"/>
             </w:pPr>
-            <w:proofErr w:type="spellStart"/>
             <w:r>
               <w:rPr>
                 <w:rFonts w:ascii="Source Code Pro" w:hAnsi="Source Code Pro"/>
                 <w:color w:val="A9B7C6"/>
                 <w:sz w:val="21"/>
               </w:rPr>
-              <w:t>hadoop</w:t>
+              <w:t>hadoop fs -put /home/claire/IdeaProjects/GroupRec/DataResource/squareMatrix /claire/mahout_input</w:t>
             </w:r>
-            <w:proofErr w:type="spellEnd"/>
-            <w:r>
-              <w:rPr>
-                <w:rFonts w:ascii="Source Code Pro" w:hAnsi="Source Code Pro"/>
-                <w:color w:val="A9B7C6"/>
-                <w:sz w:val="21"/>
-              </w:rPr>
-              <w:t xml:space="preserve"> fs -put /home/</w:t>
-            </w:r>
-            <w:proofErr w:type="spellStart"/>
-            <w:r>
-              <w:rPr>
-                <w:rFonts w:ascii="Source Code Pro" w:hAnsi="Source Code Pro"/>
-                <w:color w:val="A9B7C6"/>
-                <w:sz w:val="21"/>
-              </w:rPr>
-              <w:t>claire</w:t>
-            </w:r>
-            <w:proofErr w:type="spellEnd"/>
-            <w:r>
-              <w:rPr>
-                <w:rFonts w:ascii="Source Code Pro" w:hAnsi="Source Code Pro"/>
-                <w:color w:val="A9B7C6"/>
-                <w:sz w:val="21"/>
-              </w:rPr>
-              <w:t>/</w:t>
-            </w:r>
-            <w:proofErr w:type="spellStart"/>
-            <w:r>
-              <w:rPr>
-                <w:rFonts w:ascii="Source Code Pro" w:hAnsi="Source Code Pro"/>
-                <w:color w:val="A9B7C6"/>
-                <w:sz w:val="21"/>
-              </w:rPr>
-              <w:t>IdeaProjects</w:t>
-            </w:r>
-            <w:proofErr w:type="spellEnd"/>
-            <w:r>
-              <w:rPr>
-                <w:rFonts w:ascii="Source Code Pro" w:hAnsi="Source Code Pro"/>
-                <w:color w:val="A9B7C6"/>
-                <w:sz w:val="21"/>
-              </w:rPr>
-              <w:t>/</w:t>
-            </w:r>
-            <w:proofErr w:type="spellStart"/>
-            <w:r>
-              <w:rPr>
-                <w:rFonts w:ascii="Source Code Pro" w:hAnsi="Source Code Pro"/>
-                <w:color w:val="A9B7C6"/>
-                <w:sz w:val="21"/>
-              </w:rPr>
-              <w:t>GroupRec</w:t>
-            </w:r>
-            <w:proofErr w:type="spellEnd"/>
-            <w:r>
-              <w:rPr>
-                <w:rFonts w:ascii="Source Code Pro" w:hAnsi="Source Code Pro"/>
-                <w:color w:val="A9B7C6"/>
-                <w:sz w:val="21"/>
-              </w:rPr>
-              <w:t>/</w:t>
-            </w:r>
-            <w:proofErr w:type="spellStart"/>
-            <w:r>
-              <w:rPr>
-                <w:rFonts w:ascii="Source Code Pro" w:hAnsi="Source Code Pro"/>
-                <w:color w:val="A9B7C6"/>
-                <w:sz w:val="21"/>
-              </w:rPr>
-              <w:t>DataResource</w:t>
-            </w:r>
-            <w:proofErr w:type="spellEnd"/>
-            <w:r>
-              <w:rPr>
-                <w:rFonts w:ascii="Source Code Pro" w:hAnsi="Source Code Pro"/>
-                <w:color w:val="A9B7C6"/>
-                <w:sz w:val="21"/>
-              </w:rPr>
-              <w:t>/</w:t>
-            </w:r>
-            <w:proofErr w:type="spellStart"/>
-            <w:r>
-              <w:rPr>
-                <w:rFonts w:ascii="Source Code Pro" w:hAnsi="Source Code Pro"/>
-                <w:color w:val="A9B7C6"/>
-                <w:sz w:val="21"/>
-              </w:rPr>
-              <w:t>squareMatrix</w:t>
-            </w:r>
-            <w:proofErr w:type="spellEnd"/>
-            <w:r>
-              <w:rPr>
-                <w:rFonts w:ascii="Source Code Pro" w:hAnsi="Source Code Pro"/>
-                <w:color w:val="A9B7C6"/>
-                <w:sz w:val="21"/>
-              </w:rPr>
-              <w:t xml:space="preserve"> /</w:t>
-            </w:r>
-            <w:proofErr w:type="spellStart"/>
-            <w:r>
-              <w:rPr>
-                <w:rFonts w:ascii="Source Code Pro" w:hAnsi="Source Code Pro"/>
-                <w:color w:val="A9B7C6"/>
-                <w:sz w:val="21"/>
-              </w:rPr>
-              <w:t>claire</w:t>
-            </w:r>
-            <w:proofErr w:type="spellEnd"/>
-            <w:r>
-              <w:rPr>
-                <w:rFonts w:ascii="Source Code Pro" w:hAnsi="Source Code Pro"/>
-                <w:color w:val="A9B7C6"/>
-                <w:sz w:val="21"/>
-              </w:rPr>
-              <w:t>/</w:t>
-            </w:r>
-            <w:proofErr w:type="spellStart"/>
-            <w:r>
-              <w:rPr>
-                <w:rFonts w:ascii="Source Code Pro" w:hAnsi="Source Code Pro"/>
-                <w:color w:val="A9B7C6"/>
-                <w:sz w:val="21"/>
-              </w:rPr>
-              <w:t>mahout_input</w:t>
-            </w:r>
-            <w:proofErr w:type="spellEnd"/>
           </w:p>
         </w:tc>
       </w:tr>
@@ -2688,19 +1938,15 @@
       <w:r>
         <w:t>对</w:t>
       </w:r>
-      <w:proofErr w:type="spellStart"/>
       <w:r>
         <w:t>hdfs</w:t>
       </w:r>
-      <w:proofErr w:type="spellEnd"/>
       <w:r>
         <w:t>上的</w:t>
       </w:r>
-      <w:proofErr w:type="spellStart"/>
       <w:r>
         <w:t>mahout_input</w:t>
       </w:r>
-      <w:proofErr w:type="spellEnd"/>
       <w:r>
         <w:t>文件进行谱聚类，保留控制台的输出</w:t>
       </w:r>
@@ -2725,12 +1971,6 @@
         <w:gridCol w:w="8281"/>
       </w:tblGrid>
       <w:tr>
-        <w:tblPrEx>
-          <w:tblCellMar>
-            <w:top w:w="0" w:type="dxa"/>
-            <w:bottom w:w="0" w:type="dxa"/>
-          </w:tblCellMar>
-        </w:tblPrEx>
         <w:tc>
           <w:tcPr>
             <w:tcW w:w="8306" w:type="dxa"/>
@@ -2760,97 +2000,7 @@
                 <w:color w:val="A9B7C6"/>
                 <w:sz w:val="21"/>
               </w:rPr>
-              <w:t xml:space="preserve">mahout </w:t>
-            </w:r>
-            <w:proofErr w:type="spellStart"/>
-            <w:r>
-              <w:rPr>
-                <w:rFonts w:ascii="Source Code Pro" w:hAnsi="Source Code Pro"/>
-                <w:color w:val="A9B7C6"/>
-                <w:sz w:val="21"/>
-              </w:rPr>
-              <w:t>spectralkmeans</w:t>
-            </w:r>
-            <w:proofErr w:type="spellEnd"/>
-            <w:r>
-              <w:rPr>
-                <w:rFonts w:ascii="Source Code Pro" w:hAnsi="Source Code Pro"/>
-                <w:color w:val="A9B7C6"/>
-                <w:sz w:val="21"/>
-              </w:rPr>
-              <w:t xml:space="preserve"> -</w:t>
-            </w:r>
-            <w:proofErr w:type="spellStart"/>
-            <w:r>
-              <w:rPr>
-                <w:rFonts w:ascii="Source Code Pro" w:hAnsi="Source Code Pro"/>
-                <w:color w:val="A9B7C6"/>
-                <w:sz w:val="21"/>
-              </w:rPr>
-              <w:t>i</w:t>
-            </w:r>
-            <w:proofErr w:type="spellEnd"/>
-            <w:r>
-              <w:rPr>
-                <w:rFonts w:ascii="Source Code Pro" w:hAnsi="Source Code Pro"/>
-                <w:color w:val="A9B7C6"/>
-                <w:sz w:val="21"/>
-              </w:rPr>
-              <w:t xml:space="preserve"> hdfs://localhost:9000/claire/mahout_input/squareMatrix -o /</w:t>
-            </w:r>
-            <w:proofErr w:type="spellStart"/>
-            <w:r>
-              <w:rPr>
-                <w:rFonts w:ascii="Source Code Pro" w:hAnsi="Source Code Pro"/>
-                <w:color w:val="A9B7C6"/>
-                <w:sz w:val="21"/>
-              </w:rPr>
-              <w:t>claire</w:t>
-            </w:r>
-            <w:proofErr w:type="spellEnd"/>
-            <w:r>
-              <w:rPr>
-                <w:rFonts w:ascii="Source Code Pro" w:hAnsi="Source Code Pro"/>
-                <w:color w:val="A9B7C6"/>
-                <w:sz w:val="21"/>
-              </w:rPr>
-              <w:t>/</w:t>
-            </w:r>
-            <w:proofErr w:type="spellStart"/>
-            <w:r>
-              <w:rPr>
-                <w:rFonts w:ascii="Source Code Pro" w:hAnsi="Source Code Pro"/>
-                <w:color w:val="A9B7C6"/>
-                <w:sz w:val="21"/>
-              </w:rPr>
-              <w:t>mahout_input</w:t>
-            </w:r>
-            <w:proofErr w:type="spellEnd"/>
-            <w:r>
-              <w:rPr>
-                <w:rFonts w:ascii="Source Code Pro" w:hAnsi="Source Code Pro"/>
-                <w:color w:val="A9B7C6"/>
-                <w:sz w:val="21"/>
-              </w:rPr>
-              <w:t>/clusterResultTest1000_20 -d 40025 -k 20 -x 100 &gt;&gt; /</w:t>
-            </w:r>
-            <w:proofErr w:type="spellStart"/>
-            <w:r>
-              <w:rPr>
-                <w:rFonts w:ascii="Source Code Pro" w:hAnsi="Source Code Pro"/>
-                <w:color w:val="A9B7C6"/>
-                <w:sz w:val="21"/>
-              </w:rPr>
-              <w:t>tmp</w:t>
-            </w:r>
-            <w:proofErr w:type="spellEnd"/>
-            <w:r>
-              <w:rPr>
-                <w:rFonts w:ascii="Source Code Pro" w:hAnsi="Source Code Pro"/>
-                <w:color w:val="A9B7C6"/>
-                <w:sz w:val="21"/>
-              </w:rPr>
-              <w:t>/thousand20.txt 2&gt;&amp;1 &amp;</w:t>
+              <w:t>mahout spectralkmeans -i hdfs://localhost:9000/claire/mahout_input/squareMatrix -o /claire/mahout_input/clusterResultTest1000_20 -d 40025 -k 20 -x 100 &gt;&gt; /tmp/thousand20.txt 2&gt;&amp;1 &amp;</w:t>
             </w:r>
           </w:p>
         </w:tc>
@@ -2928,12 +2078,6 @@
         <w:gridCol w:w="8281"/>
       </w:tblGrid>
       <w:tr>
-        <w:tblPrEx>
-          <w:tblCellMar>
-            <w:top w:w="0" w:type="dxa"/>
-            <w:bottom w:w="0" w:type="dxa"/>
-          </w:tblCellMar>
-        </w:tblPrEx>
         <w:tc>
           <w:tcPr>
             <w:tcW w:w="8306" w:type="dxa"/>
@@ -2962,25 +2106,7 @@
                 <w:color w:val="A9B7C6"/>
                 <w:sz w:val="21"/>
               </w:rPr>
-              <w:t xml:space="preserve">15/12/09 10:28:40 INFO </w:t>
-            </w:r>
-            <w:proofErr w:type="spellStart"/>
-            <w:r>
-              <w:rPr>
-                <w:rFonts w:ascii="Source Code Pro" w:hAnsi="Source Code Pro"/>
-                <w:color w:val="A9B7C6"/>
-                <w:sz w:val="21"/>
-              </w:rPr>
-              <w:t>SpectralKMeansDriver</w:t>
-            </w:r>
-            <w:proofErr w:type="spellEnd"/>
-            <w:r>
-              <w:rPr>
-                <w:rFonts w:ascii="Source Code Pro" w:hAnsi="Source Code Pro"/>
-                <w:color w:val="A9B7C6"/>
-                <w:sz w:val="21"/>
-              </w:rPr>
-              <w:t>: 38833: 18</w:t>
+              <w:t>15/12/09 10:28:40 INFO SpectralKMeansDriver: 38833: 18</w:t>
             </w:r>
           </w:p>
           <w:p>
@@ -2994,25 +2120,7 @@
                 <w:color w:val="A9B7C6"/>
                 <w:sz w:val="21"/>
               </w:rPr>
-              <w:t xml:space="preserve">15/12/09 10:28:40 INFO </w:t>
-            </w:r>
-            <w:proofErr w:type="spellStart"/>
-            <w:r>
-              <w:rPr>
-                <w:rFonts w:ascii="Source Code Pro" w:hAnsi="Source Code Pro"/>
-                <w:color w:val="A9B7C6"/>
-                <w:sz w:val="21"/>
-              </w:rPr>
-              <w:t>SpectralKMeansDriver</w:t>
-            </w:r>
-            <w:proofErr w:type="spellEnd"/>
-            <w:r>
-              <w:rPr>
-                <w:rFonts w:ascii="Source Code Pro" w:hAnsi="Source Code Pro"/>
-                <w:color w:val="A9B7C6"/>
-                <w:sz w:val="21"/>
-              </w:rPr>
-              <w:t>: 38834: 18</w:t>
+              <w:t>15/12/09 10:28:40 INFO SpectralKMeansDriver: 38834: 18</w:t>
             </w:r>
           </w:p>
           <w:p>
@@ -3026,25 +2134,7 @@
                 <w:color w:val="A9B7C6"/>
                 <w:sz w:val="21"/>
               </w:rPr>
-              <w:t xml:space="preserve">15/12/09 10:28:40 INFO </w:t>
-            </w:r>
-            <w:proofErr w:type="spellStart"/>
-            <w:r>
-              <w:rPr>
-                <w:rFonts w:ascii="Source Code Pro" w:hAnsi="Source Code Pro"/>
-                <w:color w:val="A9B7C6"/>
-                <w:sz w:val="21"/>
-              </w:rPr>
-              <w:t>SpectralKMeansDriver</w:t>
-            </w:r>
-            <w:proofErr w:type="spellEnd"/>
-            <w:r>
-              <w:rPr>
-                <w:rFonts w:ascii="Source Code Pro" w:hAnsi="Source Code Pro"/>
-                <w:color w:val="A9B7C6"/>
-                <w:sz w:val="21"/>
-              </w:rPr>
-              <w:t>: 38835: 18</w:t>
+              <w:t>15/12/09 10:28:40 INFO SpectralKMeansDriver: 38835: 18</w:t>
             </w:r>
           </w:p>
           <w:p>
@@ -3058,25 +2148,7 @@
                 <w:color w:val="A9B7C6"/>
                 <w:sz w:val="21"/>
               </w:rPr>
-              <w:t xml:space="preserve">15/12/09 10:28:40 INFO </w:t>
-            </w:r>
-            <w:proofErr w:type="spellStart"/>
-            <w:r>
-              <w:rPr>
-                <w:rFonts w:ascii="Source Code Pro" w:hAnsi="Source Code Pro"/>
-                <w:color w:val="A9B7C6"/>
-                <w:sz w:val="21"/>
-              </w:rPr>
-              <w:t>SpectralKMeansDriver</w:t>
-            </w:r>
-            <w:proofErr w:type="spellEnd"/>
-            <w:r>
-              <w:rPr>
-                <w:rFonts w:ascii="Source Code Pro" w:hAnsi="Source Code Pro"/>
-                <w:color w:val="A9B7C6"/>
-                <w:sz w:val="21"/>
-              </w:rPr>
-              <w:t>: 38836: 18</w:t>
+              <w:t>15/12/09 10:28:40 INFO SpectralKMeansDriver: 38836: 18</w:t>
             </w:r>
           </w:p>
           <w:p>
@@ -3090,33 +2162,7 @@
                 <w:color w:val="A9B7C6"/>
                 <w:sz w:val="21"/>
               </w:rPr>
-              <w:t xml:space="preserve">15/12/09 10:28:40 INFO </w:t>
-            </w:r>
-            <w:proofErr w:type="spellStart"/>
-            <w:r>
-              <w:rPr>
-                <w:rFonts w:ascii="Source Code Pro" w:hAnsi="Source Code Pro"/>
-                <w:color w:val="A9B7C6"/>
-                <w:sz w:val="21"/>
-              </w:rPr>
-              <w:t>Spectra</w:t>
-            </w:r>
-            <w:r>
-              <w:rPr>
-                <w:rFonts w:ascii="Source Code Pro" w:hAnsi="Source Code Pro"/>
-                <w:color w:val="A9B7C6"/>
-                <w:sz w:val="21"/>
-              </w:rPr>
-              <w:t>lKMeansDriver</w:t>
-            </w:r>
-            <w:proofErr w:type="spellEnd"/>
-            <w:r>
-              <w:rPr>
-                <w:rFonts w:ascii="Source Code Pro" w:hAnsi="Source Code Pro"/>
-                <w:color w:val="A9B7C6"/>
-                <w:sz w:val="21"/>
-              </w:rPr>
-              <w:t>: 38837: 14</w:t>
+              <w:t>15/12/09 10:28:40 INFO SpectralKMeansDriver: 38837: 14</w:t>
             </w:r>
           </w:p>
           <w:p>
@@ -3130,25 +2176,7 @@
                 <w:color w:val="A9B7C6"/>
                 <w:sz w:val="21"/>
               </w:rPr>
-              <w:t xml:space="preserve">15/12/09 10:28:40 INFO </w:t>
-            </w:r>
-            <w:proofErr w:type="spellStart"/>
-            <w:r>
-              <w:rPr>
-                <w:rFonts w:ascii="Source Code Pro" w:hAnsi="Source Code Pro"/>
-                <w:color w:val="A9B7C6"/>
-                <w:sz w:val="21"/>
-              </w:rPr>
-              <w:t>SpectralKMeansDriver</w:t>
-            </w:r>
-            <w:proofErr w:type="spellEnd"/>
-            <w:r>
-              <w:rPr>
-                <w:rFonts w:ascii="Source Code Pro" w:hAnsi="Source Code Pro"/>
-                <w:color w:val="A9B7C6"/>
-                <w:sz w:val="21"/>
-              </w:rPr>
-              <w:t>: 38838: 14</w:t>
+              <w:t>15/12/09 10:28:40 INFO SpectralKMeansDriver: 38838: 14</w:t>
             </w:r>
           </w:p>
           <w:p>
@@ -3163,25 +2191,7 @@
                 <w:color w:val="A9B7C6"/>
                 <w:sz w:val="21"/>
               </w:rPr>
-              <w:t xml:space="preserve">15/12/09 10:28:40 INFO </w:t>
-            </w:r>
-            <w:proofErr w:type="spellStart"/>
-            <w:r>
-              <w:rPr>
-                <w:rFonts w:ascii="Source Code Pro" w:hAnsi="Source Code Pro"/>
-                <w:color w:val="A9B7C6"/>
-                <w:sz w:val="21"/>
-              </w:rPr>
-              <w:t>SpectralKMeansDriver</w:t>
-            </w:r>
-            <w:proofErr w:type="spellEnd"/>
-            <w:r>
-              <w:rPr>
-                <w:rFonts w:ascii="Source Code Pro" w:hAnsi="Source Code Pro"/>
-                <w:color w:val="A9B7C6"/>
-                <w:sz w:val="21"/>
-              </w:rPr>
-              <w:t>: 38839: 14</w:t>
+              <w:t>15/12/09 10:28:40 INFO SpectralKMeansDriver: 38839: 14</w:t>
             </w:r>
           </w:p>
         </w:tc>
@@ -3192,7 +2202,7 @@
         <w:ind w:firstLine="0"/>
         <w:jc w:val="left"/>
         <w:rPr>
-          <w:rFonts w:eastAsiaTheme="minorEastAsia" w:hint="eastAsia"/>
+          <w:rFonts w:eastAsiaTheme="minorEastAsia"/>
         </w:rPr>
       </w:pPr>
     </w:p>
@@ -3220,13 +2230,8 @@
         </w:numPr>
       </w:pPr>
       <w:r>
-        <w:t>Preprocessing/</w:t>
-      </w:r>
-      <w:proofErr w:type="spellStart"/>
-      <w:r>
-        <w:t>DurationComputing</w:t>
-      </w:r>
-      <w:proofErr w:type="spellEnd"/>
+        <w:t>Preprocessing/DurationComputing</w:t>
+      </w:r>
     </w:p>
     <w:p>
       <w:pPr>
@@ -3243,13 +2248,8 @@
       <w:r>
         <w:t>用途：利用</w:t>
       </w:r>
-      <w:proofErr w:type="spellStart"/>
-      <w:r>
-        <w:t>GoogleMap</w:t>
-      </w:r>
-      <w:proofErr w:type="spellEnd"/>
-      <w:r>
-        <w:t xml:space="preserve"> API</w:t>
+      <w:r>
+        <w:t>GoogleMap API</w:t>
       </w:r>
       <w:r>
         <w:t>进行两点之间到达时间计算</w:t>
@@ -3344,13 +2344,8 @@
           <w:numId w:val="5"/>
         </w:numPr>
       </w:pPr>
-      <w:proofErr w:type="spellStart"/>
-      <w:r>
-        <w:t>GoogleMap</w:t>
-      </w:r>
-      <w:proofErr w:type="spellEnd"/>
-      <w:r>
-        <w:t xml:space="preserve"> Call</w:t>
+      <w:r>
+        <w:t>GoogleMap Call</w:t>
       </w:r>
       <w:r>
         <w:t>得到每个</w:t>
@@ -3388,27 +2383,21 @@
       <w:r>
         <w:t>输出：</w:t>
       </w:r>
-      <w:proofErr w:type="spellStart"/>
       <w:r>
         <w:t>durationList</w:t>
       </w:r>
-      <w:proofErr w:type="spellEnd"/>
     </w:p>
     <w:p>
       <w:pPr>
         <w:pStyle w:val="1"/>
         <w:ind w:left="0" w:firstLine="562"/>
       </w:pPr>
-      <w:proofErr w:type="spellStart"/>
-      <w:proofErr w:type="gramStart"/>
       <w:r>
         <w:rPr>
           <w:rFonts w:ascii="宋体" w:eastAsia="宋体" w:hAnsi="宋体" w:cs="宋体" w:hint="eastAsia"/>
         </w:rPr>
         <w:t>gMST</w:t>
       </w:r>
-      <w:proofErr w:type="spellEnd"/>
-      <w:proofErr w:type="gramEnd"/>
     </w:p>
     <w:p>
       <w:pPr>
@@ -3519,14 +2508,12 @@
         </w:rPr>
         <w:t>G</w:t>
       </w:r>
-      <w:proofErr w:type="gramStart"/>
       <w:r>
         <w:rPr>
           <w:rFonts w:eastAsiaTheme="minorEastAsia"/>
         </w:rPr>
         <w:t>’</w:t>
       </w:r>
-      <w:proofErr w:type="gramEnd"/>
       <w:r>
         <w:rPr>
           <w:rFonts w:eastAsiaTheme="minorEastAsia" w:hint="eastAsia"/>
@@ -3545,14 +2532,12 @@
         </w:rPr>
         <w:t>相应的</w:t>
       </w:r>
-      <w:proofErr w:type="gramStart"/>
       <w:r>
         <w:rPr>
           <w:rFonts w:eastAsiaTheme="minorEastAsia" w:hint="eastAsia"/>
         </w:rPr>
         <w:t>导出图</w:t>
       </w:r>
-      <w:proofErr w:type="gramEnd"/>
       <w:r>
         <w:rPr>
           <w:rFonts w:eastAsiaTheme="minorEastAsia"/>
@@ -3617,14 +2602,7 @@
         <w:rPr>
           <w:rFonts w:eastAsiaTheme="minorEastAsia"/>
         </w:rPr>
-        <w:t>，最后</w:t>
-      </w:r>
-      <w:proofErr w:type="gramStart"/>
-      <w:r>
-        <w:rPr>
-          <w:rFonts w:eastAsiaTheme="minorEastAsia"/>
-        </w:rPr>
-        <w:t>映射</w:t>
+        <w:t>，最后映射</w:t>
       </w:r>
       <w:r>
         <w:rPr>
@@ -3638,7 +2616,6 @@
         </w:rPr>
         <w:t>原图</w:t>
       </w:r>
-      <w:proofErr w:type="gramEnd"/>
       <w:r>
         <w:rPr>
           <w:rFonts w:eastAsiaTheme="minorEastAsia"/>
@@ -3709,14 +2686,12 @@
           <w:rFonts w:eastAsiaTheme="minorEastAsia"/>
         </w:rPr>
       </w:pPr>
-      <w:proofErr w:type="gramStart"/>
       <w:r>
         <w:rPr>
           <w:rFonts w:eastAsiaTheme="minorEastAsia" w:hint="eastAsia"/>
         </w:rPr>
         <w:t>类说明</w:t>
       </w:r>
-      <w:proofErr w:type="gramEnd"/>
       <w:r>
         <w:rPr>
           <w:rFonts w:eastAsiaTheme="minorEastAsia"/>
@@ -3739,28 +2714,12 @@
         </w:numPr>
         <w:jc w:val="left"/>
       </w:pPr>
-      <w:proofErr w:type="spellStart"/>
-      <w:r>
-        <w:rPr>
-          <w:rFonts w:eastAsiaTheme="minorEastAsia"/>
-        </w:rPr>
-        <w:t>gmst</w:t>
-      </w:r>
-      <w:proofErr w:type="spellEnd"/>
-      <w:r>
-        <w:rPr>
-          <w:rFonts w:eastAsiaTheme="minorEastAsia"/>
-        </w:rPr>
-        <w:t>/</w:t>
-      </w:r>
-      <w:proofErr w:type="spellStart"/>
-      <w:r>
-        <w:rPr>
-          <w:rFonts w:eastAsiaTheme="minorEastAsia"/>
-        </w:rPr>
-        <w:t>groupMake</w:t>
-      </w:r>
-      <w:proofErr w:type="spellEnd"/>
+      <w:r>
+        <w:rPr>
+          <w:rFonts w:eastAsiaTheme="minorEastAsia"/>
+        </w:rPr>
+        <w:t>gmst/groupMake</w:t>
+      </w:r>
     </w:p>
     <w:p>
       <w:pPr>
@@ -3992,27 +2951,11 @@
         </w:rPr>
         <w:t xml:space="preserve"> </w:t>
       </w:r>
-      <w:proofErr w:type="gramStart"/>
-      <w:r>
-        <w:rPr>
-          <w:rFonts w:eastAsiaTheme="minorEastAsia"/>
-        </w:rPr>
-        <w:t>E(</w:t>
-      </w:r>
-      <w:proofErr w:type="spellStart"/>
-      <w:proofErr w:type="gramEnd"/>
-      <w:r>
-        <w:rPr>
-          <w:rFonts w:eastAsiaTheme="minorEastAsia"/>
-        </w:rPr>
-        <w:t>user,item</w:t>
-      </w:r>
-      <w:proofErr w:type="spellEnd"/>
-      <w:r>
-        <w:rPr>
-          <w:rFonts w:eastAsiaTheme="minorEastAsia"/>
-        </w:rPr>
-        <w:t xml:space="preserve">) = </w:t>
+      <w:r>
+        <w:rPr>
+          <w:rFonts w:eastAsiaTheme="minorEastAsia"/>
+        </w:rPr>
+        <w:t xml:space="preserve">E(user,item) = </w:t>
       </w:r>
       <w:r>
         <w:rPr>
@@ -4036,16 +2979,8 @@
         <w:rPr>
           <w:rFonts w:eastAsiaTheme="minorEastAsia"/>
         </w:rPr>
-        <w:t xml:space="preserve"> = </w:t>
-      </w:r>
-      <w:proofErr w:type="spellStart"/>
-      <w:r>
-        <w:rPr>
-          <w:rFonts w:eastAsiaTheme="minorEastAsia"/>
-        </w:rPr>
-        <w:t>overall_rating</w:t>
-      </w:r>
-      <w:proofErr w:type="spellEnd"/>
+        <w:t xml:space="preserve"> = overall_rating</w:t>
+      </w:r>
       <w:r>
         <w:rPr>
           <w:rFonts w:eastAsiaTheme="minorEastAsia" w:hint="eastAsia"/>
@@ -4062,21 +2997,12 @@
         </w:numPr>
         <w:jc w:val="left"/>
       </w:pPr>
-      <w:proofErr w:type="spellStart"/>
-      <w:r>
-        <w:rPr>
-          <w:rFonts w:eastAsiaTheme="minorEastAsia" w:hint="eastAsia"/>
-        </w:rPr>
-        <w:t>gmst</w:t>
-      </w:r>
-      <w:proofErr w:type="spellEnd"/>
-      <w:r>
-        <w:rPr>
-          <w:rFonts w:eastAsiaTheme="minorEastAsia" w:hint="eastAsia"/>
-        </w:rPr>
-        <w:t>/</w:t>
-      </w:r>
-      <w:proofErr w:type="spellStart"/>
+      <w:r>
+        <w:rPr>
+          <w:rFonts w:eastAsiaTheme="minorEastAsia" w:hint="eastAsia"/>
+        </w:rPr>
+        <w:t>gmst/</w:t>
+      </w:r>
       <w:r>
         <w:rPr>
           <w:rFonts w:eastAsiaTheme="minorEastAsia"/>
@@ -4095,7 +3021,6 @@
         </w:rPr>
         <w:t>Supplement</w:t>
       </w:r>
-      <w:proofErr w:type="spellEnd"/>
     </w:p>
     <w:p>
       <w:pPr>
@@ -4197,9 +3122,6 @@
           <w:numId w:val="7"/>
         </w:numPr>
         <w:jc w:val="left"/>
-        <w:rPr>
-          <w:rFonts w:hint="eastAsia"/>
-        </w:rPr>
       </w:pPr>
       <w:r>
         <w:rPr>
@@ -4259,7 +3181,6 @@
         </w:numPr>
         <w:jc w:val="left"/>
       </w:pPr>
-      <w:proofErr w:type="spellStart"/>
       <w:r>
         <w:rPr>
           <w:rFonts w:eastAsiaTheme="minorEastAsia" w:hint="eastAsia"/>
@@ -4272,7 +3193,6 @@
         </w:rPr>
         <w:t>d</w:t>
       </w:r>
-      <w:proofErr w:type="spellEnd"/>
       <w:r>
         <w:rPr>
           <w:rFonts w:eastAsiaTheme="minorEastAsia" w:hint="eastAsia"/>
@@ -4299,6 +3219,12 @@
       </w:r>
       <w:r>
         <w:rPr>
+          <w:rFonts w:eastAsiaTheme="minorEastAsia" w:hint="eastAsia"/>
+        </w:rPr>
+        <w:t>avg (</w:t>
+      </w:r>
+      <w:r>
+        <w:rPr>
           <w:rFonts w:eastAsiaTheme="minorEastAsia"/>
         </w:rPr>
         <w:t>user</w:t>
@@ -4343,6 +3269,12 @@
         <w:rPr>
           <w:rFonts w:eastAsiaTheme="minorEastAsia" w:hint="eastAsia"/>
         </w:rPr>
+        <w:t>该</w:t>
+      </w:r>
+      <w:r>
+        <w:rPr>
+          <w:rFonts w:eastAsiaTheme="minorEastAsia" w:hint="eastAsia"/>
+        </w:rPr>
         <w:t>item</w:t>
       </w:r>
       <w:r>
@@ -4361,13 +3293,438 @@
         <w:rPr>
           <w:rFonts w:eastAsiaTheme="minorEastAsia" w:hint="eastAsia"/>
         </w:rPr>
-        <w:t xml:space="preserve"> </w:t>
-      </w:r>
-      <w:r>
-        <w:rPr>
-          <w:rFonts w:eastAsiaTheme="minorEastAsia"/>
-        </w:rPr>
-        <w:t>|| null</w:t>
+        <w:t>,</w:t>
+      </w:r>
+      <w:r>
+        <w:rPr>
+          <w:rFonts w:eastAsiaTheme="minorEastAsia"/>
+        </w:rPr>
+        <w:t xml:space="preserve">  </w:t>
+      </w:r>
+      <w:r>
+        <w:rPr>
+          <w:rFonts w:eastAsiaTheme="minorEastAsia" w:hint="eastAsia"/>
+        </w:rPr>
+        <w:t xml:space="preserve">item </w:t>
+      </w:r>
+      <w:r>
+        <w:rPr>
+          <w:rFonts w:eastAsiaTheme="minorEastAsia" w:hint="eastAsia"/>
+        </w:rPr>
+        <w:lastRenderedPageBreak/>
+        <w:t>所在</w:t>
+      </w:r>
+      <w:r>
+        <w:rPr>
+          <w:rFonts w:eastAsiaTheme="minorEastAsia" w:hint="eastAsia"/>
+        </w:rPr>
+        <w:t>class</w:t>
+      </w:r>
+      <w:r>
+        <w:rPr>
+          <w:rFonts w:eastAsiaTheme="minorEastAsia" w:hint="eastAsia"/>
+        </w:rPr>
+        <w:t>中</w:t>
+      </w:r>
+      <w:r>
+        <w:rPr>
+          <w:rFonts w:eastAsiaTheme="minorEastAsia"/>
+        </w:rPr>
+        <w:t>所有</w:t>
+      </w:r>
+      <w:r>
+        <w:rPr>
+          <w:rFonts w:eastAsiaTheme="minorEastAsia" w:hint="eastAsia"/>
+        </w:rPr>
+        <w:t>item</w:t>
+      </w:r>
+      <w:r>
+        <w:rPr>
+          <w:rFonts w:eastAsiaTheme="minorEastAsia" w:hint="eastAsia"/>
+        </w:rPr>
+        <w:t>被该</w:t>
+      </w:r>
+      <w:r>
+        <w:rPr>
+          <w:rFonts w:eastAsiaTheme="minorEastAsia" w:hint="eastAsia"/>
+        </w:rPr>
+        <w:t>user</w:t>
+      </w:r>
+      <w:r>
+        <w:rPr>
+          <w:rFonts w:eastAsiaTheme="minorEastAsia" w:hint="eastAsia"/>
+        </w:rPr>
+        <w:t>的</w:t>
+      </w:r>
+      <w:r>
+        <w:rPr>
+          <w:rFonts w:eastAsiaTheme="minorEastAsia"/>
+        </w:rPr>
+        <w:t>评分的平均值</w:t>
+      </w:r>
+      <w:r>
+        <w:rPr>
+          <w:rFonts w:eastAsiaTheme="minorEastAsia" w:hint="eastAsia"/>
+        </w:rPr>
+        <w:t xml:space="preserve">) </w:t>
+      </w:r>
+      <w:r>
+        <w:rPr>
+          <w:rFonts w:eastAsiaTheme="minorEastAsia"/>
+        </w:rPr>
+        <w:t>|| 0</w:t>
+      </w:r>
+    </w:p>
+    <w:p>
+      <w:pPr>
+        <w:pStyle w:val="a5"/>
+        <w:ind w:left="1418" w:firstLine="0"/>
+        <w:jc w:val="left"/>
+        <w:rPr>
+          <w:sz w:val="18"/>
+        </w:rPr>
+      </w:pPr>
+      <m:oMathPara>
+        <m:oMath>
+          <m:r>
+            <m:rPr>
+              <m:sty m:val="p"/>
+            </m:rPr>
+            <w:rPr>
+              <w:rFonts w:ascii="Cambria Math" w:hAnsi="Cambria Math"/>
+              <w:sz w:val="18"/>
+            </w:rPr>
+            <m:t>pred</m:t>
+          </m:r>
+          <m:d>
+            <m:dPr>
+              <m:ctrlPr>
+                <w:rPr>
+                  <w:rFonts w:ascii="Cambria Math" w:hAnsi="Cambria Math"/>
+                  <w:sz w:val="18"/>
+                </w:rPr>
+              </m:ctrlPr>
+            </m:dPr>
+            <m:e>
+              <m:r>
+                <m:rPr>
+                  <m:sty m:val="p"/>
+                </m:rPr>
+                <w:rPr>
+                  <w:rFonts w:ascii="Cambria Math" w:hAnsi="Cambria Math"/>
+                  <w:sz w:val="18"/>
+                </w:rPr>
+                <m:t>user,item</m:t>
+              </m:r>
+            </m:e>
+          </m:d>
+          <m:r>
+            <w:rPr>
+              <w:rFonts w:ascii="Cambria Math" w:hAnsi="Cambria Math"/>
+              <w:sz w:val="18"/>
+            </w:rPr>
+            <m:t>=</m:t>
+          </m:r>
+          <m:r>
+            <w:rPr>
+              <w:rFonts w:ascii="Cambria Math" w:hAnsi="Cambria Math"/>
+              <w:sz w:val="18"/>
+            </w:rPr>
+            <m:t>avg</m:t>
+          </m:r>
+          <m:r>
+            <w:rPr>
+              <w:rFonts w:ascii="Cambria Math" w:hAnsi="Cambria Math"/>
+              <w:sz w:val="18"/>
+            </w:rPr>
+            <m:t>(avg(∀u∈</m:t>
+          </m:r>
+          <m:sSub>
+            <m:sSubPr>
+              <m:ctrlPr>
+                <w:rPr>
+                  <w:rFonts w:ascii="Cambria Math" w:hAnsi="Cambria Math"/>
+                  <w:i/>
+                  <w:sz w:val="18"/>
+                </w:rPr>
+              </m:ctrlPr>
+            </m:sSubPr>
+            <m:e>
+              <m:r>
+                <w:rPr>
+                  <w:rFonts w:ascii="Cambria Math" w:hAnsi="Cambria Math"/>
+                  <w:sz w:val="18"/>
+                </w:rPr>
+                <m:t>C</m:t>
+              </m:r>
+            </m:e>
+            <m:sub>
+              <m:r>
+                <w:rPr>
+                  <w:rFonts w:ascii="Cambria Math" w:hAnsi="Cambria Math"/>
+                  <w:sz w:val="18"/>
+                </w:rPr>
+                <m:t>user</m:t>
+              </m:r>
+            </m:sub>
+          </m:sSub>
+          <m:r>
+            <w:rPr>
+              <w:rFonts w:ascii="Cambria Math" w:hAnsi="Cambria Math"/>
+              <w:sz w:val="18"/>
+            </w:rPr>
+            <m:t xml:space="preserve"> R</m:t>
+          </m:r>
+          <m:d>
+            <m:dPr>
+              <m:ctrlPr>
+                <w:rPr>
+                  <w:rFonts w:ascii="Cambria Math" w:hAnsi="Cambria Math"/>
+                  <w:i/>
+                  <w:sz w:val="18"/>
+                </w:rPr>
+              </m:ctrlPr>
+            </m:dPr>
+            <m:e>
+              <m:r>
+                <w:rPr>
+                  <w:rFonts w:ascii="Cambria Math" w:hAnsi="Cambria Math"/>
+                  <w:sz w:val="18"/>
+                </w:rPr>
+                <m:t>u, item</m:t>
+              </m:r>
+            </m:e>
+          </m:d>
+          <m:r>
+            <w:rPr>
+              <w:rFonts w:ascii="Cambria Math" w:hAnsi="Cambria Math"/>
+              <w:sz w:val="18"/>
+            </w:rPr>
+            <m:t>), avg</m:t>
+          </m:r>
+          <m:d>
+            <m:dPr>
+              <m:ctrlPr>
+                <w:rPr>
+                  <w:rFonts w:ascii="Cambria Math" w:hAnsi="Cambria Math"/>
+                  <w:i/>
+                  <w:sz w:val="18"/>
+                </w:rPr>
+              </m:ctrlPr>
+            </m:dPr>
+            <m:e>
+              <m:r>
+                <w:rPr>
+                  <w:rFonts w:ascii="Cambria Math" w:hAnsi="Cambria Math"/>
+                  <w:sz w:val="18"/>
+                </w:rPr>
+                <m:t>∀i∈</m:t>
+              </m:r>
+              <m:sSub>
+                <m:sSubPr>
+                  <m:ctrlPr>
+                    <w:rPr>
+                      <w:rFonts w:ascii="Cambria Math" w:hAnsi="Cambria Math"/>
+                      <w:i/>
+                      <w:sz w:val="18"/>
+                    </w:rPr>
+                  </m:ctrlPr>
+                </m:sSubPr>
+                <m:e>
+                  <m:r>
+                    <w:rPr>
+                      <w:rFonts w:ascii="Cambria Math" w:hAnsi="Cambria Math"/>
+                      <w:sz w:val="18"/>
+                    </w:rPr>
+                    <m:t>C</m:t>
+                  </m:r>
+                </m:e>
+                <m:sub>
+                  <m:r>
+                    <w:rPr>
+                      <w:rFonts w:ascii="Cambria Math" w:hAnsi="Cambria Math"/>
+                      <w:sz w:val="18"/>
+                    </w:rPr>
+                    <m:t>item</m:t>
+                  </m:r>
+                </m:sub>
+              </m:sSub>
+              <m:r>
+                <w:rPr>
+                  <w:rFonts w:ascii="Cambria Math" w:hAnsi="Cambria Math"/>
+                  <w:sz w:val="18"/>
+                </w:rPr>
+                <m:t xml:space="preserve"> R</m:t>
+              </m:r>
+              <m:d>
+                <m:dPr>
+                  <m:ctrlPr>
+                    <w:rPr>
+                      <w:rFonts w:ascii="Cambria Math" w:hAnsi="Cambria Math"/>
+                      <w:i/>
+                      <w:sz w:val="18"/>
+                    </w:rPr>
+                  </m:ctrlPr>
+                </m:dPr>
+                <m:e>
+                  <m:r>
+                    <w:rPr>
+                      <w:rFonts w:ascii="Cambria Math" w:hAnsi="Cambria Math"/>
+                      <w:sz w:val="18"/>
+                    </w:rPr>
+                    <m:t>user,i</m:t>
+                  </m:r>
+                </m:e>
+              </m:d>
+              <m:r>
+                <w:rPr>
+                  <w:rFonts w:ascii="Cambria Math" w:hAnsi="Cambria Math"/>
+                  <w:sz w:val="18"/>
+                </w:rPr>
+                <m:t>)</m:t>
+              </m:r>
+            </m:e>
+          </m:d>
+        </m:oMath>
+      </m:oMathPara>
+    </w:p>
+    <w:p>
+      <w:pPr>
+        <w:pStyle w:val="a5"/>
+        <w:ind w:left="1418" w:firstLine="0"/>
+        <w:jc w:val="left"/>
+        <w:rPr>
+          <w:rFonts w:eastAsiaTheme="minorEastAsia" w:hint="eastAsia"/>
+          <w:sz w:val="18"/>
+        </w:rPr>
+      </w:pPr>
+      <w:r>
+        <w:rPr>
+          <w:rFonts w:eastAsiaTheme="minorEastAsia" w:hint="eastAsia"/>
+          <w:sz w:val="18"/>
+        </w:rPr>
+        <w:t>避免用户</w:t>
+      </w:r>
+      <w:r>
+        <w:rPr>
+          <w:rFonts w:eastAsiaTheme="minorEastAsia"/>
+          <w:sz w:val="18"/>
+        </w:rPr>
+        <w:t>习惯性打低分的问题</w:t>
+      </w:r>
+    </w:p>
+    <w:p>
+      <w:pPr>
+        <w:pStyle w:val="a5"/>
+        <w:numPr>
+          <w:ilvl w:val="0"/>
+          <w:numId w:val="7"/>
+        </w:numPr>
+        <w:jc w:val="left"/>
+      </w:pPr>
+      <w:r>
+        <w:rPr>
+          <w:rFonts w:eastAsiaTheme="minorEastAsia"/>
+        </w:rPr>
+        <w:t>G</w:t>
+      </w:r>
+      <w:r>
+        <w:rPr>
+          <w:rFonts w:eastAsiaTheme="minorEastAsia" w:hint="eastAsia"/>
+        </w:rPr>
+        <w:t>mst/</w:t>
+      </w:r>
+      <w:r>
+        <w:rPr>
+          <w:rFonts w:eastAsiaTheme="minorEastAsia"/>
+        </w:rPr>
+        <w:t>weightCal</w:t>
+      </w:r>
+    </w:p>
+    <w:p>
+      <w:pPr>
+        <w:pStyle w:val="a5"/>
+        <w:numPr>
+          <w:ilvl w:val="1"/>
+          <w:numId w:val="7"/>
+        </w:numPr>
+        <w:jc w:val="left"/>
+      </w:pPr>
+      <w:r>
+        <w:rPr>
+          <w:rFonts w:eastAsiaTheme="minorEastAsia" w:hint="eastAsia"/>
+        </w:rPr>
+        <w:t>用途</w:t>
+      </w:r>
+      <w:r>
+        <w:rPr>
+          <w:rFonts w:eastAsiaTheme="minorEastAsia"/>
+        </w:rPr>
+        <w:t>：</w:t>
+      </w:r>
+      <w:r>
+        <w:rPr>
+          <w:rFonts w:eastAsiaTheme="minorEastAsia" w:hint="eastAsia"/>
+        </w:rPr>
+        <w:t>计算</w:t>
+      </w:r>
+      <w:r>
+        <w:rPr>
+          <w:rFonts w:eastAsiaTheme="minorEastAsia" w:hint="eastAsia"/>
+        </w:rPr>
+        <w:t>G</w:t>
+      </w:r>
+      <w:r>
+        <w:rPr>
+          <w:rFonts w:eastAsiaTheme="minorEastAsia"/>
+        </w:rPr>
+        <w:t>’</w:t>
+      </w:r>
+      <w:r>
+        <w:rPr>
+          <w:rFonts w:eastAsiaTheme="minorEastAsia" w:hint="eastAsia"/>
+        </w:rPr>
+        <w:t>中</w:t>
+      </w:r>
+      <w:r>
+        <w:rPr>
+          <w:rFonts w:eastAsiaTheme="minorEastAsia"/>
+        </w:rPr>
+        <w:t>点</w:t>
+      </w:r>
+      <w:r>
+        <w:rPr>
+          <w:rFonts w:eastAsiaTheme="minorEastAsia" w:hint="eastAsia"/>
+        </w:rPr>
+        <w:t>的权重</w:t>
+      </w:r>
+      <w:r>
+        <w:rPr>
+          <w:rFonts w:eastAsiaTheme="minorEastAsia" w:hint="eastAsia"/>
+        </w:rPr>
+        <w:t>：</w:t>
+      </w:r>
+    </w:p>
+    <w:p>
+      <w:pPr>
+        <w:pStyle w:val="a5"/>
+        <w:numPr>
+          <w:ilvl w:val="1"/>
+          <w:numId w:val="7"/>
+        </w:numPr>
+        <w:jc w:val="left"/>
+      </w:pPr>
+      <w:r>
+        <w:rPr>
+          <w:rFonts w:eastAsiaTheme="minorEastAsia" w:hint="eastAsia"/>
+        </w:rPr>
+        <w:t>步骤：</w:t>
+      </w:r>
+      <w:r>
+        <w:rPr>
+          <w:rFonts w:eastAsiaTheme="minorEastAsia"/>
+        </w:rPr>
+        <w:tab/>
       </w:r>
     </w:p>
     <w:p>
@@ -4383,34 +3740,19 @@
         <w:rPr>
           <w:rFonts w:eastAsiaTheme="minorEastAsia" w:hint="eastAsia"/>
         </w:rPr>
-        <w:lastRenderedPageBreak/>
-        <w:t>用邻接矩阵的</w:t>
-      </w:r>
-      <w:r>
-        <w:rPr>
-          <w:rFonts w:eastAsiaTheme="minorEastAsia"/>
-        </w:rPr>
-        <w:t>方式表示出</w:t>
-      </w:r>
-      <w:r>
-        <w:rPr>
-          <w:rFonts w:eastAsiaTheme="minorEastAsia" w:hint="eastAsia"/>
-        </w:rPr>
-        <w:t>G</w:t>
-      </w:r>
-      <w:proofErr w:type="gramStart"/>
-      <w:r>
-        <w:rPr>
-          <w:rFonts w:eastAsiaTheme="minorEastAsia"/>
-        </w:rPr>
-        <w:t>’</w:t>
-      </w:r>
-      <w:proofErr w:type="gramEnd"/>
-      <w:r>
-        <w:rPr>
-          <w:rFonts w:eastAsiaTheme="minorEastAsia" w:hint="eastAsia"/>
-        </w:rPr>
-        <w:t>：</w:t>
+        <w:t>计算</w:t>
+      </w:r>
+      <w:r>
+        <w:rPr>
+          <w:rFonts w:eastAsiaTheme="minorEastAsia" w:hint="eastAsia"/>
+        </w:rPr>
+        <w:t>preference</w:t>
+      </w:r>
+      <w:r>
+        <w:rPr>
+          <w:rFonts w:eastAsiaTheme="minorEastAsia" w:hint="eastAsia"/>
+        </w:rPr>
+        <w:t>部分</w:t>
       </w:r>
     </w:p>
     <w:p>
@@ -4418,90 +3760,323 @@
         <w:pStyle w:val="a5"/>
         <w:ind w:left="1418" w:firstLine="0"/>
         <w:jc w:val="left"/>
-        <w:rPr>
-          <w:rFonts w:eastAsiaTheme="minorEastAsia"/>
-        </w:rPr>
-      </w:pPr>
-      <w:r>
-        <w:rPr>
-          <w:rFonts w:eastAsiaTheme="minorEastAsia" w:hint="eastAsia"/>
-        </w:rPr>
-        <w:t>E(</w:t>
-      </w:r>
-      <w:proofErr w:type="spellStart"/>
-      <w:r>
-        <w:rPr>
-          <w:rFonts w:eastAsiaTheme="minorEastAsia"/>
-        </w:rPr>
-        <w:t>user,item</w:t>
-      </w:r>
-      <w:proofErr w:type="spellEnd"/>
-      <w:r>
-        <w:rPr>
-          <w:rFonts w:eastAsiaTheme="minorEastAsia" w:hint="eastAsia"/>
-        </w:rPr>
-        <w:t>)</w:t>
-      </w:r>
-      <w:r>
-        <w:rPr>
-          <w:rFonts w:eastAsiaTheme="minorEastAsia"/>
-        </w:rPr>
-        <w:t xml:space="preserve"> = R(</w:t>
-      </w:r>
-      <w:proofErr w:type="spellStart"/>
-      <w:r>
-        <w:rPr>
-          <w:rFonts w:eastAsiaTheme="minorEastAsia"/>
-        </w:rPr>
-        <w:t>user,item</w:t>
-      </w:r>
-      <w:proofErr w:type="spellEnd"/>
-      <w:r>
-        <w:rPr>
-          <w:rFonts w:eastAsiaTheme="minorEastAsia"/>
-        </w:rPr>
-        <w:t xml:space="preserve">) </w:t>
-      </w:r>
-      <w:r>
-        <w:rPr>
-          <w:rFonts w:eastAsiaTheme="minorEastAsia" w:hint="eastAsia"/>
-        </w:rPr>
-        <w:t>∪</w:t>
-      </w:r>
-      <w:r>
-        <w:rPr>
-          <w:rFonts w:eastAsiaTheme="minorEastAsia" w:hint="eastAsia"/>
-        </w:rPr>
-        <w:t xml:space="preserve"> </w:t>
-      </w:r>
-      <w:proofErr w:type="spellStart"/>
-      <w:r>
-        <w:rPr>
-          <w:rFonts w:eastAsiaTheme="minorEastAsia"/>
-        </w:rPr>
-        <w:t>Pred</w:t>
-      </w:r>
-      <w:proofErr w:type="spellEnd"/>
-      <w:r>
-        <w:rPr>
-          <w:rFonts w:eastAsiaTheme="minorEastAsia"/>
-        </w:rPr>
-        <w:t>(</w:t>
-      </w:r>
-      <w:proofErr w:type="spellStart"/>
-      <w:r>
-        <w:rPr>
-          <w:rFonts w:eastAsiaTheme="minorEastAsia"/>
-        </w:rPr>
-        <w:t>user,item</w:t>
-      </w:r>
-      <w:proofErr w:type="spellEnd"/>
-      <w:r>
-        <w:rPr>
-          <w:rFonts w:eastAsiaTheme="minorEastAsia"/>
-        </w:rPr>
-        <w:t>)</w:t>
-      </w:r>
+      </w:pPr>
+      <m:oMathPara>
+        <m:oMath>
+          <m:sSub>
+            <m:sSubPr>
+              <m:ctrlPr>
+                <w:rPr>
+                  <w:rFonts w:ascii="Cambria Math" w:hAnsi="Cambria Math"/>
+                </w:rPr>
+              </m:ctrlPr>
+            </m:sSubPr>
+            <m:e>
+              <m:r>
+                <m:rPr>
+                  <m:sty m:val="p"/>
+                </m:rPr>
+                <w:rPr>
+                  <w:rFonts w:ascii="Cambria Math" w:hAnsi="Cambria Math"/>
+                </w:rPr>
+                <m:t>E</m:t>
+              </m:r>
+            </m:e>
+            <m:sub>
+              <m:r>
+                <m:rPr>
+                  <m:sty m:val="p"/>
+                </m:rPr>
+                <w:rPr>
+                  <w:rFonts w:ascii="Cambria Math" w:hAnsi="Cambria Math"/>
+                </w:rPr>
+                <m:t>pref</m:t>
+              </m:r>
+            </m:sub>
+          </m:sSub>
+          <m:d>
+            <m:dPr>
+              <m:ctrlPr>
+                <w:rPr>
+                  <w:rFonts w:ascii="Cambria Math" w:hAnsi="Cambria Math"/>
+                  <w:i/>
+                </w:rPr>
+              </m:ctrlPr>
+            </m:dPr>
+            <m:e>
+              <m:r>
+                <w:rPr>
+                  <w:rFonts w:ascii="Cambria Math" w:hAnsi="Cambria Math"/>
+                </w:rPr>
+                <m:t>user,item</m:t>
+              </m:r>
+            </m:e>
+          </m:d>
+          <m:r>
+            <w:rPr>
+              <w:rFonts w:ascii="Cambria Math" w:hAnsi="Cambria Math"/>
+            </w:rPr>
+            <m:t>=R</m:t>
+          </m:r>
+          <m:d>
+            <m:dPr>
+              <m:ctrlPr>
+                <w:rPr>
+                  <w:rFonts w:ascii="Cambria Math" w:hAnsi="Cambria Math"/>
+                  <w:i/>
+                </w:rPr>
+              </m:ctrlPr>
+            </m:dPr>
+            <m:e>
+              <m:r>
+                <w:rPr>
+                  <w:rFonts w:ascii="Cambria Math" w:hAnsi="Cambria Math"/>
+                </w:rPr>
+                <m:t>user,item</m:t>
+              </m:r>
+              <m:ctrlPr>
+                <w:rPr>
+                  <w:rFonts w:ascii="Cambria Math" w:hAnsi="Cambria Math"/>
+                </w:rPr>
+              </m:ctrlPr>
+            </m:e>
+          </m:d>
+          <m:r>
+            <w:rPr>
+              <w:rFonts w:ascii="Cambria Math" w:hAnsi="Cambria Math"/>
+            </w:rPr>
+            <m:t>∪Pred(user,item)</m:t>
+          </m:r>
+        </m:oMath>
+      </m:oMathPara>
+    </w:p>
+    <w:p>
+      <w:pPr>
+        <w:pStyle w:val="a5"/>
+        <w:numPr>
+          <w:ilvl w:val="2"/>
+          <w:numId w:val="7"/>
+        </w:numPr>
+        <w:jc w:val="left"/>
+      </w:pPr>
+      <w:r>
+        <w:rPr>
+          <w:rFonts w:eastAsiaTheme="minorEastAsia" w:hint="eastAsia"/>
+        </w:rPr>
+        <w:t>计算</w:t>
+      </w:r>
+      <w:r>
+        <w:rPr>
+          <w:rFonts w:eastAsiaTheme="minorEastAsia" w:hint="eastAsia"/>
+        </w:rPr>
+        <w:t>distance</w:t>
+      </w:r>
+      <w:r>
+        <w:rPr>
+          <w:rFonts w:eastAsiaTheme="minorEastAsia" w:hint="eastAsia"/>
+        </w:rPr>
+        <w:t>部分</w:t>
+      </w:r>
+    </w:p>
+    <w:p>
+      <w:pPr>
+        <w:pStyle w:val="a5"/>
+        <w:ind w:left="425" w:firstLine="0"/>
+        <w:jc w:val="left"/>
+      </w:pPr>
+      <m:oMathPara>
+        <m:oMath>
+          <m:sSub>
+            <m:sSubPr>
+              <m:ctrlPr>
+                <w:rPr>
+                  <w:rFonts w:ascii="Cambria Math" w:hAnsi="Cambria Math"/>
+                </w:rPr>
+              </m:ctrlPr>
+            </m:sSubPr>
+            <m:e>
+              <m:r>
+                <m:rPr>
+                  <m:sty m:val="p"/>
+                </m:rPr>
+                <w:rPr>
+                  <w:rFonts w:ascii="Cambria Math" w:hAnsi="Cambria Math"/>
+                </w:rPr>
+                <m:t>E</m:t>
+              </m:r>
+            </m:e>
+            <m:sub>
+              <m:r>
+                <m:rPr>
+                  <m:sty m:val="p"/>
+                </m:rPr>
+                <w:rPr>
+                  <w:rFonts w:ascii="Cambria Math" w:hAnsi="Cambria Math"/>
+                </w:rPr>
+                <m:t>dis</m:t>
+              </m:r>
+            </m:sub>
+          </m:sSub>
+          <m:d>
+            <m:dPr>
+              <m:ctrlPr>
+                <w:rPr>
+                  <w:rFonts w:ascii="Cambria Math" w:hAnsi="Cambria Math"/>
+                  <w:i/>
+                </w:rPr>
+              </m:ctrlPr>
+            </m:dPr>
+            <m:e>
+              <m:r>
+                <w:rPr>
+                  <w:rFonts w:ascii="Cambria Math" w:hAnsi="Cambria Math"/>
+                </w:rPr>
+                <m:t>user,item</m:t>
+              </m:r>
+            </m:e>
+          </m:d>
+          <m:r>
+            <w:rPr>
+              <w:rFonts w:ascii="Cambria Math" w:hAnsi="Cambria Math"/>
+            </w:rPr>
+            <m:t>=</m:t>
+          </m:r>
+          <m:r>
+            <w:rPr>
+              <w:rFonts w:ascii="Cambria Math" w:hAnsi="Cambria Math"/>
+            </w:rPr>
+            <m:t>T(user,item)</m:t>
+          </m:r>
+        </m:oMath>
+      </m:oMathPara>
+    </w:p>
+    <w:p>
+      <w:pPr>
+        <w:pStyle w:val="a5"/>
+        <w:numPr>
+          <w:ilvl w:val="2"/>
+          <w:numId w:val="7"/>
+        </w:numPr>
+        <w:jc w:val="left"/>
+      </w:pPr>
+      <w:r>
+        <w:rPr>
+          <w:rFonts w:eastAsiaTheme="minorEastAsia" w:hint="eastAsia"/>
+        </w:rPr>
+        <w:t>计算</w:t>
+      </w:r>
+      <w:r>
+        <w:rPr>
+          <w:rFonts w:eastAsiaTheme="minorEastAsia" w:hint="eastAsia"/>
+        </w:rPr>
+        <w:t>权重</w:t>
+      </w:r>
+    </w:p>
+    <w:p>
+      <w:pPr>
+        <w:pStyle w:val="a5"/>
+        <w:ind w:left="425" w:firstLine="0"/>
+        <w:jc w:val="left"/>
+      </w:pPr>
+      <m:oMathPara>
+        <m:oMath>
+          <m:r>
+            <w:rPr>
+              <w:rFonts w:ascii="Cambria Math" w:hAnsi="Cambria Math"/>
+            </w:rPr>
+            <m:t xml:space="preserve">E= </m:t>
+          </m:r>
+          <m:sSub>
+            <m:sSubPr>
+              <m:ctrlPr>
+                <w:rPr>
+                  <w:rFonts w:ascii="Cambria Math" w:hAnsi="Cambria Math"/>
+                  <w:i/>
+                </w:rPr>
+              </m:ctrlPr>
+            </m:sSubPr>
+            <m:e>
+              <m:r>
+                <w:rPr>
+                  <w:rFonts w:ascii="Cambria Math" w:hAnsi="Cambria Math"/>
+                </w:rPr>
+                <m:t>E</m:t>
+              </m:r>
+            </m:e>
+            <m:sub>
+              <m:r>
+                <w:rPr>
+                  <w:rFonts w:ascii="Cambria Math" w:hAnsi="Cambria Math"/>
+                </w:rPr>
+                <m:t>dis</m:t>
+              </m:r>
+            </m:sub>
+          </m:sSub>
+          <m:r>
+            <w:rPr>
+              <w:rFonts w:ascii="Cambria Math" w:hAnsi="Cambria Math"/>
+            </w:rPr>
+            <m:t xml:space="preserve">(user,item) / </m:t>
+          </m:r>
+          <m:sSub>
+            <m:sSubPr>
+              <m:ctrlPr>
+                <w:rPr>
+                  <w:rFonts w:ascii="Cambria Math" w:hAnsi="Cambria Math"/>
+                </w:rPr>
+              </m:ctrlPr>
+            </m:sSubPr>
+            <m:e>
+              <m:r>
+                <m:rPr>
+                  <m:sty m:val="p"/>
+                </m:rPr>
+                <w:rPr>
+                  <w:rFonts w:ascii="Cambria Math" w:hAnsi="Cambria Math"/>
+                </w:rPr>
+                <m:t>E</m:t>
+              </m:r>
+            </m:e>
+            <m:sub>
+              <m:r>
+                <m:rPr>
+                  <m:sty m:val="p"/>
+                </m:rPr>
+                <w:rPr>
+                  <w:rFonts w:ascii="Cambria Math" w:hAnsi="Cambria Math"/>
+                </w:rPr>
+                <m:t>pref</m:t>
+              </m:r>
+            </m:sub>
+          </m:sSub>
+          <m:d>
+            <m:dPr>
+              <m:ctrlPr>
+                <w:rPr>
+                  <w:rFonts w:ascii="Cambria Math" w:hAnsi="Cambria Math"/>
+                  <w:i/>
+                </w:rPr>
+              </m:ctrlPr>
+            </m:dPr>
+            <m:e>
+              <m:r>
+                <w:rPr>
+                  <w:rFonts w:ascii="Cambria Math" w:hAnsi="Cambria Math"/>
+                </w:rPr>
+                <m:t>user,item</m:t>
+              </m:r>
+            </m:e>
+          </m:d>
+          <m:r>
+            <w:rPr>
+              <w:rFonts w:ascii="Cambria Math" w:hAnsi="Cambria Math"/>
+            </w:rPr>
+            <m:t xml:space="preserve"> </m:t>
+          </m:r>
+        </m:oMath>
+      </m:oMathPara>
+      <w:bookmarkStart w:id="0" w:name="_GoBack"/>
+      <w:bookmarkEnd w:id="0"/>
     </w:p>
     <w:p>
       <w:pPr>
@@ -4512,28 +4087,18 @@
         </w:numPr>
         <w:jc w:val="left"/>
       </w:pPr>
-      <w:proofErr w:type="spellStart"/>
-      <w:r>
-        <w:rPr>
-          <w:rFonts w:eastAsiaTheme="minorEastAsia" w:hint="eastAsia"/>
-        </w:rPr>
-        <w:t>gmst</w:t>
-      </w:r>
-      <w:proofErr w:type="spellEnd"/>
-      <w:r>
-        <w:rPr>
-          <w:rFonts w:eastAsiaTheme="minorEastAsia" w:hint="eastAsia"/>
-        </w:rPr>
-        <w:t>/</w:t>
-      </w:r>
-      <w:proofErr w:type="spellStart"/>
+      <w:r>
+        <w:rPr>
+          <w:rFonts w:eastAsiaTheme="minorEastAsia" w:hint="eastAsia"/>
+        </w:rPr>
+        <w:t>gmst/</w:t>
+      </w:r>
       <w:r>
         <w:rPr>
           <w:rFonts w:eastAsiaTheme="minorEastAsia"/>
         </w:rPr>
         <w:t>inducedGraphMake</w:t>
       </w:r>
-      <w:proofErr w:type="spellEnd"/>
     </w:p>
     <w:p>
       <w:pPr>
@@ -4568,28 +4133,24 @@
         </w:rPr>
         <w:t>G</w:t>
       </w:r>
-      <w:proofErr w:type="gramStart"/>
       <w:r>
         <w:rPr>
           <w:rFonts w:eastAsiaTheme="minorEastAsia"/>
         </w:rPr>
         <w:t>’</w:t>
       </w:r>
-      <w:proofErr w:type="gramEnd"/>
       <w:r>
         <w:rPr>
           <w:rFonts w:eastAsiaTheme="minorEastAsia" w:hint="eastAsia"/>
         </w:rPr>
         <w:t>生成</w:t>
       </w:r>
-      <w:proofErr w:type="gramStart"/>
       <w:r>
         <w:rPr>
           <w:rFonts w:eastAsiaTheme="minorEastAsia"/>
         </w:rPr>
         <w:t>导出图</w:t>
       </w:r>
-      <w:proofErr w:type="gramEnd"/>
       <w:r>
         <w:rPr>
           <w:rFonts w:eastAsiaTheme="minorEastAsia" w:hint="eastAsia"/>
@@ -4683,32 +4244,19 @@
           <w:numId w:val="7"/>
         </w:numPr>
         <w:jc w:val="left"/>
-        <w:rPr>
-          <w:rFonts w:hint="eastAsia"/>
-        </w:rPr>
-      </w:pPr>
-      <w:proofErr w:type="spellStart"/>
-      <w:r>
-        <w:rPr>
-          <w:rFonts w:eastAsiaTheme="minorEastAsia" w:hint="eastAsia"/>
-        </w:rPr>
-        <w:t>gmst</w:t>
-      </w:r>
-      <w:proofErr w:type="spellEnd"/>
-      <w:r>
-        <w:rPr>
-          <w:rFonts w:eastAsiaTheme="minorEastAsia" w:hint="eastAsia"/>
-        </w:rPr>
-        <w:t>/</w:t>
-      </w:r>
-      <w:proofErr w:type="spellStart"/>
+      </w:pPr>
+      <w:r>
+        <w:rPr>
+          <w:rFonts w:eastAsiaTheme="minorEastAsia" w:hint="eastAsia"/>
+        </w:rPr>
+        <w:t>gmst/</w:t>
+      </w:r>
       <w:r>
         <w:rPr>
           <w:rFonts w:eastAsiaTheme="minorEastAsia" w:hint="eastAsia"/>
         </w:rPr>
         <w:t>MSTMake</w:t>
       </w:r>
-      <w:proofErr w:type="spellEnd"/>
     </w:p>
     <w:p>
       <w:pPr>
@@ -4718,9 +4266,6 @@
           <w:numId w:val="7"/>
         </w:numPr>
         <w:jc w:val="left"/>
-        <w:rPr>
-          <w:rFonts w:hint="eastAsia"/>
-        </w:rPr>
       </w:pPr>
       <w:r>
         <w:rPr>
@@ -4791,32 +4336,19 @@
           <w:numId w:val="7"/>
         </w:numPr>
         <w:jc w:val="left"/>
-        <w:rPr>
-          <w:rFonts w:hint="eastAsia"/>
-        </w:rPr>
-      </w:pPr>
-      <w:proofErr w:type="spellStart"/>
-      <w:r>
-        <w:rPr>
-          <w:rFonts w:eastAsiaTheme="minorEastAsia" w:hint="eastAsia"/>
-        </w:rPr>
-        <w:t>gmst</w:t>
-      </w:r>
-      <w:proofErr w:type="spellEnd"/>
-      <w:r>
-        <w:rPr>
-          <w:rFonts w:eastAsiaTheme="minorEastAsia" w:hint="eastAsia"/>
-        </w:rPr>
-        <w:t>/</w:t>
-      </w:r>
-      <w:proofErr w:type="spellStart"/>
+      </w:pPr>
+      <w:r>
+        <w:rPr>
+          <w:rFonts w:eastAsiaTheme="minorEastAsia" w:hint="eastAsia"/>
+        </w:rPr>
+        <w:t>gmst/</w:t>
+      </w:r>
       <w:r>
         <w:rPr>
           <w:rFonts w:eastAsiaTheme="minorEastAsia"/>
         </w:rPr>
         <w:t>reflectBack</w:t>
       </w:r>
-      <w:proofErr w:type="spellEnd"/>
     </w:p>
     <w:p>
       <w:pPr>
@@ -4863,14 +4395,12 @@
         </w:rPr>
         <w:t>G</w:t>
       </w:r>
-      <w:proofErr w:type="gramStart"/>
       <w:r>
         <w:rPr>
           <w:rFonts w:eastAsiaTheme="minorEastAsia"/>
         </w:rPr>
         <w:t>’</w:t>
       </w:r>
-      <w:proofErr w:type="gramEnd"/>
       <w:r>
         <w:rPr>
           <w:rFonts w:eastAsiaTheme="minorEastAsia"/>
@@ -4887,28 +4417,12 @@
         </w:numPr>
         <w:jc w:val="left"/>
       </w:pPr>
-      <w:proofErr w:type="spellStart"/>
-      <w:r>
-        <w:rPr>
-          <w:rFonts w:eastAsiaTheme="minorEastAsia"/>
-        </w:rPr>
-        <w:t>Gmst</w:t>
-      </w:r>
-      <w:proofErr w:type="spellEnd"/>
-      <w:r>
-        <w:rPr>
-          <w:rFonts w:eastAsiaTheme="minorEastAsia"/>
-        </w:rPr>
-        <w:t>/</w:t>
-      </w:r>
-      <w:proofErr w:type="spellStart"/>
-      <w:r>
-        <w:rPr>
-          <w:rFonts w:eastAsiaTheme="minorEastAsia"/>
-        </w:rPr>
-        <w:t>pickItem</w:t>
-      </w:r>
-      <w:proofErr w:type="spellEnd"/>
+      <w:r>
+        <w:rPr>
+          <w:rFonts w:eastAsiaTheme="minorEastAsia"/>
+        </w:rPr>
+        <w:t>Gmst/pickItem</w:t>
+      </w:r>
     </w:p>
     <w:p>
       <w:pPr>
@@ -4918,9 +4432,6 @@
           <w:numId w:val="7"/>
         </w:numPr>
         <w:jc w:val="left"/>
-        <w:rPr>
-          <w:rFonts w:hint="eastAsia"/>
-        </w:rPr>
       </w:pPr>
       <w:r>
         <w:rPr>
@@ -4946,24 +4457,19 @@
         </w:rPr>
         <w:t>，利用排序规则，挑选出最合适的一个</w:t>
       </w:r>
-      <w:bookmarkStart w:id="0" w:name="_GoBack"/>
-      <w:bookmarkEnd w:id="0"/>
     </w:p>
     <w:p>
       <w:pPr>
         <w:ind w:firstLine="0"/>
         <w:jc w:val="left"/>
         <w:rPr>
-          <w:rFonts w:eastAsiaTheme="minorEastAsia" w:hint="eastAsia"/>
+          <w:rFonts w:eastAsiaTheme="minorEastAsia"/>
         </w:rPr>
       </w:pPr>
     </w:p>
     <w:p>
       <w:pPr>
         <w:pStyle w:val="Textbody"/>
-        <w:rPr>
-          <w:rFonts w:hint="eastAsia"/>
-        </w:rPr>
       </w:pPr>
     </w:p>
     <w:sectPr>
@@ -5152,6 +4658,92 @@
     </w:lvl>
   </w:abstractNum>
   <w:abstractNum w:abstractNumId="2" w15:restartNumberingAfterBreak="0">
+    <w:nsid w:val="31B94CCB"/>
+    <w:multiLevelType w:val="multilevel"/>
+    <w:tmpl w:val="0409001D"/>
+    <w:lvl w:ilvl="0">
+      <w:start w:val="1"/>
+      <w:numFmt w:val="decimal"/>
+      <w:lvlText w:val="%1"/>
+      <w:lvlJc w:val="left"/>
+      <w:pPr>
+        <w:ind w:left="425" w:hanging="425"/>
+      </w:pPr>
+    </w:lvl>
+    <w:lvl w:ilvl="1">
+      <w:start w:val="1"/>
+      <w:numFmt w:val="decimal"/>
+      <w:lvlText w:val="%1.%2"/>
+      <w:lvlJc w:val="left"/>
+      <w:pPr>
+        <w:ind w:left="992" w:hanging="567"/>
+      </w:pPr>
+    </w:lvl>
+    <w:lvl w:ilvl="2">
+      <w:start w:val="1"/>
+      <w:numFmt w:val="decimal"/>
+      <w:lvlText w:val="%1.%2.%3"/>
+      <w:lvlJc w:val="left"/>
+      <w:pPr>
+        <w:ind w:left="1418" w:hanging="567"/>
+      </w:pPr>
+    </w:lvl>
+    <w:lvl w:ilvl="3">
+      <w:start w:val="1"/>
+      <w:numFmt w:val="decimal"/>
+      <w:lvlText w:val="%1.%2.%3.%4"/>
+      <w:lvlJc w:val="left"/>
+      <w:pPr>
+        <w:ind w:left="1984" w:hanging="708"/>
+      </w:pPr>
+    </w:lvl>
+    <w:lvl w:ilvl="4">
+      <w:start w:val="1"/>
+      <w:numFmt w:val="decimal"/>
+      <w:lvlText w:val="%1.%2.%3.%4.%5"/>
+      <w:lvlJc w:val="left"/>
+      <w:pPr>
+        <w:ind w:left="2551" w:hanging="850"/>
+      </w:pPr>
+    </w:lvl>
+    <w:lvl w:ilvl="5">
+      <w:start w:val="1"/>
+      <w:numFmt w:val="decimal"/>
+      <w:lvlText w:val="%1.%2.%3.%4.%5.%6"/>
+      <w:lvlJc w:val="left"/>
+      <w:pPr>
+        <w:ind w:left="3260" w:hanging="1134"/>
+      </w:pPr>
+    </w:lvl>
+    <w:lvl w:ilvl="6">
+      <w:start w:val="1"/>
+      <w:numFmt w:val="decimal"/>
+      <w:lvlText w:val="%1.%2.%3.%4.%5.%6.%7"/>
+      <w:lvlJc w:val="left"/>
+      <w:pPr>
+        <w:ind w:left="3827" w:hanging="1276"/>
+      </w:pPr>
+    </w:lvl>
+    <w:lvl w:ilvl="7">
+      <w:start w:val="1"/>
+      <w:numFmt w:val="decimal"/>
+      <w:lvlText w:val="%1.%2.%3.%4.%5.%6.%7.%8"/>
+      <w:lvlJc w:val="left"/>
+      <w:pPr>
+        <w:ind w:left="4394" w:hanging="1418"/>
+      </w:pPr>
+    </w:lvl>
+    <w:lvl w:ilvl="8">
+      <w:start w:val="1"/>
+      <w:numFmt w:val="decimal"/>
+      <w:lvlText w:val="%1.%2.%3.%4.%5.%6.%7.%8.%9"/>
+      <w:lvlJc w:val="left"/>
+      <w:pPr>
+        <w:ind w:left="5102" w:hanging="1700"/>
+      </w:pPr>
+    </w:lvl>
+  </w:abstractNum>
+  <w:abstractNum w:abstractNumId="3" w15:restartNumberingAfterBreak="0">
     <w:nsid w:val="45D24BEF"/>
     <w:multiLevelType w:val="multilevel"/>
     <w:tmpl w:val="0409001D"/>
@@ -5237,7 +4829,7 @@
       </w:pPr>
     </w:lvl>
   </w:abstractNum>
-  <w:abstractNum w:abstractNumId="3" w15:restartNumberingAfterBreak="0">
+  <w:abstractNum w:abstractNumId="4" w15:restartNumberingAfterBreak="0">
     <w:nsid w:val="5076118D"/>
     <w:multiLevelType w:val="multilevel"/>
     <w:tmpl w:val="0409001D"/>
@@ -5323,7 +4915,7 @@
       </w:pPr>
     </w:lvl>
   </w:abstractNum>
-  <w:abstractNum w:abstractNumId="4" w15:restartNumberingAfterBreak="0">
+  <w:abstractNum w:abstractNumId="5" w15:restartNumberingAfterBreak="0">
     <w:nsid w:val="5B8B32D5"/>
     <w:multiLevelType w:val="multilevel"/>
     <w:tmpl w:val="8DACAB24"/>
@@ -5443,7 +5035,7 @@
       </w:pPr>
     </w:lvl>
   </w:abstractNum>
-  <w:abstractNum w:abstractNumId="5" w15:restartNumberingAfterBreak="0">
+  <w:abstractNum w:abstractNumId="6" w15:restartNumberingAfterBreak="0">
     <w:nsid w:val="6F7A6ECD"/>
     <w:multiLevelType w:val="multilevel"/>
     <w:tmpl w:val="E5F80F5E"/>
@@ -5556,7 +5148,7 @@
       </w:rPr>
     </w:lvl>
   </w:abstractNum>
-  <w:abstractNum w:abstractNumId="6" w15:restartNumberingAfterBreak="0">
+  <w:abstractNum w:abstractNumId="7" w15:restartNumberingAfterBreak="0">
     <w:nsid w:val="751F072F"/>
     <w:multiLevelType w:val="multilevel"/>
     <w:tmpl w:val="0409001D"/>
@@ -5643,25 +5235,28 @@
     </w:lvl>
   </w:abstractNum>
   <w:num w:numId="1">
-    <w:abstractNumId w:val="4"/>
+    <w:abstractNumId w:val="5"/>
   </w:num>
   <w:num w:numId="2">
     <w:abstractNumId w:val="0"/>
   </w:num>
   <w:num w:numId="3">
-    <w:abstractNumId w:val="5"/>
+    <w:abstractNumId w:val="6"/>
   </w:num>
   <w:num w:numId="4">
-    <w:abstractNumId w:val="6"/>
+    <w:abstractNumId w:val="7"/>
   </w:num>
   <w:num w:numId="5">
-    <w:abstractNumId w:val="3"/>
+    <w:abstractNumId w:val="4"/>
   </w:num>
   <w:num w:numId="6">
-    <w:abstractNumId w:val="2"/>
+    <w:abstractNumId w:val="3"/>
   </w:num>
   <w:num w:numId="7">
     <w:abstractNumId w:val="1"/>
+  </w:num>
+  <w:num w:numId="8">
+    <w:abstractNumId w:val="2"/>
   </w:num>
 </w:numbering>
 </file>
@@ -6249,6 +5844,16 @@
       <w:suppressLineNumbers/>
     </w:pPr>
   </w:style>
+  <w:style w:type="character" w:styleId="a6">
+    <w:name w:val="Placeholder Text"/>
+    <w:basedOn w:val="a0"/>
+    <w:uiPriority w:val="99"/>
+    <w:semiHidden/>
+    <w:rsid w:val="007D56C4"/>
+    <w:rPr>
+      <w:color w:val="808080"/>
+    </w:rPr>
+  </w:style>
 </w:styles>
 </file>
 
